--- a/codeBinaire.docx
+++ b/codeBinaire.docx
@@ -11742,8 +11742,5050 @@
           <w:rFonts w:ascii="Espresso Dolce" w:hAnsi="Espresso Dolce"/>
           <w:sz w:val="40"/>
         </w:rPr>
-        <w:t>Vérifier si x&lt;10</w:t>
+        <w:t>Si T &gt; 9</w:t>
       </w:r>
+    </w:p>
+    <w:tbl>
+      <w:tblPr>
+        <w:tblStyle w:val="Grilledutableau"/>
+        <w:tblW w:w="0" w:type="auto"/>
+        <w:jc w:val="center"/>
+        <w:tblLook w:val="04A0" w:firstRow="1" w:lastRow="0" w:firstColumn="1" w:lastColumn="0" w:noHBand="0" w:noVBand="1"/>
+      </w:tblPr>
+      <w:tblGrid>
+        <w:gridCol w:w="704"/>
+        <w:gridCol w:w="676"/>
+        <w:gridCol w:w="684"/>
+        <w:gridCol w:w="686"/>
+        <w:gridCol w:w="1214"/>
+        <w:gridCol w:w="1134"/>
+        <w:gridCol w:w="1134"/>
+        <w:gridCol w:w="1134"/>
+        <w:gridCol w:w="2949"/>
+      </w:tblGrid>
+      <w:tr>
+        <w:trPr>
+          <w:jc w:val="center"/>
+        </w:trPr>
+        <w:tc>
+          <w:tcPr>
+            <w:tcW w:w="704" w:type="dxa"/>
+          </w:tcPr>
+          <w:p>
+            <w:pPr>
+              <w:ind w:left="0" w:firstLine="0"/>
+              <w:jc w:val="center"/>
+              <w:rPr>
+                <w:rFonts w:ascii="Espresso Dolce" w:hAnsi="Espresso Dolce"/>
+                <w:sz w:val="40"/>
+              </w:rPr>
+            </w:pPr>
+            <w:proofErr w:type="gramStart"/>
+            <w:r>
+              <w:rPr>
+                <w:rFonts w:ascii="Espresso Dolce" w:hAnsi="Espresso Dolce"/>
+                <w:sz w:val="40"/>
+              </w:rPr>
+              <w:t>d</w:t>
+            </w:r>
+            <w:proofErr w:type="gramEnd"/>
+            <w:r>
+              <w:rPr>
+                <w:rFonts w:ascii="Espresso Dolce" w:hAnsi="Espresso Dolce"/>
+                <w:sz w:val="40"/>
+              </w:rPr>
+              <w:t>15</w:t>
+            </w:r>
+          </w:p>
+        </w:tc>
+        <w:tc>
+          <w:tcPr>
+            <w:tcW w:w="676" w:type="dxa"/>
+          </w:tcPr>
+          <w:p>
+            <w:pPr>
+              <w:ind w:left="0" w:firstLine="0"/>
+              <w:jc w:val="center"/>
+              <w:rPr>
+                <w:rFonts w:ascii="Espresso Dolce" w:hAnsi="Espresso Dolce"/>
+                <w:sz w:val="40"/>
+              </w:rPr>
+            </w:pPr>
+            <w:proofErr w:type="gramStart"/>
+            <w:r>
+              <w:rPr>
+                <w:rFonts w:ascii="Espresso Dolce" w:hAnsi="Espresso Dolce"/>
+                <w:sz w:val="40"/>
+              </w:rPr>
+              <w:t>d</w:t>
+            </w:r>
+            <w:proofErr w:type="gramEnd"/>
+            <w:r>
+              <w:rPr>
+                <w:rFonts w:ascii="Espresso Dolce" w:hAnsi="Espresso Dolce"/>
+                <w:sz w:val="40"/>
+              </w:rPr>
+              <w:t>14</w:t>
+            </w:r>
+          </w:p>
+        </w:tc>
+        <w:tc>
+          <w:tcPr>
+            <w:tcW w:w="684" w:type="dxa"/>
+          </w:tcPr>
+          <w:p>
+            <w:pPr>
+              <w:ind w:left="0" w:firstLine="0"/>
+              <w:jc w:val="center"/>
+              <w:rPr>
+                <w:rFonts w:ascii="Espresso Dolce" w:hAnsi="Espresso Dolce"/>
+                <w:sz w:val="40"/>
+              </w:rPr>
+            </w:pPr>
+            <w:proofErr w:type="gramStart"/>
+            <w:r>
+              <w:rPr>
+                <w:rFonts w:ascii="Espresso Dolce" w:hAnsi="Espresso Dolce"/>
+                <w:sz w:val="40"/>
+              </w:rPr>
+              <w:t>d</w:t>
+            </w:r>
+            <w:proofErr w:type="gramEnd"/>
+            <w:r>
+              <w:rPr>
+                <w:rFonts w:ascii="Espresso Dolce" w:hAnsi="Espresso Dolce"/>
+                <w:sz w:val="40"/>
+              </w:rPr>
+              <w:t>13</w:t>
+            </w:r>
+          </w:p>
+        </w:tc>
+        <w:tc>
+          <w:tcPr>
+            <w:tcW w:w="686" w:type="dxa"/>
+          </w:tcPr>
+          <w:p>
+            <w:pPr>
+              <w:ind w:left="0" w:firstLine="0"/>
+              <w:jc w:val="center"/>
+              <w:rPr>
+                <w:rFonts w:ascii="Espresso Dolce" w:hAnsi="Espresso Dolce"/>
+                <w:sz w:val="40"/>
+              </w:rPr>
+            </w:pPr>
+            <w:proofErr w:type="gramStart"/>
+            <w:r>
+              <w:rPr>
+                <w:rFonts w:ascii="Espresso Dolce" w:hAnsi="Espresso Dolce"/>
+                <w:sz w:val="40"/>
+              </w:rPr>
+              <w:t>d</w:t>
+            </w:r>
+            <w:proofErr w:type="gramEnd"/>
+            <w:r>
+              <w:rPr>
+                <w:rFonts w:ascii="Espresso Dolce" w:hAnsi="Espresso Dolce"/>
+                <w:sz w:val="40"/>
+              </w:rPr>
+              <w:t>12</w:t>
+            </w:r>
+          </w:p>
+        </w:tc>
+        <w:tc>
+          <w:tcPr>
+            <w:tcW w:w="1214" w:type="dxa"/>
+            <w:vAlign w:val="center"/>
+          </w:tcPr>
+          <w:p>
+            <w:pPr>
+              <w:ind w:left="0" w:firstLine="0"/>
+              <w:jc w:val="center"/>
+              <w:rPr>
+                <w:rFonts w:ascii="Espresso Dolce" w:hAnsi="Espresso Dolce"/>
+                <w:sz w:val="40"/>
+              </w:rPr>
+            </w:pPr>
+            <w:proofErr w:type="gramStart"/>
+            <w:r>
+              <w:rPr>
+                <w:rFonts w:ascii="Espresso Dolce" w:hAnsi="Espresso Dolce"/>
+                <w:sz w:val="40"/>
+              </w:rPr>
+              <w:t>d</w:t>
+            </w:r>
+            <w:proofErr w:type="gramEnd"/>
+            <w:r>
+              <w:rPr>
+                <w:rFonts w:ascii="Espresso Dolce" w:hAnsi="Espresso Dolce"/>
+                <w:sz w:val="40"/>
+              </w:rPr>
+              <w:t>11-d8</w:t>
+            </w:r>
+          </w:p>
+        </w:tc>
+        <w:tc>
+          <w:tcPr>
+            <w:tcW w:w="1134" w:type="dxa"/>
+            <w:vAlign w:val="center"/>
+          </w:tcPr>
+          <w:p>
+            <w:pPr>
+              <w:ind w:left="0" w:firstLine="0"/>
+              <w:jc w:val="center"/>
+              <w:rPr>
+                <w:rFonts w:ascii="Espresso Dolce" w:hAnsi="Espresso Dolce"/>
+                <w:sz w:val="40"/>
+              </w:rPr>
+            </w:pPr>
+            <w:proofErr w:type="gramStart"/>
+            <w:r>
+              <w:rPr>
+                <w:rFonts w:ascii="Espresso Dolce" w:hAnsi="Espresso Dolce"/>
+                <w:sz w:val="40"/>
+              </w:rPr>
+              <w:t>d</w:t>
+            </w:r>
+            <w:proofErr w:type="gramEnd"/>
+            <w:r>
+              <w:rPr>
+                <w:rFonts w:ascii="Espresso Dolce" w:hAnsi="Espresso Dolce"/>
+                <w:sz w:val="40"/>
+              </w:rPr>
+              <w:t>7-d4</w:t>
+            </w:r>
+          </w:p>
+        </w:tc>
+        <w:tc>
+          <w:tcPr>
+            <w:tcW w:w="1134" w:type="dxa"/>
+            <w:vAlign w:val="center"/>
+          </w:tcPr>
+          <w:p>
+            <w:pPr>
+              <w:ind w:left="0" w:firstLine="0"/>
+              <w:jc w:val="center"/>
+              <w:rPr>
+                <w:rFonts w:ascii="Espresso Dolce" w:hAnsi="Espresso Dolce"/>
+                <w:sz w:val="40"/>
+              </w:rPr>
+            </w:pPr>
+            <w:proofErr w:type="gramStart"/>
+            <w:r>
+              <w:rPr>
+                <w:rFonts w:ascii="Espresso Dolce" w:hAnsi="Espresso Dolce"/>
+                <w:sz w:val="40"/>
+              </w:rPr>
+              <w:t>d</w:t>
+            </w:r>
+            <w:proofErr w:type="gramEnd"/>
+            <w:r>
+              <w:rPr>
+                <w:rFonts w:ascii="Espresso Dolce" w:hAnsi="Espresso Dolce"/>
+                <w:sz w:val="40"/>
+              </w:rPr>
+              <w:t>3-d0</w:t>
+            </w:r>
+          </w:p>
+        </w:tc>
+        <w:tc>
+          <w:tcPr>
+            <w:tcW w:w="1134" w:type="dxa"/>
+          </w:tcPr>
+          <w:p>
+            <w:pPr>
+              <w:ind w:left="0" w:firstLine="0"/>
+              <w:jc w:val="center"/>
+              <w:rPr>
+                <w:rFonts w:ascii="Espresso Dolce" w:hAnsi="Espresso Dolce"/>
+                <w:sz w:val="40"/>
+              </w:rPr>
+            </w:pPr>
+            <w:r>
+              <w:rPr>
+                <w:rFonts w:ascii="Espresso Dolce" w:hAnsi="Espresso Dolce"/>
+                <w:sz w:val="40"/>
+              </w:rPr>
+              <w:t>ADRE</w:t>
+            </w:r>
+          </w:p>
+        </w:tc>
+        <w:tc>
+          <w:tcPr>
+            <w:tcW w:w="2949" w:type="dxa"/>
+          </w:tcPr>
+          <w:p>
+            <w:pPr>
+              <w:ind w:left="0" w:firstLine="0"/>
+              <w:jc w:val="center"/>
+              <w:rPr>
+                <w:rFonts w:ascii="Espresso Dolce" w:hAnsi="Espresso Dolce"/>
+                <w:sz w:val="40"/>
+              </w:rPr>
+            </w:pPr>
+            <w:r>
+              <w:rPr>
+                <w:rFonts w:ascii="Espresso Dolce" w:hAnsi="Espresso Dolce"/>
+                <w:sz w:val="40"/>
+              </w:rPr>
+              <w:t>COMMENTAIRE</w:t>
+            </w:r>
+          </w:p>
+        </w:tc>
+      </w:tr>
+      <w:tr>
+        <w:trPr>
+          <w:jc w:val="center"/>
+        </w:trPr>
+        <w:tc>
+          <w:tcPr>
+            <w:tcW w:w="704" w:type="dxa"/>
+          </w:tcPr>
+          <w:p>
+            <w:pPr>
+              <w:ind w:left="0" w:firstLine="0"/>
+              <w:jc w:val="center"/>
+              <w:rPr>
+                <w:rFonts w:ascii="Espresso Dolce" w:hAnsi="Espresso Dolce"/>
+                <w:sz w:val="40"/>
+              </w:rPr>
+            </w:pPr>
+            <w:r>
+              <w:rPr>
+                <w:rFonts w:ascii="Espresso Dolce" w:hAnsi="Espresso Dolce"/>
+                <w:sz w:val="40"/>
+              </w:rPr>
+              <w:t>0</w:t>
+            </w:r>
+          </w:p>
+        </w:tc>
+        <w:tc>
+          <w:tcPr>
+            <w:tcW w:w="676" w:type="dxa"/>
+          </w:tcPr>
+          <w:p>
+            <w:pPr>
+              <w:ind w:left="0" w:firstLine="0"/>
+              <w:jc w:val="center"/>
+              <w:rPr>
+                <w:rFonts w:ascii="Espresso Dolce" w:hAnsi="Espresso Dolce"/>
+                <w:sz w:val="40"/>
+              </w:rPr>
+            </w:pPr>
+            <w:r>
+              <w:rPr>
+                <w:rFonts w:ascii="Espresso Dolce" w:hAnsi="Espresso Dolce"/>
+                <w:sz w:val="40"/>
+              </w:rPr>
+              <w:t>1</w:t>
+            </w:r>
+          </w:p>
+        </w:tc>
+        <w:tc>
+          <w:tcPr>
+            <w:tcW w:w="684" w:type="dxa"/>
+          </w:tcPr>
+          <w:p>
+            <w:pPr>
+              <w:ind w:left="0" w:firstLine="0"/>
+              <w:jc w:val="center"/>
+              <w:rPr>
+                <w:rFonts w:ascii="Espresso Dolce" w:hAnsi="Espresso Dolce"/>
+                <w:sz w:val="40"/>
+              </w:rPr>
+            </w:pPr>
+            <w:r>
+              <w:rPr>
+                <w:rFonts w:ascii="Espresso Dolce" w:hAnsi="Espresso Dolce"/>
+                <w:sz w:val="40"/>
+              </w:rPr>
+              <w:t>1</w:t>
+            </w:r>
+          </w:p>
+        </w:tc>
+        <w:tc>
+          <w:tcPr>
+            <w:tcW w:w="686" w:type="dxa"/>
+          </w:tcPr>
+          <w:p>
+            <w:pPr>
+              <w:ind w:left="0" w:firstLine="0"/>
+              <w:jc w:val="center"/>
+              <w:rPr>
+                <w:rFonts w:ascii="Espresso Dolce" w:hAnsi="Espresso Dolce"/>
+                <w:sz w:val="40"/>
+              </w:rPr>
+            </w:pPr>
+            <w:r>
+              <w:rPr>
+                <w:rFonts w:ascii="Espresso Dolce" w:hAnsi="Espresso Dolce"/>
+                <w:sz w:val="40"/>
+              </w:rPr>
+              <w:t>0</w:t>
+            </w:r>
+          </w:p>
+        </w:tc>
+        <w:tc>
+          <w:tcPr>
+            <w:tcW w:w="1214" w:type="dxa"/>
+          </w:tcPr>
+          <w:p>
+            <w:pPr>
+              <w:ind w:left="0" w:firstLine="0"/>
+              <w:jc w:val="center"/>
+              <w:rPr>
+                <w:rFonts w:ascii="Espresso Dolce" w:hAnsi="Espresso Dolce"/>
+                <w:sz w:val="40"/>
+              </w:rPr>
+            </w:pPr>
+            <w:r>
+              <w:rPr>
+                <w:rFonts w:ascii="Espresso Dolce" w:hAnsi="Espresso Dolce"/>
+                <w:sz w:val="40"/>
+              </w:rPr>
+              <w:t>0</w:t>
+            </w:r>
+          </w:p>
+        </w:tc>
+        <w:tc>
+          <w:tcPr>
+            <w:tcW w:w="1134" w:type="dxa"/>
+          </w:tcPr>
+          <w:p>
+            <w:pPr>
+              <w:ind w:left="0" w:firstLine="0"/>
+              <w:jc w:val="center"/>
+              <w:rPr>
+                <w:rFonts w:ascii="Espresso Dolce" w:hAnsi="Espresso Dolce"/>
+                <w:sz w:val="40"/>
+              </w:rPr>
+            </w:pPr>
+            <w:r>
+              <w:rPr>
+                <w:rFonts w:ascii="Espresso Dolce" w:hAnsi="Espresso Dolce"/>
+                <w:sz w:val="40"/>
+              </w:rPr>
+              <w:t>E</w:t>
+            </w:r>
+          </w:p>
+        </w:tc>
+        <w:tc>
+          <w:tcPr>
+            <w:tcW w:w="1134" w:type="dxa"/>
+          </w:tcPr>
+          <w:p>
+            <w:pPr>
+              <w:ind w:left="0" w:firstLine="0"/>
+              <w:jc w:val="center"/>
+              <w:rPr>
+                <w:rFonts w:ascii="Espresso Dolce" w:hAnsi="Espresso Dolce"/>
+                <w:sz w:val="40"/>
+              </w:rPr>
+            </w:pPr>
+            <w:r>
+              <w:rPr>
+                <w:rFonts w:ascii="Espresso Dolce" w:hAnsi="Espresso Dolce"/>
+                <w:sz w:val="40"/>
+              </w:rPr>
+              <w:t>4</w:t>
+            </w:r>
+          </w:p>
+        </w:tc>
+        <w:tc>
+          <w:tcPr>
+            <w:tcW w:w="1134" w:type="dxa"/>
+          </w:tcPr>
+          <w:p>
+            <w:pPr>
+              <w:ind w:left="0" w:firstLine="0"/>
+              <w:jc w:val="center"/>
+              <w:rPr>
+                <w:rFonts w:ascii="Espresso Dolce" w:hAnsi="Espresso Dolce"/>
+                <w:sz w:val="40"/>
+              </w:rPr>
+            </w:pPr>
+            <w:r>
+              <w:rPr>
+                <w:rFonts w:ascii="Espresso Dolce" w:hAnsi="Espresso Dolce"/>
+                <w:sz w:val="40"/>
+              </w:rPr>
+              <w:t>E4 60</w:t>
+            </w:r>
+          </w:p>
+        </w:tc>
+        <w:tc>
+          <w:tcPr>
+            <w:tcW w:w="2949" w:type="dxa"/>
+          </w:tcPr>
+          <w:p>
+            <w:pPr>
+              <w:ind w:left="0" w:firstLine="0"/>
+              <w:jc w:val="center"/>
+              <w:rPr>
+                <w:rFonts w:ascii="Espresso Dolce" w:hAnsi="Espresso Dolce"/>
+                <w:sz w:val="40"/>
+              </w:rPr>
+            </w:pPr>
+            <w:r>
+              <w:rPr>
+                <w:rFonts w:ascii="Espresso Dolce" w:hAnsi="Espresso Dolce"/>
+                <w:sz w:val="40"/>
+              </w:rPr>
+              <w:t>Aff E4</w:t>
+            </w:r>
+          </w:p>
+        </w:tc>
+      </w:tr>
+      <w:tr>
+        <w:trPr>
+          <w:jc w:val="center"/>
+        </w:trPr>
+        <w:tc>
+          <w:tcPr>
+            <w:tcW w:w="704" w:type="dxa"/>
+          </w:tcPr>
+          <w:p>
+            <w:pPr>
+              <w:ind w:left="0" w:firstLine="0"/>
+              <w:jc w:val="center"/>
+              <w:rPr>
+                <w:rFonts w:ascii="Espresso Dolce" w:hAnsi="Espresso Dolce"/>
+                <w:sz w:val="40"/>
+              </w:rPr>
+            </w:pPr>
+            <w:r>
+              <w:rPr>
+                <w:rFonts w:ascii="Espresso Dolce" w:hAnsi="Espresso Dolce"/>
+                <w:sz w:val="40"/>
+              </w:rPr>
+              <w:t>0</w:t>
+            </w:r>
+          </w:p>
+        </w:tc>
+        <w:tc>
+          <w:tcPr>
+            <w:tcW w:w="676" w:type="dxa"/>
+          </w:tcPr>
+          <w:p>
+            <w:pPr>
+              <w:ind w:left="0" w:firstLine="0"/>
+              <w:jc w:val="center"/>
+              <w:rPr>
+                <w:rFonts w:ascii="Espresso Dolce" w:hAnsi="Espresso Dolce"/>
+                <w:sz w:val="40"/>
+              </w:rPr>
+            </w:pPr>
+            <w:r>
+              <w:rPr>
+                <w:rFonts w:ascii="Espresso Dolce" w:hAnsi="Espresso Dolce"/>
+                <w:sz w:val="40"/>
+              </w:rPr>
+              <w:t>1</w:t>
+            </w:r>
+          </w:p>
+        </w:tc>
+        <w:tc>
+          <w:tcPr>
+            <w:tcW w:w="684" w:type="dxa"/>
+          </w:tcPr>
+          <w:p>
+            <w:pPr>
+              <w:ind w:left="0" w:firstLine="0"/>
+              <w:jc w:val="center"/>
+              <w:rPr>
+                <w:rFonts w:ascii="Espresso Dolce" w:hAnsi="Espresso Dolce"/>
+                <w:sz w:val="40"/>
+              </w:rPr>
+            </w:pPr>
+            <w:r>
+              <w:rPr>
+                <w:rFonts w:ascii="Espresso Dolce" w:hAnsi="Espresso Dolce"/>
+                <w:sz w:val="40"/>
+              </w:rPr>
+              <w:t>0</w:t>
+            </w:r>
+          </w:p>
+        </w:tc>
+        <w:tc>
+          <w:tcPr>
+            <w:tcW w:w="686" w:type="dxa"/>
+          </w:tcPr>
+          <w:p>
+            <w:pPr>
+              <w:ind w:left="0" w:firstLine="0"/>
+              <w:jc w:val="center"/>
+              <w:rPr>
+                <w:rFonts w:ascii="Espresso Dolce" w:hAnsi="Espresso Dolce"/>
+                <w:sz w:val="40"/>
+              </w:rPr>
+            </w:pPr>
+            <w:r>
+              <w:rPr>
+                <w:rFonts w:ascii="Espresso Dolce" w:hAnsi="Espresso Dolce"/>
+                <w:sz w:val="40"/>
+              </w:rPr>
+              <w:t>0</w:t>
+            </w:r>
+          </w:p>
+        </w:tc>
+        <w:tc>
+          <w:tcPr>
+            <w:tcW w:w="1214" w:type="dxa"/>
+          </w:tcPr>
+          <w:p>
+            <w:pPr>
+              <w:ind w:left="0" w:firstLine="0"/>
+              <w:jc w:val="center"/>
+              <w:rPr>
+                <w:rFonts w:ascii="Espresso Dolce" w:hAnsi="Espresso Dolce"/>
+                <w:sz w:val="40"/>
+              </w:rPr>
+            </w:pPr>
+            <w:r>
+              <w:rPr>
+                <w:rFonts w:ascii="Espresso Dolce" w:hAnsi="Espresso Dolce"/>
+                <w:sz w:val="40"/>
+              </w:rPr>
+              <w:t>A</w:t>
+            </w:r>
+          </w:p>
+        </w:tc>
+        <w:tc>
+          <w:tcPr>
+            <w:tcW w:w="1134" w:type="dxa"/>
+          </w:tcPr>
+          <w:p>
+            <w:pPr>
+              <w:ind w:left="0" w:firstLine="0"/>
+              <w:jc w:val="center"/>
+              <w:rPr>
+                <w:rFonts w:ascii="Espresso Dolce" w:hAnsi="Espresso Dolce"/>
+                <w:sz w:val="40"/>
+              </w:rPr>
+            </w:pPr>
+            <w:r>
+              <w:rPr>
+                <w:rFonts w:ascii="Espresso Dolce" w:hAnsi="Espresso Dolce"/>
+                <w:sz w:val="40"/>
+              </w:rPr>
+              <w:t>0</w:t>
+            </w:r>
+          </w:p>
+        </w:tc>
+        <w:tc>
+          <w:tcPr>
+            <w:tcW w:w="1134" w:type="dxa"/>
+          </w:tcPr>
+          <w:p>
+            <w:pPr>
+              <w:ind w:left="0" w:firstLine="0"/>
+              <w:jc w:val="center"/>
+              <w:rPr>
+                <w:rFonts w:ascii="Espresso Dolce" w:hAnsi="Espresso Dolce"/>
+                <w:sz w:val="40"/>
+              </w:rPr>
+            </w:pPr>
+            <w:r>
+              <w:rPr>
+                <w:rFonts w:ascii="Espresso Dolce" w:hAnsi="Espresso Dolce"/>
+                <w:sz w:val="40"/>
+              </w:rPr>
+              <w:t>A</w:t>
+            </w:r>
+          </w:p>
+        </w:tc>
+        <w:tc>
+          <w:tcPr>
+            <w:tcW w:w="1134" w:type="dxa"/>
+          </w:tcPr>
+          <w:p>
+            <w:pPr>
+              <w:ind w:left="0" w:firstLine="0"/>
+              <w:jc w:val="center"/>
+              <w:rPr>
+                <w:rFonts w:ascii="Espresso Dolce" w:hAnsi="Espresso Dolce"/>
+                <w:sz w:val="40"/>
+              </w:rPr>
+            </w:pPr>
+            <w:r>
+              <w:rPr>
+                <w:rFonts w:ascii="Espresso Dolce" w:hAnsi="Espresso Dolce"/>
+                <w:sz w:val="40"/>
+              </w:rPr>
+              <w:t>0A</w:t>
+            </w:r>
+            <w:r>
+              <w:rPr>
+                <w:rFonts w:ascii="Espresso Dolce" w:hAnsi="Espresso Dolce"/>
+                <w:sz w:val="40"/>
+              </w:rPr>
+              <w:t xml:space="preserve"> </w:t>
+            </w:r>
+            <w:r>
+              <w:rPr>
+                <w:rFonts w:ascii="Espresso Dolce" w:hAnsi="Espresso Dolce"/>
+                <w:sz w:val="40"/>
+              </w:rPr>
+              <w:t>4</w:t>
+            </w:r>
+            <w:r>
+              <w:rPr>
+                <w:rFonts w:ascii="Espresso Dolce" w:hAnsi="Espresso Dolce"/>
+                <w:sz w:val="40"/>
+              </w:rPr>
+              <w:t>A</w:t>
+            </w:r>
+          </w:p>
+        </w:tc>
+        <w:tc>
+          <w:tcPr>
+            <w:tcW w:w="2949" w:type="dxa"/>
+          </w:tcPr>
+          <w:p>
+            <w:pPr>
+              <w:jc w:val="center"/>
+              <w:rPr>
+                <w:rFonts w:ascii="Espresso Dolce" w:hAnsi="Espresso Dolce"/>
+                <w:sz w:val="40"/>
+              </w:rPr>
+            </w:pPr>
+            <w:r>
+              <w:rPr>
+                <w:rFonts w:ascii="Espresso Dolce" w:hAnsi="Espresso Dolce"/>
+                <w:sz w:val="40"/>
+              </w:rPr>
+              <w:t xml:space="preserve">/ </w:t>
+            </w:r>
+            <w:r>
+              <w:rPr>
+                <w:rFonts w:ascii="Espresso Dolce" w:hAnsi="Espresso Dolce"/>
+                <w:sz w:val="40"/>
+              </w:rPr>
+              <w:t>10</w:t>
+            </w:r>
+          </w:p>
+        </w:tc>
+      </w:tr>
+      <w:tr>
+        <w:trPr>
+          <w:jc w:val="center"/>
+        </w:trPr>
+        <w:tc>
+          <w:tcPr>
+            <w:tcW w:w="704" w:type="dxa"/>
+          </w:tcPr>
+          <w:p>
+            <w:pPr>
+              <w:ind w:left="0" w:firstLine="0"/>
+              <w:jc w:val="center"/>
+              <w:rPr>
+                <w:rFonts w:ascii="Espresso Dolce" w:hAnsi="Espresso Dolce"/>
+                <w:sz w:val="40"/>
+              </w:rPr>
+            </w:pPr>
+            <w:r>
+              <w:rPr>
+                <w:rFonts w:ascii="Espresso Dolce" w:hAnsi="Espresso Dolce"/>
+                <w:sz w:val="40"/>
+              </w:rPr>
+              <w:t>0</w:t>
+            </w:r>
+          </w:p>
+        </w:tc>
+        <w:tc>
+          <w:tcPr>
+            <w:tcW w:w="676" w:type="dxa"/>
+          </w:tcPr>
+          <w:p>
+            <w:pPr>
+              <w:ind w:left="0" w:firstLine="0"/>
+              <w:jc w:val="center"/>
+              <w:rPr>
+                <w:rFonts w:ascii="Espresso Dolce" w:hAnsi="Espresso Dolce"/>
+                <w:sz w:val="40"/>
+              </w:rPr>
+            </w:pPr>
+            <w:r>
+              <w:rPr>
+                <w:rFonts w:ascii="Espresso Dolce" w:hAnsi="Espresso Dolce"/>
+                <w:sz w:val="40"/>
+              </w:rPr>
+              <w:t>1</w:t>
+            </w:r>
+          </w:p>
+        </w:tc>
+        <w:tc>
+          <w:tcPr>
+            <w:tcW w:w="684" w:type="dxa"/>
+          </w:tcPr>
+          <w:p>
+            <w:pPr>
+              <w:ind w:left="0" w:firstLine="0"/>
+              <w:jc w:val="center"/>
+              <w:rPr>
+                <w:rFonts w:ascii="Espresso Dolce" w:hAnsi="Espresso Dolce"/>
+                <w:sz w:val="40"/>
+              </w:rPr>
+            </w:pPr>
+            <w:r>
+              <w:rPr>
+                <w:rFonts w:ascii="Espresso Dolce" w:hAnsi="Espresso Dolce"/>
+                <w:sz w:val="40"/>
+              </w:rPr>
+              <w:t>0</w:t>
+            </w:r>
+          </w:p>
+        </w:tc>
+        <w:tc>
+          <w:tcPr>
+            <w:tcW w:w="686" w:type="dxa"/>
+          </w:tcPr>
+          <w:p>
+            <w:pPr>
+              <w:ind w:left="0" w:firstLine="0"/>
+              <w:jc w:val="center"/>
+              <w:rPr>
+                <w:rFonts w:ascii="Espresso Dolce" w:hAnsi="Espresso Dolce"/>
+                <w:sz w:val="40"/>
+              </w:rPr>
+            </w:pPr>
+            <w:r>
+              <w:rPr>
+                <w:rFonts w:ascii="Espresso Dolce" w:hAnsi="Espresso Dolce"/>
+                <w:sz w:val="40"/>
+              </w:rPr>
+              <w:t>0</w:t>
+            </w:r>
+          </w:p>
+        </w:tc>
+        <w:tc>
+          <w:tcPr>
+            <w:tcW w:w="1214" w:type="dxa"/>
+          </w:tcPr>
+          <w:p>
+            <w:pPr>
+              <w:ind w:left="0" w:firstLine="0"/>
+              <w:jc w:val="center"/>
+              <w:rPr>
+                <w:rFonts w:ascii="Espresso Dolce" w:hAnsi="Espresso Dolce"/>
+                <w:sz w:val="40"/>
+              </w:rPr>
+            </w:pPr>
+            <w:r>
+              <w:rPr>
+                <w:rFonts w:ascii="Espresso Dolce" w:hAnsi="Espresso Dolce"/>
+                <w:sz w:val="40"/>
+              </w:rPr>
+              <w:t>F</w:t>
+            </w:r>
+          </w:p>
+        </w:tc>
+        <w:tc>
+          <w:tcPr>
+            <w:tcW w:w="1134" w:type="dxa"/>
+          </w:tcPr>
+          <w:p>
+            <w:pPr>
+              <w:ind w:left="0" w:firstLine="0"/>
+              <w:jc w:val="center"/>
+              <w:rPr>
+                <w:rFonts w:ascii="Espresso Dolce" w:hAnsi="Espresso Dolce"/>
+                <w:sz w:val="40"/>
+              </w:rPr>
+            </w:pPr>
+            <w:r>
+              <w:rPr>
+                <w:rFonts w:ascii="Espresso Dolce" w:hAnsi="Espresso Dolce"/>
+                <w:sz w:val="40"/>
+              </w:rPr>
+              <w:t>0</w:t>
+            </w:r>
+          </w:p>
+        </w:tc>
+        <w:tc>
+          <w:tcPr>
+            <w:tcW w:w="1134" w:type="dxa"/>
+          </w:tcPr>
+          <w:p>
+            <w:pPr>
+              <w:ind w:left="0" w:firstLine="0"/>
+              <w:jc w:val="center"/>
+              <w:rPr>
+                <w:rFonts w:ascii="Espresso Dolce" w:hAnsi="Espresso Dolce"/>
+                <w:sz w:val="40"/>
+              </w:rPr>
+            </w:pPr>
+            <w:r>
+              <w:rPr>
+                <w:rFonts w:ascii="Espresso Dolce" w:hAnsi="Espresso Dolce"/>
+                <w:sz w:val="40"/>
+              </w:rPr>
+              <w:t>0</w:t>
+            </w:r>
+          </w:p>
+        </w:tc>
+        <w:tc>
+          <w:tcPr>
+            <w:tcW w:w="1134" w:type="dxa"/>
+          </w:tcPr>
+          <w:p>
+            <w:pPr>
+              <w:ind w:left="0" w:firstLine="0"/>
+              <w:jc w:val="center"/>
+              <w:rPr>
+                <w:rFonts w:ascii="Espresso Dolce" w:hAnsi="Espresso Dolce"/>
+                <w:sz w:val="40"/>
+              </w:rPr>
+            </w:pPr>
+            <w:r>
+              <w:rPr>
+                <w:rFonts w:ascii="Espresso Dolce" w:hAnsi="Espresso Dolce"/>
+                <w:sz w:val="40"/>
+              </w:rPr>
+              <w:t>00 4F</w:t>
+            </w:r>
+          </w:p>
+        </w:tc>
+        <w:tc>
+          <w:tcPr>
+            <w:tcW w:w="2949" w:type="dxa"/>
+          </w:tcPr>
+          <w:p>
+            <w:pPr>
+              <w:ind w:left="0" w:firstLine="0"/>
+              <w:jc w:val="center"/>
+              <w:rPr>
+                <w:rFonts w:ascii="Espresso Dolce" w:hAnsi="Espresso Dolce"/>
+                <w:sz w:val="40"/>
+              </w:rPr>
+            </w:pPr>
+            <w:r>
+              <w:rPr>
+                <w:rFonts w:ascii="Espresso Dolce" w:hAnsi="Espresso Dolce"/>
+                <w:sz w:val="40"/>
+              </w:rPr>
+              <w:t>Aff RAM E4/10</w:t>
+            </w:r>
+          </w:p>
+        </w:tc>
+      </w:tr>
+      <w:tr>
+        <w:trPr>
+          <w:jc w:val="center"/>
+        </w:trPr>
+        <w:tc>
+          <w:tcPr>
+            <w:tcW w:w="704" w:type="dxa"/>
+          </w:tcPr>
+          <w:p>
+            <w:pPr>
+              <w:ind w:left="0" w:firstLine="0"/>
+              <w:jc w:val="center"/>
+              <w:rPr>
+                <w:rFonts w:ascii="Espresso Dolce" w:hAnsi="Espresso Dolce"/>
+                <w:sz w:val="40"/>
+              </w:rPr>
+            </w:pPr>
+            <w:r>
+              <w:rPr>
+                <w:rFonts w:ascii="Espresso Dolce" w:hAnsi="Espresso Dolce"/>
+                <w:sz w:val="40"/>
+              </w:rPr>
+              <w:t>0</w:t>
+            </w:r>
+          </w:p>
+        </w:tc>
+        <w:tc>
+          <w:tcPr>
+            <w:tcW w:w="676" w:type="dxa"/>
+          </w:tcPr>
+          <w:p>
+            <w:pPr>
+              <w:ind w:left="0" w:firstLine="0"/>
+              <w:jc w:val="center"/>
+              <w:rPr>
+                <w:rFonts w:ascii="Espresso Dolce" w:hAnsi="Espresso Dolce"/>
+                <w:sz w:val="40"/>
+              </w:rPr>
+            </w:pPr>
+            <w:r>
+              <w:rPr>
+                <w:rFonts w:ascii="Espresso Dolce" w:hAnsi="Espresso Dolce"/>
+                <w:sz w:val="40"/>
+              </w:rPr>
+              <w:t>0</w:t>
+            </w:r>
+          </w:p>
+        </w:tc>
+        <w:tc>
+          <w:tcPr>
+            <w:tcW w:w="684" w:type="dxa"/>
+          </w:tcPr>
+          <w:p>
+            <w:pPr>
+              <w:ind w:left="0" w:firstLine="0"/>
+              <w:jc w:val="center"/>
+              <w:rPr>
+                <w:rFonts w:ascii="Espresso Dolce" w:hAnsi="Espresso Dolce"/>
+                <w:sz w:val="40"/>
+              </w:rPr>
+            </w:pPr>
+            <w:r>
+              <w:rPr>
+                <w:rFonts w:ascii="Espresso Dolce" w:hAnsi="Espresso Dolce"/>
+                <w:sz w:val="40"/>
+              </w:rPr>
+              <w:t>0</w:t>
+            </w:r>
+          </w:p>
+        </w:tc>
+        <w:tc>
+          <w:tcPr>
+            <w:tcW w:w="686" w:type="dxa"/>
+          </w:tcPr>
+          <w:p>
+            <w:pPr>
+              <w:ind w:left="0" w:firstLine="0"/>
+              <w:jc w:val="center"/>
+              <w:rPr>
+                <w:rFonts w:ascii="Espresso Dolce" w:hAnsi="Espresso Dolce"/>
+                <w:sz w:val="40"/>
+              </w:rPr>
+            </w:pPr>
+            <w:r>
+              <w:rPr>
+                <w:rFonts w:ascii="Espresso Dolce" w:hAnsi="Espresso Dolce"/>
+                <w:sz w:val="40"/>
+              </w:rPr>
+              <w:t>0</w:t>
+            </w:r>
+          </w:p>
+        </w:tc>
+        <w:tc>
+          <w:tcPr>
+            <w:tcW w:w="1214" w:type="dxa"/>
+          </w:tcPr>
+          <w:p>
+            <w:pPr>
+              <w:ind w:left="0" w:firstLine="0"/>
+              <w:jc w:val="center"/>
+              <w:rPr>
+                <w:rFonts w:ascii="Espresso Dolce" w:hAnsi="Espresso Dolce"/>
+                <w:sz w:val="40"/>
+              </w:rPr>
+            </w:pPr>
+            <w:r>
+              <w:rPr>
+                <w:rFonts w:ascii="Espresso Dolce" w:hAnsi="Espresso Dolce"/>
+                <w:sz w:val="40"/>
+              </w:rPr>
+              <w:t>F</w:t>
+            </w:r>
+          </w:p>
+        </w:tc>
+        <w:tc>
+          <w:tcPr>
+            <w:tcW w:w="1134" w:type="dxa"/>
+          </w:tcPr>
+          <w:p>
+            <w:pPr>
+              <w:ind w:left="0" w:firstLine="0"/>
+              <w:jc w:val="center"/>
+              <w:rPr>
+                <w:rFonts w:ascii="Espresso Dolce" w:hAnsi="Espresso Dolce"/>
+                <w:sz w:val="40"/>
+              </w:rPr>
+            </w:pPr>
+            <w:r>
+              <w:rPr>
+                <w:rFonts w:ascii="Espresso Dolce" w:hAnsi="Espresso Dolce"/>
+                <w:sz w:val="40"/>
+              </w:rPr>
+              <w:t>E</w:t>
+            </w:r>
+          </w:p>
+        </w:tc>
+        <w:tc>
+          <w:tcPr>
+            <w:tcW w:w="1134" w:type="dxa"/>
+          </w:tcPr>
+          <w:p>
+            <w:pPr>
+              <w:ind w:left="0" w:firstLine="0"/>
+              <w:jc w:val="center"/>
+              <w:rPr>
+                <w:rFonts w:ascii="Espresso Dolce" w:hAnsi="Espresso Dolce"/>
+                <w:sz w:val="40"/>
+              </w:rPr>
+            </w:pPr>
+            <w:r>
+              <w:rPr>
+                <w:rFonts w:ascii="Espresso Dolce" w:hAnsi="Espresso Dolce"/>
+                <w:sz w:val="40"/>
+              </w:rPr>
+              <w:t>8</w:t>
+            </w:r>
+          </w:p>
+        </w:tc>
+        <w:tc>
+          <w:tcPr>
+            <w:tcW w:w="1134" w:type="dxa"/>
+          </w:tcPr>
+          <w:p>
+            <w:pPr>
+              <w:ind w:left="0" w:firstLine="0"/>
+              <w:jc w:val="center"/>
+              <w:rPr>
+                <w:rFonts w:ascii="Espresso Dolce" w:hAnsi="Espresso Dolce"/>
+                <w:sz w:val="40"/>
+              </w:rPr>
+            </w:pPr>
+            <w:r>
+              <w:rPr>
+                <w:rFonts w:ascii="Espresso Dolce" w:hAnsi="Espresso Dolce"/>
+                <w:sz w:val="40"/>
+              </w:rPr>
+              <w:t>E8 0F</w:t>
+            </w:r>
+          </w:p>
+        </w:tc>
+        <w:tc>
+          <w:tcPr>
+            <w:tcW w:w="2949" w:type="dxa"/>
+          </w:tcPr>
+          <w:p>
+            <w:pPr>
+              <w:ind w:left="0" w:firstLine="0"/>
+              <w:jc w:val="center"/>
+              <w:rPr>
+                <w:rFonts w:ascii="Espresso Dolce" w:hAnsi="Espresso Dolce"/>
+                <w:sz w:val="40"/>
+              </w:rPr>
+            </w:pPr>
+            <w:r>
+              <w:rPr>
+                <w:rFonts w:ascii="Espresso Dolce" w:hAnsi="Espresso Dolce"/>
+                <w:sz w:val="40"/>
+              </w:rPr>
+              <w:t>Ecrire en E8</w:t>
+            </w:r>
+          </w:p>
+        </w:tc>
+      </w:tr>
+      <w:tr>
+        <w:trPr>
+          <w:jc w:val="center"/>
+        </w:trPr>
+        <w:tc>
+          <w:tcPr>
+            <w:tcW w:w="704" w:type="dxa"/>
+          </w:tcPr>
+          <w:p>
+            <w:pPr>
+              <w:ind w:left="0" w:firstLine="0"/>
+              <w:jc w:val="center"/>
+              <w:rPr>
+                <w:rFonts w:ascii="Espresso Dolce" w:hAnsi="Espresso Dolce"/>
+                <w:sz w:val="40"/>
+              </w:rPr>
+            </w:pPr>
+            <w:r>
+              <w:rPr>
+                <w:rFonts w:ascii="Espresso Dolce" w:hAnsi="Espresso Dolce"/>
+                <w:sz w:val="40"/>
+              </w:rPr>
+              <w:t>0</w:t>
+            </w:r>
+          </w:p>
+        </w:tc>
+        <w:tc>
+          <w:tcPr>
+            <w:tcW w:w="676" w:type="dxa"/>
+          </w:tcPr>
+          <w:p>
+            <w:pPr>
+              <w:ind w:left="0" w:firstLine="0"/>
+              <w:jc w:val="center"/>
+              <w:rPr>
+                <w:rFonts w:ascii="Espresso Dolce" w:hAnsi="Espresso Dolce"/>
+                <w:sz w:val="40"/>
+              </w:rPr>
+            </w:pPr>
+            <w:r>
+              <w:rPr>
+                <w:rFonts w:ascii="Espresso Dolce" w:hAnsi="Espresso Dolce"/>
+                <w:sz w:val="40"/>
+              </w:rPr>
+              <w:t>1</w:t>
+            </w:r>
+          </w:p>
+        </w:tc>
+        <w:tc>
+          <w:tcPr>
+            <w:tcW w:w="684" w:type="dxa"/>
+          </w:tcPr>
+          <w:p>
+            <w:pPr>
+              <w:ind w:left="0" w:firstLine="0"/>
+              <w:jc w:val="center"/>
+              <w:rPr>
+                <w:rFonts w:ascii="Espresso Dolce" w:hAnsi="Espresso Dolce"/>
+                <w:sz w:val="40"/>
+              </w:rPr>
+            </w:pPr>
+            <w:r>
+              <w:rPr>
+                <w:rFonts w:ascii="Espresso Dolce" w:hAnsi="Espresso Dolce"/>
+                <w:sz w:val="40"/>
+              </w:rPr>
+              <w:t>1</w:t>
+            </w:r>
+          </w:p>
+        </w:tc>
+        <w:tc>
+          <w:tcPr>
+            <w:tcW w:w="686" w:type="dxa"/>
+          </w:tcPr>
+          <w:p>
+            <w:pPr>
+              <w:ind w:left="0" w:firstLine="0"/>
+              <w:jc w:val="center"/>
+              <w:rPr>
+                <w:rFonts w:ascii="Espresso Dolce" w:hAnsi="Espresso Dolce"/>
+                <w:sz w:val="40"/>
+              </w:rPr>
+            </w:pPr>
+            <w:r>
+              <w:rPr>
+                <w:rFonts w:ascii="Espresso Dolce" w:hAnsi="Espresso Dolce"/>
+                <w:sz w:val="40"/>
+              </w:rPr>
+              <w:t>0</w:t>
+            </w:r>
+          </w:p>
+        </w:tc>
+        <w:tc>
+          <w:tcPr>
+            <w:tcW w:w="1214" w:type="dxa"/>
+          </w:tcPr>
+          <w:p>
+            <w:pPr>
+              <w:ind w:left="0" w:firstLine="0"/>
+              <w:jc w:val="center"/>
+              <w:rPr>
+                <w:rFonts w:ascii="Espresso Dolce" w:hAnsi="Espresso Dolce"/>
+                <w:sz w:val="40"/>
+              </w:rPr>
+            </w:pPr>
+            <w:r>
+              <w:rPr>
+                <w:rFonts w:ascii="Espresso Dolce" w:hAnsi="Espresso Dolce"/>
+                <w:sz w:val="40"/>
+              </w:rPr>
+              <w:t>0</w:t>
+            </w:r>
+          </w:p>
+        </w:tc>
+        <w:tc>
+          <w:tcPr>
+            <w:tcW w:w="1134" w:type="dxa"/>
+          </w:tcPr>
+          <w:p>
+            <w:pPr>
+              <w:ind w:left="0" w:firstLine="0"/>
+              <w:jc w:val="center"/>
+              <w:rPr>
+                <w:rFonts w:ascii="Espresso Dolce" w:hAnsi="Espresso Dolce"/>
+                <w:sz w:val="40"/>
+              </w:rPr>
+            </w:pPr>
+            <w:r>
+              <w:rPr>
+                <w:rFonts w:ascii="Espresso Dolce" w:hAnsi="Espresso Dolce"/>
+                <w:sz w:val="40"/>
+              </w:rPr>
+              <w:t>E</w:t>
+            </w:r>
+          </w:p>
+        </w:tc>
+        <w:tc>
+          <w:tcPr>
+            <w:tcW w:w="1134" w:type="dxa"/>
+          </w:tcPr>
+          <w:p>
+            <w:pPr>
+              <w:ind w:left="0" w:firstLine="0"/>
+              <w:jc w:val="center"/>
+              <w:rPr>
+                <w:rFonts w:ascii="Espresso Dolce" w:hAnsi="Espresso Dolce"/>
+                <w:sz w:val="40"/>
+              </w:rPr>
+            </w:pPr>
+            <w:r>
+              <w:rPr>
+                <w:rFonts w:ascii="Espresso Dolce" w:hAnsi="Espresso Dolce"/>
+                <w:sz w:val="40"/>
+              </w:rPr>
+              <w:t>8</w:t>
+            </w:r>
+          </w:p>
+        </w:tc>
+        <w:tc>
+          <w:tcPr>
+            <w:tcW w:w="1134" w:type="dxa"/>
+          </w:tcPr>
+          <w:p>
+            <w:pPr>
+              <w:ind w:left="0" w:firstLine="0"/>
+              <w:jc w:val="center"/>
+              <w:rPr>
+                <w:rFonts w:ascii="Espresso Dolce" w:hAnsi="Espresso Dolce"/>
+                <w:sz w:val="40"/>
+              </w:rPr>
+            </w:pPr>
+            <w:r>
+              <w:rPr>
+                <w:rFonts w:ascii="Espresso Dolce" w:hAnsi="Espresso Dolce"/>
+                <w:sz w:val="40"/>
+              </w:rPr>
+              <w:t>E8 60</w:t>
+            </w:r>
+          </w:p>
+        </w:tc>
+        <w:tc>
+          <w:tcPr>
+            <w:tcW w:w="2949" w:type="dxa"/>
+          </w:tcPr>
+          <w:p>
+            <w:pPr>
+              <w:ind w:left="0" w:firstLine="0"/>
+              <w:jc w:val="center"/>
+              <w:rPr>
+                <w:rFonts w:ascii="Espresso Dolce" w:hAnsi="Espresso Dolce"/>
+                <w:sz w:val="40"/>
+              </w:rPr>
+            </w:pPr>
+            <w:r>
+              <w:rPr>
+                <w:rFonts w:ascii="Espresso Dolce" w:hAnsi="Espresso Dolce"/>
+                <w:sz w:val="40"/>
+              </w:rPr>
+              <w:t>Lire E8</w:t>
+            </w:r>
+          </w:p>
+        </w:tc>
+      </w:tr>
+      <w:tr>
+        <w:trPr>
+          <w:jc w:val="center"/>
+        </w:trPr>
+        <w:tc>
+          <w:tcPr>
+            <w:tcW w:w="704" w:type="dxa"/>
+          </w:tcPr>
+          <w:p>
+            <w:pPr>
+              <w:ind w:left="0" w:firstLine="0"/>
+              <w:jc w:val="center"/>
+              <w:rPr>
+                <w:rFonts w:ascii="Espresso Dolce" w:hAnsi="Espresso Dolce"/>
+                <w:sz w:val="40"/>
+              </w:rPr>
+            </w:pPr>
+            <w:r>
+              <w:rPr>
+                <w:rFonts w:ascii="Espresso Dolce" w:hAnsi="Espresso Dolce"/>
+                <w:sz w:val="40"/>
+              </w:rPr>
+              <w:t>0</w:t>
+            </w:r>
+          </w:p>
+        </w:tc>
+        <w:tc>
+          <w:tcPr>
+            <w:tcW w:w="676" w:type="dxa"/>
+          </w:tcPr>
+          <w:p>
+            <w:pPr>
+              <w:ind w:left="0" w:firstLine="0"/>
+              <w:jc w:val="center"/>
+              <w:rPr>
+                <w:rFonts w:ascii="Espresso Dolce" w:hAnsi="Espresso Dolce"/>
+                <w:sz w:val="40"/>
+              </w:rPr>
+            </w:pPr>
+            <w:r>
+              <w:rPr>
+                <w:rFonts w:ascii="Espresso Dolce" w:hAnsi="Espresso Dolce"/>
+                <w:sz w:val="40"/>
+              </w:rPr>
+              <w:t>0</w:t>
+            </w:r>
+          </w:p>
+        </w:tc>
+        <w:tc>
+          <w:tcPr>
+            <w:tcW w:w="684" w:type="dxa"/>
+          </w:tcPr>
+          <w:p>
+            <w:pPr>
+              <w:ind w:left="0" w:firstLine="0"/>
+              <w:jc w:val="center"/>
+              <w:rPr>
+                <w:rFonts w:ascii="Espresso Dolce" w:hAnsi="Espresso Dolce"/>
+                <w:sz w:val="40"/>
+              </w:rPr>
+            </w:pPr>
+            <w:r>
+              <w:rPr>
+                <w:rFonts w:ascii="Espresso Dolce" w:hAnsi="Espresso Dolce"/>
+                <w:sz w:val="40"/>
+              </w:rPr>
+              <w:t>0</w:t>
+            </w:r>
+          </w:p>
+        </w:tc>
+        <w:tc>
+          <w:tcPr>
+            <w:tcW w:w="686" w:type="dxa"/>
+          </w:tcPr>
+          <w:p>
+            <w:pPr>
+              <w:ind w:left="0" w:firstLine="0"/>
+              <w:jc w:val="center"/>
+              <w:rPr>
+                <w:rFonts w:ascii="Espresso Dolce" w:hAnsi="Espresso Dolce"/>
+                <w:sz w:val="40"/>
+              </w:rPr>
+            </w:pPr>
+            <w:r>
+              <w:rPr>
+                <w:rFonts w:ascii="Espresso Dolce" w:hAnsi="Espresso Dolce"/>
+                <w:sz w:val="40"/>
+              </w:rPr>
+              <w:t>0</w:t>
+            </w:r>
+          </w:p>
+        </w:tc>
+        <w:tc>
+          <w:tcPr>
+            <w:tcW w:w="1214" w:type="dxa"/>
+          </w:tcPr>
+          <w:p>
+            <w:pPr>
+              <w:ind w:left="0" w:firstLine="0"/>
+              <w:jc w:val="center"/>
+              <w:rPr>
+                <w:rFonts w:ascii="Espresso Dolce" w:hAnsi="Espresso Dolce"/>
+                <w:sz w:val="40"/>
+              </w:rPr>
+            </w:pPr>
+            <w:r>
+              <w:rPr>
+                <w:rFonts w:ascii="Espresso Dolce" w:hAnsi="Espresso Dolce"/>
+                <w:sz w:val="40"/>
+              </w:rPr>
+              <w:t>F</w:t>
+            </w:r>
+          </w:p>
+        </w:tc>
+        <w:tc>
+          <w:tcPr>
+            <w:tcW w:w="1134" w:type="dxa"/>
+          </w:tcPr>
+          <w:p>
+            <w:pPr>
+              <w:ind w:left="0" w:firstLine="0"/>
+              <w:jc w:val="center"/>
+              <w:rPr>
+                <w:rFonts w:ascii="Espresso Dolce" w:hAnsi="Espresso Dolce"/>
+                <w:sz w:val="40"/>
+              </w:rPr>
+            </w:pPr>
+            <w:r>
+              <w:rPr>
+                <w:rFonts w:ascii="Espresso Dolce" w:hAnsi="Espresso Dolce"/>
+                <w:sz w:val="40"/>
+              </w:rPr>
+              <w:t>E</w:t>
+            </w:r>
+          </w:p>
+        </w:tc>
+        <w:tc>
+          <w:tcPr>
+            <w:tcW w:w="1134" w:type="dxa"/>
+          </w:tcPr>
+          <w:p>
+            <w:pPr>
+              <w:ind w:left="0" w:firstLine="0"/>
+              <w:jc w:val="center"/>
+              <w:rPr>
+                <w:rFonts w:ascii="Espresso Dolce" w:hAnsi="Espresso Dolce"/>
+                <w:sz w:val="40"/>
+              </w:rPr>
+            </w:pPr>
+            <w:r>
+              <w:rPr>
+                <w:rFonts w:ascii="Espresso Dolce" w:hAnsi="Espresso Dolce"/>
+                <w:sz w:val="40"/>
+              </w:rPr>
+              <w:t>5</w:t>
+            </w:r>
+          </w:p>
+        </w:tc>
+        <w:tc>
+          <w:tcPr>
+            <w:tcW w:w="1134" w:type="dxa"/>
+          </w:tcPr>
+          <w:p>
+            <w:pPr>
+              <w:ind w:left="0" w:firstLine="0"/>
+              <w:jc w:val="center"/>
+              <w:rPr>
+                <w:rFonts w:ascii="Espresso Dolce" w:hAnsi="Espresso Dolce"/>
+                <w:sz w:val="40"/>
+              </w:rPr>
+            </w:pPr>
+            <w:r>
+              <w:rPr>
+                <w:rFonts w:ascii="Espresso Dolce" w:hAnsi="Espresso Dolce"/>
+                <w:sz w:val="40"/>
+              </w:rPr>
+              <w:t>E5 0F</w:t>
+            </w:r>
+          </w:p>
+        </w:tc>
+        <w:tc>
+          <w:tcPr>
+            <w:tcW w:w="2949" w:type="dxa"/>
+          </w:tcPr>
+          <w:p>
+            <w:pPr>
+              <w:ind w:left="0" w:firstLine="0"/>
+              <w:jc w:val="center"/>
+              <w:rPr>
+                <w:rFonts w:ascii="Espresso Dolce" w:hAnsi="Espresso Dolce"/>
+                <w:sz w:val="40"/>
+              </w:rPr>
+            </w:pPr>
+            <w:r>
+              <w:rPr>
+                <w:rFonts w:ascii="Espresso Dolce" w:hAnsi="Espresso Dolce"/>
+                <w:sz w:val="40"/>
+              </w:rPr>
+              <w:t>Ecrire en E5</w:t>
+            </w:r>
+          </w:p>
+        </w:tc>
+      </w:tr>
+      <w:tr>
+        <w:trPr>
+          <w:jc w:val="center"/>
+        </w:trPr>
+        <w:tc>
+          <w:tcPr>
+            <w:tcW w:w="704" w:type="dxa"/>
+          </w:tcPr>
+          <w:p>
+            <w:pPr>
+              <w:ind w:left="0" w:firstLine="0"/>
+              <w:jc w:val="center"/>
+              <w:rPr>
+                <w:rFonts w:ascii="Espresso Dolce" w:hAnsi="Espresso Dolce"/>
+                <w:sz w:val="40"/>
+              </w:rPr>
+            </w:pPr>
+            <w:r>
+              <w:rPr>
+                <w:rFonts w:ascii="Espresso Dolce" w:hAnsi="Espresso Dolce"/>
+                <w:sz w:val="40"/>
+              </w:rPr>
+              <w:t>0</w:t>
+            </w:r>
+          </w:p>
+        </w:tc>
+        <w:tc>
+          <w:tcPr>
+            <w:tcW w:w="676" w:type="dxa"/>
+          </w:tcPr>
+          <w:p>
+            <w:pPr>
+              <w:ind w:left="0" w:firstLine="0"/>
+              <w:jc w:val="center"/>
+              <w:rPr>
+                <w:rFonts w:ascii="Espresso Dolce" w:hAnsi="Espresso Dolce"/>
+                <w:sz w:val="40"/>
+              </w:rPr>
+            </w:pPr>
+            <w:r>
+              <w:rPr>
+                <w:rFonts w:ascii="Espresso Dolce" w:hAnsi="Espresso Dolce"/>
+                <w:sz w:val="40"/>
+              </w:rPr>
+              <w:t>1</w:t>
+            </w:r>
+          </w:p>
+        </w:tc>
+        <w:tc>
+          <w:tcPr>
+            <w:tcW w:w="684" w:type="dxa"/>
+          </w:tcPr>
+          <w:p>
+            <w:pPr>
+              <w:ind w:left="0" w:firstLine="0"/>
+              <w:jc w:val="center"/>
+              <w:rPr>
+                <w:rFonts w:ascii="Espresso Dolce" w:hAnsi="Espresso Dolce"/>
+                <w:sz w:val="40"/>
+              </w:rPr>
+            </w:pPr>
+            <w:r>
+              <w:rPr>
+                <w:rFonts w:ascii="Espresso Dolce" w:hAnsi="Espresso Dolce"/>
+                <w:sz w:val="40"/>
+              </w:rPr>
+              <w:t>1</w:t>
+            </w:r>
+          </w:p>
+        </w:tc>
+        <w:tc>
+          <w:tcPr>
+            <w:tcW w:w="686" w:type="dxa"/>
+          </w:tcPr>
+          <w:p>
+            <w:pPr>
+              <w:ind w:left="0" w:firstLine="0"/>
+              <w:jc w:val="center"/>
+              <w:rPr>
+                <w:rFonts w:ascii="Espresso Dolce" w:hAnsi="Espresso Dolce"/>
+                <w:sz w:val="40"/>
+              </w:rPr>
+            </w:pPr>
+            <w:r>
+              <w:rPr>
+                <w:rFonts w:ascii="Espresso Dolce" w:hAnsi="Espresso Dolce"/>
+                <w:sz w:val="40"/>
+              </w:rPr>
+              <w:t>0</w:t>
+            </w:r>
+          </w:p>
+        </w:tc>
+        <w:tc>
+          <w:tcPr>
+            <w:tcW w:w="1214" w:type="dxa"/>
+          </w:tcPr>
+          <w:p>
+            <w:pPr>
+              <w:ind w:left="0" w:firstLine="0"/>
+              <w:jc w:val="center"/>
+              <w:rPr>
+                <w:rFonts w:ascii="Espresso Dolce" w:hAnsi="Espresso Dolce"/>
+                <w:sz w:val="40"/>
+              </w:rPr>
+            </w:pPr>
+            <w:r>
+              <w:rPr>
+                <w:rFonts w:ascii="Espresso Dolce" w:hAnsi="Espresso Dolce"/>
+                <w:sz w:val="40"/>
+              </w:rPr>
+              <w:t>0</w:t>
+            </w:r>
+          </w:p>
+        </w:tc>
+        <w:tc>
+          <w:tcPr>
+            <w:tcW w:w="1134" w:type="dxa"/>
+          </w:tcPr>
+          <w:p>
+            <w:pPr>
+              <w:ind w:left="0" w:firstLine="0"/>
+              <w:jc w:val="center"/>
+              <w:rPr>
+                <w:rFonts w:ascii="Espresso Dolce" w:hAnsi="Espresso Dolce"/>
+                <w:sz w:val="40"/>
+              </w:rPr>
+            </w:pPr>
+            <w:r>
+              <w:rPr>
+                <w:rFonts w:ascii="Espresso Dolce" w:hAnsi="Espresso Dolce"/>
+                <w:sz w:val="40"/>
+              </w:rPr>
+              <w:t>E</w:t>
+            </w:r>
+          </w:p>
+        </w:tc>
+        <w:tc>
+          <w:tcPr>
+            <w:tcW w:w="1134" w:type="dxa"/>
+          </w:tcPr>
+          <w:p>
+            <w:pPr>
+              <w:ind w:left="0" w:firstLine="0"/>
+              <w:jc w:val="center"/>
+              <w:rPr>
+                <w:rFonts w:ascii="Espresso Dolce" w:hAnsi="Espresso Dolce"/>
+                <w:sz w:val="40"/>
+              </w:rPr>
+            </w:pPr>
+            <w:r>
+              <w:rPr>
+                <w:rFonts w:ascii="Espresso Dolce" w:hAnsi="Espresso Dolce"/>
+                <w:sz w:val="40"/>
+              </w:rPr>
+              <w:t>5</w:t>
+            </w:r>
+          </w:p>
+        </w:tc>
+        <w:tc>
+          <w:tcPr>
+            <w:tcW w:w="1134" w:type="dxa"/>
+          </w:tcPr>
+          <w:p>
+            <w:pPr>
+              <w:ind w:left="0" w:firstLine="0"/>
+              <w:jc w:val="center"/>
+              <w:rPr>
+                <w:rFonts w:ascii="Espresso Dolce" w:hAnsi="Espresso Dolce"/>
+                <w:sz w:val="40"/>
+              </w:rPr>
+            </w:pPr>
+            <w:r>
+              <w:rPr>
+                <w:rFonts w:ascii="Espresso Dolce" w:hAnsi="Espresso Dolce"/>
+                <w:sz w:val="40"/>
+              </w:rPr>
+              <w:t>E5 60</w:t>
+            </w:r>
+          </w:p>
+        </w:tc>
+        <w:tc>
+          <w:tcPr>
+            <w:tcW w:w="2949" w:type="dxa"/>
+          </w:tcPr>
+          <w:p>
+            <w:pPr>
+              <w:ind w:left="0" w:firstLine="0"/>
+              <w:jc w:val="center"/>
+              <w:rPr>
+                <w:rFonts w:ascii="Espresso Dolce" w:hAnsi="Espresso Dolce"/>
+                <w:sz w:val="40"/>
+              </w:rPr>
+            </w:pPr>
+            <w:r>
+              <w:rPr>
+                <w:rFonts w:ascii="Espresso Dolce" w:hAnsi="Espresso Dolce"/>
+                <w:sz w:val="40"/>
+              </w:rPr>
+              <w:t>Lire E5</w:t>
+            </w:r>
+          </w:p>
+        </w:tc>
+      </w:tr>
+      <w:tr>
+        <w:trPr>
+          <w:jc w:val="center"/>
+        </w:trPr>
+        <w:tc>
+          <w:tcPr>
+            <w:tcW w:w="704" w:type="dxa"/>
+          </w:tcPr>
+          <w:p>
+            <w:pPr>
+              <w:ind w:left="0" w:firstLine="0"/>
+              <w:jc w:val="center"/>
+              <w:rPr>
+                <w:rFonts w:ascii="Espresso Dolce" w:hAnsi="Espresso Dolce"/>
+                <w:sz w:val="40"/>
+              </w:rPr>
+            </w:pPr>
+            <w:r>
+              <w:rPr>
+                <w:rFonts w:ascii="Espresso Dolce" w:hAnsi="Espresso Dolce"/>
+                <w:sz w:val="40"/>
+              </w:rPr>
+              <w:t>.</w:t>
+            </w:r>
+          </w:p>
+        </w:tc>
+        <w:tc>
+          <w:tcPr>
+            <w:tcW w:w="676" w:type="dxa"/>
+          </w:tcPr>
+          <w:p>
+            <w:pPr>
+              <w:ind w:left="0" w:firstLine="0"/>
+              <w:jc w:val="center"/>
+              <w:rPr>
+                <w:rFonts w:ascii="Espresso Dolce" w:hAnsi="Espresso Dolce"/>
+                <w:sz w:val="40"/>
+              </w:rPr>
+            </w:pPr>
+            <w:r>
+              <w:rPr>
+                <w:rFonts w:ascii="Espresso Dolce" w:hAnsi="Espresso Dolce"/>
+                <w:sz w:val="40"/>
+              </w:rPr>
+              <w:t>.</w:t>
+            </w:r>
+          </w:p>
+        </w:tc>
+        <w:tc>
+          <w:tcPr>
+            <w:tcW w:w="684" w:type="dxa"/>
+          </w:tcPr>
+          <w:p>
+            <w:pPr>
+              <w:ind w:left="0" w:firstLine="0"/>
+              <w:jc w:val="center"/>
+              <w:rPr>
+                <w:rFonts w:ascii="Espresso Dolce" w:hAnsi="Espresso Dolce"/>
+                <w:sz w:val="40"/>
+              </w:rPr>
+            </w:pPr>
+            <w:r>
+              <w:rPr>
+                <w:rFonts w:ascii="Espresso Dolce" w:hAnsi="Espresso Dolce"/>
+                <w:sz w:val="40"/>
+              </w:rPr>
+              <w:t>.</w:t>
+            </w:r>
+          </w:p>
+        </w:tc>
+        <w:tc>
+          <w:tcPr>
+            <w:tcW w:w="686" w:type="dxa"/>
+          </w:tcPr>
+          <w:p>
+            <w:pPr>
+              <w:ind w:left="0" w:firstLine="0"/>
+              <w:jc w:val="center"/>
+              <w:rPr>
+                <w:rFonts w:ascii="Espresso Dolce" w:hAnsi="Espresso Dolce"/>
+                <w:sz w:val="40"/>
+              </w:rPr>
+            </w:pPr>
+            <w:r>
+              <w:rPr>
+                <w:rFonts w:ascii="Espresso Dolce" w:hAnsi="Espresso Dolce"/>
+                <w:sz w:val="40"/>
+              </w:rPr>
+              <w:t>.</w:t>
+            </w:r>
+          </w:p>
+        </w:tc>
+        <w:tc>
+          <w:tcPr>
+            <w:tcW w:w="1214" w:type="dxa"/>
+          </w:tcPr>
+          <w:p>
+            <w:pPr>
+              <w:ind w:left="0" w:firstLine="0"/>
+              <w:jc w:val="center"/>
+              <w:rPr>
+                <w:rFonts w:ascii="Espresso Dolce" w:hAnsi="Espresso Dolce"/>
+                <w:sz w:val="40"/>
+              </w:rPr>
+            </w:pPr>
+            <w:r>
+              <w:rPr>
+                <w:rFonts w:ascii="Espresso Dolce" w:hAnsi="Espresso Dolce"/>
+                <w:sz w:val="40"/>
+              </w:rPr>
+              <w:t>.</w:t>
+            </w:r>
+          </w:p>
+        </w:tc>
+        <w:tc>
+          <w:tcPr>
+            <w:tcW w:w="1134" w:type="dxa"/>
+          </w:tcPr>
+          <w:p>
+            <w:pPr>
+              <w:ind w:left="0" w:firstLine="0"/>
+              <w:jc w:val="center"/>
+              <w:rPr>
+                <w:rFonts w:ascii="Espresso Dolce" w:hAnsi="Espresso Dolce"/>
+                <w:sz w:val="40"/>
+              </w:rPr>
+            </w:pPr>
+            <w:r>
+              <w:rPr>
+                <w:rFonts w:ascii="Espresso Dolce" w:hAnsi="Espresso Dolce"/>
+                <w:sz w:val="40"/>
+              </w:rPr>
+              <w:t>.</w:t>
+            </w:r>
+          </w:p>
+        </w:tc>
+        <w:tc>
+          <w:tcPr>
+            <w:tcW w:w="1134" w:type="dxa"/>
+          </w:tcPr>
+          <w:p>
+            <w:pPr>
+              <w:ind w:left="0" w:firstLine="0"/>
+              <w:jc w:val="center"/>
+              <w:rPr>
+                <w:rFonts w:ascii="Espresso Dolce" w:hAnsi="Espresso Dolce"/>
+                <w:sz w:val="40"/>
+              </w:rPr>
+            </w:pPr>
+            <w:r>
+              <w:rPr>
+                <w:rFonts w:ascii="Espresso Dolce" w:hAnsi="Espresso Dolce"/>
+                <w:sz w:val="40"/>
+              </w:rPr>
+              <w:t>.</w:t>
+            </w:r>
+          </w:p>
+        </w:tc>
+        <w:tc>
+          <w:tcPr>
+            <w:tcW w:w="1134" w:type="dxa"/>
+          </w:tcPr>
+          <w:p>
+            <w:pPr>
+              <w:ind w:left="0" w:firstLine="0"/>
+              <w:jc w:val="center"/>
+              <w:rPr>
+                <w:rFonts w:ascii="Espresso Dolce" w:hAnsi="Espresso Dolce"/>
+                <w:sz w:val="40"/>
+              </w:rPr>
+            </w:pPr>
+            <w:r>
+              <w:rPr>
+                <w:rFonts w:ascii="Espresso Dolce" w:hAnsi="Espresso Dolce"/>
+                <w:sz w:val="40"/>
+              </w:rPr>
+              <w:t>.</w:t>
+            </w:r>
+          </w:p>
+        </w:tc>
+        <w:tc>
+          <w:tcPr>
+            <w:tcW w:w="2949" w:type="dxa"/>
+          </w:tcPr>
+          <w:p>
+            <w:pPr>
+              <w:ind w:left="0" w:firstLine="0"/>
+              <w:jc w:val="center"/>
+              <w:rPr>
+                <w:rFonts w:ascii="Espresso Dolce" w:hAnsi="Espresso Dolce"/>
+                <w:sz w:val="40"/>
+              </w:rPr>
+            </w:pPr>
+            <w:r>
+              <w:rPr>
+                <w:rFonts w:ascii="Espresso Dolce" w:hAnsi="Espresso Dolce"/>
+                <w:sz w:val="40"/>
+              </w:rPr>
+              <w:t xml:space="preserve">Calcul de </w:t>
+            </w:r>
+            <w:proofErr w:type="spellStart"/>
+            <w:r>
+              <w:rPr>
+                <w:rFonts w:ascii="Espresso Dolce" w:hAnsi="Espresso Dolce"/>
+                <w:sz w:val="40"/>
+              </w:rPr>
+              <w:t>gX</w:t>
+            </w:r>
+            <w:proofErr w:type="spellEnd"/>
+          </w:p>
+        </w:tc>
+      </w:tr>
+      <w:tr>
+        <w:trPr>
+          <w:jc w:val="center"/>
+        </w:trPr>
+        <w:tc>
+          <w:tcPr>
+            <w:tcW w:w="704" w:type="dxa"/>
+          </w:tcPr>
+          <w:p>
+            <w:pPr>
+              <w:ind w:left="0" w:firstLine="0"/>
+              <w:jc w:val="center"/>
+              <w:rPr>
+                <w:rFonts w:ascii="Espresso Dolce" w:hAnsi="Espresso Dolce"/>
+                <w:sz w:val="40"/>
+              </w:rPr>
+            </w:pPr>
+            <w:r>
+              <w:rPr>
+                <w:rFonts w:ascii="Espresso Dolce" w:hAnsi="Espresso Dolce"/>
+                <w:sz w:val="40"/>
+              </w:rPr>
+              <w:t>0</w:t>
+            </w:r>
+          </w:p>
+        </w:tc>
+        <w:tc>
+          <w:tcPr>
+            <w:tcW w:w="676" w:type="dxa"/>
+          </w:tcPr>
+          <w:p>
+            <w:pPr>
+              <w:ind w:left="0" w:firstLine="0"/>
+              <w:jc w:val="center"/>
+              <w:rPr>
+                <w:rFonts w:ascii="Espresso Dolce" w:hAnsi="Espresso Dolce"/>
+                <w:sz w:val="40"/>
+              </w:rPr>
+            </w:pPr>
+            <w:r>
+              <w:rPr>
+                <w:rFonts w:ascii="Espresso Dolce" w:hAnsi="Espresso Dolce"/>
+                <w:sz w:val="40"/>
+              </w:rPr>
+              <w:t>1</w:t>
+            </w:r>
+          </w:p>
+        </w:tc>
+        <w:tc>
+          <w:tcPr>
+            <w:tcW w:w="684" w:type="dxa"/>
+          </w:tcPr>
+          <w:p>
+            <w:pPr>
+              <w:ind w:left="0" w:firstLine="0"/>
+              <w:jc w:val="center"/>
+              <w:rPr>
+                <w:rFonts w:ascii="Espresso Dolce" w:hAnsi="Espresso Dolce"/>
+                <w:sz w:val="40"/>
+              </w:rPr>
+            </w:pPr>
+            <w:r>
+              <w:rPr>
+                <w:rFonts w:ascii="Espresso Dolce" w:hAnsi="Espresso Dolce"/>
+                <w:sz w:val="40"/>
+              </w:rPr>
+              <w:t>1</w:t>
+            </w:r>
+          </w:p>
+        </w:tc>
+        <w:tc>
+          <w:tcPr>
+            <w:tcW w:w="686" w:type="dxa"/>
+          </w:tcPr>
+          <w:p>
+            <w:pPr>
+              <w:ind w:left="0" w:firstLine="0"/>
+              <w:jc w:val="center"/>
+              <w:rPr>
+                <w:rFonts w:ascii="Espresso Dolce" w:hAnsi="Espresso Dolce"/>
+                <w:sz w:val="40"/>
+              </w:rPr>
+            </w:pPr>
+            <w:r>
+              <w:rPr>
+                <w:rFonts w:ascii="Espresso Dolce" w:hAnsi="Espresso Dolce"/>
+                <w:sz w:val="40"/>
+              </w:rPr>
+              <w:t>0</w:t>
+            </w:r>
+          </w:p>
+        </w:tc>
+        <w:tc>
+          <w:tcPr>
+            <w:tcW w:w="1214" w:type="dxa"/>
+          </w:tcPr>
+          <w:p>
+            <w:pPr>
+              <w:ind w:left="0" w:firstLine="0"/>
+              <w:jc w:val="center"/>
+              <w:rPr>
+                <w:rFonts w:ascii="Espresso Dolce" w:hAnsi="Espresso Dolce"/>
+                <w:sz w:val="40"/>
+              </w:rPr>
+            </w:pPr>
+            <w:r>
+              <w:rPr>
+                <w:rFonts w:ascii="Espresso Dolce" w:hAnsi="Espresso Dolce"/>
+                <w:sz w:val="40"/>
+              </w:rPr>
+              <w:t>0</w:t>
+            </w:r>
+          </w:p>
+        </w:tc>
+        <w:tc>
+          <w:tcPr>
+            <w:tcW w:w="1134" w:type="dxa"/>
+          </w:tcPr>
+          <w:p>
+            <w:pPr>
+              <w:ind w:left="0" w:firstLine="0"/>
+              <w:jc w:val="center"/>
+              <w:rPr>
+                <w:rFonts w:ascii="Espresso Dolce" w:hAnsi="Espresso Dolce"/>
+                <w:sz w:val="40"/>
+              </w:rPr>
+            </w:pPr>
+            <w:r>
+              <w:rPr>
+                <w:rFonts w:ascii="Espresso Dolce" w:hAnsi="Espresso Dolce"/>
+                <w:sz w:val="40"/>
+              </w:rPr>
+              <w:t>E</w:t>
+            </w:r>
+          </w:p>
+        </w:tc>
+        <w:tc>
+          <w:tcPr>
+            <w:tcW w:w="1134" w:type="dxa"/>
+          </w:tcPr>
+          <w:p>
+            <w:pPr>
+              <w:ind w:left="0" w:firstLine="0"/>
+              <w:jc w:val="center"/>
+              <w:rPr>
+                <w:rFonts w:ascii="Espresso Dolce" w:hAnsi="Espresso Dolce"/>
+                <w:sz w:val="40"/>
+              </w:rPr>
+            </w:pPr>
+            <w:r>
+              <w:rPr>
+                <w:rFonts w:ascii="Espresso Dolce" w:hAnsi="Espresso Dolce"/>
+                <w:sz w:val="40"/>
+              </w:rPr>
+              <w:t>4</w:t>
+            </w:r>
+          </w:p>
+        </w:tc>
+        <w:tc>
+          <w:tcPr>
+            <w:tcW w:w="1134" w:type="dxa"/>
+          </w:tcPr>
+          <w:p>
+            <w:pPr>
+              <w:ind w:left="0" w:firstLine="0"/>
+              <w:jc w:val="center"/>
+              <w:rPr>
+                <w:rFonts w:ascii="Espresso Dolce" w:hAnsi="Espresso Dolce"/>
+                <w:sz w:val="40"/>
+              </w:rPr>
+            </w:pPr>
+            <w:r>
+              <w:rPr>
+                <w:rFonts w:ascii="Espresso Dolce" w:hAnsi="Espresso Dolce"/>
+                <w:sz w:val="40"/>
+              </w:rPr>
+              <w:t>E4 60</w:t>
+            </w:r>
+          </w:p>
+        </w:tc>
+        <w:tc>
+          <w:tcPr>
+            <w:tcW w:w="2949" w:type="dxa"/>
+          </w:tcPr>
+          <w:p>
+            <w:pPr>
+              <w:ind w:left="0" w:firstLine="0"/>
+              <w:jc w:val="center"/>
+              <w:rPr>
+                <w:rFonts w:ascii="Espresso Dolce" w:hAnsi="Espresso Dolce"/>
+                <w:sz w:val="40"/>
+              </w:rPr>
+            </w:pPr>
+            <w:r>
+              <w:rPr>
+                <w:rFonts w:ascii="Espresso Dolce" w:hAnsi="Espresso Dolce"/>
+                <w:sz w:val="40"/>
+              </w:rPr>
+              <w:t>Aff E4</w:t>
+            </w:r>
+          </w:p>
+        </w:tc>
+      </w:tr>
+      <w:tr>
+        <w:trPr>
+          <w:jc w:val="center"/>
+        </w:trPr>
+        <w:tc>
+          <w:tcPr>
+            <w:tcW w:w="704" w:type="dxa"/>
+          </w:tcPr>
+          <w:p>
+            <w:pPr>
+              <w:ind w:left="0" w:firstLine="0"/>
+              <w:jc w:val="center"/>
+              <w:rPr>
+                <w:rFonts w:ascii="Espresso Dolce" w:hAnsi="Espresso Dolce"/>
+                <w:sz w:val="40"/>
+              </w:rPr>
+            </w:pPr>
+            <w:r>
+              <w:rPr>
+                <w:rFonts w:ascii="Espresso Dolce" w:hAnsi="Espresso Dolce"/>
+                <w:sz w:val="40"/>
+              </w:rPr>
+              <w:t>0</w:t>
+            </w:r>
+          </w:p>
+        </w:tc>
+        <w:tc>
+          <w:tcPr>
+            <w:tcW w:w="676" w:type="dxa"/>
+          </w:tcPr>
+          <w:p>
+            <w:pPr>
+              <w:ind w:left="0" w:firstLine="0"/>
+              <w:jc w:val="center"/>
+              <w:rPr>
+                <w:rFonts w:ascii="Espresso Dolce" w:hAnsi="Espresso Dolce"/>
+                <w:sz w:val="40"/>
+              </w:rPr>
+            </w:pPr>
+            <w:r>
+              <w:rPr>
+                <w:rFonts w:ascii="Espresso Dolce" w:hAnsi="Espresso Dolce"/>
+                <w:sz w:val="40"/>
+              </w:rPr>
+              <w:t>1</w:t>
+            </w:r>
+          </w:p>
+        </w:tc>
+        <w:tc>
+          <w:tcPr>
+            <w:tcW w:w="684" w:type="dxa"/>
+          </w:tcPr>
+          <w:p>
+            <w:pPr>
+              <w:ind w:left="0" w:firstLine="0"/>
+              <w:jc w:val="center"/>
+              <w:rPr>
+                <w:rFonts w:ascii="Espresso Dolce" w:hAnsi="Espresso Dolce"/>
+                <w:sz w:val="40"/>
+              </w:rPr>
+            </w:pPr>
+            <w:r>
+              <w:rPr>
+                <w:rFonts w:ascii="Espresso Dolce" w:hAnsi="Espresso Dolce"/>
+                <w:sz w:val="40"/>
+              </w:rPr>
+              <w:t>1</w:t>
+            </w:r>
+          </w:p>
+        </w:tc>
+        <w:tc>
+          <w:tcPr>
+            <w:tcW w:w="686" w:type="dxa"/>
+          </w:tcPr>
+          <w:p>
+            <w:pPr>
+              <w:ind w:left="0" w:firstLine="0"/>
+              <w:jc w:val="center"/>
+              <w:rPr>
+                <w:rFonts w:ascii="Espresso Dolce" w:hAnsi="Espresso Dolce"/>
+                <w:sz w:val="40"/>
+              </w:rPr>
+            </w:pPr>
+            <w:r>
+              <w:rPr>
+                <w:rFonts w:ascii="Espresso Dolce" w:hAnsi="Espresso Dolce"/>
+                <w:sz w:val="40"/>
+              </w:rPr>
+              <w:t>0</w:t>
+            </w:r>
+          </w:p>
+        </w:tc>
+        <w:tc>
+          <w:tcPr>
+            <w:tcW w:w="1214" w:type="dxa"/>
+          </w:tcPr>
+          <w:p>
+            <w:pPr>
+              <w:ind w:left="0" w:firstLine="0"/>
+              <w:jc w:val="center"/>
+              <w:rPr>
+                <w:rFonts w:ascii="Espresso Dolce" w:hAnsi="Espresso Dolce"/>
+                <w:sz w:val="40"/>
+              </w:rPr>
+            </w:pPr>
+            <w:r>
+              <w:rPr>
+                <w:rFonts w:ascii="Espresso Dolce" w:hAnsi="Espresso Dolce"/>
+                <w:sz w:val="40"/>
+              </w:rPr>
+              <w:t>2</w:t>
+            </w:r>
+          </w:p>
+        </w:tc>
+        <w:tc>
+          <w:tcPr>
+            <w:tcW w:w="1134" w:type="dxa"/>
+          </w:tcPr>
+          <w:p>
+            <w:pPr>
+              <w:ind w:left="0" w:firstLine="0"/>
+              <w:jc w:val="center"/>
+              <w:rPr>
+                <w:rFonts w:ascii="Espresso Dolce" w:hAnsi="Espresso Dolce"/>
+                <w:sz w:val="40"/>
+              </w:rPr>
+            </w:pPr>
+            <w:r>
+              <w:rPr>
+                <w:rFonts w:ascii="Espresso Dolce" w:hAnsi="Espresso Dolce"/>
+                <w:sz w:val="40"/>
+              </w:rPr>
+              <w:t>E</w:t>
+            </w:r>
+          </w:p>
+        </w:tc>
+        <w:tc>
+          <w:tcPr>
+            <w:tcW w:w="1134" w:type="dxa"/>
+          </w:tcPr>
+          <w:p>
+            <w:pPr>
+              <w:ind w:left="0" w:firstLine="0"/>
+              <w:jc w:val="center"/>
+              <w:rPr>
+                <w:rFonts w:ascii="Espresso Dolce" w:hAnsi="Espresso Dolce"/>
+                <w:sz w:val="40"/>
+              </w:rPr>
+            </w:pPr>
+            <w:r>
+              <w:rPr>
+                <w:rFonts w:ascii="Espresso Dolce" w:hAnsi="Espresso Dolce"/>
+                <w:sz w:val="40"/>
+              </w:rPr>
+              <w:t>6</w:t>
+            </w:r>
+          </w:p>
+        </w:tc>
+        <w:tc>
+          <w:tcPr>
+            <w:tcW w:w="1134" w:type="dxa"/>
+          </w:tcPr>
+          <w:p>
+            <w:pPr>
+              <w:ind w:left="0" w:firstLine="0"/>
+              <w:jc w:val="center"/>
+              <w:rPr>
+                <w:rFonts w:ascii="Espresso Dolce" w:hAnsi="Espresso Dolce"/>
+                <w:sz w:val="40"/>
+              </w:rPr>
+            </w:pPr>
+            <w:r>
+              <w:rPr>
+                <w:rFonts w:ascii="Espresso Dolce" w:hAnsi="Espresso Dolce"/>
+                <w:sz w:val="40"/>
+              </w:rPr>
+              <w:t>E6 62</w:t>
+            </w:r>
+          </w:p>
+        </w:tc>
+        <w:tc>
+          <w:tcPr>
+            <w:tcW w:w="2949" w:type="dxa"/>
+          </w:tcPr>
+          <w:p>
+            <w:pPr>
+              <w:ind w:left="0" w:firstLine="0"/>
+              <w:jc w:val="center"/>
+              <w:rPr>
+                <w:rFonts w:ascii="Espresso Dolce" w:hAnsi="Espresso Dolce"/>
+                <w:sz w:val="40"/>
+              </w:rPr>
+            </w:pPr>
+            <w:r>
+              <w:rPr>
+                <w:rFonts w:ascii="Espresso Dolce" w:hAnsi="Espresso Dolce"/>
+                <w:sz w:val="40"/>
+              </w:rPr>
+              <w:t xml:space="preserve">- </w:t>
+            </w:r>
+            <w:proofErr w:type="spellStart"/>
+            <w:r>
+              <w:rPr>
+                <w:rFonts w:ascii="Espresso Dolce" w:hAnsi="Espresso Dolce"/>
+                <w:sz w:val="40"/>
+              </w:rPr>
+              <w:t>gX</w:t>
+            </w:r>
+            <w:proofErr w:type="spellEnd"/>
+          </w:p>
+        </w:tc>
+      </w:tr>
+      <w:tr>
+        <w:trPr>
+          <w:jc w:val="center"/>
+        </w:trPr>
+        <w:tc>
+          <w:tcPr>
+            <w:tcW w:w="704" w:type="dxa"/>
+          </w:tcPr>
+          <w:p>
+            <w:pPr>
+              <w:ind w:left="0" w:firstLine="0"/>
+              <w:jc w:val="center"/>
+              <w:rPr>
+                <w:rFonts w:ascii="Espresso Dolce" w:hAnsi="Espresso Dolce"/>
+                <w:sz w:val="40"/>
+              </w:rPr>
+            </w:pPr>
+            <w:r>
+              <w:rPr>
+                <w:rFonts w:ascii="Espresso Dolce" w:hAnsi="Espresso Dolce"/>
+                <w:sz w:val="40"/>
+              </w:rPr>
+              <w:t>0</w:t>
+            </w:r>
+          </w:p>
+        </w:tc>
+        <w:tc>
+          <w:tcPr>
+            <w:tcW w:w="676" w:type="dxa"/>
+          </w:tcPr>
+          <w:p>
+            <w:pPr>
+              <w:ind w:left="0" w:firstLine="0"/>
+              <w:jc w:val="center"/>
+              <w:rPr>
+                <w:rFonts w:ascii="Espresso Dolce" w:hAnsi="Espresso Dolce"/>
+                <w:sz w:val="40"/>
+              </w:rPr>
+            </w:pPr>
+            <w:r>
+              <w:rPr>
+                <w:rFonts w:ascii="Espresso Dolce" w:hAnsi="Espresso Dolce"/>
+                <w:sz w:val="40"/>
+              </w:rPr>
+              <w:t>1</w:t>
+            </w:r>
+          </w:p>
+        </w:tc>
+        <w:tc>
+          <w:tcPr>
+            <w:tcW w:w="684" w:type="dxa"/>
+          </w:tcPr>
+          <w:p>
+            <w:pPr>
+              <w:ind w:left="0" w:firstLine="0"/>
+              <w:jc w:val="center"/>
+              <w:rPr>
+                <w:rFonts w:ascii="Espresso Dolce" w:hAnsi="Espresso Dolce"/>
+                <w:sz w:val="40"/>
+              </w:rPr>
+            </w:pPr>
+            <w:r>
+              <w:rPr>
+                <w:rFonts w:ascii="Espresso Dolce" w:hAnsi="Espresso Dolce"/>
+                <w:sz w:val="40"/>
+              </w:rPr>
+              <w:t>1</w:t>
+            </w:r>
+          </w:p>
+        </w:tc>
+        <w:tc>
+          <w:tcPr>
+            <w:tcW w:w="686" w:type="dxa"/>
+          </w:tcPr>
+          <w:p>
+            <w:pPr>
+              <w:ind w:left="0" w:firstLine="0"/>
+              <w:jc w:val="center"/>
+              <w:rPr>
+                <w:rFonts w:ascii="Espresso Dolce" w:hAnsi="Espresso Dolce"/>
+                <w:sz w:val="40"/>
+              </w:rPr>
+            </w:pPr>
+            <w:r>
+              <w:rPr>
+                <w:rFonts w:ascii="Espresso Dolce" w:hAnsi="Espresso Dolce"/>
+                <w:sz w:val="40"/>
+              </w:rPr>
+              <w:t>0</w:t>
+            </w:r>
+          </w:p>
+        </w:tc>
+        <w:tc>
+          <w:tcPr>
+            <w:tcW w:w="1214" w:type="dxa"/>
+          </w:tcPr>
+          <w:p>
+            <w:pPr>
+              <w:ind w:left="0" w:firstLine="0"/>
+              <w:jc w:val="center"/>
+              <w:rPr>
+                <w:rFonts w:ascii="Espresso Dolce" w:hAnsi="Espresso Dolce"/>
+                <w:sz w:val="40"/>
+              </w:rPr>
+            </w:pPr>
+            <w:r>
+              <w:rPr>
+                <w:rFonts w:ascii="Espresso Dolce" w:hAnsi="Espresso Dolce"/>
+                <w:sz w:val="40"/>
+              </w:rPr>
+              <w:t>1</w:t>
+            </w:r>
+          </w:p>
+        </w:tc>
+        <w:tc>
+          <w:tcPr>
+            <w:tcW w:w="1134" w:type="dxa"/>
+          </w:tcPr>
+          <w:p>
+            <w:pPr>
+              <w:ind w:left="0" w:firstLine="0"/>
+              <w:jc w:val="center"/>
+              <w:rPr>
+                <w:rFonts w:ascii="Espresso Dolce" w:hAnsi="Espresso Dolce"/>
+                <w:sz w:val="40"/>
+              </w:rPr>
+            </w:pPr>
+            <w:r>
+              <w:rPr>
+                <w:rFonts w:ascii="Espresso Dolce" w:hAnsi="Espresso Dolce"/>
+                <w:sz w:val="40"/>
+              </w:rPr>
+              <w:t>E</w:t>
+            </w:r>
+          </w:p>
+        </w:tc>
+        <w:tc>
+          <w:tcPr>
+            <w:tcW w:w="1134" w:type="dxa"/>
+          </w:tcPr>
+          <w:p>
+            <w:pPr>
+              <w:ind w:left="0" w:firstLine="0"/>
+              <w:jc w:val="center"/>
+              <w:rPr>
+                <w:rFonts w:ascii="Espresso Dolce" w:hAnsi="Espresso Dolce"/>
+                <w:sz w:val="40"/>
+              </w:rPr>
+            </w:pPr>
+            <w:r>
+              <w:rPr>
+                <w:rFonts w:ascii="Espresso Dolce" w:hAnsi="Espresso Dolce"/>
+                <w:sz w:val="40"/>
+              </w:rPr>
+              <w:t>8</w:t>
+            </w:r>
+          </w:p>
+        </w:tc>
+        <w:tc>
+          <w:tcPr>
+            <w:tcW w:w="1134" w:type="dxa"/>
+          </w:tcPr>
+          <w:p>
+            <w:pPr>
+              <w:ind w:left="0" w:firstLine="0"/>
+              <w:jc w:val="center"/>
+              <w:rPr>
+                <w:rFonts w:ascii="Espresso Dolce" w:hAnsi="Espresso Dolce"/>
+                <w:sz w:val="40"/>
+              </w:rPr>
+            </w:pPr>
+            <w:r>
+              <w:rPr>
+                <w:rFonts w:ascii="Espresso Dolce" w:hAnsi="Espresso Dolce"/>
+                <w:sz w:val="40"/>
+              </w:rPr>
+              <w:t>E8 61</w:t>
+            </w:r>
+          </w:p>
+        </w:tc>
+        <w:tc>
+          <w:tcPr>
+            <w:tcW w:w="2949" w:type="dxa"/>
+          </w:tcPr>
+          <w:p>
+            <w:pPr>
+              <w:ind w:left="0" w:firstLine="0"/>
+              <w:jc w:val="center"/>
+              <w:rPr>
+                <w:rFonts w:ascii="Espresso Dolce" w:hAnsi="Espresso Dolce"/>
+                <w:sz w:val="40"/>
+              </w:rPr>
+            </w:pPr>
+            <w:r>
+              <w:rPr>
+                <w:rFonts w:ascii="Espresso Dolce" w:hAnsi="Espresso Dolce"/>
+                <w:sz w:val="40"/>
+              </w:rPr>
+              <w:t>+ d</w:t>
+            </w:r>
+          </w:p>
+        </w:tc>
+      </w:tr>
+      <w:tr>
+        <w:trPr>
+          <w:jc w:val="center"/>
+        </w:trPr>
+        <w:tc>
+          <w:tcPr>
+            <w:tcW w:w="704" w:type="dxa"/>
+          </w:tcPr>
+          <w:p>
+            <w:pPr>
+              <w:ind w:left="0" w:firstLine="0"/>
+              <w:jc w:val="center"/>
+              <w:rPr>
+                <w:rFonts w:ascii="Espresso Dolce" w:hAnsi="Espresso Dolce"/>
+                <w:sz w:val="40"/>
+              </w:rPr>
+            </w:pPr>
+            <w:r>
+              <w:rPr>
+                <w:rFonts w:ascii="Espresso Dolce" w:hAnsi="Espresso Dolce"/>
+                <w:sz w:val="40"/>
+              </w:rPr>
+              <w:t>0</w:t>
+            </w:r>
+          </w:p>
+        </w:tc>
+        <w:tc>
+          <w:tcPr>
+            <w:tcW w:w="676" w:type="dxa"/>
+          </w:tcPr>
+          <w:p>
+            <w:pPr>
+              <w:ind w:left="0" w:firstLine="0"/>
+              <w:jc w:val="center"/>
+              <w:rPr>
+                <w:rFonts w:ascii="Espresso Dolce" w:hAnsi="Espresso Dolce"/>
+                <w:sz w:val="40"/>
+              </w:rPr>
+            </w:pPr>
+            <w:r>
+              <w:rPr>
+                <w:rFonts w:ascii="Espresso Dolce" w:hAnsi="Espresso Dolce"/>
+                <w:sz w:val="40"/>
+              </w:rPr>
+              <w:t>0</w:t>
+            </w:r>
+          </w:p>
+        </w:tc>
+        <w:tc>
+          <w:tcPr>
+            <w:tcW w:w="684" w:type="dxa"/>
+          </w:tcPr>
+          <w:p>
+            <w:pPr>
+              <w:ind w:left="0" w:firstLine="0"/>
+              <w:jc w:val="center"/>
+              <w:rPr>
+                <w:rFonts w:ascii="Espresso Dolce" w:hAnsi="Espresso Dolce"/>
+                <w:sz w:val="40"/>
+              </w:rPr>
+            </w:pPr>
+            <w:r>
+              <w:rPr>
+                <w:rFonts w:ascii="Espresso Dolce" w:hAnsi="Espresso Dolce"/>
+                <w:sz w:val="40"/>
+              </w:rPr>
+              <w:t>0</w:t>
+            </w:r>
+          </w:p>
+        </w:tc>
+        <w:tc>
+          <w:tcPr>
+            <w:tcW w:w="686" w:type="dxa"/>
+          </w:tcPr>
+          <w:p>
+            <w:pPr>
+              <w:ind w:left="0" w:firstLine="0"/>
+              <w:jc w:val="center"/>
+              <w:rPr>
+                <w:rFonts w:ascii="Espresso Dolce" w:hAnsi="Espresso Dolce"/>
+                <w:sz w:val="40"/>
+              </w:rPr>
+            </w:pPr>
+            <w:r>
+              <w:rPr>
+                <w:rFonts w:ascii="Espresso Dolce" w:hAnsi="Espresso Dolce"/>
+                <w:sz w:val="40"/>
+              </w:rPr>
+              <w:t>0</w:t>
+            </w:r>
+          </w:p>
+        </w:tc>
+        <w:tc>
+          <w:tcPr>
+            <w:tcW w:w="1214" w:type="dxa"/>
+          </w:tcPr>
+          <w:p>
+            <w:pPr>
+              <w:ind w:left="0" w:firstLine="0"/>
+              <w:jc w:val="center"/>
+              <w:rPr>
+                <w:rFonts w:ascii="Espresso Dolce" w:hAnsi="Espresso Dolce"/>
+                <w:sz w:val="40"/>
+              </w:rPr>
+            </w:pPr>
+            <w:r>
+              <w:rPr>
+                <w:rFonts w:ascii="Espresso Dolce" w:hAnsi="Espresso Dolce"/>
+                <w:sz w:val="40"/>
+              </w:rPr>
+              <w:t>F</w:t>
+            </w:r>
+          </w:p>
+        </w:tc>
+        <w:tc>
+          <w:tcPr>
+            <w:tcW w:w="1134" w:type="dxa"/>
+          </w:tcPr>
+          <w:p>
+            <w:pPr>
+              <w:ind w:left="0" w:firstLine="0"/>
+              <w:jc w:val="center"/>
+              <w:rPr>
+                <w:rFonts w:ascii="Espresso Dolce" w:hAnsi="Espresso Dolce"/>
+                <w:sz w:val="40"/>
+              </w:rPr>
+            </w:pPr>
+            <w:r>
+              <w:rPr>
+                <w:rFonts w:ascii="Espresso Dolce" w:hAnsi="Espresso Dolce"/>
+                <w:sz w:val="40"/>
+              </w:rPr>
+              <w:t>F</w:t>
+            </w:r>
+          </w:p>
+        </w:tc>
+        <w:tc>
+          <w:tcPr>
+            <w:tcW w:w="1134" w:type="dxa"/>
+          </w:tcPr>
+          <w:p>
+            <w:pPr>
+              <w:ind w:left="0" w:firstLine="0"/>
+              <w:jc w:val="center"/>
+              <w:rPr>
+                <w:rFonts w:ascii="Espresso Dolce" w:hAnsi="Espresso Dolce"/>
+                <w:sz w:val="40"/>
+              </w:rPr>
+            </w:pPr>
+            <w:r>
+              <w:rPr>
+                <w:rFonts w:ascii="Espresso Dolce" w:hAnsi="Espresso Dolce"/>
+                <w:sz w:val="40"/>
+              </w:rPr>
+              <w:t>3</w:t>
+            </w:r>
+          </w:p>
+        </w:tc>
+        <w:tc>
+          <w:tcPr>
+            <w:tcW w:w="1134" w:type="dxa"/>
+          </w:tcPr>
+          <w:p>
+            <w:pPr>
+              <w:ind w:left="0" w:firstLine="0"/>
+              <w:jc w:val="center"/>
+              <w:rPr>
+                <w:rFonts w:ascii="Espresso Dolce" w:hAnsi="Espresso Dolce"/>
+                <w:sz w:val="40"/>
+              </w:rPr>
+            </w:pPr>
+            <w:r>
+              <w:rPr>
+                <w:rFonts w:ascii="Espresso Dolce" w:hAnsi="Espresso Dolce"/>
+                <w:sz w:val="40"/>
+              </w:rPr>
+              <w:t>F3 0F</w:t>
+            </w:r>
+          </w:p>
+        </w:tc>
+        <w:tc>
+          <w:tcPr>
+            <w:tcW w:w="2949" w:type="dxa"/>
+          </w:tcPr>
+          <w:p>
+            <w:pPr>
+              <w:ind w:left="0" w:firstLine="0"/>
+              <w:jc w:val="center"/>
+              <w:rPr>
+                <w:rFonts w:ascii="Espresso Dolce" w:hAnsi="Espresso Dolce"/>
+                <w:sz w:val="40"/>
+              </w:rPr>
+            </w:pPr>
+            <w:r>
+              <w:rPr>
+                <w:rFonts w:ascii="Espresso Dolce" w:hAnsi="Espresso Dolce"/>
+                <w:sz w:val="40"/>
+              </w:rPr>
+              <w:t>Ecrire en F3</w:t>
+            </w:r>
+          </w:p>
+        </w:tc>
+      </w:tr>
+      <w:tr>
+        <w:trPr>
+          <w:jc w:val="center"/>
+        </w:trPr>
+        <w:tc>
+          <w:tcPr>
+            <w:tcW w:w="704" w:type="dxa"/>
+          </w:tcPr>
+          <w:p>
+            <w:pPr>
+              <w:ind w:left="0" w:firstLine="0"/>
+              <w:jc w:val="center"/>
+              <w:rPr>
+                <w:rFonts w:ascii="Espresso Dolce" w:hAnsi="Espresso Dolce"/>
+                <w:sz w:val="40"/>
+              </w:rPr>
+            </w:pPr>
+            <w:r>
+              <w:rPr>
+                <w:rFonts w:ascii="Espresso Dolce" w:hAnsi="Espresso Dolce"/>
+                <w:sz w:val="40"/>
+              </w:rPr>
+              <w:t>0</w:t>
+            </w:r>
+          </w:p>
+        </w:tc>
+        <w:tc>
+          <w:tcPr>
+            <w:tcW w:w="676" w:type="dxa"/>
+          </w:tcPr>
+          <w:p>
+            <w:pPr>
+              <w:ind w:left="0" w:firstLine="0"/>
+              <w:jc w:val="center"/>
+              <w:rPr>
+                <w:rFonts w:ascii="Espresso Dolce" w:hAnsi="Espresso Dolce"/>
+                <w:sz w:val="40"/>
+              </w:rPr>
+            </w:pPr>
+            <w:r>
+              <w:rPr>
+                <w:rFonts w:ascii="Espresso Dolce" w:hAnsi="Espresso Dolce"/>
+                <w:sz w:val="40"/>
+              </w:rPr>
+              <w:t>1</w:t>
+            </w:r>
+          </w:p>
+        </w:tc>
+        <w:tc>
+          <w:tcPr>
+            <w:tcW w:w="684" w:type="dxa"/>
+          </w:tcPr>
+          <w:p>
+            <w:pPr>
+              <w:ind w:left="0" w:firstLine="0"/>
+              <w:jc w:val="center"/>
+              <w:rPr>
+                <w:rFonts w:ascii="Espresso Dolce" w:hAnsi="Espresso Dolce"/>
+                <w:sz w:val="40"/>
+              </w:rPr>
+            </w:pPr>
+            <w:r>
+              <w:rPr>
+                <w:rFonts w:ascii="Espresso Dolce" w:hAnsi="Espresso Dolce"/>
+                <w:sz w:val="40"/>
+              </w:rPr>
+              <w:t>1</w:t>
+            </w:r>
+          </w:p>
+        </w:tc>
+        <w:tc>
+          <w:tcPr>
+            <w:tcW w:w="686" w:type="dxa"/>
+          </w:tcPr>
+          <w:p>
+            <w:pPr>
+              <w:ind w:left="0" w:firstLine="0"/>
+              <w:jc w:val="center"/>
+              <w:rPr>
+                <w:rFonts w:ascii="Espresso Dolce" w:hAnsi="Espresso Dolce"/>
+                <w:sz w:val="40"/>
+              </w:rPr>
+            </w:pPr>
+            <w:r>
+              <w:rPr>
+                <w:rFonts w:ascii="Espresso Dolce" w:hAnsi="Espresso Dolce"/>
+                <w:sz w:val="40"/>
+              </w:rPr>
+              <w:t>0</w:t>
+            </w:r>
+          </w:p>
+        </w:tc>
+        <w:tc>
+          <w:tcPr>
+            <w:tcW w:w="1214" w:type="dxa"/>
+          </w:tcPr>
+          <w:p>
+            <w:pPr>
+              <w:ind w:left="0" w:firstLine="0"/>
+              <w:jc w:val="center"/>
+              <w:rPr>
+                <w:rFonts w:ascii="Espresso Dolce" w:hAnsi="Espresso Dolce"/>
+                <w:sz w:val="40"/>
+              </w:rPr>
+            </w:pPr>
+            <w:r>
+              <w:rPr>
+                <w:rFonts w:ascii="Espresso Dolce" w:hAnsi="Espresso Dolce"/>
+                <w:sz w:val="40"/>
+              </w:rPr>
+              <w:t>0</w:t>
+            </w:r>
+          </w:p>
+        </w:tc>
+        <w:tc>
+          <w:tcPr>
+            <w:tcW w:w="1134" w:type="dxa"/>
+          </w:tcPr>
+          <w:p>
+            <w:pPr>
+              <w:ind w:left="0" w:firstLine="0"/>
+              <w:jc w:val="center"/>
+              <w:rPr>
+                <w:rFonts w:ascii="Espresso Dolce" w:hAnsi="Espresso Dolce"/>
+                <w:sz w:val="40"/>
+              </w:rPr>
+            </w:pPr>
+            <w:r>
+              <w:rPr>
+                <w:rFonts w:ascii="Espresso Dolce" w:hAnsi="Espresso Dolce"/>
+                <w:sz w:val="40"/>
+              </w:rPr>
+              <w:t>F</w:t>
+            </w:r>
+          </w:p>
+        </w:tc>
+        <w:tc>
+          <w:tcPr>
+            <w:tcW w:w="1134" w:type="dxa"/>
+          </w:tcPr>
+          <w:p>
+            <w:pPr>
+              <w:ind w:left="0" w:firstLine="0"/>
+              <w:jc w:val="center"/>
+              <w:rPr>
+                <w:rFonts w:ascii="Espresso Dolce" w:hAnsi="Espresso Dolce"/>
+                <w:sz w:val="40"/>
+              </w:rPr>
+            </w:pPr>
+            <w:r>
+              <w:rPr>
+                <w:rFonts w:ascii="Espresso Dolce" w:hAnsi="Espresso Dolce"/>
+                <w:sz w:val="40"/>
+              </w:rPr>
+              <w:t>3</w:t>
+            </w:r>
+          </w:p>
+        </w:tc>
+        <w:tc>
+          <w:tcPr>
+            <w:tcW w:w="1134" w:type="dxa"/>
+          </w:tcPr>
+          <w:p>
+            <w:pPr>
+              <w:ind w:left="0" w:firstLine="0"/>
+              <w:jc w:val="center"/>
+              <w:rPr>
+                <w:rFonts w:ascii="Espresso Dolce" w:hAnsi="Espresso Dolce"/>
+                <w:sz w:val="40"/>
+              </w:rPr>
+            </w:pPr>
+            <w:r>
+              <w:rPr>
+                <w:rFonts w:ascii="Espresso Dolce" w:hAnsi="Espresso Dolce"/>
+                <w:sz w:val="40"/>
+              </w:rPr>
+              <w:t>F3 60</w:t>
+            </w:r>
+          </w:p>
+        </w:tc>
+        <w:tc>
+          <w:tcPr>
+            <w:tcW w:w="2949" w:type="dxa"/>
+          </w:tcPr>
+          <w:p>
+            <w:pPr>
+              <w:ind w:left="0" w:firstLine="0"/>
+              <w:jc w:val="center"/>
+              <w:rPr>
+                <w:rFonts w:ascii="Espresso Dolce" w:hAnsi="Espresso Dolce"/>
+                <w:sz w:val="40"/>
+              </w:rPr>
+            </w:pPr>
+            <w:r>
+              <w:rPr>
+                <w:rFonts w:ascii="Espresso Dolce" w:hAnsi="Espresso Dolce"/>
+                <w:sz w:val="40"/>
+              </w:rPr>
+              <w:t>Lire F3</w:t>
+            </w:r>
+          </w:p>
+        </w:tc>
+      </w:tr>
+    </w:tbl>
+    <w:p>
+      <w:pPr>
+        <w:jc w:val="center"/>
+        <w:rPr>
+          <w:rFonts w:ascii="Espresso Dolce" w:hAnsi="Espresso Dolce"/>
+          <w:sz w:val="40"/>
+        </w:rPr>
+      </w:pPr>
+    </w:p>
+    <w:p>
+      <w:pPr>
+        <w:jc w:val="center"/>
+        <w:rPr>
+          <w:rFonts w:ascii="Espresso Dolce" w:hAnsi="Espresso Dolce"/>
+          <w:sz w:val="40"/>
+        </w:rPr>
+      </w:pPr>
+      <w:r>
+        <w:rPr>
+          <w:rFonts w:ascii="Espresso Dolce" w:hAnsi="Espresso Dolce"/>
+          <w:sz w:val="40"/>
+        </w:rPr>
+        <w:t>Condition T &gt; 9</w:t>
+      </w:r>
+    </w:p>
+    <w:tbl>
+      <w:tblPr>
+        <w:tblStyle w:val="Grilledutableau"/>
+        <w:tblW w:w="0" w:type="auto"/>
+        <w:jc w:val="center"/>
+        <w:tblLook w:val="04A0" w:firstRow="1" w:lastRow="0" w:firstColumn="1" w:lastColumn="0" w:noHBand="0" w:noVBand="1"/>
+      </w:tblPr>
+      <w:tblGrid>
+        <w:gridCol w:w="704"/>
+        <w:gridCol w:w="676"/>
+        <w:gridCol w:w="684"/>
+        <w:gridCol w:w="686"/>
+        <w:gridCol w:w="1214"/>
+        <w:gridCol w:w="1134"/>
+        <w:gridCol w:w="1134"/>
+        <w:gridCol w:w="1134"/>
+        <w:gridCol w:w="2949"/>
+      </w:tblGrid>
+      <w:tr>
+        <w:trPr>
+          <w:jc w:val="center"/>
+        </w:trPr>
+        <w:tc>
+          <w:tcPr>
+            <w:tcW w:w="704" w:type="dxa"/>
+          </w:tcPr>
+          <w:p>
+            <w:pPr>
+              <w:ind w:left="0" w:firstLine="0"/>
+              <w:jc w:val="center"/>
+              <w:rPr>
+                <w:rFonts w:ascii="Espresso Dolce" w:hAnsi="Espresso Dolce"/>
+                <w:sz w:val="40"/>
+              </w:rPr>
+            </w:pPr>
+            <w:proofErr w:type="gramStart"/>
+            <w:r>
+              <w:rPr>
+                <w:rFonts w:ascii="Espresso Dolce" w:hAnsi="Espresso Dolce"/>
+                <w:sz w:val="40"/>
+              </w:rPr>
+              <w:t>d</w:t>
+            </w:r>
+            <w:proofErr w:type="gramEnd"/>
+            <w:r>
+              <w:rPr>
+                <w:rFonts w:ascii="Espresso Dolce" w:hAnsi="Espresso Dolce"/>
+                <w:sz w:val="40"/>
+              </w:rPr>
+              <w:t>15</w:t>
+            </w:r>
+          </w:p>
+        </w:tc>
+        <w:tc>
+          <w:tcPr>
+            <w:tcW w:w="676" w:type="dxa"/>
+          </w:tcPr>
+          <w:p>
+            <w:pPr>
+              <w:ind w:left="0" w:firstLine="0"/>
+              <w:jc w:val="center"/>
+              <w:rPr>
+                <w:rFonts w:ascii="Espresso Dolce" w:hAnsi="Espresso Dolce"/>
+                <w:sz w:val="40"/>
+              </w:rPr>
+            </w:pPr>
+            <w:proofErr w:type="gramStart"/>
+            <w:r>
+              <w:rPr>
+                <w:rFonts w:ascii="Espresso Dolce" w:hAnsi="Espresso Dolce"/>
+                <w:sz w:val="40"/>
+              </w:rPr>
+              <w:t>d</w:t>
+            </w:r>
+            <w:proofErr w:type="gramEnd"/>
+            <w:r>
+              <w:rPr>
+                <w:rFonts w:ascii="Espresso Dolce" w:hAnsi="Espresso Dolce"/>
+                <w:sz w:val="40"/>
+              </w:rPr>
+              <w:t>14</w:t>
+            </w:r>
+          </w:p>
+        </w:tc>
+        <w:tc>
+          <w:tcPr>
+            <w:tcW w:w="684" w:type="dxa"/>
+          </w:tcPr>
+          <w:p>
+            <w:pPr>
+              <w:ind w:left="0" w:firstLine="0"/>
+              <w:jc w:val="center"/>
+              <w:rPr>
+                <w:rFonts w:ascii="Espresso Dolce" w:hAnsi="Espresso Dolce"/>
+                <w:sz w:val="40"/>
+              </w:rPr>
+            </w:pPr>
+            <w:proofErr w:type="gramStart"/>
+            <w:r>
+              <w:rPr>
+                <w:rFonts w:ascii="Espresso Dolce" w:hAnsi="Espresso Dolce"/>
+                <w:sz w:val="40"/>
+              </w:rPr>
+              <w:t>d</w:t>
+            </w:r>
+            <w:proofErr w:type="gramEnd"/>
+            <w:r>
+              <w:rPr>
+                <w:rFonts w:ascii="Espresso Dolce" w:hAnsi="Espresso Dolce"/>
+                <w:sz w:val="40"/>
+              </w:rPr>
+              <w:t>13</w:t>
+            </w:r>
+          </w:p>
+        </w:tc>
+        <w:tc>
+          <w:tcPr>
+            <w:tcW w:w="686" w:type="dxa"/>
+          </w:tcPr>
+          <w:p>
+            <w:pPr>
+              <w:ind w:left="0" w:firstLine="0"/>
+              <w:jc w:val="center"/>
+              <w:rPr>
+                <w:rFonts w:ascii="Espresso Dolce" w:hAnsi="Espresso Dolce"/>
+                <w:sz w:val="40"/>
+              </w:rPr>
+            </w:pPr>
+            <w:proofErr w:type="gramStart"/>
+            <w:r>
+              <w:rPr>
+                <w:rFonts w:ascii="Espresso Dolce" w:hAnsi="Espresso Dolce"/>
+                <w:sz w:val="40"/>
+              </w:rPr>
+              <w:t>d</w:t>
+            </w:r>
+            <w:proofErr w:type="gramEnd"/>
+            <w:r>
+              <w:rPr>
+                <w:rFonts w:ascii="Espresso Dolce" w:hAnsi="Espresso Dolce"/>
+                <w:sz w:val="40"/>
+              </w:rPr>
+              <w:t>12</w:t>
+            </w:r>
+          </w:p>
+        </w:tc>
+        <w:tc>
+          <w:tcPr>
+            <w:tcW w:w="1214" w:type="dxa"/>
+            <w:vAlign w:val="center"/>
+          </w:tcPr>
+          <w:p>
+            <w:pPr>
+              <w:ind w:left="0" w:firstLine="0"/>
+              <w:jc w:val="center"/>
+              <w:rPr>
+                <w:rFonts w:ascii="Espresso Dolce" w:hAnsi="Espresso Dolce"/>
+                <w:sz w:val="40"/>
+              </w:rPr>
+            </w:pPr>
+            <w:proofErr w:type="gramStart"/>
+            <w:r>
+              <w:rPr>
+                <w:rFonts w:ascii="Espresso Dolce" w:hAnsi="Espresso Dolce"/>
+                <w:sz w:val="40"/>
+              </w:rPr>
+              <w:t>d</w:t>
+            </w:r>
+            <w:proofErr w:type="gramEnd"/>
+            <w:r>
+              <w:rPr>
+                <w:rFonts w:ascii="Espresso Dolce" w:hAnsi="Espresso Dolce"/>
+                <w:sz w:val="40"/>
+              </w:rPr>
+              <w:t>11-d8</w:t>
+            </w:r>
+          </w:p>
+        </w:tc>
+        <w:tc>
+          <w:tcPr>
+            <w:tcW w:w="1134" w:type="dxa"/>
+            <w:vAlign w:val="center"/>
+          </w:tcPr>
+          <w:p>
+            <w:pPr>
+              <w:ind w:left="0" w:firstLine="0"/>
+              <w:jc w:val="center"/>
+              <w:rPr>
+                <w:rFonts w:ascii="Espresso Dolce" w:hAnsi="Espresso Dolce"/>
+                <w:sz w:val="40"/>
+              </w:rPr>
+            </w:pPr>
+            <w:proofErr w:type="gramStart"/>
+            <w:r>
+              <w:rPr>
+                <w:rFonts w:ascii="Espresso Dolce" w:hAnsi="Espresso Dolce"/>
+                <w:sz w:val="40"/>
+              </w:rPr>
+              <w:t>d</w:t>
+            </w:r>
+            <w:proofErr w:type="gramEnd"/>
+            <w:r>
+              <w:rPr>
+                <w:rFonts w:ascii="Espresso Dolce" w:hAnsi="Espresso Dolce"/>
+                <w:sz w:val="40"/>
+              </w:rPr>
+              <w:t>7-d4</w:t>
+            </w:r>
+          </w:p>
+        </w:tc>
+        <w:tc>
+          <w:tcPr>
+            <w:tcW w:w="1134" w:type="dxa"/>
+            <w:vAlign w:val="center"/>
+          </w:tcPr>
+          <w:p>
+            <w:pPr>
+              <w:ind w:left="0" w:firstLine="0"/>
+              <w:jc w:val="center"/>
+              <w:rPr>
+                <w:rFonts w:ascii="Espresso Dolce" w:hAnsi="Espresso Dolce"/>
+                <w:sz w:val="40"/>
+              </w:rPr>
+            </w:pPr>
+            <w:proofErr w:type="gramStart"/>
+            <w:r>
+              <w:rPr>
+                <w:rFonts w:ascii="Espresso Dolce" w:hAnsi="Espresso Dolce"/>
+                <w:sz w:val="40"/>
+              </w:rPr>
+              <w:t>d</w:t>
+            </w:r>
+            <w:proofErr w:type="gramEnd"/>
+            <w:r>
+              <w:rPr>
+                <w:rFonts w:ascii="Espresso Dolce" w:hAnsi="Espresso Dolce"/>
+                <w:sz w:val="40"/>
+              </w:rPr>
+              <w:t>3-d0</w:t>
+            </w:r>
+          </w:p>
+        </w:tc>
+        <w:tc>
+          <w:tcPr>
+            <w:tcW w:w="1134" w:type="dxa"/>
+          </w:tcPr>
+          <w:p>
+            <w:pPr>
+              <w:ind w:left="0" w:firstLine="0"/>
+              <w:jc w:val="center"/>
+              <w:rPr>
+                <w:rFonts w:ascii="Espresso Dolce" w:hAnsi="Espresso Dolce"/>
+                <w:sz w:val="40"/>
+              </w:rPr>
+            </w:pPr>
+            <w:r>
+              <w:rPr>
+                <w:rFonts w:ascii="Espresso Dolce" w:hAnsi="Espresso Dolce"/>
+                <w:sz w:val="40"/>
+              </w:rPr>
+              <w:t>ADRE</w:t>
+            </w:r>
+          </w:p>
+        </w:tc>
+        <w:tc>
+          <w:tcPr>
+            <w:tcW w:w="2949" w:type="dxa"/>
+          </w:tcPr>
+          <w:p>
+            <w:pPr>
+              <w:ind w:left="0" w:firstLine="0"/>
+              <w:jc w:val="center"/>
+              <w:rPr>
+                <w:rFonts w:ascii="Espresso Dolce" w:hAnsi="Espresso Dolce"/>
+                <w:sz w:val="40"/>
+              </w:rPr>
+            </w:pPr>
+            <w:r>
+              <w:rPr>
+                <w:rFonts w:ascii="Espresso Dolce" w:hAnsi="Espresso Dolce"/>
+                <w:sz w:val="40"/>
+              </w:rPr>
+              <w:t>COMMENTAIRE</w:t>
+            </w:r>
+          </w:p>
+        </w:tc>
+      </w:tr>
+      <w:tr>
+        <w:trPr>
+          <w:jc w:val="center"/>
+        </w:trPr>
+        <w:tc>
+          <w:tcPr>
+            <w:tcW w:w="704" w:type="dxa"/>
+          </w:tcPr>
+          <w:p>
+            <w:pPr>
+              <w:ind w:left="0" w:firstLine="0"/>
+              <w:jc w:val="center"/>
+              <w:rPr>
+                <w:rFonts w:ascii="Espresso Dolce" w:hAnsi="Espresso Dolce"/>
+                <w:sz w:val="40"/>
+              </w:rPr>
+            </w:pPr>
+            <w:r>
+              <w:rPr>
+                <w:rFonts w:ascii="Espresso Dolce" w:hAnsi="Espresso Dolce"/>
+                <w:sz w:val="40"/>
+              </w:rPr>
+              <w:t>0</w:t>
+            </w:r>
+          </w:p>
+        </w:tc>
+        <w:tc>
+          <w:tcPr>
+            <w:tcW w:w="676" w:type="dxa"/>
+          </w:tcPr>
+          <w:p>
+            <w:pPr>
+              <w:ind w:left="0" w:firstLine="0"/>
+              <w:jc w:val="center"/>
+              <w:rPr>
+                <w:rFonts w:ascii="Espresso Dolce" w:hAnsi="Espresso Dolce"/>
+                <w:sz w:val="40"/>
+              </w:rPr>
+            </w:pPr>
+            <w:r>
+              <w:rPr>
+                <w:rFonts w:ascii="Espresso Dolce" w:hAnsi="Espresso Dolce"/>
+                <w:sz w:val="40"/>
+              </w:rPr>
+              <w:t>1</w:t>
+            </w:r>
+          </w:p>
+        </w:tc>
+        <w:tc>
+          <w:tcPr>
+            <w:tcW w:w="684" w:type="dxa"/>
+          </w:tcPr>
+          <w:p>
+            <w:pPr>
+              <w:ind w:left="0" w:firstLine="0"/>
+              <w:jc w:val="center"/>
+              <w:rPr>
+                <w:rFonts w:ascii="Espresso Dolce" w:hAnsi="Espresso Dolce"/>
+                <w:sz w:val="40"/>
+              </w:rPr>
+            </w:pPr>
+            <w:r>
+              <w:rPr>
+                <w:rFonts w:ascii="Espresso Dolce" w:hAnsi="Espresso Dolce"/>
+                <w:sz w:val="40"/>
+              </w:rPr>
+              <w:t>1</w:t>
+            </w:r>
+          </w:p>
+        </w:tc>
+        <w:tc>
+          <w:tcPr>
+            <w:tcW w:w="686" w:type="dxa"/>
+          </w:tcPr>
+          <w:p>
+            <w:pPr>
+              <w:ind w:left="0" w:firstLine="0"/>
+              <w:jc w:val="center"/>
+              <w:rPr>
+                <w:rFonts w:ascii="Espresso Dolce" w:hAnsi="Espresso Dolce"/>
+                <w:sz w:val="40"/>
+              </w:rPr>
+            </w:pPr>
+            <w:r>
+              <w:rPr>
+                <w:rFonts w:ascii="Espresso Dolce" w:hAnsi="Espresso Dolce"/>
+                <w:sz w:val="40"/>
+              </w:rPr>
+              <w:t>0</w:t>
+            </w:r>
+          </w:p>
+        </w:tc>
+        <w:tc>
+          <w:tcPr>
+            <w:tcW w:w="1214" w:type="dxa"/>
+          </w:tcPr>
+          <w:p>
+            <w:pPr>
+              <w:ind w:left="0" w:firstLine="0"/>
+              <w:jc w:val="center"/>
+              <w:rPr>
+                <w:rFonts w:ascii="Espresso Dolce" w:hAnsi="Espresso Dolce"/>
+                <w:sz w:val="40"/>
+              </w:rPr>
+            </w:pPr>
+            <w:r>
+              <w:rPr>
+                <w:rFonts w:ascii="Espresso Dolce" w:hAnsi="Espresso Dolce"/>
+                <w:sz w:val="40"/>
+              </w:rPr>
+              <w:t>0</w:t>
+            </w:r>
+          </w:p>
+        </w:tc>
+        <w:tc>
+          <w:tcPr>
+            <w:tcW w:w="1134" w:type="dxa"/>
+          </w:tcPr>
+          <w:p>
+            <w:pPr>
+              <w:ind w:left="0" w:firstLine="0"/>
+              <w:jc w:val="center"/>
+              <w:rPr>
+                <w:rFonts w:ascii="Espresso Dolce" w:hAnsi="Espresso Dolce"/>
+                <w:sz w:val="40"/>
+              </w:rPr>
+            </w:pPr>
+            <w:r>
+              <w:rPr>
+                <w:rFonts w:ascii="Espresso Dolce" w:hAnsi="Espresso Dolce"/>
+                <w:sz w:val="40"/>
+              </w:rPr>
+              <w:t>E</w:t>
+            </w:r>
+          </w:p>
+        </w:tc>
+        <w:tc>
+          <w:tcPr>
+            <w:tcW w:w="1134" w:type="dxa"/>
+          </w:tcPr>
+          <w:p>
+            <w:pPr>
+              <w:ind w:left="0" w:firstLine="0"/>
+              <w:jc w:val="center"/>
+              <w:rPr>
+                <w:rFonts w:ascii="Espresso Dolce" w:hAnsi="Espresso Dolce"/>
+                <w:sz w:val="40"/>
+              </w:rPr>
+            </w:pPr>
+            <w:r>
+              <w:rPr>
+                <w:rFonts w:ascii="Espresso Dolce" w:hAnsi="Espresso Dolce"/>
+                <w:sz w:val="40"/>
+              </w:rPr>
+              <w:t>4</w:t>
+            </w:r>
+          </w:p>
+        </w:tc>
+        <w:tc>
+          <w:tcPr>
+            <w:tcW w:w="1134" w:type="dxa"/>
+          </w:tcPr>
+          <w:p>
+            <w:pPr>
+              <w:ind w:left="0" w:firstLine="0"/>
+              <w:jc w:val="center"/>
+              <w:rPr>
+                <w:rFonts w:ascii="Espresso Dolce" w:hAnsi="Espresso Dolce"/>
+                <w:sz w:val="40"/>
+              </w:rPr>
+            </w:pPr>
+            <w:r>
+              <w:rPr>
+                <w:rFonts w:ascii="Espresso Dolce" w:hAnsi="Espresso Dolce"/>
+                <w:sz w:val="40"/>
+              </w:rPr>
+              <w:t>E4 60</w:t>
+            </w:r>
+          </w:p>
+        </w:tc>
+        <w:tc>
+          <w:tcPr>
+            <w:tcW w:w="2949" w:type="dxa"/>
+          </w:tcPr>
+          <w:p>
+            <w:pPr>
+              <w:ind w:left="0" w:firstLine="0"/>
+              <w:jc w:val="center"/>
+              <w:rPr>
+                <w:rFonts w:ascii="Espresso Dolce" w:hAnsi="Espresso Dolce"/>
+                <w:sz w:val="40"/>
+              </w:rPr>
+            </w:pPr>
+            <w:r>
+              <w:rPr>
+                <w:rFonts w:ascii="Espresso Dolce" w:hAnsi="Espresso Dolce"/>
+                <w:sz w:val="40"/>
+              </w:rPr>
+              <w:t>Aff E4</w:t>
+            </w:r>
+          </w:p>
+        </w:tc>
+      </w:tr>
+      <w:tr>
+        <w:trPr>
+          <w:jc w:val="center"/>
+        </w:trPr>
+        <w:tc>
+          <w:tcPr>
+            <w:tcW w:w="704" w:type="dxa"/>
+          </w:tcPr>
+          <w:p>
+            <w:pPr>
+              <w:ind w:left="0" w:firstLine="0"/>
+              <w:jc w:val="center"/>
+              <w:rPr>
+                <w:rFonts w:ascii="Espresso Dolce" w:hAnsi="Espresso Dolce"/>
+                <w:sz w:val="40"/>
+              </w:rPr>
+            </w:pPr>
+            <w:r>
+              <w:rPr>
+                <w:rFonts w:ascii="Espresso Dolce" w:hAnsi="Espresso Dolce"/>
+                <w:sz w:val="40"/>
+              </w:rPr>
+              <w:t>0</w:t>
+            </w:r>
+          </w:p>
+        </w:tc>
+        <w:tc>
+          <w:tcPr>
+            <w:tcW w:w="676" w:type="dxa"/>
+          </w:tcPr>
+          <w:p>
+            <w:pPr>
+              <w:ind w:left="0" w:firstLine="0"/>
+              <w:jc w:val="center"/>
+              <w:rPr>
+                <w:rFonts w:ascii="Espresso Dolce" w:hAnsi="Espresso Dolce"/>
+                <w:sz w:val="40"/>
+              </w:rPr>
+            </w:pPr>
+            <w:r>
+              <w:rPr>
+                <w:rFonts w:ascii="Espresso Dolce" w:hAnsi="Espresso Dolce"/>
+                <w:sz w:val="40"/>
+              </w:rPr>
+              <w:t>1</w:t>
+            </w:r>
+          </w:p>
+        </w:tc>
+        <w:tc>
+          <w:tcPr>
+            <w:tcW w:w="684" w:type="dxa"/>
+          </w:tcPr>
+          <w:p>
+            <w:pPr>
+              <w:ind w:left="0" w:firstLine="0"/>
+              <w:jc w:val="center"/>
+              <w:rPr>
+                <w:rFonts w:ascii="Espresso Dolce" w:hAnsi="Espresso Dolce"/>
+                <w:sz w:val="40"/>
+              </w:rPr>
+            </w:pPr>
+            <w:r>
+              <w:rPr>
+                <w:rFonts w:ascii="Espresso Dolce" w:hAnsi="Espresso Dolce"/>
+                <w:sz w:val="40"/>
+              </w:rPr>
+              <w:t>0</w:t>
+            </w:r>
+          </w:p>
+        </w:tc>
+        <w:tc>
+          <w:tcPr>
+            <w:tcW w:w="686" w:type="dxa"/>
+          </w:tcPr>
+          <w:p>
+            <w:pPr>
+              <w:ind w:left="0" w:firstLine="0"/>
+              <w:jc w:val="center"/>
+              <w:rPr>
+                <w:rFonts w:ascii="Espresso Dolce" w:hAnsi="Espresso Dolce"/>
+                <w:sz w:val="40"/>
+              </w:rPr>
+            </w:pPr>
+            <w:r>
+              <w:rPr>
+                <w:rFonts w:ascii="Espresso Dolce" w:hAnsi="Espresso Dolce"/>
+                <w:sz w:val="40"/>
+              </w:rPr>
+              <w:t>0</w:t>
+            </w:r>
+          </w:p>
+        </w:tc>
+        <w:tc>
+          <w:tcPr>
+            <w:tcW w:w="1214" w:type="dxa"/>
+          </w:tcPr>
+          <w:p>
+            <w:pPr>
+              <w:ind w:left="0" w:firstLine="0"/>
+              <w:jc w:val="center"/>
+              <w:rPr>
+                <w:rFonts w:ascii="Espresso Dolce" w:hAnsi="Espresso Dolce"/>
+                <w:sz w:val="40"/>
+              </w:rPr>
+            </w:pPr>
+            <w:r>
+              <w:rPr>
+                <w:rFonts w:ascii="Espresso Dolce" w:hAnsi="Espresso Dolce"/>
+                <w:sz w:val="40"/>
+              </w:rPr>
+              <w:t>A</w:t>
+            </w:r>
+          </w:p>
+        </w:tc>
+        <w:tc>
+          <w:tcPr>
+            <w:tcW w:w="1134" w:type="dxa"/>
+          </w:tcPr>
+          <w:p>
+            <w:pPr>
+              <w:ind w:left="0" w:firstLine="0"/>
+              <w:jc w:val="center"/>
+              <w:rPr>
+                <w:rFonts w:ascii="Espresso Dolce" w:hAnsi="Espresso Dolce"/>
+                <w:sz w:val="40"/>
+              </w:rPr>
+            </w:pPr>
+            <w:r>
+              <w:rPr>
+                <w:rFonts w:ascii="Espresso Dolce" w:hAnsi="Espresso Dolce"/>
+                <w:sz w:val="40"/>
+              </w:rPr>
+              <w:t>0</w:t>
+            </w:r>
+          </w:p>
+        </w:tc>
+        <w:tc>
+          <w:tcPr>
+            <w:tcW w:w="1134" w:type="dxa"/>
+          </w:tcPr>
+          <w:p>
+            <w:pPr>
+              <w:ind w:left="0" w:firstLine="0"/>
+              <w:jc w:val="center"/>
+              <w:rPr>
+                <w:rFonts w:ascii="Espresso Dolce" w:hAnsi="Espresso Dolce"/>
+                <w:sz w:val="40"/>
+              </w:rPr>
+            </w:pPr>
+            <w:r>
+              <w:rPr>
+                <w:rFonts w:ascii="Espresso Dolce" w:hAnsi="Espresso Dolce"/>
+                <w:sz w:val="40"/>
+              </w:rPr>
+              <w:t>A</w:t>
+            </w:r>
+          </w:p>
+        </w:tc>
+        <w:tc>
+          <w:tcPr>
+            <w:tcW w:w="1134" w:type="dxa"/>
+          </w:tcPr>
+          <w:p>
+            <w:pPr>
+              <w:ind w:left="0" w:firstLine="0"/>
+              <w:jc w:val="center"/>
+              <w:rPr>
+                <w:rFonts w:ascii="Espresso Dolce" w:hAnsi="Espresso Dolce"/>
+                <w:sz w:val="40"/>
+              </w:rPr>
+            </w:pPr>
+            <w:r>
+              <w:rPr>
+                <w:rFonts w:ascii="Espresso Dolce" w:hAnsi="Espresso Dolce"/>
+                <w:sz w:val="40"/>
+              </w:rPr>
+              <w:t>0A 4A</w:t>
+            </w:r>
+          </w:p>
+        </w:tc>
+        <w:tc>
+          <w:tcPr>
+            <w:tcW w:w="2949" w:type="dxa"/>
+          </w:tcPr>
+          <w:p>
+            <w:pPr>
+              <w:jc w:val="center"/>
+              <w:rPr>
+                <w:rFonts w:ascii="Espresso Dolce" w:hAnsi="Espresso Dolce"/>
+                <w:sz w:val="40"/>
+              </w:rPr>
+            </w:pPr>
+            <w:r>
+              <w:rPr>
+                <w:rFonts w:ascii="Espresso Dolce" w:hAnsi="Espresso Dolce"/>
+                <w:sz w:val="40"/>
+              </w:rPr>
+              <w:t>/ 10</w:t>
+            </w:r>
+          </w:p>
+        </w:tc>
+      </w:tr>
+      <w:tr>
+        <w:trPr>
+          <w:jc w:val="center"/>
+        </w:trPr>
+        <w:tc>
+          <w:tcPr>
+            <w:tcW w:w="704" w:type="dxa"/>
+          </w:tcPr>
+          <w:p>
+            <w:pPr>
+              <w:ind w:left="0" w:firstLine="0"/>
+              <w:jc w:val="center"/>
+              <w:rPr>
+                <w:rFonts w:ascii="Espresso Dolce" w:hAnsi="Espresso Dolce"/>
+                <w:sz w:val="40"/>
+              </w:rPr>
+            </w:pPr>
+            <w:r>
+              <w:rPr>
+                <w:rFonts w:ascii="Espresso Dolce" w:hAnsi="Espresso Dolce"/>
+                <w:sz w:val="40"/>
+              </w:rPr>
+              <w:t>1</w:t>
+            </w:r>
+          </w:p>
+        </w:tc>
+        <w:tc>
+          <w:tcPr>
+            <w:tcW w:w="676" w:type="dxa"/>
+          </w:tcPr>
+          <w:p>
+            <w:pPr>
+              <w:ind w:left="0" w:firstLine="0"/>
+              <w:jc w:val="center"/>
+              <w:rPr>
+                <w:rFonts w:ascii="Espresso Dolce" w:hAnsi="Espresso Dolce"/>
+                <w:sz w:val="40"/>
+              </w:rPr>
+            </w:pPr>
+            <w:r>
+              <w:rPr>
+                <w:rFonts w:ascii="Espresso Dolce" w:hAnsi="Espresso Dolce"/>
+                <w:sz w:val="40"/>
+              </w:rPr>
+              <w:t>1</w:t>
+            </w:r>
+          </w:p>
+        </w:tc>
+        <w:tc>
+          <w:tcPr>
+            <w:tcW w:w="684" w:type="dxa"/>
+          </w:tcPr>
+          <w:p>
+            <w:pPr>
+              <w:ind w:left="0" w:firstLine="0"/>
+              <w:jc w:val="center"/>
+              <w:rPr>
+                <w:rFonts w:ascii="Espresso Dolce" w:hAnsi="Espresso Dolce"/>
+                <w:sz w:val="40"/>
+              </w:rPr>
+            </w:pPr>
+            <w:r>
+              <w:rPr>
+                <w:rFonts w:ascii="Espresso Dolce" w:hAnsi="Espresso Dolce"/>
+                <w:sz w:val="40"/>
+              </w:rPr>
+              <w:t>0</w:t>
+            </w:r>
+          </w:p>
+        </w:tc>
+        <w:tc>
+          <w:tcPr>
+            <w:tcW w:w="686" w:type="dxa"/>
+          </w:tcPr>
+          <w:p>
+            <w:pPr>
+              <w:ind w:left="0" w:firstLine="0"/>
+              <w:jc w:val="center"/>
+              <w:rPr>
+                <w:rFonts w:ascii="Espresso Dolce" w:hAnsi="Espresso Dolce"/>
+                <w:sz w:val="40"/>
+              </w:rPr>
+            </w:pPr>
+            <w:r>
+              <w:rPr>
+                <w:rFonts w:ascii="Espresso Dolce" w:hAnsi="Espresso Dolce"/>
+                <w:sz w:val="40"/>
+              </w:rPr>
+              <w:t>0</w:t>
+            </w:r>
+          </w:p>
+        </w:tc>
+        <w:tc>
+          <w:tcPr>
+            <w:tcW w:w="1214" w:type="dxa"/>
+          </w:tcPr>
+          <w:p>
+            <w:pPr>
+              <w:ind w:left="0" w:firstLine="0"/>
+              <w:jc w:val="center"/>
+              <w:rPr>
+                <w:rFonts w:ascii="Espresso Dolce" w:hAnsi="Espresso Dolce"/>
+                <w:sz w:val="40"/>
+              </w:rPr>
+            </w:pPr>
+            <w:r>
+              <w:rPr>
+                <w:rFonts w:ascii="Espresso Dolce" w:hAnsi="Espresso Dolce"/>
+                <w:sz w:val="40"/>
+              </w:rPr>
+              <w:t>F</w:t>
+            </w:r>
+          </w:p>
+        </w:tc>
+        <w:tc>
+          <w:tcPr>
+            <w:tcW w:w="1134" w:type="dxa"/>
+          </w:tcPr>
+          <w:p>
+            <w:pPr>
+              <w:ind w:left="0" w:firstLine="0"/>
+              <w:jc w:val="center"/>
+              <w:rPr>
+                <w:rFonts w:ascii="Espresso Dolce" w:hAnsi="Espresso Dolce"/>
+                <w:sz w:val="40"/>
+              </w:rPr>
+            </w:pPr>
+            <w:r>
+              <w:rPr>
+                <w:rFonts w:ascii="Espresso Dolce" w:hAnsi="Espresso Dolce"/>
+                <w:sz w:val="40"/>
+              </w:rPr>
+              <w:t>X</w:t>
+            </w:r>
+          </w:p>
+        </w:tc>
+        <w:tc>
+          <w:tcPr>
+            <w:tcW w:w="1134" w:type="dxa"/>
+          </w:tcPr>
+          <w:p>
+            <w:pPr>
+              <w:ind w:left="0" w:firstLine="0"/>
+              <w:jc w:val="center"/>
+              <w:rPr>
+                <w:rFonts w:ascii="Espresso Dolce" w:hAnsi="Espresso Dolce"/>
+                <w:sz w:val="40"/>
+              </w:rPr>
+            </w:pPr>
+            <w:r>
+              <w:rPr>
+                <w:rFonts w:ascii="Espresso Dolce" w:hAnsi="Espresso Dolce"/>
+                <w:sz w:val="40"/>
+              </w:rPr>
+              <w:t>Y</w:t>
+            </w:r>
+          </w:p>
+        </w:tc>
+        <w:tc>
+          <w:tcPr>
+            <w:tcW w:w="1134" w:type="dxa"/>
+          </w:tcPr>
+          <w:p>
+            <w:pPr>
+              <w:ind w:left="0" w:firstLine="0"/>
+              <w:jc w:val="center"/>
+              <w:rPr>
+                <w:rFonts w:ascii="Espresso Dolce" w:hAnsi="Espresso Dolce"/>
+                <w:sz w:val="40"/>
+              </w:rPr>
+            </w:pPr>
+            <w:r>
+              <w:rPr>
+                <w:rFonts w:ascii="Espresso Dolce" w:hAnsi="Espresso Dolce"/>
+                <w:sz w:val="40"/>
+              </w:rPr>
+              <w:t>XY CF</w:t>
+            </w:r>
+          </w:p>
+        </w:tc>
+        <w:tc>
+          <w:tcPr>
+            <w:tcW w:w="2949" w:type="dxa"/>
+          </w:tcPr>
+          <w:p>
+            <w:pPr>
+              <w:ind w:left="0" w:firstLine="0"/>
+              <w:jc w:val="center"/>
+              <w:rPr>
+                <w:rFonts w:ascii="Espresso Dolce" w:hAnsi="Espresso Dolce"/>
+                <w:sz w:val="40"/>
+              </w:rPr>
+            </w:pPr>
+            <w:r>
+              <w:rPr>
+                <w:rFonts w:ascii="Espresso Dolce" w:hAnsi="Espresso Dolce"/>
+                <w:sz w:val="40"/>
+              </w:rPr>
+              <w:t>Si =0 aller l XY</w:t>
+            </w:r>
+          </w:p>
+        </w:tc>
+      </w:tr>
+      <w:tr>
+        <w:trPr>
+          <w:jc w:val="center"/>
+        </w:trPr>
+        <w:tc>
+          <w:tcPr>
+            <w:tcW w:w="704" w:type="dxa"/>
+          </w:tcPr>
+          <w:p>
+            <w:pPr>
+              <w:ind w:left="0" w:firstLine="0"/>
+              <w:jc w:val="center"/>
+              <w:rPr>
+                <w:rFonts w:ascii="Espresso Dolce" w:hAnsi="Espresso Dolce"/>
+                <w:sz w:val="40"/>
+              </w:rPr>
+            </w:pPr>
+            <w:r>
+              <w:rPr>
+                <w:rFonts w:ascii="Espresso Dolce" w:hAnsi="Espresso Dolce"/>
+                <w:sz w:val="40"/>
+              </w:rPr>
+              <w:t>.</w:t>
+            </w:r>
+          </w:p>
+        </w:tc>
+        <w:tc>
+          <w:tcPr>
+            <w:tcW w:w="676" w:type="dxa"/>
+          </w:tcPr>
+          <w:p>
+            <w:pPr>
+              <w:ind w:left="0" w:firstLine="0"/>
+              <w:jc w:val="center"/>
+              <w:rPr>
+                <w:rFonts w:ascii="Espresso Dolce" w:hAnsi="Espresso Dolce"/>
+                <w:sz w:val="40"/>
+              </w:rPr>
+            </w:pPr>
+            <w:r>
+              <w:rPr>
+                <w:rFonts w:ascii="Espresso Dolce" w:hAnsi="Espresso Dolce"/>
+                <w:sz w:val="40"/>
+              </w:rPr>
+              <w:t>.</w:t>
+            </w:r>
+          </w:p>
+        </w:tc>
+        <w:tc>
+          <w:tcPr>
+            <w:tcW w:w="684" w:type="dxa"/>
+          </w:tcPr>
+          <w:p>
+            <w:pPr>
+              <w:ind w:left="0" w:firstLine="0"/>
+              <w:jc w:val="center"/>
+              <w:rPr>
+                <w:rFonts w:ascii="Espresso Dolce" w:hAnsi="Espresso Dolce"/>
+                <w:sz w:val="40"/>
+              </w:rPr>
+            </w:pPr>
+            <w:r>
+              <w:rPr>
+                <w:rFonts w:ascii="Espresso Dolce" w:hAnsi="Espresso Dolce"/>
+                <w:sz w:val="40"/>
+              </w:rPr>
+              <w:t>.</w:t>
+            </w:r>
+          </w:p>
+        </w:tc>
+        <w:tc>
+          <w:tcPr>
+            <w:tcW w:w="686" w:type="dxa"/>
+          </w:tcPr>
+          <w:p>
+            <w:pPr>
+              <w:ind w:left="0" w:firstLine="0"/>
+              <w:jc w:val="center"/>
+              <w:rPr>
+                <w:rFonts w:ascii="Espresso Dolce" w:hAnsi="Espresso Dolce"/>
+                <w:sz w:val="40"/>
+              </w:rPr>
+            </w:pPr>
+            <w:r>
+              <w:rPr>
+                <w:rFonts w:ascii="Espresso Dolce" w:hAnsi="Espresso Dolce"/>
+                <w:sz w:val="40"/>
+              </w:rPr>
+              <w:t>.</w:t>
+            </w:r>
+          </w:p>
+        </w:tc>
+        <w:tc>
+          <w:tcPr>
+            <w:tcW w:w="1214" w:type="dxa"/>
+          </w:tcPr>
+          <w:p>
+            <w:pPr>
+              <w:ind w:left="0" w:firstLine="0"/>
+              <w:jc w:val="center"/>
+              <w:rPr>
+                <w:rFonts w:ascii="Espresso Dolce" w:hAnsi="Espresso Dolce"/>
+                <w:sz w:val="40"/>
+              </w:rPr>
+            </w:pPr>
+            <w:r>
+              <w:rPr>
+                <w:rFonts w:ascii="Espresso Dolce" w:hAnsi="Espresso Dolce"/>
+                <w:sz w:val="40"/>
+              </w:rPr>
+              <w:t>.</w:t>
+            </w:r>
+          </w:p>
+        </w:tc>
+        <w:tc>
+          <w:tcPr>
+            <w:tcW w:w="1134" w:type="dxa"/>
+          </w:tcPr>
+          <w:p>
+            <w:pPr>
+              <w:ind w:left="0" w:firstLine="0"/>
+              <w:jc w:val="center"/>
+              <w:rPr>
+                <w:rFonts w:ascii="Espresso Dolce" w:hAnsi="Espresso Dolce"/>
+                <w:sz w:val="40"/>
+              </w:rPr>
+            </w:pPr>
+            <w:r>
+              <w:rPr>
+                <w:rFonts w:ascii="Espresso Dolce" w:hAnsi="Espresso Dolce"/>
+                <w:sz w:val="40"/>
+              </w:rPr>
+              <w:t>.</w:t>
+            </w:r>
+          </w:p>
+        </w:tc>
+        <w:tc>
+          <w:tcPr>
+            <w:tcW w:w="1134" w:type="dxa"/>
+          </w:tcPr>
+          <w:p>
+            <w:pPr>
+              <w:ind w:left="0" w:firstLine="0"/>
+              <w:jc w:val="center"/>
+              <w:rPr>
+                <w:rFonts w:ascii="Espresso Dolce" w:hAnsi="Espresso Dolce"/>
+                <w:sz w:val="40"/>
+              </w:rPr>
+            </w:pPr>
+            <w:r>
+              <w:rPr>
+                <w:rFonts w:ascii="Espresso Dolce" w:hAnsi="Espresso Dolce"/>
+                <w:sz w:val="40"/>
+              </w:rPr>
+              <w:t>.</w:t>
+            </w:r>
+          </w:p>
+        </w:tc>
+        <w:tc>
+          <w:tcPr>
+            <w:tcW w:w="1134" w:type="dxa"/>
+          </w:tcPr>
+          <w:p>
+            <w:pPr>
+              <w:ind w:left="0" w:firstLine="0"/>
+              <w:jc w:val="center"/>
+              <w:rPr>
+                <w:rFonts w:ascii="Espresso Dolce" w:hAnsi="Espresso Dolce"/>
+                <w:sz w:val="40"/>
+              </w:rPr>
+            </w:pPr>
+            <w:r>
+              <w:rPr>
+                <w:rFonts w:ascii="Espresso Dolce" w:hAnsi="Espresso Dolce"/>
+                <w:sz w:val="40"/>
+              </w:rPr>
+              <w:t>.</w:t>
+            </w:r>
+          </w:p>
+        </w:tc>
+        <w:tc>
+          <w:tcPr>
+            <w:tcW w:w="2949" w:type="dxa"/>
+          </w:tcPr>
+          <w:p>
+            <w:pPr>
+              <w:ind w:left="0" w:firstLine="0"/>
+              <w:jc w:val="center"/>
+              <w:rPr>
+                <w:rFonts w:ascii="Espresso Dolce" w:hAnsi="Espresso Dolce"/>
+                <w:sz w:val="40"/>
+              </w:rPr>
+            </w:pPr>
+            <w:r>
+              <w:rPr>
+                <w:rFonts w:ascii="Espresso Dolce" w:hAnsi="Espresso Dolce"/>
+                <w:sz w:val="40"/>
+              </w:rPr>
+              <w:t>Si T &gt; 9</w:t>
+            </w:r>
+          </w:p>
+        </w:tc>
+      </w:tr>
+    </w:tbl>
+    <w:p>
+      <w:pPr>
+        <w:jc w:val="center"/>
+        <w:rPr>
+          <w:rFonts w:ascii="Espresso Dolce" w:hAnsi="Espresso Dolce"/>
+          <w:sz w:val="40"/>
+        </w:rPr>
+      </w:pPr>
+    </w:p>
+    <w:p>
+      <w:pPr>
+        <w:rPr>
+          <w:rFonts w:ascii="Espresso Dolce" w:hAnsi="Espresso Dolce"/>
+          <w:sz w:val="40"/>
+        </w:rPr>
+      </w:pPr>
+      <w:r>
+        <w:rPr>
+          <w:rFonts w:ascii="Espresso Dolce" w:hAnsi="Espresso Dolce"/>
+          <w:sz w:val="40"/>
+        </w:rPr>
+        <w:br w:type="page"/>
+      </w:r>
+    </w:p>
+    <w:p>
+      <w:pPr>
+        <w:jc w:val="center"/>
+        <w:rPr>
+          <w:rFonts w:ascii="Espresso Dolce" w:hAnsi="Espresso Dolce"/>
+          <w:sz w:val="40"/>
+        </w:rPr>
+      </w:pPr>
+      <w:r>
+        <w:rPr>
+          <w:rFonts w:ascii="Espresso Dolce" w:hAnsi="Espresso Dolce"/>
+          <w:sz w:val="40"/>
+        </w:rPr>
+        <w:t>L XY</w:t>
+      </w:r>
+    </w:p>
+    <w:tbl>
+      <w:tblPr>
+        <w:tblStyle w:val="Grilledutableau"/>
+        <w:tblW w:w="0" w:type="auto"/>
+        <w:jc w:val="center"/>
+        <w:tblLook w:val="04A0" w:firstRow="1" w:lastRow="0" w:firstColumn="1" w:lastColumn="0" w:noHBand="0" w:noVBand="1"/>
+      </w:tblPr>
+      <w:tblGrid>
+        <w:gridCol w:w="704"/>
+        <w:gridCol w:w="676"/>
+        <w:gridCol w:w="684"/>
+        <w:gridCol w:w="686"/>
+        <w:gridCol w:w="1214"/>
+        <w:gridCol w:w="1134"/>
+        <w:gridCol w:w="1134"/>
+        <w:gridCol w:w="1134"/>
+        <w:gridCol w:w="2949"/>
+      </w:tblGrid>
+      <w:tr>
+        <w:trPr>
+          <w:jc w:val="center"/>
+        </w:trPr>
+        <w:tc>
+          <w:tcPr>
+            <w:tcW w:w="704" w:type="dxa"/>
+          </w:tcPr>
+          <w:p>
+            <w:pPr>
+              <w:ind w:left="0" w:firstLine="0"/>
+              <w:jc w:val="center"/>
+              <w:rPr>
+                <w:rFonts w:ascii="Espresso Dolce" w:hAnsi="Espresso Dolce"/>
+                <w:sz w:val="40"/>
+              </w:rPr>
+            </w:pPr>
+            <w:proofErr w:type="gramStart"/>
+            <w:r>
+              <w:rPr>
+                <w:rFonts w:ascii="Espresso Dolce" w:hAnsi="Espresso Dolce"/>
+                <w:sz w:val="40"/>
+              </w:rPr>
+              <w:t>d</w:t>
+            </w:r>
+            <w:proofErr w:type="gramEnd"/>
+            <w:r>
+              <w:rPr>
+                <w:rFonts w:ascii="Espresso Dolce" w:hAnsi="Espresso Dolce"/>
+                <w:sz w:val="40"/>
+              </w:rPr>
+              <w:t>15</w:t>
+            </w:r>
+          </w:p>
+        </w:tc>
+        <w:tc>
+          <w:tcPr>
+            <w:tcW w:w="676" w:type="dxa"/>
+          </w:tcPr>
+          <w:p>
+            <w:pPr>
+              <w:ind w:left="0" w:firstLine="0"/>
+              <w:jc w:val="center"/>
+              <w:rPr>
+                <w:rFonts w:ascii="Espresso Dolce" w:hAnsi="Espresso Dolce"/>
+                <w:sz w:val="40"/>
+              </w:rPr>
+            </w:pPr>
+            <w:proofErr w:type="gramStart"/>
+            <w:r>
+              <w:rPr>
+                <w:rFonts w:ascii="Espresso Dolce" w:hAnsi="Espresso Dolce"/>
+                <w:sz w:val="40"/>
+              </w:rPr>
+              <w:t>d</w:t>
+            </w:r>
+            <w:proofErr w:type="gramEnd"/>
+            <w:r>
+              <w:rPr>
+                <w:rFonts w:ascii="Espresso Dolce" w:hAnsi="Espresso Dolce"/>
+                <w:sz w:val="40"/>
+              </w:rPr>
+              <w:t>14</w:t>
+            </w:r>
+          </w:p>
+        </w:tc>
+        <w:tc>
+          <w:tcPr>
+            <w:tcW w:w="684" w:type="dxa"/>
+          </w:tcPr>
+          <w:p>
+            <w:pPr>
+              <w:ind w:left="0" w:firstLine="0"/>
+              <w:jc w:val="center"/>
+              <w:rPr>
+                <w:rFonts w:ascii="Espresso Dolce" w:hAnsi="Espresso Dolce"/>
+                <w:sz w:val="40"/>
+              </w:rPr>
+            </w:pPr>
+            <w:proofErr w:type="gramStart"/>
+            <w:r>
+              <w:rPr>
+                <w:rFonts w:ascii="Espresso Dolce" w:hAnsi="Espresso Dolce"/>
+                <w:sz w:val="40"/>
+              </w:rPr>
+              <w:t>d</w:t>
+            </w:r>
+            <w:proofErr w:type="gramEnd"/>
+            <w:r>
+              <w:rPr>
+                <w:rFonts w:ascii="Espresso Dolce" w:hAnsi="Espresso Dolce"/>
+                <w:sz w:val="40"/>
+              </w:rPr>
+              <w:t>13</w:t>
+            </w:r>
+          </w:p>
+        </w:tc>
+        <w:tc>
+          <w:tcPr>
+            <w:tcW w:w="686" w:type="dxa"/>
+          </w:tcPr>
+          <w:p>
+            <w:pPr>
+              <w:ind w:left="0" w:firstLine="0"/>
+              <w:jc w:val="center"/>
+              <w:rPr>
+                <w:rFonts w:ascii="Espresso Dolce" w:hAnsi="Espresso Dolce"/>
+                <w:sz w:val="40"/>
+              </w:rPr>
+            </w:pPr>
+            <w:proofErr w:type="gramStart"/>
+            <w:r>
+              <w:rPr>
+                <w:rFonts w:ascii="Espresso Dolce" w:hAnsi="Espresso Dolce"/>
+                <w:sz w:val="40"/>
+              </w:rPr>
+              <w:t>d</w:t>
+            </w:r>
+            <w:proofErr w:type="gramEnd"/>
+            <w:r>
+              <w:rPr>
+                <w:rFonts w:ascii="Espresso Dolce" w:hAnsi="Espresso Dolce"/>
+                <w:sz w:val="40"/>
+              </w:rPr>
+              <w:t>12</w:t>
+            </w:r>
+          </w:p>
+        </w:tc>
+        <w:tc>
+          <w:tcPr>
+            <w:tcW w:w="1214" w:type="dxa"/>
+            <w:vAlign w:val="center"/>
+          </w:tcPr>
+          <w:p>
+            <w:pPr>
+              <w:ind w:left="0" w:firstLine="0"/>
+              <w:jc w:val="center"/>
+              <w:rPr>
+                <w:rFonts w:ascii="Espresso Dolce" w:hAnsi="Espresso Dolce"/>
+                <w:sz w:val="40"/>
+              </w:rPr>
+            </w:pPr>
+            <w:proofErr w:type="gramStart"/>
+            <w:r>
+              <w:rPr>
+                <w:rFonts w:ascii="Espresso Dolce" w:hAnsi="Espresso Dolce"/>
+                <w:sz w:val="40"/>
+              </w:rPr>
+              <w:t>d</w:t>
+            </w:r>
+            <w:proofErr w:type="gramEnd"/>
+            <w:r>
+              <w:rPr>
+                <w:rFonts w:ascii="Espresso Dolce" w:hAnsi="Espresso Dolce"/>
+                <w:sz w:val="40"/>
+              </w:rPr>
+              <w:t>11-d8</w:t>
+            </w:r>
+          </w:p>
+        </w:tc>
+        <w:tc>
+          <w:tcPr>
+            <w:tcW w:w="1134" w:type="dxa"/>
+            <w:vAlign w:val="center"/>
+          </w:tcPr>
+          <w:p>
+            <w:pPr>
+              <w:ind w:left="0" w:firstLine="0"/>
+              <w:jc w:val="center"/>
+              <w:rPr>
+                <w:rFonts w:ascii="Espresso Dolce" w:hAnsi="Espresso Dolce"/>
+                <w:sz w:val="40"/>
+              </w:rPr>
+            </w:pPr>
+            <w:proofErr w:type="gramStart"/>
+            <w:r>
+              <w:rPr>
+                <w:rFonts w:ascii="Espresso Dolce" w:hAnsi="Espresso Dolce"/>
+                <w:sz w:val="40"/>
+              </w:rPr>
+              <w:t>d</w:t>
+            </w:r>
+            <w:proofErr w:type="gramEnd"/>
+            <w:r>
+              <w:rPr>
+                <w:rFonts w:ascii="Espresso Dolce" w:hAnsi="Espresso Dolce"/>
+                <w:sz w:val="40"/>
+              </w:rPr>
+              <w:t>7-d4</w:t>
+            </w:r>
+          </w:p>
+        </w:tc>
+        <w:tc>
+          <w:tcPr>
+            <w:tcW w:w="1134" w:type="dxa"/>
+            <w:vAlign w:val="center"/>
+          </w:tcPr>
+          <w:p>
+            <w:pPr>
+              <w:ind w:left="0" w:firstLine="0"/>
+              <w:jc w:val="center"/>
+              <w:rPr>
+                <w:rFonts w:ascii="Espresso Dolce" w:hAnsi="Espresso Dolce"/>
+                <w:sz w:val="40"/>
+              </w:rPr>
+            </w:pPr>
+            <w:proofErr w:type="gramStart"/>
+            <w:r>
+              <w:rPr>
+                <w:rFonts w:ascii="Espresso Dolce" w:hAnsi="Espresso Dolce"/>
+                <w:sz w:val="40"/>
+              </w:rPr>
+              <w:t>d</w:t>
+            </w:r>
+            <w:proofErr w:type="gramEnd"/>
+            <w:r>
+              <w:rPr>
+                <w:rFonts w:ascii="Espresso Dolce" w:hAnsi="Espresso Dolce"/>
+                <w:sz w:val="40"/>
+              </w:rPr>
+              <w:t>3-d0</w:t>
+            </w:r>
+          </w:p>
+        </w:tc>
+        <w:tc>
+          <w:tcPr>
+            <w:tcW w:w="1134" w:type="dxa"/>
+          </w:tcPr>
+          <w:p>
+            <w:pPr>
+              <w:ind w:left="0" w:firstLine="0"/>
+              <w:jc w:val="center"/>
+              <w:rPr>
+                <w:rFonts w:ascii="Espresso Dolce" w:hAnsi="Espresso Dolce"/>
+                <w:sz w:val="40"/>
+              </w:rPr>
+            </w:pPr>
+            <w:r>
+              <w:rPr>
+                <w:rFonts w:ascii="Espresso Dolce" w:hAnsi="Espresso Dolce"/>
+                <w:sz w:val="40"/>
+              </w:rPr>
+              <w:t>ADRE</w:t>
+            </w:r>
+          </w:p>
+        </w:tc>
+        <w:tc>
+          <w:tcPr>
+            <w:tcW w:w="2949" w:type="dxa"/>
+          </w:tcPr>
+          <w:p>
+            <w:pPr>
+              <w:ind w:left="0" w:firstLine="0"/>
+              <w:jc w:val="center"/>
+              <w:rPr>
+                <w:rFonts w:ascii="Espresso Dolce" w:hAnsi="Espresso Dolce"/>
+                <w:sz w:val="40"/>
+              </w:rPr>
+            </w:pPr>
+            <w:r>
+              <w:rPr>
+                <w:rFonts w:ascii="Espresso Dolce" w:hAnsi="Espresso Dolce"/>
+                <w:sz w:val="40"/>
+              </w:rPr>
+              <w:t>COMMENTAIRE</w:t>
+            </w:r>
+          </w:p>
+        </w:tc>
+      </w:tr>
+      <w:tr>
+        <w:trPr>
+          <w:jc w:val="center"/>
+        </w:trPr>
+        <w:tc>
+          <w:tcPr>
+            <w:tcW w:w="704" w:type="dxa"/>
+          </w:tcPr>
+          <w:p>
+            <w:pPr>
+              <w:ind w:left="0" w:firstLine="0"/>
+              <w:jc w:val="center"/>
+              <w:rPr>
+                <w:rFonts w:ascii="Espresso Dolce" w:hAnsi="Espresso Dolce"/>
+                <w:sz w:val="40"/>
+              </w:rPr>
+            </w:pPr>
+            <w:r>
+              <w:rPr>
+                <w:rFonts w:ascii="Espresso Dolce" w:hAnsi="Espresso Dolce"/>
+                <w:sz w:val="40"/>
+              </w:rPr>
+              <w:t>0</w:t>
+            </w:r>
+          </w:p>
+        </w:tc>
+        <w:tc>
+          <w:tcPr>
+            <w:tcW w:w="676" w:type="dxa"/>
+          </w:tcPr>
+          <w:p>
+            <w:pPr>
+              <w:ind w:left="0" w:firstLine="0"/>
+              <w:jc w:val="center"/>
+              <w:rPr>
+                <w:rFonts w:ascii="Espresso Dolce" w:hAnsi="Espresso Dolce"/>
+                <w:sz w:val="40"/>
+              </w:rPr>
+            </w:pPr>
+            <w:r>
+              <w:rPr>
+                <w:rFonts w:ascii="Espresso Dolce" w:hAnsi="Espresso Dolce"/>
+                <w:sz w:val="40"/>
+              </w:rPr>
+              <w:t>1</w:t>
+            </w:r>
+          </w:p>
+        </w:tc>
+        <w:tc>
+          <w:tcPr>
+            <w:tcW w:w="684" w:type="dxa"/>
+          </w:tcPr>
+          <w:p>
+            <w:pPr>
+              <w:ind w:left="0" w:firstLine="0"/>
+              <w:jc w:val="center"/>
+              <w:rPr>
+                <w:rFonts w:ascii="Espresso Dolce" w:hAnsi="Espresso Dolce"/>
+                <w:sz w:val="40"/>
+              </w:rPr>
+            </w:pPr>
+            <w:r>
+              <w:rPr>
+                <w:rFonts w:ascii="Espresso Dolce" w:hAnsi="Espresso Dolce"/>
+                <w:sz w:val="40"/>
+              </w:rPr>
+              <w:t>1</w:t>
+            </w:r>
+          </w:p>
+        </w:tc>
+        <w:tc>
+          <w:tcPr>
+            <w:tcW w:w="686" w:type="dxa"/>
+          </w:tcPr>
+          <w:p>
+            <w:pPr>
+              <w:ind w:left="0" w:firstLine="0"/>
+              <w:jc w:val="center"/>
+              <w:rPr>
+                <w:rFonts w:ascii="Espresso Dolce" w:hAnsi="Espresso Dolce"/>
+                <w:sz w:val="40"/>
+              </w:rPr>
+            </w:pPr>
+            <w:r>
+              <w:rPr>
+                <w:rFonts w:ascii="Espresso Dolce" w:hAnsi="Espresso Dolce"/>
+                <w:sz w:val="40"/>
+              </w:rPr>
+              <w:t>0</w:t>
+            </w:r>
+          </w:p>
+        </w:tc>
+        <w:tc>
+          <w:tcPr>
+            <w:tcW w:w="1214" w:type="dxa"/>
+          </w:tcPr>
+          <w:p>
+            <w:pPr>
+              <w:ind w:left="0" w:firstLine="0"/>
+              <w:jc w:val="center"/>
+              <w:rPr>
+                <w:rFonts w:ascii="Espresso Dolce" w:hAnsi="Espresso Dolce"/>
+                <w:sz w:val="40"/>
+              </w:rPr>
+            </w:pPr>
+            <w:r>
+              <w:rPr>
+                <w:rFonts w:ascii="Espresso Dolce" w:hAnsi="Espresso Dolce"/>
+                <w:sz w:val="40"/>
+              </w:rPr>
+              <w:t>0</w:t>
+            </w:r>
+          </w:p>
+        </w:tc>
+        <w:tc>
+          <w:tcPr>
+            <w:tcW w:w="1134" w:type="dxa"/>
+          </w:tcPr>
+          <w:p>
+            <w:pPr>
+              <w:ind w:left="0" w:firstLine="0"/>
+              <w:jc w:val="center"/>
+              <w:rPr>
+                <w:rFonts w:ascii="Espresso Dolce" w:hAnsi="Espresso Dolce"/>
+                <w:sz w:val="40"/>
+              </w:rPr>
+            </w:pPr>
+            <w:r>
+              <w:rPr>
+                <w:rFonts w:ascii="Espresso Dolce" w:hAnsi="Espresso Dolce"/>
+                <w:sz w:val="40"/>
+              </w:rPr>
+              <w:t>E</w:t>
+            </w:r>
+          </w:p>
+        </w:tc>
+        <w:tc>
+          <w:tcPr>
+            <w:tcW w:w="1134" w:type="dxa"/>
+          </w:tcPr>
+          <w:p>
+            <w:pPr>
+              <w:ind w:left="0" w:firstLine="0"/>
+              <w:jc w:val="center"/>
+              <w:rPr>
+                <w:rFonts w:ascii="Espresso Dolce" w:hAnsi="Espresso Dolce"/>
+                <w:sz w:val="40"/>
+              </w:rPr>
+            </w:pPr>
+            <w:r>
+              <w:rPr>
+                <w:rFonts w:ascii="Espresso Dolce" w:hAnsi="Espresso Dolce"/>
+                <w:sz w:val="40"/>
+              </w:rPr>
+              <w:t>4</w:t>
+            </w:r>
+          </w:p>
+        </w:tc>
+        <w:tc>
+          <w:tcPr>
+            <w:tcW w:w="1134" w:type="dxa"/>
+          </w:tcPr>
+          <w:p>
+            <w:pPr>
+              <w:ind w:left="0" w:firstLine="0"/>
+              <w:jc w:val="center"/>
+              <w:rPr>
+                <w:rFonts w:ascii="Espresso Dolce" w:hAnsi="Espresso Dolce"/>
+                <w:sz w:val="40"/>
+              </w:rPr>
+            </w:pPr>
+            <w:r>
+              <w:rPr>
+                <w:rFonts w:ascii="Espresso Dolce" w:hAnsi="Espresso Dolce"/>
+                <w:sz w:val="40"/>
+              </w:rPr>
+              <w:t>E4 60</w:t>
+            </w:r>
+          </w:p>
+        </w:tc>
+        <w:tc>
+          <w:tcPr>
+            <w:tcW w:w="2949" w:type="dxa"/>
+          </w:tcPr>
+          <w:p>
+            <w:pPr>
+              <w:ind w:left="0" w:firstLine="0"/>
+              <w:jc w:val="center"/>
+              <w:rPr>
+                <w:rFonts w:ascii="Espresso Dolce" w:hAnsi="Espresso Dolce"/>
+                <w:sz w:val="40"/>
+              </w:rPr>
+            </w:pPr>
+            <w:r>
+              <w:rPr>
+                <w:rFonts w:ascii="Espresso Dolce" w:hAnsi="Espresso Dolce"/>
+                <w:sz w:val="40"/>
+              </w:rPr>
+              <w:t>Aff E4</w:t>
+            </w:r>
+          </w:p>
+        </w:tc>
+      </w:tr>
+      <w:tr>
+        <w:trPr>
+          <w:jc w:val="center"/>
+        </w:trPr>
+        <w:tc>
+          <w:tcPr>
+            <w:tcW w:w="704" w:type="dxa"/>
+          </w:tcPr>
+          <w:p>
+            <w:pPr>
+              <w:ind w:left="0" w:firstLine="0"/>
+              <w:jc w:val="center"/>
+              <w:rPr>
+                <w:rFonts w:ascii="Espresso Dolce" w:hAnsi="Espresso Dolce"/>
+                <w:sz w:val="40"/>
+              </w:rPr>
+            </w:pPr>
+            <w:r>
+              <w:rPr>
+                <w:rFonts w:ascii="Espresso Dolce" w:hAnsi="Espresso Dolce"/>
+                <w:sz w:val="40"/>
+              </w:rPr>
+              <w:t>0</w:t>
+            </w:r>
+          </w:p>
+        </w:tc>
+        <w:tc>
+          <w:tcPr>
+            <w:tcW w:w="676" w:type="dxa"/>
+          </w:tcPr>
+          <w:p>
+            <w:pPr>
+              <w:ind w:left="0" w:firstLine="0"/>
+              <w:jc w:val="center"/>
+              <w:rPr>
+                <w:rFonts w:ascii="Espresso Dolce" w:hAnsi="Espresso Dolce"/>
+                <w:sz w:val="40"/>
+              </w:rPr>
+            </w:pPr>
+            <w:r>
+              <w:rPr>
+                <w:rFonts w:ascii="Espresso Dolce" w:hAnsi="Espresso Dolce"/>
+                <w:sz w:val="40"/>
+              </w:rPr>
+              <w:t>0</w:t>
+            </w:r>
+          </w:p>
+        </w:tc>
+        <w:tc>
+          <w:tcPr>
+            <w:tcW w:w="684" w:type="dxa"/>
+          </w:tcPr>
+          <w:p>
+            <w:pPr>
+              <w:ind w:left="0" w:firstLine="0"/>
+              <w:jc w:val="center"/>
+              <w:rPr>
+                <w:rFonts w:ascii="Espresso Dolce" w:hAnsi="Espresso Dolce"/>
+                <w:sz w:val="40"/>
+              </w:rPr>
+            </w:pPr>
+            <w:r>
+              <w:rPr>
+                <w:rFonts w:ascii="Espresso Dolce" w:hAnsi="Espresso Dolce"/>
+                <w:sz w:val="40"/>
+              </w:rPr>
+              <w:t>0</w:t>
+            </w:r>
+          </w:p>
+        </w:tc>
+        <w:tc>
+          <w:tcPr>
+            <w:tcW w:w="686" w:type="dxa"/>
+          </w:tcPr>
+          <w:p>
+            <w:pPr>
+              <w:ind w:left="0" w:firstLine="0"/>
+              <w:jc w:val="center"/>
+              <w:rPr>
+                <w:rFonts w:ascii="Espresso Dolce" w:hAnsi="Espresso Dolce"/>
+                <w:sz w:val="40"/>
+              </w:rPr>
+            </w:pPr>
+            <w:r>
+              <w:rPr>
+                <w:rFonts w:ascii="Espresso Dolce" w:hAnsi="Espresso Dolce"/>
+                <w:sz w:val="40"/>
+              </w:rPr>
+              <w:t>0</w:t>
+            </w:r>
+          </w:p>
+        </w:tc>
+        <w:tc>
+          <w:tcPr>
+            <w:tcW w:w="1214" w:type="dxa"/>
+          </w:tcPr>
+          <w:p>
+            <w:pPr>
+              <w:ind w:left="0" w:firstLine="0"/>
+              <w:jc w:val="center"/>
+              <w:rPr>
+                <w:rFonts w:ascii="Espresso Dolce" w:hAnsi="Espresso Dolce"/>
+                <w:sz w:val="40"/>
+              </w:rPr>
+            </w:pPr>
+            <w:r>
+              <w:rPr>
+                <w:rFonts w:ascii="Espresso Dolce" w:hAnsi="Espresso Dolce"/>
+                <w:sz w:val="40"/>
+              </w:rPr>
+              <w:t>F</w:t>
+            </w:r>
+          </w:p>
+        </w:tc>
+        <w:tc>
+          <w:tcPr>
+            <w:tcW w:w="1134" w:type="dxa"/>
+          </w:tcPr>
+          <w:p>
+            <w:pPr>
+              <w:ind w:left="0" w:firstLine="0"/>
+              <w:jc w:val="center"/>
+              <w:rPr>
+                <w:rFonts w:ascii="Espresso Dolce" w:hAnsi="Espresso Dolce"/>
+                <w:sz w:val="40"/>
+              </w:rPr>
+            </w:pPr>
+            <w:r>
+              <w:rPr>
+                <w:rFonts w:ascii="Espresso Dolce" w:hAnsi="Espresso Dolce"/>
+                <w:sz w:val="40"/>
+              </w:rPr>
+              <w:t>F</w:t>
+            </w:r>
+          </w:p>
+        </w:tc>
+        <w:tc>
+          <w:tcPr>
+            <w:tcW w:w="1134" w:type="dxa"/>
+          </w:tcPr>
+          <w:p>
+            <w:pPr>
+              <w:ind w:left="0" w:firstLine="0"/>
+              <w:jc w:val="center"/>
+              <w:rPr>
+                <w:rFonts w:ascii="Espresso Dolce" w:hAnsi="Espresso Dolce"/>
+                <w:sz w:val="40"/>
+              </w:rPr>
+            </w:pPr>
+            <w:r>
+              <w:rPr>
+                <w:rFonts w:ascii="Espresso Dolce" w:hAnsi="Espresso Dolce"/>
+                <w:sz w:val="40"/>
+              </w:rPr>
+              <w:t>3</w:t>
+            </w:r>
+          </w:p>
+        </w:tc>
+        <w:tc>
+          <w:tcPr>
+            <w:tcW w:w="1134" w:type="dxa"/>
+          </w:tcPr>
+          <w:p>
+            <w:pPr>
+              <w:ind w:left="0" w:firstLine="0"/>
+              <w:jc w:val="center"/>
+              <w:rPr>
+                <w:rFonts w:ascii="Espresso Dolce" w:hAnsi="Espresso Dolce"/>
+                <w:sz w:val="40"/>
+              </w:rPr>
+            </w:pPr>
+            <w:r>
+              <w:rPr>
+                <w:rFonts w:ascii="Espresso Dolce" w:hAnsi="Espresso Dolce"/>
+                <w:sz w:val="40"/>
+              </w:rPr>
+              <w:t>F3 0F</w:t>
+            </w:r>
+          </w:p>
+        </w:tc>
+        <w:tc>
+          <w:tcPr>
+            <w:tcW w:w="2949" w:type="dxa"/>
+          </w:tcPr>
+          <w:p>
+            <w:pPr>
+              <w:ind w:left="0" w:firstLine="0"/>
+              <w:jc w:val="center"/>
+              <w:rPr>
+                <w:rFonts w:ascii="Espresso Dolce" w:hAnsi="Espresso Dolce"/>
+                <w:sz w:val="40"/>
+              </w:rPr>
+            </w:pPr>
+            <w:r>
+              <w:rPr>
+                <w:rFonts w:ascii="Espresso Dolce" w:hAnsi="Espresso Dolce"/>
+                <w:sz w:val="40"/>
+              </w:rPr>
+              <w:t>Ecrire en F3</w:t>
+            </w:r>
+          </w:p>
+        </w:tc>
+      </w:tr>
+      <w:tr>
+        <w:trPr>
+          <w:jc w:val="center"/>
+        </w:trPr>
+        <w:tc>
+          <w:tcPr>
+            <w:tcW w:w="704" w:type="dxa"/>
+          </w:tcPr>
+          <w:p>
+            <w:pPr>
+              <w:ind w:left="0" w:firstLine="0"/>
+              <w:jc w:val="center"/>
+              <w:rPr>
+                <w:rFonts w:ascii="Espresso Dolce" w:hAnsi="Espresso Dolce"/>
+                <w:sz w:val="40"/>
+              </w:rPr>
+            </w:pPr>
+            <w:r>
+              <w:rPr>
+                <w:rFonts w:ascii="Espresso Dolce" w:hAnsi="Espresso Dolce"/>
+                <w:sz w:val="40"/>
+              </w:rPr>
+              <w:t>0</w:t>
+            </w:r>
+          </w:p>
+        </w:tc>
+        <w:tc>
+          <w:tcPr>
+            <w:tcW w:w="676" w:type="dxa"/>
+          </w:tcPr>
+          <w:p>
+            <w:pPr>
+              <w:ind w:left="0" w:firstLine="0"/>
+              <w:jc w:val="center"/>
+              <w:rPr>
+                <w:rFonts w:ascii="Espresso Dolce" w:hAnsi="Espresso Dolce"/>
+                <w:sz w:val="40"/>
+              </w:rPr>
+            </w:pPr>
+            <w:r>
+              <w:rPr>
+                <w:rFonts w:ascii="Espresso Dolce" w:hAnsi="Espresso Dolce"/>
+                <w:sz w:val="40"/>
+              </w:rPr>
+              <w:t>1</w:t>
+            </w:r>
+          </w:p>
+        </w:tc>
+        <w:tc>
+          <w:tcPr>
+            <w:tcW w:w="684" w:type="dxa"/>
+          </w:tcPr>
+          <w:p>
+            <w:pPr>
+              <w:ind w:left="0" w:firstLine="0"/>
+              <w:jc w:val="center"/>
+              <w:rPr>
+                <w:rFonts w:ascii="Espresso Dolce" w:hAnsi="Espresso Dolce"/>
+                <w:sz w:val="40"/>
+              </w:rPr>
+            </w:pPr>
+            <w:r>
+              <w:rPr>
+                <w:rFonts w:ascii="Espresso Dolce" w:hAnsi="Espresso Dolce"/>
+                <w:sz w:val="40"/>
+              </w:rPr>
+              <w:t>1</w:t>
+            </w:r>
+          </w:p>
+        </w:tc>
+        <w:tc>
+          <w:tcPr>
+            <w:tcW w:w="686" w:type="dxa"/>
+          </w:tcPr>
+          <w:p>
+            <w:pPr>
+              <w:ind w:left="0" w:firstLine="0"/>
+              <w:jc w:val="center"/>
+              <w:rPr>
+                <w:rFonts w:ascii="Espresso Dolce" w:hAnsi="Espresso Dolce"/>
+                <w:sz w:val="40"/>
+              </w:rPr>
+            </w:pPr>
+            <w:r>
+              <w:rPr>
+                <w:rFonts w:ascii="Espresso Dolce" w:hAnsi="Espresso Dolce"/>
+                <w:sz w:val="40"/>
+              </w:rPr>
+              <w:t>0</w:t>
+            </w:r>
+          </w:p>
+        </w:tc>
+        <w:tc>
+          <w:tcPr>
+            <w:tcW w:w="1214" w:type="dxa"/>
+          </w:tcPr>
+          <w:p>
+            <w:pPr>
+              <w:ind w:left="0" w:firstLine="0"/>
+              <w:jc w:val="center"/>
+              <w:rPr>
+                <w:rFonts w:ascii="Espresso Dolce" w:hAnsi="Espresso Dolce"/>
+                <w:sz w:val="40"/>
+              </w:rPr>
+            </w:pPr>
+            <w:r>
+              <w:rPr>
+                <w:rFonts w:ascii="Espresso Dolce" w:hAnsi="Espresso Dolce"/>
+                <w:sz w:val="40"/>
+              </w:rPr>
+              <w:t>0</w:t>
+            </w:r>
+          </w:p>
+        </w:tc>
+        <w:tc>
+          <w:tcPr>
+            <w:tcW w:w="1134" w:type="dxa"/>
+          </w:tcPr>
+          <w:p>
+            <w:pPr>
+              <w:ind w:left="0" w:firstLine="0"/>
+              <w:jc w:val="center"/>
+              <w:rPr>
+                <w:rFonts w:ascii="Espresso Dolce" w:hAnsi="Espresso Dolce"/>
+                <w:sz w:val="40"/>
+              </w:rPr>
+            </w:pPr>
+            <w:r>
+              <w:rPr>
+                <w:rFonts w:ascii="Espresso Dolce" w:hAnsi="Espresso Dolce"/>
+                <w:sz w:val="40"/>
+              </w:rPr>
+              <w:t>F</w:t>
+            </w:r>
+          </w:p>
+        </w:tc>
+        <w:tc>
+          <w:tcPr>
+            <w:tcW w:w="1134" w:type="dxa"/>
+          </w:tcPr>
+          <w:p>
+            <w:pPr>
+              <w:ind w:left="0" w:firstLine="0"/>
+              <w:jc w:val="center"/>
+              <w:rPr>
+                <w:rFonts w:ascii="Espresso Dolce" w:hAnsi="Espresso Dolce"/>
+                <w:sz w:val="40"/>
+              </w:rPr>
+            </w:pPr>
+            <w:r>
+              <w:rPr>
+                <w:rFonts w:ascii="Espresso Dolce" w:hAnsi="Espresso Dolce"/>
+                <w:sz w:val="40"/>
+              </w:rPr>
+              <w:t>3</w:t>
+            </w:r>
+          </w:p>
+        </w:tc>
+        <w:tc>
+          <w:tcPr>
+            <w:tcW w:w="1134" w:type="dxa"/>
+          </w:tcPr>
+          <w:p>
+            <w:pPr>
+              <w:ind w:left="0" w:firstLine="0"/>
+              <w:jc w:val="center"/>
+              <w:rPr>
+                <w:rFonts w:ascii="Espresso Dolce" w:hAnsi="Espresso Dolce"/>
+                <w:sz w:val="40"/>
+              </w:rPr>
+            </w:pPr>
+            <w:r>
+              <w:rPr>
+                <w:rFonts w:ascii="Espresso Dolce" w:hAnsi="Espresso Dolce"/>
+                <w:sz w:val="40"/>
+              </w:rPr>
+              <w:t>F3 60</w:t>
+            </w:r>
+          </w:p>
+        </w:tc>
+        <w:tc>
+          <w:tcPr>
+            <w:tcW w:w="2949" w:type="dxa"/>
+          </w:tcPr>
+          <w:p>
+            <w:pPr>
+              <w:ind w:left="0" w:firstLine="0"/>
+              <w:jc w:val="center"/>
+              <w:rPr>
+                <w:rFonts w:ascii="Espresso Dolce" w:hAnsi="Espresso Dolce"/>
+                <w:sz w:val="40"/>
+              </w:rPr>
+            </w:pPr>
+            <w:r>
+              <w:rPr>
+                <w:rFonts w:ascii="Espresso Dolce" w:hAnsi="Espresso Dolce"/>
+                <w:sz w:val="40"/>
+              </w:rPr>
+              <w:t>Lire F3</w:t>
+            </w:r>
+          </w:p>
+        </w:tc>
+      </w:tr>
+    </w:tbl>
+    <w:p>
+      <w:pPr>
+        <w:jc w:val="center"/>
+        <w:rPr>
+          <w:rFonts w:ascii="Espresso Dolce" w:hAnsi="Espresso Dolce"/>
+          <w:sz w:val="40"/>
+        </w:rPr>
+      </w:pPr>
       <w:bookmarkStart w:id="0" w:name="_GoBack"/>
       <w:bookmarkEnd w:id="0"/>
     </w:p>

--- a/codeBinaire.docx
+++ b/codeBinaire.docx
@@ -461,8 +461,10 @@
                 <w:rFonts w:ascii="Espresso Dolce" w:hAnsi="Espresso Dolce"/>
                 <w:sz w:val="40"/>
               </w:rPr>
-              <w:t>4</w:t>
-            </w:r>
+              <w:t>2</w:t>
+            </w:r>
+            <w:bookmarkStart w:id="0" w:name="_GoBack"/>
+            <w:bookmarkEnd w:id="0"/>
           </w:p>
         </w:tc>
         <w:tc>
@@ -8893,7 +8895,14 @@
                 <w:rFonts w:ascii="Espresso Dolce" w:hAnsi="Espresso Dolce"/>
                 <w:sz w:val="40"/>
               </w:rPr>
-              <w:t>10 50</w:t>
+              <w:t>50</w:t>
+            </w:r>
+            <w:r>
+              <w:rPr>
+                <w:rFonts w:ascii="Espresso Dolce" w:hAnsi="Espresso Dolce"/>
+                <w:sz w:val="40"/>
+              </w:rPr>
+              <w:t xml:space="preserve"> 40</w:t>
             </w:r>
           </w:p>
         </w:tc>
@@ -9712,7 +9721,21 @@
                 <w:rFonts w:ascii="Espresso Dolce" w:hAnsi="Espresso Dolce"/>
                 <w:sz w:val="40"/>
               </w:rPr>
-              <w:t>01 50</w:t>
+              <w:t xml:space="preserve">01 </w:t>
+            </w:r>
+            <w:r>
+              <w:rPr>
+                <w:rFonts w:ascii="Espresso Dolce" w:hAnsi="Espresso Dolce"/>
+                <w:sz w:val="40"/>
+              </w:rPr>
+              <w:t>4</w:t>
+            </w:r>
+            <w:r>
+              <w:rPr>
+                <w:rFonts w:ascii="Espresso Dolce" w:hAnsi="Espresso Dolce"/>
+                <w:sz w:val="40"/>
+              </w:rPr>
+              <w:t>0</w:t>
             </w:r>
           </w:p>
         </w:tc>
@@ -12509,7 +12532,7 @@
                 <w:rFonts w:ascii="Espresso Dolce" w:hAnsi="Espresso Dolce"/>
                 <w:sz w:val="40"/>
               </w:rPr>
-              <w:t>1</w:t>
+              <w:t>0</w:t>
             </w:r>
           </w:p>
         </w:tc>
@@ -12597,51 +12620,51 @@
                 <w:rFonts w:ascii="Espresso Dolce" w:hAnsi="Espresso Dolce"/>
                 <w:sz w:val="40"/>
               </w:rPr>
-              <w:t>0</w:t>
-            </w:r>
-          </w:p>
-        </w:tc>
-        <w:tc>
-          <w:tcPr>
-            <w:tcW w:w="1134" w:type="dxa"/>
-          </w:tcPr>
-          <w:p>
-            <w:pPr>
-              <w:ind w:left="0" w:firstLine="0"/>
-              <w:jc w:val="center"/>
-              <w:rPr>
-                <w:rFonts w:ascii="Espresso Dolce" w:hAnsi="Espresso Dolce"/>
-                <w:sz w:val="40"/>
-              </w:rPr>
-            </w:pPr>
-            <w:r>
-              <w:rPr>
-                <w:rFonts w:ascii="Espresso Dolce" w:hAnsi="Espresso Dolce"/>
-                <w:sz w:val="40"/>
-              </w:rPr>
-              <w:t>0</w:t>
-            </w:r>
-          </w:p>
-        </w:tc>
-        <w:tc>
-          <w:tcPr>
-            <w:tcW w:w="1134" w:type="dxa"/>
-          </w:tcPr>
-          <w:p>
-            <w:pPr>
-              <w:ind w:left="0" w:firstLine="0"/>
-              <w:jc w:val="center"/>
-              <w:rPr>
-                <w:rFonts w:ascii="Espresso Dolce" w:hAnsi="Espresso Dolce"/>
-                <w:sz w:val="40"/>
-              </w:rPr>
-            </w:pPr>
-            <w:r>
-              <w:rPr>
-                <w:rFonts w:ascii="Espresso Dolce" w:hAnsi="Espresso Dolce"/>
-                <w:sz w:val="40"/>
-              </w:rPr>
-              <w:t>00 4F</w:t>
+              <w:t>E</w:t>
+            </w:r>
+          </w:p>
+        </w:tc>
+        <w:tc>
+          <w:tcPr>
+            <w:tcW w:w="1134" w:type="dxa"/>
+          </w:tcPr>
+          <w:p>
+            <w:pPr>
+              <w:ind w:left="0" w:firstLine="0"/>
+              <w:jc w:val="center"/>
+              <w:rPr>
+                <w:rFonts w:ascii="Espresso Dolce" w:hAnsi="Espresso Dolce"/>
+                <w:sz w:val="40"/>
+              </w:rPr>
+            </w:pPr>
+            <w:r>
+              <w:rPr>
+                <w:rFonts w:ascii="Espresso Dolce" w:hAnsi="Espresso Dolce"/>
+                <w:sz w:val="40"/>
+              </w:rPr>
+              <w:t>5</w:t>
+            </w:r>
+          </w:p>
+        </w:tc>
+        <w:tc>
+          <w:tcPr>
+            <w:tcW w:w="1134" w:type="dxa"/>
+          </w:tcPr>
+          <w:p>
+            <w:pPr>
+              <w:ind w:left="0" w:firstLine="0"/>
+              <w:jc w:val="center"/>
+              <w:rPr>
+                <w:rFonts w:ascii="Espresso Dolce" w:hAnsi="Espresso Dolce"/>
+                <w:sz w:val="40"/>
+              </w:rPr>
+            </w:pPr>
+            <w:r>
+              <w:rPr>
+                <w:rFonts w:ascii="Espresso Dolce" w:hAnsi="Espresso Dolce"/>
+                <w:sz w:val="40"/>
+              </w:rPr>
+              <w:t>E5 0F</w:t>
             </w:r>
           </w:p>
         </w:tc>
@@ -12663,7 +12686,7 @@
                 <w:rFonts w:ascii="Espresso Dolce" w:hAnsi="Espresso Dolce"/>
                 <w:sz w:val="40"/>
               </w:rPr>
-              <w:t>Aff RAM E4/10</w:t>
+              <w:t>Ecrire en E5</w:t>
             </w:r>
           </w:p>
         </w:tc>
@@ -12712,7 +12735,7 @@
                 <w:rFonts w:ascii="Espresso Dolce" w:hAnsi="Espresso Dolce"/>
                 <w:sz w:val="40"/>
               </w:rPr>
-              <w:t>0</w:t>
+              <w:t>1</w:t>
             </w:r>
           </w:p>
         </w:tc>
@@ -12734,7 +12757,7 @@
                 <w:rFonts w:ascii="Espresso Dolce" w:hAnsi="Espresso Dolce"/>
                 <w:sz w:val="40"/>
               </w:rPr>
-              <w:t>0</w:t>
+              <w:t>1</w:t>
             </w:r>
           </w:p>
         </w:tc>
@@ -12778,7 +12801,7 @@
                 <w:rFonts w:ascii="Espresso Dolce" w:hAnsi="Espresso Dolce"/>
                 <w:sz w:val="40"/>
               </w:rPr>
-              <w:t>F</w:t>
+              <w:t>0</w:t>
             </w:r>
           </w:p>
         </w:tc>
@@ -12822,29 +12845,29 @@
                 <w:rFonts w:ascii="Espresso Dolce" w:hAnsi="Espresso Dolce"/>
                 <w:sz w:val="40"/>
               </w:rPr>
-              <w:t>8</w:t>
-            </w:r>
-          </w:p>
-        </w:tc>
-        <w:tc>
-          <w:tcPr>
-            <w:tcW w:w="1134" w:type="dxa"/>
-          </w:tcPr>
-          <w:p>
-            <w:pPr>
-              <w:ind w:left="0" w:firstLine="0"/>
-              <w:jc w:val="center"/>
-              <w:rPr>
-                <w:rFonts w:ascii="Espresso Dolce" w:hAnsi="Espresso Dolce"/>
-                <w:sz w:val="40"/>
-              </w:rPr>
-            </w:pPr>
-            <w:r>
-              <w:rPr>
-                <w:rFonts w:ascii="Espresso Dolce" w:hAnsi="Espresso Dolce"/>
-                <w:sz w:val="40"/>
-              </w:rPr>
-              <w:t>E8 0F</w:t>
+              <w:t>5</w:t>
+            </w:r>
+          </w:p>
+        </w:tc>
+        <w:tc>
+          <w:tcPr>
+            <w:tcW w:w="1134" w:type="dxa"/>
+          </w:tcPr>
+          <w:p>
+            <w:pPr>
+              <w:ind w:left="0" w:firstLine="0"/>
+              <w:jc w:val="center"/>
+              <w:rPr>
+                <w:rFonts w:ascii="Espresso Dolce" w:hAnsi="Espresso Dolce"/>
+                <w:sz w:val="40"/>
+              </w:rPr>
+            </w:pPr>
+            <w:r>
+              <w:rPr>
+                <w:rFonts w:ascii="Espresso Dolce" w:hAnsi="Espresso Dolce"/>
+                <w:sz w:val="40"/>
+              </w:rPr>
+              <w:t>E5 60</w:t>
             </w:r>
           </w:p>
         </w:tc>
@@ -12866,7 +12889,7 @@
                 <w:rFonts w:ascii="Espresso Dolce" w:hAnsi="Espresso Dolce"/>
                 <w:sz w:val="40"/>
               </w:rPr>
-              <w:t>Ecrire en E8</w:t>
+              <w:t>Lire E5</w:t>
             </w:r>
           </w:p>
         </w:tc>
@@ -12937,117 +12960,138 @@
                 <w:rFonts w:ascii="Espresso Dolce" w:hAnsi="Espresso Dolce"/>
                 <w:sz w:val="40"/>
               </w:rPr>
+              <w:t>0</w:t>
+            </w:r>
+          </w:p>
+        </w:tc>
+        <w:tc>
+          <w:tcPr>
+            <w:tcW w:w="686" w:type="dxa"/>
+          </w:tcPr>
+          <w:p>
+            <w:pPr>
+              <w:ind w:left="0" w:firstLine="0"/>
+              <w:jc w:val="center"/>
+              <w:rPr>
+                <w:rFonts w:ascii="Espresso Dolce" w:hAnsi="Espresso Dolce"/>
+                <w:sz w:val="40"/>
+              </w:rPr>
+            </w:pPr>
+            <w:r>
+              <w:rPr>
+                <w:rFonts w:ascii="Espresso Dolce" w:hAnsi="Espresso Dolce"/>
+                <w:sz w:val="40"/>
+              </w:rPr>
+              <w:t>0</w:t>
+            </w:r>
+          </w:p>
+        </w:tc>
+        <w:tc>
+          <w:tcPr>
+            <w:tcW w:w="1214" w:type="dxa"/>
+          </w:tcPr>
+          <w:p>
+            <w:pPr>
+              <w:ind w:left="0" w:firstLine="0"/>
+              <w:jc w:val="center"/>
+              <w:rPr>
+                <w:rFonts w:ascii="Espresso Dolce" w:hAnsi="Espresso Dolce"/>
+                <w:sz w:val="40"/>
+              </w:rPr>
+            </w:pPr>
+            <w:r>
+              <w:rPr>
+                <w:rFonts w:ascii="Espresso Dolce" w:hAnsi="Espresso Dolce"/>
+                <w:sz w:val="40"/>
+              </w:rPr>
+              <w:t>2</w:t>
+            </w:r>
+          </w:p>
+        </w:tc>
+        <w:tc>
+          <w:tcPr>
+            <w:tcW w:w="1134" w:type="dxa"/>
+          </w:tcPr>
+          <w:p>
+            <w:pPr>
+              <w:ind w:left="0" w:firstLine="0"/>
+              <w:jc w:val="center"/>
+              <w:rPr>
+                <w:rFonts w:ascii="Espresso Dolce" w:hAnsi="Espresso Dolce"/>
+                <w:sz w:val="40"/>
+              </w:rPr>
+            </w:pPr>
+            <w:r>
+              <w:rPr>
+                <w:rFonts w:ascii="Espresso Dolce" w:hAnsi="Espresso Dolce"/>
+                <w:sz w:val="40"/>
+              </w:rPr>
+              <w:t>0</w:t>
+            </w:r>
+          </w:p>
+        </w:tc>
+        <w:tc>
+          <w:tcPr>
+            <w:tcW w:w="1134" w:type="dxa"/>
+          </w:tcPr>
+          <w:p>
+            <w:pPr>
+              <w:ind w:left="0" w:firstLine="0"/>
+              <w:jc w:val="center"/>
+              <w:rPr>
+                <w:rFonts w:ascii="Espresso Dolce" w:hAnsi="Espresso Dolce"/>
+                <w:sz w:val="40"/>
+              </w:rPr>
+            </w:pPr>
+            <w:r>
+              <w:rPr>
+                <w:rFonts w:ascii="Espresso Dolce" w:hAnsi="Espresso Dolce"/>
+                <w:sz w:val="40"/>
+              </w:rPr>
               <w:t>1</w:t>
             </w:r>
           </w:p>
         </w:tc>
         <w:tc>
           <w:tcPr>
-            <w:tcW w:w="686" w:type="dxa"/>
-          </w:tcPr>
-          <w:p>
-            <w:pPr>
-              <w:ind w:left="0" w:firstLine="0"/>
-              <w:jc w:val="center"/>
-              <w:rPr>
-                <w:rFonts w:ascii="Espresso Dolce" w:hAnsi="Espresso Dolce"/>
-                <w:sz w:val="40"/>
-              </w:rPr>
-            </w:pPr>
-            <w:r>
-              <w:rPr>
-                <w:rFonts w:ascii="Espresso Dolce" w:hAnsi="Espresso Dolce"/>
-                <w:sz w:val="40"/>
-              </w:rPr>
-              <w:t>0</w:t>
-            </w:r>
-          </w:p>
-        </w:tc>
-        <w:tc>
-          <w:tcPr>
-            <w:tcW w:w="1214" w:type="dxa"/>
-          </w:tcPr>
-          <w:p>
-            <w:pPr>
-              <w:ind w:left="0" w:firstLine="0"/>
-              <w:jc w:val="center"/>
-              <w:rPr>
-                <w:rFonts w:ascii="Espresso Dolce" w:hAnsi="Espresso Dolce"/>
-                <w:sz w:val="40"/>
-              </w:rPr>
-            </w:pPr>
-            <w:r>
-              <w:rPr>
-                <w:rFonts w:ascii="Espresso Dolce" w:hAnsi="Espresso Dolce"/>
-                <w:sz w:val="40"/>
-              </w:rPr>
-              <w:t>0</w:t>
-            </w:r>
-          </w:p>
-        </w:tc>
-        <w:tc>
-          <w:tcPr>
-            <w:tcW w:w="1134" w:type="dxa"/>
-          </w:tcPr>
-          <w:p>
-            <w:pPr>
-              <w:ind w:left="0" w:firstLine="0"/>
-              <w:jc w:val="center"/>
-              <w:rPr>
-                <w:rFonts w:ascii="Espresso Dolce" w:hAnsi="Espresso Dolce"/>
-                <w:sz w:val="40"/>
-              </w:rPr>
-            </w:pPr>
-            <w:r>
-              <w:rPr>
-                <w:rFonts w:ascii="Espresso Dolce" w:hAnsi="Espresso Dolce"/>
-                <w:sz w:val="40"/>
-              </w:rPr>
-              <w:t>E</w:t>
-            </w:r>
-          </w:p>
-        </w:tc>
-        <w:tc>
-          <w:tcPr>
-            <w:tcW w:w="1134" w:type="dxa"/>
-          </w:tcPr>
-          <w:p>
-            <w:pPr>
-              <w:ind w:left="0" w:firstLine="0"/>
-              <w:jc w:val="center"/>
-              <w:rPr>
-                <w:rFonts w:ascii="Espresso Dolce" w:hAnsi="Espresso Dolce"/>
-                <w:sz w:val="40"/>
-              </w:rPr>
-            </w:pPr>
-            <w:r>
-              <w:rPr>
-                <w:rFonts w:ascii="Espresso Dolce" w:hAnsi="Espresso Dolce"/>
-                <w:sz w:val="40"/>
-              </w:rPr>
-              <w:t>8</w:t>
-            </w:r>
-          </w:p>
-        </w:tc>
-        <w:tc>
-          <w:tcPr>
-            <w:tcW w:w="1134" w:type="dxa"/>
-          </w:tcPr>
-          <w:p>
-            <w:pPr>
-              <w:ind w:left="0" w:firstLine="0"/>
-              <w:jc w:val="center"/>
-              <w:rPr>
-                <w:rFonts w:ascii="Espresso Dolce" w:hAnsi="Espresso Dolce"/>
-                <w:sz w:val="40"/>
-              </w:rPr>
-            </w:pPr>
-            <w:r>
-              <w:rPr>
-                <w:rFonts w:ascii="Espresso Dolce" w:hAnsi="Espresso Dolce"/>
-                <w:sz w:val="40"/>
-              </w:rPr>
-              <w:t>E8 60</w:t>
+            <w:tcW w:w="1134" w:type="dxa"/>
+          </w:tcPr>
+          <w:p>
+            <w:pPr>
+              <w:ind w:left="0" w:firstLine="0"/>
+              <w:jc w:val="center"/>
+              <w:rPr>
+                <w:rFonts w:ascii="Espresso Dolce" w:hAnsi="Espresso Dolce"/>
+                <w:sz w:val="40"/>
+              </w:rPr>
+            </w:pPr>
+            <w:r>
+              <w:rPr>
+                <w:rFonts w:ascii="Espresso Dolce" w:hAnsi="Espresso Dolce"/>
+                <w:sz w:val="40"/>
+              </w:rPr>
+              <w:t>01</w:t>
+            </w:r>
+            <w:r>
+              <w:rPr>
+                <w:rFonts w:ascii="Espresso Dolce" w:hAnsi="Espresso Dolce"/>
+                <w:sz w:val="40"/>
+              </w:rPr>
+              <w:t xml:space="preserve"> </w:t>
+            </w:r>
+            <w:r>
+              <w:rPr>
+                <w:rFonts w:ascii="Espresso Dolce" w:hAnsi="Espresso Dolce"/>
+                <w:sz w:val="40"/>
+              </w:rPr>
+              <w:t>4</w:t>
+            </w:r>
+            <w:r>
+              <w:rPr>
+                <w:rFonts w:ascii="Espresso Dolce" w:hAnsi="Espresso Dolce"/>
+                <w:sz w:val="40"/>
+              </w:rPr>
+              <w:t>2</w:t>
             </w:r>
           </w:p>
         </w:tc>
@@ -13069,7 +13113,7 @@
                 <w:rFonts w:ascii="Espresso Dolce" w:hAnsi="Espresso Dolce"/>
                 <w:sz w:val="40"/>
               </w:rPr>
-              <w:t>Lire E8</w:t>
+              <w:t>- 1</w:t>
             </w:r>
           </w:p>
         </w:tc>
@@ -13091,13 +13135,6 @@
                 <w:sz w:val="40"/>
               </w:rPr>
             </w:pPr>
-            <w:r>
-              <w:rPr>
-                <w:rFonts w:ascii="Espresso Dolce" w:hAnsi="Espresso Dolce"/>
-                <w:sz w:val="40"/>
-              </w:rPr>
-              <w:t>0</w:t>
-            </w:r>
           </w:p>
         </w:tc>
         <w:tc>
@@ -13113,13 +13150,6 @@
                 <w:sz w:val="40"/>
               </w:rPr>
             </w:pPr>
-            <w:r>
-              <w:rPr>
-                <w:rFonts w:ascii="Espresso Dolce" w:hAnsi="Espresso Dolce"/>
-                <w:sz w:val="40"/>
-              </w:rPr>
-              <w:t>0</w:t>
-            </w:r>
           </w:p>
         </w:tc>
         <w:tc>
@@ -13135,13 +13165,6 @@
                 <w:sz w:val="40"/>
               </w:rPr>
             </w:pPr>
-            <w:r>
-              <w:rPr>
-                <w:rFonts w:ascii="Espresso Dolce" w:hAnsi="Espresso Dolce"/>
-                <w:sz w:val="40"/>
-              </w:rPr>
-              <w:t>0</w:t>
-            </w:r>
           </w:p>
         </w:tc>
         <w:tc>
@@ -13157,13 +13180,6 @@
                 <w:sz w:val="40"/>
               </w:rPr>
             </w:pPr>
-            <w:r>
-              <w:rPr>
-                <w:rFonts w:ascii="Espresso Dolce" w:hAnsi="Espresso Dolce"/>
-                <w:sz w:val="40"/>
-              </w:rPr>
-              <w:t>0</w:t>
-            </w:r>
           </w:p>
         </w:tc>
         <w:tc>
@@ -13179,78 +13195,66 @@
                 <w:sz w:val="40"/>
               </w:rPr>
             </w:pPr>
-            <w:r>
-              <w:rPr>
-                <w:rFonts w:ascii="Espresso Dolce" w:hAnsi="Espresso Dolce"/>
-                <w:sz w:val="40"/>
-              </w:rPr>
-              <w:t>F</w:t>
-            </w:r>
-          </w:p>
-        </w:tc>
-        <w:tc>
-          <w:tcPr>
-            <w:tcW w:w="1134" w:type="dxa"/>
-          </w:tcPr>
-          <w:p>
-            <w:pPr>
-              <w:ind w:left="0" w:firstLine="0"/>
-              <w:jc w:val="center"/>
-              <w:rPr>
-                <w:rFonts w:ascii="Espresso Dolce" w:hAnsi="Espresso Dolce"/>
-                <w:sz w:val="40"/>
-              </w:rPr>
-            </w:pPr>
-            <w:r>
-              <w:rPr>
-                <w:rFonts w:ascii="Espresso Dolce" w:hAnsi="Espresso Dolce"/>
-                <w:sz w:val="40"/>
-              </w:rPr>
-              <w:t>E</w:t>
-            </w:r>
-          </w:p>
-        </w:tc>
-        <w:tc>
-          <w:tcPr>
-            <w:tcW w:w="1134" w:type="dxa"/>
-          </w:tcPr>
-          <w:p>
-            <w:pPr>
-              <w:ind w:left="0" w:firstLine="0"/>
-              <w:jc w:val="center"/>
-              <w:rPr>
-                <w:rFonts w:ascii="Espresso Dolce" w:hAnsi="Espresso Dolce"/>
-                <w:sz w:val="40"/>
-              </w:rPr>
-            </w:pPr>
-            <w:r>
-              <w:rPr>
-                <w:rFonts w:ascii="Espresso Dolce" w:hAnsi="Espresso Dolce"/>
-                <w:sz w:val="40"/>
-              </w:rPr>
-              <w:t>5</w:t>
-            </w:r>
-          </w:p>
-        </w:tc>
-        <w:tc>
-          <w:tcPr>
-            <w:tcW w:w="1134" w:type="dxa"/>
-          </w:tcPr>
-          <w:p>
-            <w:pPr>
-              <w:ind w:left="0" w:firstLine="0"/>
-              <w:jc w:val="center"/>
-              <w:rPr>
-                <w:rFonts w:ascii="Espresso Dolce" w:hAnsi="Espresso Dolce"/>
-                <w:sz w:val="40"/>
-              </w:rPr>
-            </w:pPr>
-            <w:r>
-              <w:rPr>
-                <w:rFonts w:ascii="Espresso Dolce" w:hAnsi="Espresso Dolce"/>
-                <w:sz w:val="40"/>
-              </w:rPr>
-              <w:t>E5 0F</w:t>
+          </w:p>
+        </w:tc>
+        <w:tc>
+          <w:tcPr>
+            <w:tcW w:w="1134" w:type="dxa"/>
+          </w:tcPr>
+          <w:p>
+            <w:pPr>
+              <w:ind w:left="0" w:firstLine="0"/>
+              <w:jc w:val="center"/>
+              <w:rPr>
+                <w:rFonts w:ascii="Espresso Dolce" w:hAnsi="Espresso Dolce"/>
+                <w:sz w:val="40"/>
+              </w:rPr>
+            </w:pPr>
+          </w:p>
+        </w:tc>
+        <w:tc>
+          <w:tcPr>
+            <w:tcW w:w="1134" w:type="dxa"/>
+          </w:tcPr>
+          <w:p>
+            <w:pPr>
+              <w:ind w:left="0" w:firstLine="0"/>
+              <w:jc w:val="center"/>
+              <w:rPr>
+                <w:rFonts w:ascii="Espresso Dolce" w:hAnsi="Espresso Dolce"/>
+                <w:sz w:val="40"/>
+              </w:rPr>
+            </w:pPr>
+          </w:p>
+        </w:tc>
+        <w:tc>
+          <w:tcPr>
+            <w:tcW w:w="1134" w:type="dxa"/>
+          </w:tcPr>
+          <w:p>
+            <w:pPr>
+              <w:ind w:left="0" w:firstLine="0"/>
+              <w:jc w:val="center"/>
+              <w:rPr>
+                <w:rFonts w:ascii="Espresso Dolce" w:hAnsi="Espresso Dolce"/>
+                <w:sz w:val="40"/>
+              </w:rPr>
+            </w:pPr>
+            <w:proofErr w:type="gramStart"/>
+            <w:r>
+              <w:rPr>
+                <w:rFonts w:ascii="Espresso Dolce" w:hAnsi="Espresso Dolce"/>
+                <w:sz w:val="40"/>
+              </w:rPr>
+              <w:t>s</w:t>
+            </w:r>
+            <w:proofErr w:type="gramEnd"/>
+            <w:r>
+              <w:rPr>
+                <w:rFonts w:ascii="Espresso Dolce" w:hAnsi="Espresso Dolce"/>
+                <w:sz w:val="40"/>
+              </w:rPr>
+              <w:t>1 CF</w:t>
             </w:r>
           </w:p>
         </w:tc>
@@ -13272,7 +13276,7 @@
                 <w:rFonts w:ascii="Espresso Dolce" w:hAnsi="Espresso Dolce"/>
                 <w:sz w:val="40"/>
               </w:rPr>
-              <w:t>Ecrire en E5</w:t>
+              <w:t>Saut L de Si 1</w:t>
             </w:r>
           </w:p>
         </w:tc>
@@ -13294,13 +13298,6 @@
                 <w:sz w:val="40"/>
               </w:rPr>
             </w:pPr>
-            <w:r>
-              <w:rPr>
-                <w:rFonts w:ascii="Espresso Dolce" w:hAnsi="Espresso Dolce"/>
-                <w:sz w:val="40"/>
-              </w:rPr>
-              <w:t>0</w:t>
-            </w:r>
           </w:p>
         </w:tc>
         <w:tc>
@@ -13316,13 +13313,6 @@
                 <w:sz w:val="40"/>
               </w:rPr>
             </w:pPr>
-            <w:r>
-              <w:rPr>
-                <w:rFonts w:ascii="Espresso Dolce" w:hAnsi="Espresso Dolce"/>
-                <w:sz w:val="40"/>
-              </w:rPr>
-              <w:t>1</w:t>
-            </w:r>
           </w:p>
         </w:tc>
         <w:tc>
@@ -13338,13 +13328,6 @@
                 <w:sz w:val="40"/>
               </w:rPr>
             </w:pPr>
-            <w:r>
-              <w:rPr>
-                <w:rFonts w:ascii="Espresso Dolce" w:hAnsi="Espresso Dolce"/>
-                <w:sz w:val="40"/>
-              </w:rPr>
-              <w:t>1</w:t>
-            </w:r>
           </w:p>
         </w:tc>
         <w:tc>
@@ -13360,13 +13343,6 @@
                 <w:sz w:val="40"/>
               </w:rPr>
             </w:pPr>
-            <w:r>
-              <w:rPr>
-                <w:rFonts w:ascii="Espresso Dolce" w:hAnsi="Espresso Dolce"/>
-                <w:sz w:val="40"/>
-              </w:rPr>
-              <w:t>0</w:t>
-            </w:r>
           </w:p>
         </w:tc>
         <w:tc>
@@ -13382,50 +13358,1117 @@
                 <w:sz w:val="40"/>
               </w:rPr>
             </w:pPr>
-            <w:r>
-              <w:rPr>
-                <w:rFonts w:ascii="Espresso Dolce" w:hAnsi="Espresso Dolce"/>
-                <w:sz w:val="40"/>
-              </w:rPr>
-              <w:t>0</w:t>
-            </w:r>
-          </w:p>
-        </w:tc>
-        <w:tc>
-          <w:tcPr>
-            <w:tcW w:w="1134" w:type="dxa"/>
-          </w:tcPr>
-          <w:p>
-            <w:pPr>
-              <w:ind w:left="0" w:firstLine="0"/>
-              <w:jc w:val="center"/>
-              <w:rPr>
-                <w:rFonts w:ascii="Espresso Dolce" w:hAnsi="Espresso Dolce"/>
-                <w:sz w:val="40"/>
-              </w:rPr>
-            </w:pPr>
-            <w:r>
-              <w:rPr>
-                <w:rFonts w:ascii="Espresso Dolce" w:hAnsi="Espresso Dolce"/>
-                <w:sz w:val="40"/>
-              </w:rPr>
-              <w:t>E</w:t>
-            </w:r>
-          </w:p>
-        </w:tc>
-        <w:tc>
-          <w:tcPr>
-            <w:tcW w:w="1134" w:type="dxa"/>
-          </w:tcPr>
-          <w:p>
-            <w:pPr>
-              <w:ind w:left="0" w:firstLine="0"/>
-              <w:jc w:val="center"/>
-              <w:rPr>
-                <w:rFonts w:ascii="Espresso Dolce" w:hAnsi="Espresso Dolce"/>
-                <w:sz w:val="40"/>
-              </w:rPr>
-            </w:pPr>
+          </w:p>
+        </w:tc>
+        <w:tc>
+          <w:tcPr>
+            <w:tcW w:w="1134" w:type="dxa"/>
+          </w:tcPr>
+          <w:p>
+            <w:pPr>
+              <w:ind w:left="0" w:firstLine="0"/>
+              <w:jc w:val="center"/>
+              <w:rPr>
+                <w:rFonts w:ascii="Espresso Dolce" w:hAnsi="Espresso Dolce"/>
+                <w:sz w:val="40"/>
+              </w:rPr>
+            </w:pPr>
+          </w:p>
+        </w:tc>
+        <w:tc>
+          <w:tcPr>
+            <w:tcW w:w="1134" w:type="dxa"/>
+          </w:tcPr>
+          <w:p>
+            <w:pPr>
+              <w:ind w:left="0" w:firstLine="0"/>
+              <w:jc w:val="center"/>
+              <w:rPr>
+                <w:rFonts w:ascii="Espresso Dolce" w:hAnsi="Espresso Dolce"/>
+                <w:sz w:val="40"/>
+              </w:rPr>
+            </w:pPr>
+          </w:p>
+        </w:tc>
+        <w:tc>
+          <w:tcPr>
+            <w:tcW w:w="1134" w:type="dxa"/>
+          </w:tcPr>
+          <w:p>
+            <w:pPr>
+              <w:ind w:left="0" w:firstLine="0"/>
+              <w:jc w:val="center"/>
+              <w:rPr>
+                <w:rFonts w:ascii="Espresso Dolce" w:hAnsi="Espresso Dolce"/>
+                <w:sz w:val="40"/>
+              </w:rPr>
+            </w:pPr>
+            <w:r>
+              <w:rPr>
+                <w:rFonts w:ascii="Espresso Dolce" w:hAnsi="Espresso Dolce"/>
+                <w:sz w:val="40"/>
+              </w:rPr>
+              <w:t xml:space="preserve">02 </w:t>
+            </w:r>
+            <w:r>
+              <w:rPr>
+                <w:rFonts w:ascii="Espresso Dolce" w:hAnsi="Espresso Dolce"/>
+                <w:sz w:val="40"/>
+              </w:rPr>
+              <w:t>4</w:t>
+            </w:r>
+            <w:r>
+              <w:rPr>
+                <w:rFonts w:ascii="Espresso Dolce" w:hAnsi="Espresso Dolce"/>
+                <w:sz w:val="40"/>
+              </w:rPr>
+              <w:t>2</w:t>
+            </w:r>
+          </w:p>
+        </w:tc>
+        <w:tc>
+          <w:tcPr>
+            <w:tcW w:w="2949" w:type="dxa"/>
+          </w:tcPr>
+          <w:p>
+            <w:pPr>
+              <w:ind w:left="0" w:firstLine="0"/>
+              <w:jc w:val="center"/>
+              <w:rPr>
+                <w:rFonts w:ascii="Espresso Dolce" w:hAnsi="Espresso Dolce"/>
+                <w:sz w:val="40"/>
+              </w:rPr>
+            </w:pPr>
+            <w:r>
+              <w:rPr>
+                <w:rFonts w:ascii="Espresso Dolce" w:hAnsi="Espresso Dolce"/>
+                <w:sz w:val="40"/>
+              </w:rPr>
+              <w:t>-2</w:t>
+            </w:r>
+          </w:p>
+        </w:tc>
+      </w:tr>
+      <w:tr>
+        <w:trPr>
+          <w:jc w:val="center"/>
+        </w:trPr>
+        <w:tc>
+          <w:tcPr>
+            <w:tcW w:w="704" w:type="dxa"/>
+          </w:tcPr>
+          <w:p>
+            <w:pPr>
+              <w:ind w:left="0" w:firstLine="0"/>
+              <w:jc w:val="center"/>
+              <w:rPr>
+                <w:rFonts w:ascii="Espresso Dolce" w:hAnsi="Espresso Dolce"/>
+                <w:sz w:val="40"/>
+              </w:rPr>
+            </w:pPr>
+          </w:p>
+        </w:tc>
+        <w:tc>
+          <w:tcPr>
+            <w:tcW w:w="676" w:type="dxa"/>
+          </w:tcPr>
+          <w:p>
+            <w:pPr>
+              <w:ind w:left="0" w:firstLine="0"/>
+              <w:jc w:val="center"/>
+              <w:rPr>
+                <w:rFonts w:ascii="Espresso Dolce" w:hAnsi="Espresso Dolce"/>
+                <w:sz w:val="40"/>
+              </w:rPr>
+            </w:pPr>
+          </w:p>
+        </w:tc>
+        <w:tc>
+          <w:tcPr>
+            <w:tcW w:w="684" w:type="dxa"/>
+          </w:tcPr>
+          <w:p>
+            <w:pPr>
+              <w:ind w:left="0" w:firstLine="0"/>
+              <w:jc w:val="center"/>
+              <w:rPr>
+                <w:rFonts w:ascii="Espresso Dolce" w:hAnsi="Espresso Dolce"/>
+                <w:sz w:val="40"/>
+              </w:rPr>
+            </w:pPr>
+          </w:p>
+        </w:tc>
+        <w:tc>
+          <w:tcPr>
+            <w:tcW w:w="686" w:type="dxa"/>
+          </w:tcPr>
+          <w:p>
+            <w:pPr>
+              <w:ind w:left="0" w:firstLine="0"/>
+              <w:jc w:val="center"/>
+              <w:rPr>
+                <w:rFonts w:ascii="Espresso Dolce" w:hAnsi="Espresso Dolce"/>
+                <w:sz w:val="40"/>
+              </w:rPr>
+            </w:pPr>
+          </w:p>
+        </w:tc>
+        <w:tc>
+          <w:tcPr>
+            <w:tcW w:w="1214" w:type="dxa"/>
+          </w:tcPr>
+          <w:p>
+            <w:pPr>
+              <w:ind w:left="0" w:firstLine="0"/>
+              <w:jc w:val="center"/>
+              <w:rPr>
+                <w:rFonts w:ascii="Espresso Dolce" w:hAnsi="Espresso Dolce"/>
+                <w:sz w:val="40"/>
+              </w:rPr>
+            </w:pPr>
+          </w:p>
+        </w:tc>
+        <w:tc>
+          <w:tcPr>
+            <w:tcW w:w="1134" w:type="dxa"/>
+          </w:tcPr>
+          <w:p>
+            <w:pPr>
+              <w:ind w:left="0" w:firstLine="0"/>
+              <w:jc w:val="center"/>
+              <w:rPr>
+                <w:rFonts w:ascii="Espresso Dolce" w:hAnsi="Espresso Dolce"/>
+                <w:sz w:val="40"/>
+              </w:rPr>
+            </w:pPr>
+          </w:p>
+        </w:tc>
+        <w:tc>
+          <w:tcPr>
+            <w:tcW w:w="1134" w:type="dxa"/>
+          </w:tcPr>
+          <w:p>
+            <w:pPr>
+              <w:ind w:left="0" w:firstLine="0"/>
+              <w:jc w:val="center"/>
+              <w:rPr>
+                <w:rFonts w:ascii="Espresso Dolce" w:hAnsi="Espresso Dolce"/>
+                <w:sz w:val="40"/>
+              </w:rPr>
+            </w:pPr>
+          </w:p>
+        </w:tc>
+        <w:tc>
+          <w:tcPr>
+            <w:tcW w:w="1134" w:type="dxa"/>
+          </w:tcPr>
+          <w:p>
+            <w:pPr>
+              <w:ind w:left="0" w:firstLine="0"/>
+              <w:jc w:val="center"/>
+              <w:rPr>
+                <w:rFonts w:ascii="Espresso Dolce" w:hAnsi="Espresso Dolce"/>
+                <w:sz w:val="40"/>
+              </w:rPr>
+            </w:pPr>
+            <w:r>
+              <w:rPr>
+                <w:rFonts w:ascii="Espresso Dolce" w:hAnsi="Espresso Dolce"/>
+                <w:sz w:val="40"/>
+              </w:rPr>
+              <w:t>S2</w:t>
+            </w:r>
+            <w:r>
+              <w:rPr>
+                <w:rFonts w:ascii="Espresso Dolce" w:hAnsi="Espresso Dolce"/>
+                <w:sz w:val="40"/>
+              </w:rPr>
+              <w:t xml:space="preserve"> CF</w:t>
+            </w:r>
+          </w:p>
+        </w:tc>
+        <w:tc>
+          <w:tcPr>
+            <w:tcW w:w="2949" w:type="dxa"/>
+          </w:tcPr>
+          <w:p>
+            <w:pPr>
+              <w:ind w:left="0" w:firstLine="0"/>
+              <w:jc w:val="center"/>
+              <w:rPr>
+                <w:rFonts w:ascii="Espresso Dolce" w:hAnsi="Espresso Dolce"/>
+                <w:sz w:val="40"/>
+              </w:rPr>
+            </w:pPr>
+            <w:r>
+              <w:rPr>
+                <w:rFonts w:ascii="Espresso Dolce" w:hAnsi="Espresso Dolce"/>
+                <w:sz w:val="40"/>
+              </w:rPr>
+              <w:t xml:space="preserve">Saut L de Si </w:t>
+            </w:r>
+            <w:r>
+              <w:rPr>
+                <w:rFonts w:ascii="Espresso Dolce" w:hAnsi="Espresso Dolce"/>
+                <w:sz w:val="40"/>
+              </w:rPr>
+              <w:t>2</w:t>
+            </w:r>
+          </w:p>
+        </w:tc>
+      </w:tr>
+      <w:tr>
+        <w:trPr>
+          <w:jc w:val="center"/>
+        </w:trPr>
+        <w:tc>
+          <w:tcPr>
+            <w:tcW w:w="704" w:type="dxa"/>
+          </w:tcPr>
+          <w:p>
+            <w:pPr>
+              <w:ind w:left="0" w:firstLine="0"/>
+              <w:jc w:val="center"/>
+              <w:rPr>
+                <w:rFonts w:ascii="Espresso Dolce" w:hAnsi="Espresso Dolce"/>
+                <w:sz w:val="40"/>
+              </w:rPr>
+            </w:pPr>
+          </w:p>
+        </w:tc>
+        <w:tc>
+          <w:tcPr>
+            <w:tcW w:w="676" w:type="dxa"/>
+          </w:tcPr>
+          <w:p>
+            <w:pPr>
+              <w:ind w:left="0" w:firstLine="0"/>
+              <w:jc w:val="center"/>
+              <w:rPr>
+                <w:rFonts w:ascii="Espresso Dolce" w:hAnsi="Espresso Dolce"/>
+                <w:sz w:val="40"/>
+              </w:rPr>
+            </w:pPr>
+          </w:p>
+        </w:tc>
+        <w:tc>
+          <w:tcPr>
+            <w:tcW w:w="684" w:type="dxa"/>
+          </w:tcPr>
+          <w:p>
+            <w:pPr>
+              <w:ind w:left="0" w:firstLine="0"/>
+              <w:jc w:val="center"/>
+              <w:rPr>
+                <w:rFonts w:ascii="Espresso Dolce" w:hAnsi="Espresso Dolce"/>
+                <w:sz w:val="40"/>
+              </w:rPr>
+            </w:pPr>
+          </w:p>
+        </w:tc>
+        <w:tc>
+          <w:tcPr>
+            <w:tcW w:w="686" w:type="dxa"/>
+          </w:tcPr>
+          <w:p>
+            <w:pPr>
+              <w:ind w:left="0" w:firstLine="0"/>
+              <w:jc w:val="center"/>
+              <w:rPr>
+                <w:rFonts w:ascii="Espresso Dolce" w:hAnsi="Espresso Dolce"/>
+                <w:sz w:val="40"/>
+              </w:rPr>
+            </w:pPr>
+          </w:p>
+        </w:tc>
+        <w:tc>
+          <w:tcPr>
+            <w:tcW w:w="1214" w:type="dxa"/>
+          </w:tcPr>
+          <w:p>
+            <w:pPr>
+              <w:ind w:left="0" w:firstLine="0"/>
+              <w:jc w:val="center"/>
+              <w:rPr>
+                <w:rFonts w:ascii="Espresso Dolce" w:hAnsi="Espresso Dolce"/>
+                <w:sz w:val="40"/>
+              </w:rPr>
+            </w:pPr>
+          </w:p>
+        </w:tc>
+        <w:tc>
+          <w:tcPr>
+            <w:tcW w:w="1134" w:type="dxa"/>
+          </w:tcPr>
+          <w:p>
+            <w:pPr>
+              <w:ind w:left="0" w:firstLine="0"/>
+              <w:jc w:val="center"/>
+              <w:rPr>
+                <w:rFonts w:ascii="Espresso Dolce" w:hAnsi="Espresso Dolce"/>
+                <w:sz w:val="40"/>
+              </w:rPr>
+            </w:pPr>
+          </w:p>
+        </w:tc>
+        <w:tc>
+          <w:tcPr>
+            <w:tcW w:w="1134" w:type="dxa"/>
+          </w:tcPr>
+          <w:p>
+            <w:pPr>
+              <w:ind w:left="0" w:firstLine="0"/>
+              <w:jc w:val="center"/>
+              <w:rPr>
+                <w:rFonts w:ascii="Espresso Dolce" w:hAnsi="Espresso Dolce"/>
+                <w:sz w:val="40"/>
+              </w:rPr>
+            </w:pPr>
+          </w:p>
+        </w:tc>
+        <w:tc>
+          <w:tcPr>
+            <w:tcW w:w="1134" w:type="dxa"/>
+          </w:tcPr>
+          <w:p>
+            <w:pPr>
+              <w:ind w:left="0" w:firstLine="0"/>
+              <w:jc w:val="center"/>
+              <w:rPr>
+                <w:rFonts w:ascii="Espresso Dolce" w:hAnsi="Espresso Dolce"/>
+                <w:sz w:val="40"/>
+              </w:rPr>
+            </w:pPr>
+            <w:r>
+              <w:rPr>
+                <w:rFonts w:ascii="Espresso Dolce" w:hAnsi="Espresso Dolce"/>
+                <w:sz w:val="40"/>
+              </w:rPr>
+              <w:t>0</w:t>
+            </w:r>
+            <w:r>
+              <w:rPr>
+                <w:rFonts w:ascii="Espresso Dolce" w:hAnsi="Espresso Dolce"/>
+                <w:sz w:val="40"/>
+              </w:rPr>
+              <w:t>3</w:t>
+            </w:r>
+            <w:r>
+              <w:rPr>
+                <w:rFonts w:ascii="Espresso Dolce" w:hAnsi="Espresso Dolce"/>
+                <w:sz w:val="40"/>
+              </w:rPr>
+              <w:t xml:space="preserve"> </w:t>
+            </w:r>
+            <w:r>
+              <w:rPr>
+                <w:rFonts w:ascii="Espresso Dolce" w:hAnsi="Espresso Dolce"/>
+                <w:sz w:val="40"/>
+              </w:rPr>
+              <w:t>4</w:t>
+            </w:r>
+            <w:r>
+              <w:rPr>
+                <w:rFonts w:ascii="Espresso Dolce" w:hAnsi="Espresso Dolce"/>
+                <w:sz w:val="40"/>
+              </w:rPr>
+              <w:t>2</w:t>
+            </w:r>
+          </w:p>
+        </w:tc>
+        <w:tc>
+          <w:tcPr>
+            <w:tcW w:w="2949" w:type="dxa"/>
+          </w:tcPr>
+          <w:p>
+            <w:pPr>
+              <w:ind w:left="0" w:firstLine="0"/>
+              <w:jc w:val="center"/>
+              <w:rPr>
+                <w:rFonts w:ascii="Espresso Dolce" w:hAnsi="Espresso Dolce"/>
+                <w:sz w:val="40"/>
+              </w:rPr>
+            </w:pPr>
+            <w:r>
+              <w:rPr>
+                <w:rFonts w:ascii="Espresso Dolce" w:hAnsi="Espresso Dolce"/>
+                <w:sz w:val="40"/>
+              </w:rPr>
+              <w:t>-</w:t>
+            </w:r>
+            <w:r>
+              <w:rPr>
+                <w:rFonts w:ascii="Espresso Dolce" w:hAnsi="Espresso Dolce"/>
+                <w:sz w:val="40"/>
+              </w:rPr>
+              <w:t>3</w:t>
+            </w:r>
+          </w:p>
+        </w:tc>
+      </w:tr>
+      <w:tr>
+        <w:trPr>
+          <w:jc w:val="center"/>
+        </w:trPr>
+        <w:tc>
+          <w:tcPr>
+            <w:tcW w:w="704" w:type="dxa"/>
+          </w:tcPr>
+          <w:p>
+            <w:pPr>
+              <w:ind w:left="0" w:firstLine="0"/>
+              <w:jc w:val="center"/>
+              <w:rPr>
+                <w:rFonts w:ascii="Espresso Dolce" w:hAnsi="Espresso Dolce"/>
+                <w:sz w:val="40"/>
+              </w:rPr>
+            </w:pPr>
+          </w:p>
+        </w:tc>
+        <w:tc>
+          <w:tcPr>
+            <w:tcW w:w="676" w:type="dxa"/>
+          </w:tcPr>
+          <w:p>
+            <w:pPr>
+              <w:ind w:left="0" w:firstLine="0"/>
+              <w:jc w:val="center"/>
+              <w:rPr>
+                <w:rFonts w:ascii="Espresso Dolce" w:hAnsi="Espresso Dolce"/>
+                <w:sz w:val="40"/>
+              </w:rPr>
+            </w:pPr>
+          </w:p>
+        </w:tc>
+        <w:tc>
+          <w:tcPr>
+            <w:tcW w:w="684" w:type="dxa"/>
+          </w:tcPr>
+          <w:p>
+            <w:pPr>
+              <w:ind w:left="0" w:firstLine="0"/>
+              <w:jc w:val="center"/>
+              <w:rPr>
+                <w:rFonts w:ascii="Espresso Dolce" w:hAnsi="Espresso Dolce"/>
+                <w:sz w:val="40"/>
+              </w:rPr>
+            </w:pPr>
+          </w:p>
+        </w:tc>
+        <w:tc>
+          <w:tcPr>
+            <w:tcW w:w="686" w:type="dxa"/>
+          </w:tcPr>
+          <w:p>
+            <w:pPr>
+              <w:ind w:left="0" w:firstLine="0"/>
+              <w:jc w:val="center"/>
+              <w:rPr>
+                <w:rFonts w:ascii="Espresso Dolce" w:hAnsi="Espresso Dolce"/>
+                <w:sz w:val="40"/>
+              </w:rPr>
+            </w:pPr>
+          </w:p>
+        </w:tc>
+        <w:tc>
+          <w:tcPr>
+            <w:tcW w:w="1214" w:type="dxa"/>
+          </w:tcPr>
+          <w:p>
+            <w:pPr>
+              <w:ind w:left="0" w:firstLine="0"/>
+              <w:jc w:val="center"/>
+              <w:rPr>
+                <w:rFonts w:ascii="Espresso Dolce" w:hAnsi="Espresso Dolce"/>
+                <w:sz w:val="40"/>
+              </w:rPr>
+            </w:pPr>
+          </w:p>
+        </w:tc>
+        <w:tc>
+          <w:tcPr>
+            <w:tcW w:w="1134" w:type="dxa"/>
+          </w:tcPr>
+          <w:p>
+            <w:pPr>
+              <w:ind w:left="0" w:firstLine="0"/>
+              <w:jc w:val="center"/>
+              <w:rPr>
+                <w:rFonts w:ascii="Espresso Dolce" w:hAnsi="Espresso Dolce"/>
+                <w:sz w:val="40"/>
+              </w:rPr>
+            </w:pPr>
+          </w:p>
+        </w:tc>
+        <w:tc>
+          <w:tcPr>
+            <w:tcW w:w="1134" w:type="dxa"/>
+          </w:tcPr>
+          <w:p>
+            <w:pPr>
+              <w:ind w:left="0" w:firstLine="0"/>
+              <w:jc w:val="center"/>
+              <w:rPr>
+                <w:rFonts w:ascii="Espresso Dolce" w:hAnsi="Espresso Dolce"/>
+                <w:sz w:val="40"/>
+              </w:rPr>
+            </w:pPr>
+          </w:p>
+        </w:tc>
+        <w:tc>
+          <w:tcPr>
+            <w:tcW w:w="1134" w:type="dxa"/>
+          </w:tcPr>
+          <w:p>
+            <w:pPr>
+              <w:ind w:left="0" w:firstLine="0"/>
+              <w:jc w:val="center"/>
+              <w:rPr>
+                <w:rFonts w:ascii="Espresso Dolce" w:hAnsi="Espresso Dolce"/>
+                <w:sz w:val="40"/>
+              </w:rPr>
+            </w:pPr>
+            <w:r>
+              <w:rPr>
+                <w:rFonts w:ascii="Espresso Dolce" w:hAnsi="Espresso Dolce"/>
+                <w:sz w:val="40"/>
+              </w:rPr>
+              <w:t>S3</w:t>
+            </w:r>
+            <w:r>
+              <w:rPr>
+                <w:rFonts w:ascii="Espresso Dolce" w:hAnsi="Espresso Dolce"/>
+                <w:sz w:val="40"/>
+              </w:rPr>
+              <w:t xml:space="preserve"> CF</w:t>
+            </w:r>
+          </w:p>
+        </w:tc>
+        <w:tc>
+          <w:tcPr>
+            <w:tcW w:w="2949" w:type="dxa"/>
+          </w:tcPr>
+          <w:p>
+            <w:pPr>
+              <w:ind w:left="0" w:firstLine="0"/>
+              <w:jc w:val="center"/>
+              <w:rPr>
+                <w:rFonts w:ascii="Espresso Dolce" w:hAnsi="Espresso Dolce"/>
+                <w:sz w:val="40"/>
+              </w:rPr>
+            </w:pPr>
+            <w:r>
+              <w:rPr>
+                <w:rFonts w:ascii="Espresso Dolce" w:hAnsi="Espresso Dolce"/>
+                <w:sz w:val="40"/>
+              </w:rPr>
+              <w:t xml:space="preserve">Saut L de Si </w:t>
+            </w:r>
+            <w:r>
+              <w:rPr>
+                <w:rFonts w:ascii="Espresso Dolce" w:hAnsi="Espresso Dolce"/>
+                <w:sz w:val="40"/>
+              </w:rPr>
+              <w:t>3</w:t>
+            </w:r>
+          </w:p>
+        </w:tc>
+      </w:tr>
+      <w:tr>
+        <w:trPr>
+          <w:jc w:val="center"/>
+        </w:trPr>
+        <w:tc>
+          <w:tcPr>
+            <w:tcW w:w="704" w:type="dxa"/>
+          </w:tcPr>
+          <w:p>
+            <w:pPr>
+              <w:ind w:left="0" w:firstLine="0"/>
+              <w:jc w:val="center"/>
+              <w:rPr>
+                <w:rFonts w:ascii="Espresso Dolce" w:hAnsi="Espresso Dolce"/>
+                <w:sz w:val="40"/>
+              </w:rPr>
+            </w:pPr>
+          </w:p>
+        </w:tc>
+        <w:tc>
+          <w:tcPr>
+            <w:tcW w:w="676" w:type="dxa"/>
+          </w:tcPr>
+          <w:p>
+            <w:pPr>
+              <w:ind w:left="0" w:firstLine="0"/>
+              <w:jc w:val="center"/>
+              <w:rPr>
+                <w:rFonts w:ascii="Espresso Dolce" w:hAnsi="Espresso Dolce"/>
+                <w:sz w:val="40"/>
+              </w:rPr>
+            </w:pPr>
+          </w:p>
+        </w:tc>
+        <w:tc>
+          <w:tcPr>
+            <w:tcW w:w="684" w:type="dxa"/>
+          </w:tcPr>
+          <w:p>
+            <w:pPr>
+              <w:ind w:left="0" w:firstLine="0"/>
+              <w:jc w:val="center"/>
+              <w:rPr>
+                <w:rFonts w:ascii="Espresso Dolce" w:hAnsi="Espresso Dolce"/>
+                <w:sz w:val="40"/>
+              </w:rPr>
+            </w:pPr>
+          </w:p>
+        </w:tc>
+        <w:tc>
+          <w:tcPr>
+            <w:tcW w:w="686" w:type="dxa"/>
+          </w:tcPr>
+          <w:p>
+            <w:pPr>
+              <w:ind w:left="0" w:firstLine="0"/>
+              <w:jc w:val="center"/>
+              <w:rPr>
+                <w:rFonts w:ascii="Espresso Dolce" w:hAnsi="Espresso Dolce"/>
+                <w:sz w:val="40"/>
+              </w:rPr>
+            </w:pPr>
+          </w:p>
+        </w:tc>
+        <w:tc>
+          <w:tcPr>
+            <w:tcW w:w="1214" w:type="dxa"/>
+          </w:tcPr>
+          <w:p>
+            <w:pPr>
+              <w:ind w:left="0" w:firstLine="0"/>
+              <w:jc w:val="center"/>
+              <w:rPr>
+                <w:rFonts w:ascii="Espresso Dolce" w:hAnsi="Espresso Dolce"/>
+                <w:sz w:val="40"/>
+              </w:rPr>
+            </w:pPr>
+          </w:p>
+        </w:tc>
+        <w:tc>
+          <w:tcPr>
+            <w:tcW w:w="1134" w:type="dxa"/>
+          </w:tcPr>
+          <w:p>
+            <w:pPr>
+              <w:ind w:left="0" w:firstLine="0"/>
+              <w:jc w:val="center"/>
+              <w:rPr>
+                <w:rFonts w:ascii="Espresso Dolce" w:hAnsi="Espresso Dolce"/>
+                <w:sz w:val="40"/>
+              </w:rPr>
+            </w:pPr>
+          </w:p>
+        </w:tc>
+        <w:tc>
+          <w:tcPr>
+            <w:tcW w:w="1134" w:type="dxa"/>
+          </w:tcPr>
+          <w:p>
+            <w:pPr>
+              <w:ind w:left="0" w:firstLine="0"/>
+              <w:jc w:val="center"/>
+              <w:rPr>
+                <w:rFonts w:ascii="Espresso Dolce" w:hAnsi="Espresso Dolce"/>
+                <w:sz w:val="40"/>
+              </w:rPr>
+            </w:pPr>
+          </w:p>
+        </w:tc>
+        <w:tc>
+          <w:tcPr>
+            <w:tcW w:w="1134" w:type="dxa"/>
+          </w:tcPr>
+          <w:p>
+            <w:pPr>
+              <w:ind w:left="0" w:firstLine="0"/>
+              <w:jc w:val="center"/>
+              <w:rPr>
+                <w:rFonts w:ascii="Espresso Dolce" w:hAnsi="Espresso Dolce"/>
+                <w:sz w:val="40"/>
+              </w:rPr>
+            </w:pPr>
+            <w:r>
+              <w:rPr>
+                <w:rFonts w:ascii="Espresso Dolce" w:hAnsi="Espresso Dolce"/>
+                <w:sz w:val="40"/>
+              </w:rPr>
+              <w:t>0</w:t>
+            </w:r>
+            <w:r>
+              <w:rPr>
+                <w:rFonts w:ascii="Espresso Dolce" w:hAnsi="Espresso Dolce"/>
+                <w:sz w:val="40"/>
+              </w:rPr>
+              <w:t>4</w:t>
+            </w:r>
+            <w:r>
+              <w:rPr>
+                <w:rFonts w:ascii="Espresso Dolce" w:hAnsi="Espresso Dolce"/>
+                <w:sz w:val="40"/>
+              </w:rPr>
+              <w:t xml:space="preserve"> </w:t>
+            </w:r>
+            <w:r>
+              <w:rPr>
+                <w:rFonts w:ascii="Espresso Dolce" w:hAnsi="Espresso Dolce"/>
+                <w:sz w:val="40"/>
+              </w:rPr>
+              <w:t>4</w:t>
+            </w:r>
+            <w:r>
+              <w:rPr>
+                <w:rFonts w:ascii="Espresso Dolce" w:hAnsi="Espresso Dolce"/>
+                <w:sz w:val="40"/>
+              </w:rPr>
+              <w:t>2</w:t>
+            </w:r>
+          </w:p>
+        </w:tc>
+        <w:tc>
+          <w:tcPr>
+            <w:tcW w:w="2949" w:type="dxa"/>
+          </w:tcPr>
+          <w:p>
+            <w:pPr>
+              <w:ind w:left="0" w:firstLine="0"/>
+              <w:jc w:val="center"/>
+              <w:rPr>
+                <w:rFonts w:ascii="Espresso Dolce" w:hAnsi="Espresso Dolce"/>
+                <w:sz w:val="40"/>
+              </w:rPr>
+            </w:pPr>
+            <w:r>
+              <w:rPr>
+                <w:rFonts w:ascii="Espresso Dolce" w:hAnsi="Espresso Dolce"/>
+                <w:sz w:val="40"/>
+              </w:rPr>
+              <w:t>-</w:t>
+            </w:r>
+            <w:r>
+              <w:rPr>
+                <w:rFonts w:ascii="Espresso Dolce" w:hAnsi="Espresso Dolce"/>
+                <w:sz w:val="40"/>
+              </w:rPr>
+              <w:t>4</w:t>
+            </w:r>
+          </w:p>
+        </w:tc>
+      </w:tr>
+      <w:tr>
+        <w:trPr>
+          <w:jc w:val="center"/>
+        </w:trPr>
+        <w:tc>
+          <w:tcPr>
+            <w:tcW w:w="704" w:type="dxa"/>
+          </w:tcPr>
+          <w:p>
+            <w:pPr>
+              <w:ind w:left="0" w:firstLine="0"/>
+              <w:jc w:val="center"/>
+              <w:rPr>
+                <w:rFonts w:ascii="Espresso Dolce" w:hAnsi="Espresso Dolce"/>
+                <w:sz w:val="40"/>
+              </w:rPr>
+            </w:pPr>
+          </w:p>
+        </w:tc>
+        <w:tc>
+          <w:tcPr>
+            <w:tcW w:w="676" w:type="dxa"/>
+          </w:tcPr>
+          <w:p>
+            <w:pPr>
+              <w:ind w:left="0" w:firstLine="0"/>
+              <w:jc w:val="center"/>
+              <w:rPr>
+                <w:rFonts w:ascii="Espresso Dolce" w:hAnsi="Espresso Dolce"/>
+                <w:sz w:val="40"/>
+              </w:rPr>
+            </w:pPr>
+          </w:p>
+        </w:tc>
+        <w:tc>
+          <w:tcPr>
+            <w:tcW w:w="684" w:type="dxa"/>
+          </w:tcPr>
+          <w:p>
+            <w:pPr>
+              <w:ind w:left="0" w:firstLine="0"/>
+              <w:jc w:val="center"/>
+              <w:rPr>
+                <w:rFonts w:ascii="Espresso Dolce" w:hAnsi="Espresso Dolce"/>
+                <w:sz w:val="40"/>
+              </w:rPr>
+            </w:pPr>
+          </w:p>
+        </w:tc>
+        <w:tc>
+          <w:tcPr>
+            <w:tcW w:w="686" w:type="dxa"/>
+          </w:tcPr>
+          <w:p>
+            <w:pPr>
+              <w:ind w:left="0" w:firstLine="0"/>
+              <w:jc w:val="center"/>
+              <w:rPr>
+                <w:rFonts w:ascii="Espresso Dolce" w:hAnsi="Espresso Dolce"/>
+                <w:sz w:val="40"/>
+              </w:rPr>
+            </w:pPr>
+          </w:p>
+        </w:tc>
+        <w:tc>
+          <w:tcPr>
+            <w:tcW w:w="1214" w:type="dxa"/>
+          </w:tcPr>
+          <w:p>
+            <w:pPr>
+              <w:ind w:left="0" w:firstLine="0"/>
+              <w:jc w:val="center"/>
+              <w:rPr>
+                <w:rFonts w:ascii="Espresso Dolce" w:hAnsi="Espresso Dolce"/>
+                <w:sz w:val="40"/>
+              </w:rPr>
+            </w:pPr>
+          </w:p>
+        </w:tc>
+        <w:tc>
+          <w:tcPr>
+            <w:tcW w:w="1134" w:type="dxa"/>
+          </w:tcPr>
+          <w:p>
+            <w:pPr>
+              <w:ind w:left="0" w:firstLine="0"/>
+              <w:jc w:val="center"/>
+              <w:rPr>
+                <w:rFonts w:ascii="Espresso Dolce" w:hAnsi="Espresso Dolce"/>
+                <w:sz w:val="40"/>
+              </w:rPr>
+            </w:pPr>
+          </w:p>
+        </w:tc>
+        <w:tc>
+          <w:tcPr>
+            <w:tcW w:w="1134" w:type="dxa"/>
+          </w:tcPr>
+          <w:p>
+            <w:pPr>
+              <w:ind w:left="0" w:firstLine="0"/>
+              <w:jc w:val="center"/>
+              <w:rPr>
+                <w:rFonts w:ascii="Espresso Dolce" w:hAnsi="Espresso Dolce"/>
+                <w:sz w:val="40"/>
+              </w:rPr>
+            </w:pPr>
+          </w:p>
+        </w:tc>
+        <w:tc>
+          <w:tcPr>
+            <w:tcW w:w="1134" w:type="dxa"/>
+          </w:tcPr>
+          <w:p>
+            <w:pPr>
+              <w:ind w:left="0" w:firstLine="0"/>
+              <w:jc w:val="center"/>
+              <w:rPr>
+                <w:rFonts w:ascii="Espresso Dolce" w:hAnsi="Espresso Dolce"/>
+                <w:sz w:val="40"/>
+              </w:rPr>
+            </w:pPr>
+            <w:proofErr w:type="gramStart"/>
+            <w:r>
+              <w:rPr>
+                <w:rFonts w:ascii="Espresso Dolce" w:hAnsi="Espresso Dolce"/>
+                <w:sz w:val="40"/>
+              </w:rPr>
+              <w:t>s</w:t>
+            </w:r>
+            <w:proofErr w:type="gramEnd"/>
+            <w:r>
+              <w:rPr>
+                <w:rFonts w:ascii="Espresso Dolce" w:hAnsi="Espresso Dolce"/>
+                <w:sz w:val="40"/>
+              </w:rPr>
+              <w:t>4</w:t>
+            </w:r>
+            <w:r>
+              <w:rPr>
+                <w:rFonts w:ascii="Espresso Dolce" w:hAnsi="Espresso Dolce"/>
+                <w:sz w:val="40"/>
+              </w:rPr>
+              <w:t xml:space="preserve"> CF</w:t>
+            </w:r>
+          </w:p>
+        </w:tc>
+        <w:tc>
+          <w:tcPr>
+            <w:tcW w:w="2949" w:type="dxa"/>
+          </w:tcPr>
+          <w:p>
+            <w:pPr>
+              <w:ind w:left="0" w:firstLine="0"/>
+              <w:jc w:val="center"/>
+              <w:rPr>
+                <w:rFonts w:ascii="Espresso Dolce" w:hAnsi="Espresso Dolce"/>
+                <w:sz w:val="40"/>
+              </w:rPr>
+            </w:pPr>
+            <w:r>
+              <w:rPr>
+                <w:rFonts w:ascii="Espresso Dolce" w:hAnsi="Espresso Dolce"/>
+                <w:sz w:val="40"/>
+              </w:rPr>
+              <w:t xml:space="preserve">Saut L de Si </w:t>
+            </w:r>
+            <w:r>
+              <w:rPr>
+                <w:rFonts w:ascii="Espresso Dolce" w:hAnsi="Espresso Dolce"/>
+                <w:sz w:val="40"/>
+              </w:rPr>
+              <w:t>4</w:t>
+            </w:r>
+          </w:p>
+        </w:tc>
+      </w:tr>
+      <w:tr>
+        <w:trPr>
+          <w:jc w:val="center"/>
+        </w:trPr>
+        <w:tc>
+          <w:tcPr>
+            <w:tcW w:w="704" w:type="dxa"/>
+          </w:tcPr>
+          <w:p>
+            <w:pPr>
+              <w:ind w:left="0" w:firstLine="0"/>
+              <w:jc w:val="center"/>
+              <w:rPr>
+                <w:rFonts w:ascii="Espresso Dolce" w:hAnsi="Espresso Dolce"/>
+                <w:sz w:val="40"/>
+              </w:rPr>
+            </w:pPr>
+          </w:p>
+        </w:tc>
+        <w:tc>
+          <w:tcPr>
+            <w:tcW w:w="676" w:type="dxa"/>
+          </w:tcPr>
+          <w:p>
+            <w:pPr>
+              <w:ind w:left="0" w:firstLine="0"/>
+              <w:jc w:val="center"/>
+              <w:rPr>
+                <w:rFonts w:ascii="Espresso Dolce" w:hAnsi="Espresso Dolce"/>
+                <w:sz w:val="40"/>
+              </w:rPr>
+            </w:pPr>
+          </w:p>
+        </w:tc>
+        <w:tc>
+          <w:tcPr>
+            <w:tcW w:w="684" w:type="dxa"/>
+          </w:tcPr>
+          <w:p>
+            <w:pPr>
+              <w:ind w:left="0" w:firstLine="0"/>
+              <w:jc w:val="center"/>
+              <w:rPr>
+                <w:rFonts w:ascii="Espresso Dolce" w:hAnsi="Espresso Dolce"/>
+                <w:sz w:val="40"/>
+              </w:rPr>
+            </w:pPr>
+          </w:p>
+        </w:tc>
+        <w:tc>
+          <w:tcPr>
+            <w:tcW w:w="686" w:type="dxa"/>
+          </w:tcPr>
+          <w:p>
+            <w:pPr>
+              <w:ind w:left="0" w:firstLine="0"/>
+              <w:jc w:val="center"/>
+              <w:rPr>
+                <w:rFonts w:ascii="Espresso Dolce" w:hAnsi="Espresso Dolce"/>
+                <w:sz w:val="40"/>
+              </w:rPr>
+            </w:pPr>
+          </w:p>
+        </w:tc>
+        <w:tc>
+          <w:tcPr>
+            <w:tcW w:w="1214" w:type="dxa"/>
+          </w:tcPr>
+          <w:p>
+            <w:pPr>
+              <w:ind w:left="0" w:firstLine="0"/>
+              <w:jc w:val="center"/>
+              <w:rPr>
+                <w:rFonts w:ascii="Espresso Dolce" w:hAnsi="Espresso Dolce"/>
+                <w:sz w:val="40"/>
+              </w:rPr>
+            </w:pPr>
+          </w:p>
+        </w:tc>
+        <w:tc>
+          <w:tcPr>
+            <w:tcW w:w="1134" w:type="dxa"/>
+          </w:tcPr>
+          <w:p>
+            <w:pPr>
+              <w:ind w:left="0" w:firstLine="0"/>
+              <w:jc w:val="center"/>
+              <w:rPr>
+                <w:rFonts w:ascii="Espresso Dolce" w:hAnsi="Espresso Dolce"/>
+                <w:sz w:val="40"/>
+              </w:rPr>
+            </w:pPr>
+          </w:p>
+        </w:tc>
+        <w:tc>
+          <w:tcPr>
+            <w:tcW w:w="1134" w:type="dxa"/>
+          </w:tcPr>
+          <w:p>
+            <w:pPr>
+              <w:ind w:left="0" w:firstLine="0"/>
+              <w:jc w:val="center"/>
+              <w:rPr>
+                <w:rFonts w:ascii="Espresso Dolce" w:hAnsi="Espresso Dolce"/>
+                <w:sz w:val="40"/>
+              </w:rPr>
+            </w:pPr>
+          </w:p>
+        </w:tc>
+        <w:tc>
+          <w:tcPr>
+            <w:tcW w:w="1134" w:type="dxa"/>
+          </w:tcPr>
+          <w:p>
+            <w:pPr>
+              <w:ind w:left="0" w:firstLine="0"/>
+              <w:jc w:val="center"/>
+              <w:rPr>
+                <w:rFonts w:ascii="Espresso Dolce" w:hAnsi="Espresso Dolce"/>
+                <w:sz w:val="40"/>
+              </w:rPr>
+            </w:pPr>
+            <w:r>
+              <w:rPr>
+                <w:rFonts w:ascii="Espresso Dolce" w:hAnsi="Espresso Dolce"/>
+                <w:sz w:val="40"/>
+              </w:rPr>
+              <w:t>0</w:t>
+            </w:r>
             <w:r>
               <w:rPr>
                 <w:rFonts w:ascii="Espresso Dolce" w:hAnsi="Espresso Dolce"/>
@@ -13433,27 +14476,26 @@
               </w:rPr>
               <w:t>5</w:t>
             </w:r>
-          </w:p>
-        </w:tc>
-        <w:tc>
-          <w:tcPr>
-            <w:tcW w:w="1134" w:type="dxa"/>
-          </w:tcPr>
-          <w:p>
-            <w:pPr>
-              <w:ind w:left="0" w:firstLine="0"/>
-              <w:jc w:val="center"/>
-              <w:rPr>
-                <w:rFonts w:ascii="Espresso Dolce" w:hAnsi="Espresso Dolce"/>
-                <w:sz w:val="40"/>
-              </w:rPr>
-            </w:pPr>
-            <w:r>
-              <w:rPr>
-                <w:rFonts w:ascii="Espresso Dolce" w:hAnsi="Espresso Dolce"/>
-                <w:sz w:val="40"/>
-              </w:rPr>
-              <w:t>E5 60</w:t>
+            <w:r>
+              <w:rPr>
+                <w:rFonts w:ascii="Espresso Dolce" w:hAnsi="Espresso Dolce"/>
+                <w:sz w:val="40"/>
+              </w:rPr>
+              <w:t xml:space="preserve"> </w:t>
+            </w:r>
+            <w:r>
+              <w:rPr>
+                <w:rFonts w:ascii="Espresso Dolce" w:hAnsi="Espresso Dolce"/>
+                <w:sz w:val="40"/>
+              </w:rPr>
+              <w:t>4</w:t>
+            </w:r>
+            <w:r>
+              <w:rPr>
+                <w:rFonts w:ascii="Espresso Dolce" w:hAnsi="Espresso Dolce"/>
+                <w:sz w:val="40"/>
+              </w:rPr>
+              <w:t>2</w:t>
             </w:r>
           </w:p>
         </w:tc>
@@ -13475,8 +14517,332 @@
                 <w:rFonts w:ascii="Espresso Dolce" w:hAnsi="Espresso Dolce"/>
                 <w:sz w:val="40"/>
               </w:rPr>
-              <w:t>Lire E5</w:t>
-            </w:r>
+              <w:t>-</w:t>
+            </w:r>
+            <w:r>
+              <w:rPr>
+                <w:rFonts w:ascii="Espresso Dolce" w:hAnsi="Espresso Dolce"/>
+                <w:sz w:val="40"/>
+              </w:rPr>
+              <w:t>5</w:t>
+            </w:r>
+          </w:p>
+        </w:tc>
+      </w:tr>
+      <w:tr>
+        <w:trPr>
+          <w:jc w:val="center"/>
+        </w:trPr>
+        <w:tc>
+          <w:tcPr>
+            <w:tcW w:w="704" w:type="dxa"/>
+          </w:tcPr>
+          <w:p>
+            <w:pPr>
+              <w:ind w:left="0" w:firstLine="0"/>
+              <w:jc w:val="center"/>
+              <w:rPr>
+                <w:rFonts w:ascii="Espresso Dolce" w:hAnsi="Espresso Dolce"/>
+                <w:sz w:val="40"/>
+              </w:rPr>
+            </w:pPr>
+          </w:p>
+        </w:tc>
+        <w:tc>
+          <w:tcPr>
+            <w:tcW w:w="676" w:type="dxa"/>
+          </w:tcPr>
+          <w:p>
+            <w:pPr>
+              <w:ind w:left="0" w:firstLine="0"/>
+              <w:jc w:val="center"/>
+              <w:rPr>
+                <w:rFonts w:ascii="Espresso Dolce" w:hAnsi="Espresso Dolce"/>
+                <w:sz w:val="40"/>
+              </w:rPr>
+            </w:pPr>
+          </w:p>
+        </w:tc>
+        <w:tc>
+          <w:tcPr>
+            <w:tcW w:w="684" w:type="dxa"/>
+          </w:tcPr>
+          <w:p>
+            <w:pPr>
+              <w:ind w:left="0" w:firstLine="0"/>
+              <w:jc w:val="center"/>
+              <w:rPr>
+                <w:rFonts w:ascii="Espresso Dolce" w:hAnsi="Espresso Dolce"/>
+                <w:sz w:val="40"/>
+              </w:rPr>
+            </w:pPr>
+          </w:p>
+        </w:tc>
+        <w:tc>
+          <w:tcPr>
+            <w:tcW w:w="686" w:type="dxa"/>
+          </w:tcPr>
+          <w:p>
+            <w:pPr>
+              <w:ind w:left="0" w:firstLine="0"/>
+              <w:jc w:val="center"/>
+              <w:rPr>
+                <w:rFonts w:ascii="Espresso Dolce" w:hAnsi="Espresso Dolce"/>
+                <w:sz w:val="40"/>
+              </w:rPr>
+            </w:pPr>
+          </w:p>
+        </w:tc>
+        <w:tc>
+          <w:tcPr>
+            <w:tcW w:w="1214" w:type="dxa"/>
+          </w:tcPr>
+          <w:p>
+            <w:pPr>
+              <w:ind w:left="0" w:firstLine="0"/>
+              <w:jc w:val="center"/>
+              <w:rPr>
+                <w:rFonts w:ascii="Espresso Dolce" w:hAnsi="Espresso Dolce"/>
+                <w:sz w:val="40"/>
+              </w:rPr>
+            </w:pPr>
+          </w:p>
+        </w:tc>
+        <w:tc>
+          <w:tcPr>
+            <w:tcW w:w="1134" w:type="dxa"/>
+          </w:tcPr>
+          <w:p>
+            <w:pPr>
+              <w:ind w:left="0" w:firstLine="0"/>
+              <w:jc w:val="center"/>
+              <w:rPr>
+                <w:rFonts w:ascii="Espresso Dolce" w:hAnsi="Espresso Dolce"/>
+                <w:sz w:val="40"/>
+              </w:rPr>
+            </w:pPr>
+          </w:p>
+        </w:tc>
+        <w:tc>
+          <w:tcPr>
+            <w:tcW w:w="1134" w:type="dxa"/>
+          </w:tcPr>
+          <w:p>
+            <w:pPr>
+              <w:ind w:left="0" w:firstLine="0"/>
+              <w:jc w:val="center"/>
+              <w:rPr>
+                <w:rFonts w:ascii="Espresso Dolce" w:hAnsi="Espresso Dolce"/>
+                <w:sz w:val="40"/>
+              </w:rPr>
+            </w:pPr>
+          </w:p>
+        </w:tc>
+        <w:tc>
+          <w:tcPr>
+            <w:tcW w:w="1134" w:type="dxa"/>
+          </w:tcPr>
+          <w:p>
+            <w:pPr>
+              <w:ind w:left="0" w:firstLine="0"/>
+              <w:jc w:val="center"/>
+              <w:rPr>
+                <w:rFonts w:ascii="Espresso Dolce" w:hAnsi="Espresso Dolce"/>
+                <w:sz w:val="40"/>
+              </w:rPr>
+            </w:pPr>
+            <w:proofErr w:type="gramStart"/>
+            <w:r>
+              <w:rPr>
+                <w:rFonts w:ascii="Espresso Dolce" w:hAnsi="Espresso Dolce"/>
+                <w:sz w:val="40"/>
+              </w:rPr>
+              <w:t>s</w:t>
+            </w:r>
+            <w:proofErr w:type="gramEnd"/>
+            <w:r>
+              <w:rPr>
+                <w:rFonts w:ascii="Espresso Dolce" w:hAnsi="Espresso Dolce"/>
+                <w:sz w:val="40"/>
+              </w:rPr>
+              <w:t>5</w:t>
+            </w:r>
+            <w:r>
+              <w:rPr>
+                <w:rFonts w:ascii="Espresso Dolce" w:hAnsi="Espresso Dolce"/>
+                <w:sz w:val="40"/>
+              </w:rPr>
+              <w:t xml:space="preserve"> CF</w:t>
+            </w:r>
+          </w:p>
+        </w:tc>
+        <w:tc>
+          <w:tcPr>
+            <w:tcW w:w="2949" w:type="dxa"/>
+          </w:tcPr>
+          <w:p>
+            <w:pPr>
+              <w:ind w:left="0" w:firstLine="0"/>
+              <w:jc w:val="center"/>
+              <w:rPr>
+                <w:rFonts w:ascii="Espresso Dolce" w:hAnsi="Espresso Dolce"/>
+                <w:sz w:val="40"/>
+              </w:rPr>
+            </w:pPr>
+            <w:r>
+              <w:rPr>
+                <w:rFonts w:ascii="Espresso Dolce" w:hAnsi="Espresso Dolce"/>
+                <w:sz w:val="40"/>
+              </w:rPr>
+              <w:t xml:space="preserve">Saut L de Si </w:t>
+            </w:r>
+            <w:r>
+              <w:rPr>
+                <w:rFonts w:ascii="Espresso Dolce" w:hAnsi="Espresso Dolce"/>
+                <w:sz w:val="40"/>
+              </w:rPr>
+              <w:t>5</w:t>
+            </w:r>
+          </w:p>
+        </w:tc>
+      </w:tr>
+      <w:tr>
+        <w:trPr>
+          <w:jc w:val="center"/>
+        </w:trPr>
+        <w:tc>
+          <w:tcPr>
+            <w:tcW w:w="704" w:type="dxa"/>
+          </w:tcPr>
+          <w:p>
+            <w:pPr>
+              <w:ind w:left="0" w:firstLine="0"/>
+              <w:jc w:val="center"/>
+              <w:rPr>
+                <w:rFonts w:ascii="Espresso Dolce" w:hAnsi="Espresso Dolce"/>
+                <w:sz w:val="40"/>
+              </w:rPr>
+            </w:pPr>
+          </w:p>
+        </w:tc>
+        <w:tc>
+          <w:tcPr>
+            <w:tcW w:w="676" w:type="dxa"/>
+          </w:tcPr>
+          <w:p>
+            <w:pPr>
+              <w:ind w:left="0" w:firstLine="0"/>
+              <w:jc w:val="center"/>
+              <w:rPr>
+                <w:rFonts w:ascii="Espresso Dolce" w:hAnsi="Espresso Dolce"/>
+                <w:sz w:val="40"/>
+              </w:rPr>
+            </w:pPr>
+          </w:p>
+        </w:tc>
+        <w:tc>
+          <w:tcPr>
+            <w:tcW w:w="684" w:type="dxa"/>
+          </w:tcPr>
+          <w:p>
+            <w:pPr>
+              <w:ind w:left="0" w:firstLine="0"/>
+              <w:jc w:val="center"/>
+              <w:rPr>
+                <w:rFonts w:ascii="Espresso Dolce" w:hAnsi="Espresso Dolce"/>
+                <w:sz w:val="40"/>
+              </w:rPr>
+            </w:pPr>
+          </w:p>
+        </w:tc>
+        <w:tc>
+          <w:tcPr>
+            <w:tcW w:w="686" w:type="dxa"/>
+          </w:tcPr>
+          <w:p>
+            <w:pPr>
+              <w:ind w:left="0" w:firstLine="0"/>
+              <w:jc w:val="center"/>
+              <w:rPr>
+                <w:rFonts w:ascii="Espresso Dolce" w:hAnsi="Espresso Dolce"/>
+                <w:sz w:val="40"/>
+              </w:rPr>
+            </w:pPr>
+          </w:p>
+        </w:tc>
+        <w:tc>
+          <w:tcPr>
+            <w:tcW w:w="1214" w:type="dxa"/>
+          </w:tcPr>
+          <w:p>
+            <w:pPr>
+              <w:ind w:left="0" w:firstLine="0"/>
+              <w:jc w:val="center"/>
+              <w:rPr>
+                <w:rFonts w:ascii="Espresso Dolce" w:hAnsi="Espresso Dolce"/>
+                <w:sz w:val="40"/>
+              </w:rPr>
+            </w:pPr>
+          </w:p>
+        </w:tc>
+        <w:tc>
+          <w:tcPr>
+            <w:tcW w:w="1134" w:type="dxa"/>
+          </w:tcPr>
+          <w:p>
+            <w:pPr>
+              <w:ind w:left="0" w:firstLine="0"/>
+              <w:jc w:val="center"/>
+              <w:rPr>
+                <w:rFonts w:ascii="Espresso Dolce" w:hAnsi="Espresso Dolce"/>
+                <w:sz w:val="40"/>
+              </w:rPr>
+            </w:pPr>
+          </w:p>
+        </w:tc>
+        <w:tc>
+          <w:tcPr>
+            <w:tcW w:w="1134" w:type="dxa"/>
+          </w:tcPr>
+          <w:p>
+            <w:pPr>
+              <w:ind w:left="0" w:firstLine="0"/>
+              <w:jc w:val="center"/>
+              <w:rPr>
+                <w:rFonts w:ascii="Espresso Dolce" w:hAnsi="Espresso Dolce"/>
+                <w:sz w:val="40"/>
+              </w:rPr>
+            </w:pPr>
+          </w:p>
+        </w:tc>
+        <w:tc>
+          <w:tcPr>
+            <w:tcW w:w="1134" w:type="dxa"/>
+          </w:tcPr>
+          <w:p>
+            <w:pPr>
+              <w:ind w:left="0" w:firstLine="0"/>
+              <w:jc w:val="center"/>
+              <w:rPr>
+                <w:rFonts w:ascii="Espresso Dolce" w:hAnsi="Espresso Dolce"/>
+                <w:sz w:val="40"/>
+              </w:rPr>
+            </w:pPr>
+          </w:p>
+        </w:tc>
+        <w:tc>
+          <w:tcPr>
+            <w:tcW w:w="2949" w:type="dxa"/>
+          </w:tcPr>
+          <w:p>
+            <w:pPr>
+              <w:ind w:left="0" w:firstLine="0"/>
+              <w:jc w:val="center"/>
+              <w:rPr>
+                <w:rFonts w:ascii="Espresso Dolce" w:hAnsi="Espresso Dolce"/>
+                <w:sz w:val="40"/>
+              </w:rPr>
+            </w:pPr>
           </w:p>
         </w:tc>
       </w:tr>
@@ -15852,6 +17218,7 @@
     </w:p>
     <w:p>
       <w:pPr>
+        <w:jc w:val="center"/>
         <w:rPr>
           <w:rFonts w:ascii="Espresso Dolce" w:hAnsi="Espresso Dolce"/>
           <w:sz w:val="40"/>
@@ -16786,8 +18153,5729 @@
           <w:sz w:val="40"/>
         </w:rPr>
       </w:pPr>
-      <w:bookmarkStart w:id="0" w:name="_GoBack"/>
-      <w:bookmarkEnd w:id="0"/>
+    </w:p>
+    <w:p>
+      <w:pPr>
+        <w:jc w:val="center"/>
+        <w:rPr>
+          <w:rFonts w:ascii="Espresso Dolce" w:hAnsi="Espresso Dolce"/>
+          <w:sz w:val="40"/>
+        </w:rPr>
+      </w:pPr>
+      <w:r>
+        <w:rPr>
+          <w:rFonts w:ascii="Espresso Dolce" w:hAnsi="Espresso Dolce"/>
+          <w:sz w:val="40"/>
+        </w:rPr>
+        <w:t>Instruction si x=1</w:t>
+      </w:r>
+    </w:p>
+    <w:tbl>
+      <w:tblPr>
+        <w:tblStyle w:val="Grilledutableau"/>
+        <w:tblW w:w="0" w:type="auto"/>
+        <w:jc w:val="center"/>
+        <w:tblLook w:val="04A0" w:firstRow="1" w:lastRow="0" w:firstColumn="1" w:lastColumn="0" w:noHBand="0" w:noVBand="1"/>
+      </w:tblPr>
+      <w:tblGrid>
+        <w:gridCol w:w="704"/>
+        <w:gridCol w:w="676"/>
+        <w:gridCol w:w="684"/>
+        <w:gridCol w:w="686"/>
+        <w:gridCol w:w="1214"/>
+        <w:gridCol w:w="1134"/>
+        <w:gridCol w:w="1134"/>
+        <w:gridCol w:w="1134"/>
+        <w:gridCol w:w="2949"/>
+      </w:tblGrid>
+      <w:tr>
+        <w:trPr>
+          <w:jc w:val="center"/>
+        </w:trPr>
+        <w:tc>
+          <w:tcPr>
+            <w:tcW w:w="704" w:type="dxa"/>
+          </w:tcPr>
+          <w:p>
+            <w:pPr>
+              <w:ind w:left="0" w:firstLine="0"/>
+              <w:jc w:val="center"/>
+              <w:rPr>
+                <w:rFonts w:ascii="Espresso Dolce" w:hAnsi="Espresso Dolce"/>
+                <w:sz w:val="40"/>
+              </w:rPr>
+            </w:pPr>
+            <w:proofErr w:type="gramStart"/>
+            <w:r>
+              <w:rPr>
+                <w:rFonts w:ascii="Espresso Dolce" w:hAnsi="Espresso Dolce"/>
+                <w:sz w:val="40"/>
+              </w:rPr>
+              <w:t>d</w:t>
+            </w:r>
+            <w:proofErr w:type="gramEnd"/>
+            <w:r>
+              <w:rPr>
+                <w:rFonts w:ascii="Espresso Dolce" w:hAnsi="Espresso Dolce"/>
+                <w:sz w:val="40"/>
+              </w:rPr>
+              <w:t>15</w:t>
+            </w:r>
+          </w:p>
+        </w:tc>
+        <w:tc>
+          <w:tcPr>
+            <w:tcW w:w="676" w:type="dxa"/>
+          </w:tcPr>
+          <w:p>
+            <w:pPr>
+              <w:ind w:left="0" w:firstLine="0"/>
+              <w:jc w:val="center"/>
+              <w:rPr>
+                <w:rFonts w:ascii="Espresso Dolce" w:hAnsi="Espresso Dolce"/>
+                <w:sz w:val="40"/>
+              </w:rPr>
+            </w:pPr>
+            <w:proofErr w:type="gramStart"/>
+            <w:r>
+              <w:rPr>
+                <w:rFonts w:ascii="Espresso Dolce" w:hAnsi="Espresso Dolce"/>
+                <w:sz w:val="40"/>
+              </w:rPr>
+              <w:t>d</w:t>
+            </w:r>
+            <w:proofErr w:type="gramEnd"/>
+            <w:r>
+              <w:rPr>
+                <w:rFonts w:ascii="Espresso Dolce" w:hAnsi="Espresso Dolce"/>
+                <w:sz w:val="40"/>
+              </w:rPr>
+              <w:t>14</w:t>
+            </w:r>
+          </w:p>
+        </w:tc>
+        <w:tc>
+          <w:tcPr>
+            <w:tcW w:w="684" w:type="dxa"/>
+          </w:tcPr>
+          <w:p>
+            <w:pPr>
+              <w:ind w:left="0" w:firstLine="0"/>
+              <w:jc w:val="center"/>
+              <w:rPr>
+                <w:rFonts w:ascii="Espresso Dolce" w:hAnsi="Espresso Dolce"/>
+                <w:sz w:val="40"/>
+              </w:rPr>
+            </w:pPr>
+            <w:proofErr w:type="gramStart"/>
+            <w:r>
+              <w:rPr>
+                <w:rFonts w:ascii="Espresso Dolce" w:hAnsi="Espresso Dolce"/>
+                <w:sz w:val="40"/>
+              </w:rPr>
+              <w:t>d</w:t>
+            </w:r>
+            <w:proofErr w:type="gramEnd"/>
+            <w:r>
+              <w:rPr>
+                <w:rFonts w:ascii="Espresso Dolce" w:hAnsi="Espresso Dolce"/>
+                <w:sz w:val="40"/>
+              </w:rPr>
+              <w:t>13</w:t>
+            </w:r>
+          </w:p>
+        </w:tc>
+        <w:tc>
+          <w:tcPr>
+            <w:tcW w:w="686" w:type="dxa"/>
+          </w:tcPr>
+          <w:p>
+            <w:pPr>
+              <w:ind w:left="0" w:firstLine="0"/>
+              <w:jc w:val="center"/>
+              <w:rPr>
+                <w:rFonts w:ascii="Espresso Dolce" w:hAnsi="Espresso Dolce"/>
+                <w:sz w:val="40"/>
+              </w:rPr>
+            </w:pPr>
+            <w:proofErr w:type="gramStart"/>
+            <w:r>
+              <w:rPr>
+                <w:rFonts w:ascii="Espresso Dolce" w:hAnsi="Espresso Dolce"/>
+                <w:sz w:val="40"/>
+              </w:rPr>
+              <w:t>d</w:t>
+            </w:r>
+            <w:proofErr w:type="gramEnd"/>
+            <w:r>
+              <w:rPr>
+                <w:rFonts w:ascii="Espresso Dolce" w:hAnsi="Espresso Dolce"/>
+                <w:sz w:val="40"/>
+              </w:rPr>
+              <w:t>12</w:t>
+            </w:r>
+          </w:p>
+        </w:tc>
+        <w:tc>
+          <w:tcPr>
+            <w:tcW w:w="1214" w:type="dxa"/>
+            <w:vAlign w:val="center"/>
+          </w:tcPr>
+          <w:p>
+            <w:pPr>
+              <w:ind w:left="0" w:firstLine="0"/>
+              <w:jc w:val="center"/>
+              <w:rPr>
+                <w:rFonts w:ascii="Espresso Dolce" w:hAnsi="Espresso Dolce"/>
+                <w:sz w:val="40"/>
+              </w:rPr>
+            </w:pPr>
+            <w:proofErr w:type="gramStart"/>
+            <w:r>
+              <w:rPr>
+                <w:rFonts w:ascii="Espresso Dolce" w:hAnsi="Espresso Dolce"/>
+                <w:sz w:val="40"/>
+              </w:rPr>
+              <w:t>d</w:t>
+            </w:r>
+            <w:proofErr w:type="gramEnd"/>
+            <w:r>
+              <w:rPr>
+                <w:rFonts w:ascii="Espresso Dolce" w:hAnsi="Espresso Dolce"/>
+                <w:sz w:val="40"/>
+              </w:rPr>
+              <w:t>11-d8</w:t>
+            </w:r>
+          </w:p>
+        </w:tc>
+        <w:tc>
+          <w:tcPr>
+            <w:tcW w:w="1134" w:type="dxa"/>
+            <w:vAlign w:val="center"/>
+          </w:tcPr>
+          <w:p>
+            <w:pPr>
+              <w:ind w:left="0" w:firstLine="0"/>
+              <w:jc w:val="center"/>
+              <w:rPr>
+                <w:rFonts w:ascii="Espresso Dolce" w:hAnsi="Espresso Dolce"/>
+                <w:sz w:val="40"/>
+              </w:rPr>
+            </w:pPr>
+            <w:proofErr w:type="gramStart"/>
+            <w:r>
+              <w:rPr>
+                <w:rFonts w:ascii="Espresso Dolce" w:hAnsi="Espresso Dolce"/>
+                <w:sz w:val="40"/>
+              </w:rPr>
+              <w:t>d</w:t>
+            </w:r>
+            <w:proofErr w:type="gramEnd"/>
+            <w:r>
+              <w:rPr>
+                <w:rFonts w:ascii="Espresso Dolce" w:hAnsi="Espresso Dolce"/>
+                <w:sz w:val="40"/>
+              </w:rPr>
+              <w:t>7-d4</w:t>
+            </w:r>
+          </w:p>
+        </w:tc>
+        <w:tc>
+          <w:tcPr>
+            <w:tcW w:w="1134" w:type="dxa"/>
+            <w:vAlign w:val="center"/>
+          </w:tcPr>
+          <w:p>
+            <w:pPr>
+              <w:ind w:left="0" w:firstLine="0"/>
+              <w:jc w:val="center"/>
+              <w:rPr>
+                <w:rFonts w:ascii="Espresso Dolce" w:hAnsi="Espresso Dolce"/>
+                <w:sz w:val="40"/>
+              </w:rPr>
+            </w:pPr>
+            <w:proofErr w:type="gramStart"/>
+            <w:r>
+              <w:rPr>
+                <w:rFonts w:ascii="Espresso Dolce" w:hAnsi="Espresso Dolce"/>
+                <w:sz w:val="40"/>
+              </w:rPr>
+              <w:t>d</w:t>
+            </w:r>
+            <w:proofErr w:type="gramEnd"/>
+            <w:r>
+              <w:rPr>
+                <w:rFonts w:ascii="Espresso Dolce" w:hAnsi="Espresso Dolce"/>
+                <w:sz w:val="40"/>
+              </w:rPr>
+              <w:t>3-d0</w:t>
+            </w:r>
+          </w:p>
+        </w:tc>
+        <w:tc>
+          <w:tcPr>
+            <w:tcW w:w="1134" w:type="dxa"/>
+          </w:tcPr>
+          <w:p>
+            <w:pPr>
+              <w:ind w:left="0" w:firstLine="0"/>
+              <w:jc w:val="center"/>
+              <w:rPr>
+                <w:rFonts w:ascii="Espresso Dolce" w:hAnsi="Espresso Dolce"/>
+                <w:sz w:val="40"/>
+              </w:rPr>
+            </w:pPr>
+            <w:r>
+              <w:rPr>
+                <w:rFonts w:ascii="Espresso Dolce" w:hAnsi="Espresso Dolce"/>
+                <w:sz w:val="40"/>
+              </w:rPr>
+              <w:t>ADRE</w:t>
+            </w:r>
+          </w:p>
+        </w:tc>
+        <w:tc>
+          <w:tcPr>
+            <w:tcW w:w="2949" w:type="dxa"/>
+          </w:tcPr>
+          <w:p>
+            <w:pPr>
+              <w:ind w:left="0" w:firstLine="0"/>
+              <w:jc w:val="center"/>
+              <w:rPr>
+                <w:rFonts w:ascii="Espresso Dolce" w:hAnsi="Espresso Dolce"/>
+                <w:sz w:val="40"/>
+              </w:rPr>
+            </w:pPr>
+            <w:r>
+              <w:rPr>
+                <w:rFonts w:ascii="Espresso Dolce" w:hAnsi="Espresso Dolce"/>
+                <w:sz w:val="40"/>
+              </w:rPr>
+              <w:t>COMMENTAIRE</w:t>
+            </w:r>
+          </w:p>
+        </w:tc>
+      </w:tr>
+      <w:tr>
+        <w:trPr>
+          <w:jc w:val="center"/>
+        </w:trPr>
+        <w:tc>
+          <w:tcPr>
+            <w:tcW w:w="704" w:type="dxa"/>
+          </w:tcPr>
+          <w:p>
+            <w:pPr>
+              <w:ind w:left="0" w:firstLine="0"/>
+              <w:jc w:val="center"/>
+              <w:rPr>
+                <w:rFonts w:ascii="Espresso Dolce" w:hAnsi="Espresso Dolce"/>
+                <w:sz w:val="40"/>
+              </w:rPr>
+            </w:pPr>
+            <w:r>
+              <w:rPr>
+                <w:rFonts w:ascii="Espresso Dolce" w:hAnsi="Espresso Dolce"/>
+                <w:sz w:val="40"/>
+              </w:rPr>
+              <w:t>0</w:t>
+            </w:r>
+          </w:p>
+        </w:tc>
+        <w:tc>
+          <w:tcPr>
+            <w:tcW w:w="676" w:type="dxa"/>
+          </w:tcPr>
+          <w:p>
+            <w:pPr>
+              <w:ind w:left="0" w:firstLine="0"/>
+              <w:jc w:val="center"/>
+              <w:rPr>
+                <w:rFonts w:ascii="Espresso Dolce" w:hAnsi="Espresso Dolce"/>
+                <w:sz w:val="40"/>
+              </w:rPr>
+            </w:pPr>
+            <w:r>
+              <w:rPr>
+                <w:rFonts w:ascii="Espresso Dolce" w:hAnsi="Espresso Dolce"/>
+                <w:sz w:val="40"/>
+              </w:rPr>
+              <w:t>1</w:t>
+            </w:r>
+          </w:p>
+        </w:tc>
+        <w:tc>
+          <w:tcPr>
+            <w:tcW w:w="684" w:type="dxa"/>
+          </w:tcPr>
+          <w:p>
+            <w:pPr>
+              <w:ind w:left="0" w:firstLine="0"/>
+              <w:jc w:val="center"/>
+              <w:rPr>
+                <w:rFonts w:ascii="Espresso Dolce" w:hAnsi="Espresso Dolce"/>
+                <w:sz w:val="40"/>
+              </w:rPr>
+            </w:pPr>
+            <w:r>
+              <w:rPr>
+                <w:rFonts w:ascii="Espresso Dolce" w:hAnsi="Espresso Dolce"/>
+                <w:sz w:val="40"/>
+              </w:rPr>
+              <w:t>1</w:t>
+            </w:r>
+          </w:p>
+        </w:tc>
+        <w:tc>
+          <w:tcPr>
+            <w:tcW w:w="686" w:type="dxa"/>
+          </w:tcPr>
+          <w:p>
+            <w:pPr>
+              <w:ind w:left="0" w:firstLine="0"/>
+              <w:jc w:val="center"/>
+              <w:rPr>
+                <w:rFonts w:ascii="Espresso Dolce" w:hAnsi="Espresso Dolce"/>
+                <w:sz w:val="40"/>
+              </w:rPr>
+            </w:pPr>
+            <w:r>
+              <w:rPr>
+                <w:rFonts w:ascii="Espresso Dolce" w:hAnsi="Espresso Dolce"/>
+                <w:sz w:val="40"/>
+              </w:rPr>
+              <w:t>0</w:t>
+            </w:r>
+          </w:p>
+        </w:tc>
+        <w:tc>
+          <w:tcPr>
+            <w:tcW w:w="1214" w:type="dxa"/>
+          </w:tcPr>
+          <w:p>
+            <w:pPr>
+              <w:ind w:left="0" w:firstLine="0"/>
+              <w:jc w:val="center"/>
+              <w:rPr>
+                <w:rFonts w:ascii="Espresso Dolce" w:hAnsi="Espresso Dolce"/>
+                <w:sz w:val="40"/>
+              </w:rPr>
+            </w:pPr>
+            <w:r>
+              <w:rPr>
+                <w:rFonts w:ascii="Espresso Dolce" w:hAnsi="Espresso Dolce"/>
+                <w:sz w:val="40"/>
+              </w:rPr>
+              <w:t>0</w:t>
+            </w:r>
+          </w:p>
+        </w:tc>
+        <w:tc>
+          <w:tcPr>
+            <w:tcW w:w="1134" w:type="dxa"/>
+          </w:tcPr>
+          <w:p>
+            <w:pPr>
+              <w:ind w:left="0" w:firstLine="0"/>
+              <w:jc w:val="center"/>
+              <w:rPr>
+                <w:rFonts w:ascii="Espresso Dolce" w:hAnsi="Espresso Dolce"/>
+                <w:sz w:val="40"/>
+              </w:rPr>
+            </w:pPr>
+            <w:r>
+              <w:rPr>
+                <w:rFonts w:ascii="Espresso Dolce" w:hAnsi="Espresso Dolce"/>
+                <w:sz w:val="40"/>
+              </w:rPr>
+              <w:t>0</w:t>
+            </w:r>
+          </w:p>
+        </w:tc>
+        <w:tc>
+          <w:tcPr>
+            <w:tcW w:w="1134" w:type="dxa"/>
+          </w:tcPr>
+          <w:p>
+            <w:pPr>
+              <w:ind w:left="0" w:firstLine="0"/>
+              <w:jc w:val="center"/>
+              <w:rPr>
+                <w:rFonts w:ascii="Espresso Dolce" w:hAnsi="Espresso Dolce"/>
+                <w:sz w:val="40"/>
+              </w:rPr>
+            </w:pPr>
+            <w:r>
+              <w:rPr>
+                <w:rFonts w:ascii="Espresso Dolce" w:hAnsi="Espresso Dolce"/>
+                <w:sz w:val="40"/>
+              </w:rPr>
+              <w:t>1</w:t>
+            </w:r>
+          </w:p>
+        </w:tc>
+        <w:tc>
+          <w:tcPr>
+            <w:tcW w:w="1134" w:type="dxa"/>
+          </w:tcPr>
+          <w:p>
+            <w:pPr>
+              <w:ind w:left="0" w:firstLine="0"/>
+              <w:jc w:val="center"/>
+              <w:rPr>
+                <w:rFonts w:ascii="Espresso Dolce" w:hAnsi="Espresso Dolce"/>
+                <w:sz w:val="40"/>
+              </w:rPr>
+            </w:pPr>
+            <w:r>
+              <w:rPr>
+                <w:rFonts w:ascii="Espresso Dolce" w:hAnsi="Espresso Dolce"/>
+                <w:sz w:val="40"/>
+              </w:rPr>
+              <w:t>01</w:t>
+            </w:r>
+            <w:r>
+              <w:rPr>
+                <w:rFonts w:ascii="Espresso Dolce" w:hAnsi="Espresso Dolce"/>
+                <w:sz w:val="40"/>
+              </w:rPr>
+              <w:t xml:space="preserve"> 60</w:t>
+            </w:r>
+          </w:p>
+        </w:tc>
+        <w:tc>
+          <w:tcPr>
+            <w:tcW w:w="2949" w:type="dxa"/>
+          </w:tcPr>
+          <w:p>
+            <w:pPr>
+              <w:ind w:left="0" w:firstLine="0"/>
+              <w:jc w:val="center"/>
+              <w:rPr>
+                <w:rFonts w:ascii="Espresso Dolce" w:hAnsi="Espresso Dolce"/>
+                <w:sz w:val="40"/>
+              </w:rPr>
+            </w:pPr>
+            <w:r>
+              <w:rPr>
+                <w:rFonts w:ascii="Espresso Dolce" w:hAnsi="Espresso Dolce"/>
+                <w:sz w:val="40"/>
+              </w:rPr>
+              <w:t xml:space="preserve">Aff </w:t>
+            </w:r>
+            <w:r>
+              <w:rPr>
+                <w:rFonts w:ascii="Espresso Dolce" w:hAnsi="Espresso Dolce"/>
+                <w:sz w:val="40"/>
+              </w:rPr>
+              <w:t xml:space="preserve">RAM </w:t>
+            </w:r>
+            <w:r>
+              <w:rPr>
+                <w:rFonts w:ascii="Espresso Dolce" w:hAnsi="Espresso Dolce"/>
+                <w:sz w:val="40"/>
+              </w:rPr>
+              <w:t>01</w:t>
+            </w:r>
+          </w:p>
+        </w:tc>
+      </w:tr>
+      <w:tr>
+        <w:trPr>
+          <w:jc w:val="center"/>
+        </w:trPr>
+        <w:tc>
+          <w:tcPr>
+            <w:tcW w:w="704" w:type="dxa"/>
+          </w:tcPr>
+          <w:p>
+            <w:pPr>
+              <w:ind w:left="0" w:firstLine="0"/>
+              <w:jc w:val="center"/>
+              <w:rPr>
+                <w:rFonts w:ascii="Espresso Dolce" w:hAnsi="Espresso Dolce"/>
+                <w:sz w:val="40"/>
+              </w:rPr>
+            </w:pPr>
+            <w:r>
+              <w:rPr>
+                <w:rFonts w:ascii="Espresso Dolce" w:hAnsi="Espresso Dolce"/>
+                <w:sz w:val="40"/>
+              </w:rPr>
+              <w:t>0</w:t>
+            </w:r>
+          </w:p>
+        </w:tc>
+        <w:tc>
+          <w:tcPr>
+            <w:tcW w:w="676" w:type="dxa"/>
+          </w:tcPr>
+          <w:p>
+            <w:pPr>
+              <w:ind w:left="0" w:firstLine="0"/>
+              <w:jc w:val="center"/>
+              <w:rPr>
+                <w:rFonts w:ascii="Espresso Dolce" w:hAnsi="Espresso Dolce"/>
+                <w:sz w:val="40"/>
+              </w:rPr>
+            </w:pPr>
+            <w:r>
+              <w:rPr>
+                <w:rFonts w:ascii="Espresso Dolce" w:hAnsi="Espresso Dolce"/>
+                <w:sz w:val="40"/>
+              </w:rPr>
+              <w:t>0</w:t>
+            </w:r>
+          </w:p>
+        </w:tc>
+        <w:tc>
+          <w:tcPr>
+            <w:tcW w:w="684" w:type="dxa"/>
+          </w:tcPr>
+          <w:p>
+            <w:pPr>
+              <w:ind w:left="0" w:firstLine="0"/>
+              <w:jc w:val="center"/>
+              <w:rPr>
+                <w:rFonts w:ascii="Espresso Dolce" w:hAnsi="Espresso Dolce"/>
+                <w:sz w:val="40"/>
+              </w:rPr>
+            </w:pPr>
+            <w:r>
+              <w:rPr>
+                <w:rFonts w:ascii="Espresso Dolce" w:hAnsi="Espresso Dolce"/>
+                <w:sz w:val="40"/>
+              </w:rPr>
+              <w:t>0</w:t>
+            </w:r>
+          </w:p>
+        </w:tc>
+        <w:tc>
+          <w:tcPr>
+            <w:tcW w:w="686" w:type="dxa"/>
+          </w:tcPr>
+          <w:p>
+            <w:pPr>
+              <w:ind w:left="0" w:firstLine="0"/>
+              <w:jc w:val="center"/>
+              <w:rPr>
+                <w:rFonts w:ascii="Espresso Dolce" w:hAnsi="Espresso Dolce"/>
+                <w:sz w:val="40"/>
+              </w:rPr>
+            </w:pPr>
+            <w:r>
+              <w:rPr>
+                <w:rFonts w:ascii="Espresso Dolce" w:hAnsi="Espresso Dolce"/>
+                <w:sz w:val="40"/>
+              </w:rPr>
+              <w:t>0</w:t>
+            </w:r>
+          </w:p>
+        </w:tc>
+        <w:tc>
+          <w:tcPr>
+            <w:tcW w:w="1214" w:type="dxa"/>
+          </w:tcPr>
+          <w:p>
+            <w:pPr>
+              <w:ind w:left="0" w:firstLine="0"/>
+              <w:jc w:val="center"/>
+              <w:rPr>
+                <w:rFonts w:ascii="Espresso Dolce" w:hAnsi="Espresso Dolce"/>
+                <w:sz w:val="40"/>
+              </w:rPr>
+            </w:pPr>
+            <w:r>
+              <w:rPr>
+                <w:rFonts w:ascii="Espresso Dolce" w:hAnsi="Espresso Dolce"/>
+                <w:sz w:val="40"/>
+              </w:rPr>
+              <w:t>F</w:t>
+            </w:r>
+          </w:p>
+        </w:tc>
+        <w:tc>
+          <w:tcPr>
+            <w:tcW w:w="1134" w:type="dxa"/>
+          </w:tcPr>
+          <w:p>
+            <w:pPr>
+              <w:ind w:left="0" w:firstLine="0"/>
+              <w:jc w:val="center"/>
+              <w:rPr>
+                <w:rFonts w:ascii="Espresso Dolce" w:hAnsi="Espresso Dolce"/>
+                <w:sz w:val="40"/>
+              </w:rPr>
+            </w:pPr>
+            <w:r>
+              <w:rPr>
+                <w:rFonts w:ascii="Espresso Dolce" w:hAnsi="Espresso Dolce"/>
+                <w:sz w:val="40"/>
+              </w:rPr>
+              <w:t>E</w:t>
+            </w:r>
+          </w:p>
+        </w:tc>
+        <w:tc>
+          <w:tcPr>
+            <w:tcW w:w="1134" w:type="dxa"/>
+          </w:tcPr>
+          <w:p>
+            <w:pPr>
+              <w:ind w:left="0" w:firstLine="0"/>
+              <w:jc w:val="center"/>
+              <w:rPr>
+                <w:rFonts w:ascii="Espresso Dolce" w:hAnsi="Espresso Dolce"/>
+                <w:sz w:val="40"/>
+              </w:rPr>
+            </w:pPr>
+            <w:r>
+              <w:rPr>
+                <w:rFonts w:ascii="Espresso Dolce" w:hAnsi="Espresso Dolce"/>
+                <w:sz w:val="40"/>
+              </w:rPr>
+              <w:t>8</w:t>
+            </w:r>
+          </w:p>
+        </w:tc>
+        <w:tc>
+          <w:tcPr>
+            <w:tcW w:w="1134" w:type="dxa"/>
+          </w:tcPr>
+          <w:p>
+            <w:pPr>
+              <w:ind w:left="0" w:firstLine="0"/>
+              <w:jc w:val="center"/>
+              <w:rPr>
+                <w:rFonts w:ascii="Espresso Dolce" w:hAnsi="Espresso Dolce"/>
+                <w:sz w:val="40"/>
+              </w:rPr>
+            </w:pPr>
+            <w:r>
+              <w:rPr>
+                <w:rFonts w:ascii="Espresso Dolce" w:hAnsi="Espresso Dolce"/>
+                <w:sz w:val="40"/>
+              </w:rPr>
+              <w:t>E8 0F</w:t>
+            </w:r>
+          </w:p>
+        </w:tc>
+        <w:tc>
+          <w:tcPr>
+            <w:tcW w:w="2949" w:type="dxa"/>
+          </w:tcPr>
+          <w:p>
+            <w:pPr>
+              <w:ind w:left="0" w:firstLine="0"/>
+              <w:jc w:val="center"/>
+              <w:rPr>
+                <w:rFonts w:ascii="Espresso Dolce" w:hAnsi="Espresso Dolce"/>
+                <w:sz w:val="40"/>
+              </w:rPr>
+            </w:pPr>
+            <w:r>
+              <w:rPr>
+                <w:rFonts w:ascii="Espresso Dolce" w:hAnsi="Espresso Dolce"/>
+                <w:sz w:val="40"/>
+              </w:rPr>
+              <w:t>Ecrire en E8</w:t>
+            </w:r>
+          </w:p>
+        </w:tc>
+      </w:tr>
+      <w:tr>
+        <w:trPr>
+          <w:jc w:val="center"/>
+        </w:trPr>
+        <w:tc>
+          <w:tcPr>
+            <w:tcW w:w="704" w:type="dxa"/>
+          </w:tcPr>
+          <w:p>
+            <w:pPr>
+              <w:ind w:left="0" w:firstLine="0"/>
+              <w:jc w:val="center"/>
+              <w:rPr>
+                <w:rFonts w:ascii="Espresso Dolce" w:hAnsi="Espresso Dolce"/>
+                <w:sz w:val="40"/>
+              </w:rPr>
+            </w:pPr>
+            <w:r>
+              <w:rPr>
+                <w:rFonts w:ascii="Espresso Dolce" w:hAnsi="Espresso Dolce"/>
+                <w:sz w:val="40"/>
+              </w:rPr>
+              <w:t>0</w:t>
+            </w:r>
+          </w:p>
+        </w:tc>
+        <w:tc>
+          <w:tcPr>
+            <w:tcW w:w="676" w:type="dxa"/>
+          </w:tcPr>
+          <w:p>
+            <w:pPr>
+              <w:ind w:left="0" w:firstLine="0"/>
+              <w:jc w:val="center"/>
+              <w:rPr>
+                <w:rFonts w:ascii="Espresso Dolce" w:hAnsi="Espresso Dolce"/>
+                <w:sz w:val="40"/>
+              </w:rPr>
+            </w:pPr>
+            <w:r>
+              <w:rPr>
+                <w:rFonts w:ascii="Espresso Dolce" w:hAnsi="Espresso Dolce"/>
+                <w:sz w:val="40"/>
+              </w:rPr>
+              <w:t>1</w:t>
+            </w:r>
+          </w:p>
+        </w:tc>
+        <w:tc>
+          <w:tcPr>
+            <w:tcW w:w="684" w:type="dxa"/>
+          </w:tcPr>
+          <w:p>
+            <w:pPr>
+              <w:ind w:left="0" w:firstLine="0"/>
+              <w:jc w:val="center"/>
+              <w:rPr>
+                <w:rFonts w:ascii="Espresso Dolce" w:hAnsi="Espresso Dolce"/>
+                <w:sz w:val="40"/>
+              </w:rPr>
+            </w:pPr>
+            <w:r>
+              <w:rPr>
+                <w:rFonts w:ascii="Espresso Dolce" w:hAnsi="Espresso Dolce"/>
+                <w:sz w:val="40"/>
+              </w:rPr>
+              <w:t>1</w:t>
+            </w:r>
+          </w:p>
+        </w:tc>
+        <w:tc>
+          <w:tcPr>
+            <w:tcW w:w="686" w:type="dxa"/>
+          </w:tcPr>
+          <w:p>
+            <w:pPr>
+              <w:ind w:left="0" w:firstLine="0"/>
+              <w:jc w:val="center"/>
+              <w:rPr>
+                <w:rFonts w:ascii="Espresso Dolce" w:hAnsi="Espresso Dolce"/>
+                <w:sz w:val="40"/>
+              </w:rPr>
+            </w:pPr>
+            <w:r>
+              <w:rPr>
+                <w:rFonts w:ascii="Espresso Dolce" w:hAnsi="Espresso Dolce"/>
+                <w:sz w:val="40"/>
+              </w:rPr>
+              <w:t>0</w:t>
+            </w:r>
+          </w:p>
+        </w:tc>
+        <w:tc>
+          <w:tcPr>
+            <w:tcW w:w="1214" w:type="dxa"/>
+          </w:tcPr>
+          <w:p>
+            <w:pPr>
+              <w:ind w:left="0" w:firstLine="0"/>
+              <w:jc w:val="center"/>
+              <w:rPr>
+                <w:rFonts w:ascii="Espresso Dolce" w:hAnsi="Espresso Dolce"/>
+                <w:sz w:val="40"/>
+              </w:rPr>
+            </w:pPr>
+            <w:r>
+              <w:rPr>
+                <w:rFonts w:ascii="Espresso Dolce" w:hAnsi="Espresso Dolce"/>
+                <w:sz w:val="40"/>
+              </w:rPr>
+              <w:t>0</w:t>
+            </w:r>
+          </w:p>
+        </w:tc>
+        <w:tc>
+          <w:tcPr>
+            <w:tcW w:w="1134" w:type="dxa"/>
+          </w:tcPr>
+          <w:p>
+            <w:pPr>
+              <w:ind w:left="0" w:firstLine="0"/>
+              <w:jc w:val="center"/>
+              <w:rPr>
+                <w:rFonts w:ascii="Espresso Dolce" w:hAnsi="Espresso Dolce"/>
+                <w:sz w:val="40"/>
+              </w:rPr>
+            </w:pPr>
+            <w:r>
+              <w:rPr>
+                <w:rFonts w:ascii="Espresso Dolce" w:hAnsi="Espresso Dolce"/>
+                <w:sz w:val="40"/>
+              </w:rPr>
+              <w:t>E</w:t>
+            </w:r>
+          </w:p>
+        </w:tc>
+        <w:tc>
+          <w:tcPr>
+            <w:tcW w:w="1134" w:type="dxa"/>
+          </w:tcPr>
+          <w:p>
+            <w:pPr>
+              <w:ind w:left="0" w:firstLine="0"/>
+              <w:jc w:val="center"/>
+              <w:rPr>
+                <w:rFonts w:ascii="Espresso Dolce" w:hAnsi="Espresso Dolce"/>
+                <w:sz w:val="40"/>
+              </w:rPr>
+            </w:pPr>
+            <w:r>
+              <w:rPr>
+                <w:rFonts w:ascii="Espresso Dolce" w:hAnsi="Espresso Dolce"/>
+                <w:sz w:val="40"/>
+              </w:rPr>
+              <w:t>8</w:t>
+            </w:r>
+          </w:p>
+        </w:tc>
+        <w:tc>
+          <w:tcPr>
+            <w:tcW w:w="1134" w:type="dxa"/>
+          </w:tcPr>
+          <w:p>
+            <w:pPr>
+              <w:ind w:left="0" w:firstLine="0"/>
+              <w:jc w:val="center"/>
+              <w:rPr>
+                <w:rFonts w:ascii="Espresso Dolce" w:hAnsi="Espresso Dolce"/>
+                <w:sz w:val="40"/>
+              </w:rPr>
+            </w:pPr>
+            <w:r>
+              <w:rPr>
+                <w:rFonts w:ascii="Espresso Dolce" w:hAnsi="Espresso Dolce"/>
+                <w:sz w:val="40"/>
+              </w:rPr>
+              <w:t>E8 60</w:t>
+            </w:r>
+          </w:p>
+        </w:tc>
+        <w:tc>
+          <w:tcPr>
+            <w:tcW w:w="2949" w:type="dxa"/>
+          </w:tcPr>
+          <w:p>
+            <w:pPr>
+              <w:ind w:left="0" w:firstLine="0"/>
+              <w:jc w:val="center"/>
+              <w:rPr>
+                <w:rFonts w:ascii="Espresso Dolce" w:hAnsi="Espresso Dolce"/>
+                <w:sz w:val="40"/>
+              </w:rPr>
+            </w:pPr>
+            <w:r>
+              <w:rPr>
+                <w:rFonts w:ascii="Espresso Dolce" w:hAnsi="Espresso Dolce"/>
+                <w:sz w:val="40"/>
+              </w:rPr>
+              <w:t>Lire E8</w:t>
+            </w:r>
+          </w:p>
+        </w:tc>
+      </w:tr>
+      <w:tr>
+        <w:trPr>
+          <w:jc w:val="center"/>
+        </w:trPr>
+        <w:tc>
+          <w:tcPr>
+            <w:tcW w:w="704" w:type="dxa"/>
+          </w:tcPr>
+          <w:p>
+            <w:pPr>
+              <w:ind w:left="0" w:firstLine="0"/>
+              <w:jc w:val="center"/>
+              <w:rPr>
+                <w:rFonts w:ascii="Espresso Dolce" w:hAnsi="Espresso Dolce"/>
+                <w:sz w:val="40"/>
+              </w:rPr>
+            </w:pPr>
+            <w:r>
+              <w:rPr>
+                <w:rFonts w:ascii="Espresso Dolce" w:hAnsi="Espresso Dolce"/>
+                <w:sz w:val="40"/>
+              </w:rPr>
+              <w:t>.</w:t>
+            </w:r>
+          </w:p>
+        </w:tc>
+        <w:tc>
+          <w:tcPr>
+            <w:tcW w:w="676" w:type="dxa"/>
+          </w:tcPr>
+          <w:p>
+            <w:pPr>
+              <w:ind w:left="0" w:firstLine="0"/>
+              <w:jc w:val="center"/>
+              <w:rPr>
+                <w:rFonts w:ascii="Espresso Dolce" w:hAnsi="Espresso Dolce"/>
+                <w:sz w:val="40"/>
+              </w:rPr>
+            </w:pPr>
+            <w:r>
+              <w:rPr>
+                <w:rFonts w:ascii="Espresso Dolce" w:hAnsi="Espresso Dolce"/>
+                <w:sz w:val="40"/>
+              </w:rPr>
+              <w:t>.</w:t>
+            </w:r>
+          </w:p>
+        </w:tc>
+        <w:tc>
+          <w:tcPr>
+            <w:tcW w:w="684" w:type="dxa"/>
+          </w:tcPr>
+          <w:p>
+            <w:pPr>
+              <w:ind w:left="0" w:firstLine="0"/>
+              <w:jc w:val="center"/>
+              <w:rPr>
+                <w:rFonts w:ascii="Espresso Dolce" w:hAnsi="Espresso Dolce"/>
+                <w:sz w:val="40"/>
+              </w:rPr>
+            </w:pPr>
+            <w:r>
+              <w:rPr>
+                <w:rFonts w:ascii="Espresso Dolce" w:hAnsi="Espresso Dolce"/>
+                <w:sz w:val="40"/>
+              </w:rPr>
+              <w:t>.</w:t>
+            </w:r>
+          </w:p>
+        </w:tc>
+        <w:tc>
+          <w:tcPr>
+            <w:tcW w:w="686" w:type="dxa"/>
+          </w:tcPr>
+          <w:p>
+            <w:pPr>
+              <w:ind w:left="0" w:firstLine="0"/>
+              <w:jc w:val="center"/>
+              <w:rPr>
+                <w:rFonts w:ascii="Espresso Dolce" w:hAnsi="Espresso Dolce"/>
+                <w:sz w:val="40"/>
+              </w:rPr>
+            </w:pPr>
+            <w:r>
+              <w:rPr>
+                <w:rFonts w:ascii="Espresso Dolce" w:hAnsi="Espresso Dolce"/>
+                <w:sz w:val="40"/>
+              </w:rPr>
+              <w:t>.</w:t>
+            </w:r>
+          </w:p>
+        </w:tc>
+        <w:tc>
+          <w:tcPr>
+            <w:tcW w:w="1214" w:type="dxa"/>
+          </w:tcPr>
+          <w:p>
+            <w:pPr>
+              <w:ind w:left="0" w:firstLine="0"/>
+              <w:jc w:val="center"/>
+              <w:rPr>
+                <w:rFonts w:ascii="Espresso Dolce" w:hAnsi="Espresso Dolce"/>
+                <w:sz w:val="40"/>
+              </w:rPr>
+            </w:pPr>
+            <w:r>
+              <w:rPr>
+                <w:rFonts w:ascii="Espresso Dolce" w:hAnsi="Espresso Dolce"/>
+                <w:sz w:val="40"/>
+              </w:rPr>
+              <w:t>.</w:t>
+            </w:r>
+          </w:p>
+        </w:tc>
+        <w:tc>
+          <w:tcPr>
+            <w:tcW w:w="1134" w:type="dxa"/>
+          </w:tcPr>
+          <w:p>
+            <w:pPr>
+              <w:ind w:left="0" w:firstLine="0"/>
+              <w:jc w:val="center"/>
+              <w:rPr>
+                <w:rFonts w:ascii="Espresso Dolce" w:hAnsi="Espresso Dolce"/>
+                <w:sz w:val="40"/>
+              </w:rPr>
+            </w:pPr>
+            <w:r>
+              <w:rPr>
+                <w:rFonts w:ascii="Espresso Dolce" w:hAnsi="Espresso Dolce"/>
+                <w:sz w:val="40"/>
+              </w:rPr>
+              <w:t>.</w:t>
+            </w:r>
+          </w:p>
+        </w:tc>
+        <w:tc>
+          <w:tcPr>
+            <w:tcW w:w="1134" w:type="dxa"/>
+          </w:tcPr>
+          <w:p>
+            <w:pPr>
+              <w:ind w:left="0" w:firstLine="0"/>
+              <w:jc w:val="center"/>
+              <w:rPr>
+                <w:rFonts w:ascii="Espresso Dolce" w:hAnsi="Espresso Dolce"/>
+                <w:sz w:val="40"/>
+              </w:rPr>
+            </w:pPr>
+            <w:r>
+              <w:rPr>
+                <w:rFonts w:ascii="Espresso Dolce" w:hAnsi="Espresso Dolce"/>
+                <w:sz w:val="40"/>
+              </w:rPr>
+              <w:t>.</w:t>
+            </w:r>
+          </w:p>
+        </w:tc>
+        <w:tc>
+          <w:tcPr>
+            <w:tcW w:w="1134" w:type="dxa"/>
+          </w:tcPr>
+          <w:p>
+            <w:pPr>
+              <w:ind w:left="0" w:firstLine="0"/>
+              <w:jc w:val="center"/>
+              <w:rPr>
+                <w:rFonts w:ascii="Espresso Dolce" w:hAnsi="Espresso Dolce"/>
+                <w:sz w:val="40"/>
+              </w:rPr>
+            </w:pPr>
+          </w:p>
+        </w:tc>
+        <w:tc>
+          <w:tcPr>
+            <w:tcW w:w="2949" w:type="dxa"/>
+          </w:tcPr>
+          <w:p>
+            <w:pPr>
+              <w:ind w:left="0" w:firstLine="0"/>
+              <w:jc w:val="center"/>
+              <w:rPr>
+                <w:rFonts w:ascii="Espresso Dolce" w:hAnsi="Espresso Dolce"/>
+                <w:sz w:val="40"/>
+              </w:rPr>
+            </w:pPr>
+            <w:r>
+              <w:rPr>
+                <w:rFonts w:ascii="Espresso Dolce" w:hAnsi="Espresso Dolce"/>
+                <w:sz w:val="40"/>
+              </w:rPr>
+              <w:t>Saut suite prog</w:t>
+            </w:r>
+          </w:p>
+        </w:tc>
+      </w:tr>
+    </w:tbl>
+    <w:p>
+      <w:pPr>
+        <w:jc w:val="center"/>
+        <w:rPr>
+          <w:rFonts w:ascii="Espresso Dolce" w:hAnsi="Espresso Dolce"/>
+          <w:sz w:val="40"/>
+        </w:rPr>
+      </w:pPr>
+    </w:p>
+    <w:p>
+      <w:pPr>
+        <w:jc w:val="center"/>
+        <w:rPr>
+          <w:rFonts w:ascii="Espresso Dolce" w:hAnsi="Espresso Dolce"/>
+          <w:sz w:val="40"/>
+        </w:rPr>
+      </w:pPr>
+      <w:r>
+        <w:rPr>
+          <w:rFonts w:ascii="Espresso Dolce" w:hAnsi="Espresso Dolce"/>
+          <w:sz w:val="40"/>
+        </w:rPr>
+        <w:t>Instruction si x=</w:t>
+      </w:r>
+      <w:r>
+        <w:rPr>
+          <w:rFonts w:ascii="Espresso Dolce" w:hAnsi="Espresso Dolce"/>
+          <w:sz w:val="40"/>
+        </w:rPr>
+        <w:t>2</w:t>
+      </w:r>
+    </w:p>
+    <w:tbl>
+      <w:tblPr>
+        <w:tblStyle w:val="Grilledutableau"/>
+        <w:tblW w:w="0" w:type="auto"/>
+        <w:jc w:val="center"/>
+        <w:tblLook w:val="04A0" w:firstRow="1" w:lastRow="0" w:firstColumn="1" w:lastColumn="0" w:noHBand="0" w:noVBand="1"/>
+      </w:tblPr>
+      <w:tblGrid>
+        <w:gridCol w:w="704"/>
+        <w:gridCol w:w="676"/>
+        <w:gridCol w:w="684"/>
+        <w:gridCol w:w="686"/>
+        <w:gridCol w:w="1214"/>
+        <w:gridCol w:w="1134"/>
+        <w:gridCol w:w="1134"/>
+        <w:gridCol w:w="1134"/>
+        <w:gridCol w:w="2949"/>
+      </w:tblGrid>
+      <w:tr>
+        <w:trPr>
+          <w:jc w:val="center"/>
+        </w:trPr>
+        <w:tc>
+          <w:tcPr>
+            <w:tcW w:w="704" w:type="dxa"/>
+          </w:tcPr>
+          <w:p>
+            <w:pPr>
+              <w:ind w:left="0" w:firstLine="0"/>
+              <w:jc w:val="center"/>
+              <w:rPr>
+                <w:rFonts w:ascii="Espresso Dolce" w:hAnsi="Espresso Dolce"/>
+                <w:sz w:val="40"/>
+              </w:rPr>
+            </w:pPr>
+            <w:proofErr w:type="gramStart"/>
+            <w:r>
+              <w:rPr>
+                <w:rFonts w:ascii="Espresso Dolce" w:hAnsi="Espresso Dolce"/>
+                <w:sz w:val="40"/>
+              </w:rPr>
+              <w:t>d</w:t>
+            </w:r>
+            <w:proofErr w:type="gramEnd"/>
+            <w:r>
+              <w:rPr>
+                <w:rFonts w:ascii="Espresso Dolce" w:hAnsi="Espresso Dolce"/>
+                <w:sz w:val="40"/>
+              </w:rPr>
+              <w:t>15</w:t>
+            </w:r>
+          </w:p>
+        </w:tc>
+        <w:tc>
+          <w:tcPr>
+            <w:tcW w:w="676" w:type="dxa"/>
+          </w:tcPr>
+          <w:p>
+            <w:pPr>
+              <w:ind w:left="0" w:firstLine="0"/>
+              <w:jc w:val="center"/>
+              <w:rPr>
+                <w:rFonts w:ascii="Espresso Dolce" w:hAnsi="Espresso Dolce"/>
+                <w:sz w:val="40"/>
+              </w:rPr>
+            </w:pPr>
+            <w:proofErr w:type="gramStart"/>
+            <w:r>
+              <w:rPr>
+                <w:rFonts w:ascii="Espresso Dolce" w:hAnsi="Espresso Dolce"/>
+                <w:sz w:val="40"/>
+              </w:rPr>
+              <w:t>d</w:t>
+            </w:r>
+            <w:proofErr w:type="gramEnd"/>
+            <w:r>
+              <w:rPr>
+                <w:rFonts w:ascii="Espresso Dolce" w:hAnsi="Espresso Dolce"/>
+                <w:sz w:val="40"/>
+              </w:rPr>
+              <w:t>14</w:t>
+            </w:r>
+          </w:p>
+        </w:tc>
+        <w:tc>
+          <w:tcPr>
+            <w:tcW w:w="684" w:type="dxa"/>
+          </w:tcPr>
+          <w:p>
+            <w:pPr>
+              <w:ind w:left="0" w:firstLine="0"/>
+              <w:jc w:val="center"/>
+              <w:rPr>
+                <w:rFonts w:ascii="Espresso Dolce" w:hAnsi="Espresso Dolce"/>
+                <w:sz w:val="40"/>
+              </w:rPr>
+            </w:pPr>
+            <w:proofErr w:type="gramStart"/>
+            <w:r>
+              <w:rPr>
+                <w:rFonts w:ascii="Espresso Dolce" w:hAnsi="Espresso Dolce"/>
+                <w:sz w:val="40"/>
+              </w:rPr>
+              <w:t>d</w:t>
+            </w:r>
+            <w:proofErr w:type="gramEnd"/>
+            <w:r>
+              <w:rPr>
+                <w:rFonts w:ascii="Espresso Dolce" w:hAnsi="Espresso Dolce"/>
+                <w:sz w:val="40"/>
+              </w:rPr>
+              <w:t>13</w:t>
+            </w:r>
+          </w:p>
+        </w:tc>
+        <w:tc>
+          <w:tcPr>
+            <w:tcW w:w="686" w:type="dxa"/>
+          </w:tcPr>
+          <w:p>
+            <w:pPr>
+              <w:ind w:left="0" w:firstLine="0"/>
+              <w:jc w:val="center"/>
+              <w:rPr>
+                <w:rFonts w:ascii="Espresso Dolce" w:hAnsi="Espresso Dolce"/>
+                <w:sz w:val="40"/>
+              </w:rPr>
+            </w:pPr>
+            <w:proofErr w:type="gramStart"/>
+            <w:r>
+              <w:rPr>
+                <w:rFonts w:ascii="Espresso Dolce" w:hAnsi="Espresso Dolce"/>
+                <w:sz w:val="40"/>
+              </w:rPr>
+              <w:t>d</w:t>
+            </w:r>
+            <w:proofErr w:type="gramEnd"/>
+            <w:r>
+              <w:rPr>
+                <w:rFonts w:ascii="Espresso Dolce" w:hAnsi="Espresso Dolce"/>
+                <w:sz w:val="40"/>
+              </w:rPr>
+              <w:t>12</w:t>
+            </w:r>
+          </w:p>
+        </w:tc>
+        <w:tc>
+          <w:tcPr>
+            <w:tcW w:w="1214" w:type="dxa"/>
+            <w:vAlign w:val="center"/>
+          </w:tcPr>
+          <w:p>
+            <w:pPr>
+              <w:ind w:left="0" w:firstLine="0"/>
+              <w:jc w:val="center"/>
+              <w:rPr>
+                <w:rFonts w:ascii="Espresso Dolce" w:hAnsi="Espresso Dolce"/>
+                <w:sz w:val="40"/>
+              </w:rPr>
+            </w:pPr>
+            <w:proofErr w:type="gramStart"/>
+            <w:r>
+              <w:rPr>
+                <w:rFonts w:ascii="Espresso Dolce" w:hAnsi="Espresso Dolce"/>
+                <w:sz w:val="40"/>
+              </w:rPr>
+              <w:t>d</w:t>
+            </w:r>
+            <w:proofErr w:type="gramEnd"/>
+            <w:r>
+              <w:rPr>
+                <w:rFonts w:ascii="Espresso Dolce" w:hAnsi="Espresso Dolce"/>
+                <w:sz w:val="40"/>
+              </w:rPr>
+              <w:t>11-d8</w:t>
+            </w:r>
+          </w:p>
+        </w:tc>
+        <w:tc>
+          <w:tcPr>
+            <w:tcW w:w="1134" w:type="dxa"/>
+            <w:vAlign w:val="center"/>
+          </w:tcPr>
+          <w:p>
+            <w:pPr>
+              <w:ind w:left="0" w:firstLine="0"/>
+              <w:jc w:val="center"/>
+              <w:rPr>
+                <w:rFonts w:ascii="Espresso Dolce" w:hAnsi="Espresso Dolce"/>
+                <w:sz w:val="40"/>
+              </w:rPr>
+            </w:pPr>
+            <w:proofErr w:type="gramStart"/>
+            <w:r>
+              <w:rPr>
+                <w:rFonts w:ascii="Espresso Dolce" w:hAnsi="Espresso Dolce"/>
+                <w:sz w:val="40"/>
+              </w:rPr>
+              <w:t>d</w:t>
+            </w:r>
+            <w:proofErr w:type="gramEnd"/>
+            <w:r>
+              <w:rPr>
+                <w:rFonts w:ascii="Espresso Dolce" w:hAnsi="Espresso Dolce"/>
+                <w:sz w:val="40"/>
+              </w:rPr>
+              <w:t>7-d4</w:t>
+            </w:r>
+          </w:p>
+        </w:tc>
+        <w:tc>
+          <w:tcPr>
+            <w:tcW w:w="1134" w:type="dxa"/>
+            <w:vAlign w:val="center"/>
+          </w:tcPr>
+          <w:p>
+            <w:pPr>
+              <w:ind w:left="0" w:firstLine="0"/>
+              <w:jc w:val="center"/>
+              <w:rPr>
+                <w:rFonts w:ascii="Espresso Dolce" w:hAnsi="Espresso Dolce"/>
+                <w:sz w:val="40"/>
+              </w:rPr>
+            </w:pPr>
+            <w:proofErr w:type="gramStart"/>
+            <w:r>
+              <w:rPr>
+                <w:rFonts w:ascii="Espresso Dolce" w:hAnsi="Espresso Dolce"/>
+                <w:sz w:val="40"/>
+              </w:rPr>
+              <w:t>d</w:t>
+            </w:r>
+            <w:proofErr w:type="gramEnd"/>
+            <w:r>
+              <w:rPr>
+                <w:rFonts w:ascii="Espresso Dolce" w:hAnsi="Espresso Dolce"/>
+                <w:sz w:val="40"/>
+              </w:rPr>
+              <w:t>3-d0</w:t>
+            </w:r>
+          </w:p>
+        </w:tc>
+        <w:tc>
+          <w:tcPr>
+            <w:tcW w:w="1134" w:type="dxa"/>
+          </w:tcPr>
+          <w:p>
+            <w:pPr>
+              <w:ind w:left="0" w:firstLine="0"/>
+              <w:jc w:val="center"/>
+              <w:rPr>
+                <w:rFonts w:ascii="Espresso Dolce" w:hAnsi="Espresso Dolce"/>
+                <w:sz w:val="40"/>
+              </w:rPr>
+            </w:pPr>
+            <w:r>
+              <w:rPr>
+                <w:rFonts w:ascii="Espresso Dolce" w:hAnsi="Espresso Dolce"/>
+                <w:sz w:val="40"/>
+              </w:rPr>
+              <w:t>ADRE</w:t>
+            </w:r>
+          </w:p>
+        </w:tc>
+        <w:tc>
+          <w:tcPr>
+            <w:tcW w:w="2949" w:type="dxa"/>
+          </w:tcPr>
+          <w:p>
+            <w:pPr>
+              <w:ind w:left="0" w:firstLine="0"/>
+              <w:jc w:val="center"/>
+              <w:rPr>
+                <w:rFonts w:ascii="Espresso Dolce" w:hAnsi="Espresso Dolce"/>
+                <w:sz w:val="40"/>
+              </w:rPr>
+            </w:pPr>
+            <w:r>
+              <w:rPr>
+                <w:rFonts w:ascii="Espresso Dolce" w:hAnsi="Espresso Dolce"/>
+                <w:sz w:val="40"/>
+              </w:rPr>
+              <w:t>COMMENTAIRE</w:t>
+            </w:r>
+          </w:p>
+        </w:tc>
+      </w:tr>
+      <w:tr>
+        <w:trPr>
+          <w:jc w:val="center"/>
+        </w:trPr>
+        <w:tc>
+          <w:tcPr>
+            <w:tcW w:w="704" w:type="dxa"/>
+          </w:tcPr>
+          <w:p>
+            <w:pPr>
+              <w:ind w:left="0" w:firstLine="0"/>
+              <w:jc w:val="center"/>
+              <w:rPr>
+                <w:rFonts w:ascii="Espresso Dolce" w:hAnsi="Espresso Dolce"/>
+                <w:sz w:val="40"/>
+              </w:rPr>
+            </w:pPr>
+            <w:r>
+              <w:rPr>
+                <w:rFonts w:ascii="Espresso Dolce" w:hAnsi="Espresso Dolce"/>
+                <w:sz w:val="40"/>
+              </w:rPr>
+              <w:t>0</w:t>
+            </w:r>
+          </w:p>
+        </w:tc>
+        <w:tc>
+          <w:tcPr>
+            <w:tcW w:w="676" w:type="dxa"/>
+          </w:tcPr>
+          <w:p>
+            <w:pPr>
+              <w:ind w:left="0" w:firstLine="0"/>
+              <w:jc w:val="center"/>
+              <w:rPr>
+                <w:rFonts w:ascii="Espresso Dolce" w:hAnsi="Espresso Dolce"/>
+                <w:sz w:val="40"/>
+              </w:rPr>
+            </w:pPr>
+            <w:r>
+              <w:rPr>
+                <w:rFonts w:ascii="Espresso Dolce" w:hAnsi="Espresso Dolce"/>
+                <w:sz w:val="40"/>
+              </w:rPr>
+              <w:t>1</w:t>
+            </w:r>
+          </w:p>
+        </w:tc>
+        <w:tc>
+          <w:tcPr>
+            <w:tcW w:w="684" w:type="dxa"/>
+          </w:tcPr>
+          <w:p>
+            <w:pPr>
+              <w:ind w:left="0" w:firstLine="0"/>
+              <w:jc w:val="center"/>
+              <w:rPr>
+                <w:rFonts w:ascii="Espresso Dolce" w:hAnsi="Espresso Dolce"/>
+                <w:sz w:val="40"/>
+              </w:rPr>
+            </w:pPr>
+            <w:r>
+              <w:rPr>
+                <w:rFonts w:ascii="Espresso Dolce" w:hAnsi="Espresso Dolce"/>
+                <w:sz w:val="40"/>
+              </w:rPr>
+              <w:t>1</w:t>
+            </w:r>
+          </w:p>
+        </w:tc>
+        <w:tc>
+          <w:tcPr>
+            <w:tcW w:w="686" w:type="dxa"/>
+          </w:tcPr>
+          <w:p>
+            <w:pPr>
+              <w:ind w:left="0" w:firstLine="0"/>
+              <w:jc w:val="center"/>
+              <w:rPr>
+                <w:rFonts w:ascii="Espresso Dolce" w:hAnsi="Espresso Dolce"/>
+                <w:sz w:val="40"/>
+              </w:rPr>
+            </w:pPr>
+            <w:r>
+              <w:rPr>
+                <w:rFonts w:ascii="Espresso Dolce" w:hAnsi="Espresso Dolce"/>
+                <w:sz w:val="40"/>
+              </w:rPr>
+              <w:t>0</w:t>
+            </w:r>
+          </w:p>
+        </w:tc>
+        <w:tc>
+          <w:tcPr>
+            <w:tcW w:w="1214" w:type="dxa"/>
+          </w:tcPr>
+          <w:p>
+            <w:pPr>
+              <w:ind w:left="0" w:firstLine="0"/>
+              <w:jc w:val="center"/>
+              <w:rPr>
+                <w:rFonts w:ascii="Espresso Dolce" w:hAnsi="Espresso Dolce"/>
+                <w:sz w:val="40"/>
+              </w:rPr>
+            </w:pPr>
+            <w:r>
+              <w:rPr>
+                <w:rFonts w:ascii="Espresso Dolce" w:hAnsi="Espresso Dolce"/>
+                <w:sz w:val="40"/>
+              </w:rPr>
+              <w:t>0</w:t>
+            </w:r>
+          </w:p>
+        </w:tc>
+        <w:tc>
+          <w:tcPr>
+            <w:tcW w:w="1134" w:type="dxa"/>
+          </w:tcPr>
+          <w:p>
+            <w:pPr>
+              <w:ind w:left="0" w:firstLine="0"/>
+              <w:jc w:val="center"/>
+              <w:rPr>
+                <w:rFonts w:ascii="Espresso Dolce" w:hAnsi="Espresso Dolce"/>
+                <w:sz w:val="40"/>
+              </w:rPr>
+            </w:pPr>
+            <w:r>
+              <w:rPr>
+                <w:rFonts w:ascii="Espresso Dolce" w:hAnsi="Espresso Dolce"/>
+                <w:sz w:val="40"/>
+              </w:rPr>
+              <w:t>0</w:t>
+            </w:r>
+          </w:p>
+        </w:tc>
+        <w:tc>
+          <w:tcPr>
+            <w:tcW w:w="1134" w:type="dxa"/>
+          </w:tcPr>
+          <w:p>
+            <w:pPr>
+              <w:ind w:left="0" w:firstLine="0"/>
+              <w:jc w:val="center"/>
+              <w:rPr>
+                <w:rFonts w:ascii="Espresso Dolce" w:hAnsi="Espresso Dolce"/>
+                <w:sz w:val="40"/>
+              </w:rPr>
+            </w:pPr>
+            <w:r>
+              <w:rPr>
+                <w:rFonts w:ascii="Espresso Dolce" w:hAnsi="Espresso Dolce"/>
+                <w:sz w:val="40"/>
+              </w:rPr>
+              <w:t>2</w:t>
+            </w:r>
+          </w:p>
+        </w:tc>
+        <w:tc>
+          <w:tcPr>
+            <w:tcW w:w="1134" w:type="dxa"/>
+          </w:tcPr>
+          <w:p>
+            <w:pPr>
+              <w:ind w:left="0" w:firstLine="0"/>
+              <w:jc w:val="center"/>
+              <w:rPr>
+                <w:rFonts w:ascii="Espresso Dolce" w:hAnsi="Espresso Dolce"/>
+                <w:sz w:val="40"/>
+              </w:rPr>
+            </w:pPr>
+            <w:r>
+              <w:rPr>
+                <w:rFonts w:ascii="Espresso Dolce" w:hAnsi="Espresso Dolce"/>
+                <w:sz w:val="40"/>
+              </w:rPr>
+              <w:t>0</w:t>
+            </w:r>
+            <w:r>
+              <w:rPr>
+                <w:rFonts w:ascii="Espresso Dolce" w:hAnsi="Espresso Dolce"/>
+                <w:sz w:val="40"/>
+              </w:rPr>
+              <w:t>2</w:t>
+            </w:r>
+            <w:r>
+              <w:rPr>
+                <w:rFonts w:ascii="Espresso Dolce" w:hAnsi="Espresso Dolce"/>
+                <w:sz w:val="40"/>
+              </w:rPr>
+              <w:t xml:space="preserve"> 60</w:t>
+            </w:r>
+          </w:p>
+        </w:tc>
+        <w:tc>
+          <w:tcPr>
+            <w:tcW w:w="2949" w:type="dxa"/>
+          </w:tcPr>
+          <w:p>
+            <w:pPr>
+              <w:ind w:left="0" w:firstLine="0"/>
+              <w:jc w:val="center"/>
+              <w:rPr>
+                <w:rFonts w:ascii="Espresso Dolce" w:hAnsi="Espresso Dolce"/>
+                <w:sz w:val="40"/>
+              </w:rPr>
+            </w:pPr>
+            <w:r>
+              <w:rPr>
+                <w:rFonts w:ascii="Espresso Dolce" w:hAnsi="Espresso Dolce"/>
+                <w:sz w:val="40"/>
+              </w:rPr>
+              <w:t>Aff RAM 0</w:t>
+            </w:r>
+            <w:r>
+              <w:rPr>
+                <w:rFonts w:ascii="Espresso Dolce" w:hAnsi="Espresso Dolce"/>
+                <w:sz w:val="40"/>
+              </w:rPr>
+              <w:t>2</w:t>
+            </w:r>
+          </w:p>
+        </w:tc>
+      </w:tr>
+      <w:tr>
+        <w:trPr>
+          <w:jc w:val="center"/>
+        </w:trPr>
+        <w:tc>
+          <w:tcPr>
+            <w:tcW w:w="704" w:type="dxa"/>
+          </w:tcPr>
+          <w:p>
+            <w:pPr>
+              <w:ind w:left="0" w:firstLine="0"/>
+              <w:jc w:val="center"/>
+              <w:rPr>
+                <w:rFonts w:ascii="Espresso Dolce" w:hAnsi="Espresso Dolce"/>
+                <w:sz w:val="40"/>
+              </w:rPr>
+            </w:pPr>
+            <w:r>
+              <w:rPr>
+                <w:rFonts w:ascii="Espresso Dolce" w:hAnsi="Espresso Dolce"/>
+                <w:sz w:val="40"/>
+              </w:rPr>
+              <w:t>0</w:t>
+            </w:r>
+          </w:p>
+        </w:tc>
+        <w:tc>
+          <w:tcPr>
+            <w:tcW w:w="676" w:type="dxa"/>
+          </w:tcPr>
+          <w:p>
+            <w:pPr>
+              <w:ind w:left="0" w:firstLine="0"/>
+              <w:jc w:val="center"/>
+              <w:rPr>
+                <w:rFonts w:ascii="Espresso Dolce" w:hAnsi="Espresso Dolce"/>
+                <w:sz w:val="40"/>
+              </w:rPr>
+            </w:pPr>
+            <w:r>
+              <w:rPr>
+                <w:rFonts w:ascii="Espresso Dolce" w:hAnsi="Espresso Dolce"/>
+                <w:sz w:val="40"/>
+              </w:rPr>
+              <w:t>0</w:t>
+            </w:r>
+          </w:p>
+        </w:tc>
+        <w:tc>
+          <w:tcPr>
+            <w:tcW w:w="684" w:type="dxa"/>
+          </w:tcPr>
+          <w:p>
+            <w:pPr>
+              <w:ind w:left="0" w:firstLine="0"/>
+              <w:jc w:val="center"/>
+              <w:rPr>
+                <w:rFonts w:ascii="Espresso Dolce" w:hAnsi="Espresso Dolce"/>
+                <w:sz w:val="40"/>
+              </w:rPr>
+            </w:pPr>
+            <w:r>
+              <w:rPr>
+                <w:rFonts w:ascii="Espresso Dolce" w:hAnsi="Espresso Dolce"/>
+                <w:sz w:val="40"/>
+              </w:rPr>
+              <w:t>0</w:t>
+            </w:r>
+          </w:p>
+        </w:tc>
+        <w:tc>
+          <w:tcPr>
+            <w:tcW w:w="686" w:type="dxa"/>
+          </w:tcPr>
+          <w:p>
+            <w:pPr>
+              <w:ind w:left="0" w:firstLine="0"/>
+              <w:jc w:val="center"/>
+              <w:rPr>
+                <w:rFonts w:ascii="Espresso Dolce" w:hAnsi="Espresso Dolce"/>
+                <w:sz w:val="40"/>
+              </w:rPr>
+            </w:pPr>
+            <w:r>
+              <w:rPr>
+                <w:rFonts w:ascii="Espresso Dolce" w:hAnsi="Espresso Dolce"/>
+                <w:sz w:val="40"/>
+              </w:rPr>
+              <w:t>0</w:t>
+            </w:r>
+          </w:p>
+        </w:tc>
+        <w:tc>
+          <w:tcPr>
+            <w:tcW w:w="1214" w:type="dxa"/>
+          </w:tcPr>
+          <w:p>
+            <w:pPr>
+              <w:ind w:left="0" w:firstLine="0"/>
+              <w:jc w:val="center"/>
+              <w:rPr>
+                <w:rFonts w:ascii="Espresso Dolce" w:hAnsi="Espresso Dolce"/>
+                <w:sz w:val="40"/>
+              </w:rPr>
+            </w:pPr>
+            <w:r>
+              <w:rPr>
+                <w:rFonts w:ascii="Espresso Dolce" w:hAnsi="Espresso Dolce"/>
+                <w:sz w:val="40"/>
+              </w:rPr>
+              <w:t>F</w:t>
+            </w:r>
+          </w:p>
+        </w:tc>
+        <w:tc>
+          <w:tcPr>
+            <w:tcW w:w="1134" w:type="dxa"/>
+          </w:tcPr>
+          <w:p>
+            <w:pPr>
+              <w:ind w:left="0" w:firstLine="0"/>
+              <w:jc w:val="center"/>
+              <w:rPr>
+                <w:rFonts w:ascii="Espresso Dolce" w:hAnsi="Espresso Dolce"/>
+                <w:sz w:val="40"/>
+              </w:rPr>
+            </w:pPr>
+            <w:r>
+              <w:rPr>
+                <w:rFonts w:ascii="Espresso Dolce" w:hAnsi="Espresso Dolce"/>
+                <w:sz w:val="40"/>
+              </w:rPr>
+              <w:t>E</w:t>
+            </w:r>
+          </w:p>
+        </w:tc>
+        <w:tc>
+          <w:tcPr>
+            <w:tcW w:w="1134" w:type="dxa"/>
+          </w:tcPr>
+          <w:p>
+            <w:pPr>
+              <w:ind w:left="0" w:firstLine="0"/>
+              <w:jc w:val="center"/>
+              <w:rPr>
+                <w:rFonts w:ascii="Espresso Dolce" w:hAnsi="Espresso Dolce"/>
+                <w:sz w:val="40"/>
+              </w:rPr>
+            </w:pPr>
+            <w:r>
+              <w:rPr>
+                <w:rFonts w:ascii="Espresso Dolce" w:hAnsi="Espresso Dolce"/>
+                <w:sz w:val="40"/>
+              </w:rPr>
+              <w:t>8</w:t>
+            </w:r>
+          </w:p>
+        </w:tc>
+        <w:tc>
+          <w:tcPr>
+            <w:tcW w:w="1134" w:type="dxa"/>
+          </w:tcPr>
+          <w:p>
+            <w:pPr>
+              <w:ind w:left="0" w:firstLine="0"/>
+              <w:jc w:val="center"/>
+              <w:rPr>
+                <w:rFonts w:ascii="Espresso Dolce" w:hAnsi="Espresso Dolce"/>
+                <w:sz w:val="40"/>
+              </w:rPr>
+            </w:pPr>
+            <w:r>
+              <w:rPr>
+                <w:rFonts w:ascii="Espresso Dolce" w:hAnsi="Espresso Dolce"/>
+                <w:sz w:val="40"/>
+              </w:rPr>
+              <w:t>E8 0F</w:t>
+            </w:r>
+          </w:p>
+        </w:tc>
+        <w:tc>
+          <w:tcPr>
+            <w:tcW w:w="2949" w:type="dxa"/>
+          </w:tcPr>
+          <w:p>
+            <w:pPr>
+              <w:ind w:left="0" w:firstLine="0"/>
+              <w:jc w:val="center"/>
+              <w:rPr>
+                <w:rFonts w:ascii="Espresso Dolce" w:hAnsi="Espresso Dolce"/>
+                <w:sz w:val="40"/>
+              </w:rPr>
+            </w:pPr>
+            <w:r>
+              <w:rPr>
+                <w:rFonts w:ascii="Espresso Dolce" w:hAnsi="Espresso Dolce"/>
+                <w:sz w:val="40"/>
+              </w:rPr>
+              <w:t>Ecrire en E8</w:t>
+            </w:r>
+          </w:p>
+        </w:tc>
+      </w:tr>
+      <w:tr>
+        <w:trPr>
+          <w:jc w:val="center"/>
+        </w:trPr>
+        <w:tc>
+          <w:tcPr>
+            <w:tcW w:w="704" w:type="dxa"/>
+          </w:tcPr>
+          <w:p>
+            <w:pPr>
+              <w:ind w:left="0" w:firstLine="0"/>
+              <w:jc w:val="center"/>
+              <w:rPr>
+                <w:rFonts w:ascii="Espresso Dolce" w:hAnsi="Espresso Dolce"/>
+                <w:sz w:val="40"/>
+              </w:rPr>
+            </w:pPr>
+            <w:r>
+              <w:rPr>
+                <w:rFonts w:ascii="Espresso Dolce" w:hAnsi="Espresso Dolce"/>
+                <w:sz w:val="40"/>
+              </w:rPr>
+              <w:t>0</w:t>
+            </w:r>
+          </w:p>
+        </w:tc>
+        <w:tc>
+          <w:tcPr>
+            <w:tcW w:w="676" w:type="dxa"/>
+          </w:tcPr>
+          <w:p>
+            <w:pPr>
+              <w:ind w:left="0" w:firstLine="0"/>
+              <w:jc w:val="center"/>
+              <w:rPr>
+                <w:rFonts w:ascii="Espresso Dolce" w:hAnsi="Espresso Dolce"/>
+                <w:sz w:val="40"/>
+              </w:rPr>
+            </w:pPr>
+            <w:r>
+              <w:rPr>
+                <w:rFonts w:ascii="Espresso Dolce" w:hAnsi="Espresso Dolce"/>
+                <w:sz w:val="40"/>
+              </w:rPr>
+              <w:t>1</w:t>
+            </w:r>
+          </w:p>
+        </w:tc>
+        <w:tc>
+          <w:tcPr>
+            <w:tcW w:w="684" w:type="dxa"/>
+          </w:tcPr>
+          <w:p>
+            <w:pPr>
+              <w:ind w:left="0" w:firstLine="0"/>
+              <w:jc w:val="center"/>
+              <w:rPr>
+                <w:rFonts w:ascii="Espresso Dolce" w:hAnsi="Espresso Dolce"/>
+                <w:sz w:val="40"/>
+              </w:rPr>
+            </w:pPr>
+            <w:r>
+              <w:rPr>
+                <w:rFonts w:ascii="Espresso Dolce" w:hAnsi="Espresso Dolce"/>
+                <w:sz w:val="40"/>
+              </w:rPr>
+              <w:t>1</w:t>
+            </w:r>
+          </w:p>
+        </w:tc>
+        <w:tc>
+          <w:tcPr>
+            <w:tcW w:w="686" w:type="dxa"/>
+          </w:tcPr>
+          <w:p>
+            <w:pPr>
+              <w:ind w:left="0" w:firstLine="0"/>
+              <w:jc w:val="center"/>
+              <w:rPr>
+                <w:rFonts w:ascii="Espresso Dolce" w:hAnsi="Espresso Dolce"/>
+                <w:sz w:val="40"/>
+              </w:rPr>
+            </w:pPr>
+            <w:r>
+              <w:rPr>
+                <w:rFonts w:ascii="Espresso Dolce" w:hAnsi="Espresso Dolce"/>
+                <w:sz w:val="40"/>
+              </w:rPr>
+              <w:t>0</w:t>
+            </w:r>
+          </w:p>
+        </w:tc>
+        <w:tc>
+          <w:tcPr>
+            <w:tcW w:w="1214" w:type="dxa"/>
+          </w:tcPr>
+          <w:p>
+            <w:pPr>
+              <w:ind w:left="0" w:firstLine="0"/>
+              <w:jc w:val="center"/>
+              <w:rPr>
+                <w:rFonts w:ascii="Espresso Dolce" w:hAnsi="Espresso Dolce"/>
+                <w:sz w:val="40"/>
+              </w:rPr>
+            </w:pPr>
+            <w:r>
+              <w:rPr>
+                <w:rFonts w:ascii="Espresso Dolce" w:hAnsi="Espresso Dolce"/>
+                <w:sz w:val="40"/>
+              </w:rPr>
+              <w:t>0</w:t>
+            </w:r>
+          </w:p>
+        </w:tc>
+        <w:tc>
+          <w:tcPr>
+            <w:tcW w:w="1134" w:type="dxa"/>
+          </w:tcPr>
+          <w:p>
+            <w:pPr>
+              <w:ind w:left="0" w:firstLine="0"/>
+              <w:jc w:val="center"/>
+              <w:rPr>
+                <w:rFonts w:ascii="Espresso Dolce" w:hAnsi="Espresso Dolce"/>
+                <w:sz w:val="40"/>
+              </w:rPr>
+            </w:pPr>
+            <w:r>
+              <w:rPr>
+                <w:rFonts w:ascii="Espresso Dolce" w:hAnsi="Espresso Dolce"/>
+                <w:sz w:val="40"/>
+              </w:rPr>
+              <w:t>E</w:t>
+            </w:r>
+          </w:p>
+        </w:tc>
+        <w:tc>
+          <w:tcPr>
+            <w:tcW w:w="1134" w:type="dxa"/>
+          </w:tcPr>
+          <w:p>
+            <w:pPr>
+              <w:ind w:left="0" w:firstLine="0"/>
+              <w:jc w:val="center"/>
+              <w:rPr>
+                <w:rFonts w:ascii="Espresso Dolce" w:hAnsi="Espresso Dolce"/>
+                <w:sz w:val="40"/>
+              </w:rPr>
+            </w:pPr>
+            <w:r>
+              <w:rPr>
+                <w:rFonts w:ascii="Espresso Dolce" w:hAnsi="Espresso Dolce"/>
+                <w:sz w:val="40"/>
+              </w:rPr>
+              <w:t>8</w:t>
+            </w:r>
+          </w:p>
+        </w:tc>
+        <w:tc>
+          <w:tcPr>
+            <w:tcW w:w="1134" w:type="dxa"/>
+          </w:tcPr>
+          <w:p>
+            <w:pPr>
+              <w:ind w:left="0" w:firstLine="0"/>
+              <w:jc w:val="center"/>
+              <w:rPr>
+                <w:rFonts w:ascii="Espresso Dolce" w:hAnsi="Espresso Dolce"/>
+                <w:sz w:val="40"/>
+              </w:rPr>
+            </w:pPr>
+            <w:r>
+              <w:rPr>
+                <w:rFonts w:ascii="Espresso Dolce" w:hAnsi="Espresso Dolce"/>
+                <w:sz w:val="40"/>
+              </w:rPr>
+              <w:t>E8 60</w:t>
+            </w:r>
+          </w:p>
+        </w:tc>
+        <w:tc>
+          <w:tcPr>
+            <w:tcW w:w="2949" w:type="dxa"/>
+          </w:tcPr>
+          <w:p>
+            <w:pPr>
+              <w:ind w:left="0" w:firstLine="0"/>
+              <w:jc w:val="center"/>
+              <w:rPr>
+                <w:rFonts w:ascii="Espresso Dolce" w:hAnsi="Espresso Dolce"/>
+                <w:sz w:val="40"/>
+              </w:rPr>
+            </w:pPr>
+            <w:r>
+              <w:rPr>
+                <w:rFonts w:ascii="Espresso Dolce" w:hAnsi="Espresso Dolce"/>
+                <w:sz w:val="40"/>
+              </w:rPr>
+              <w:t>Lire E8</w:t>
+            </w:r>
+          </w:p>
+        </w:tc>
+      </w:tr>
+      <w:tr>
+        <w:trPr>
+          <w:jc w:val="center"/>
+        </w:trPr>
+        <w:tc>
+          <w:tcPr>
+            <w:tcW w:w="704" w:type="dxa"/>
+          </w:tcPr>
+          <w:p>
+            <w:pPr>
+              <w:ind w:left="0" w:firstLine="0"/>
+              <w:jc w:val="center"/>
+              <w:rPr>
+                <w:rFonts w:ascii="Espresso Dolce" w:hAnsi="Espresso Dolce"/>
+                <w:sz w:val="40"/>
+              </w:rPr>
+            </w:pPr>
+            <w:r>
+              <w:rPr>
+                <w:rFonts w:ascii="Espresso Dolce" w:hAnsi="Espresso Dolce"/>
+                <w:sz w:val="40"/>
+              </w:rPr>
+              <w:t>.</w:t>
+            </w:r>
+          </w:p>
+        </w:tc>
+        <w:tc>
+          <w:tcPr>
+            <w:tcW w:w="676" w:type="dxa"/>
+          </w:tcPr>
+          <w:p>
+            <w:pPr>
+              <w:ind w:left="0" w:firstLine="0"/>
+              <w:jc w:val="center"/>
+              <w:rPr>
+                <w:rFonts w:ascii="Espresso Dolce" w:hAnsi="Espresso Dolce"/>
+                <w:sz w:val="40"/>
+              </w:rPr>
+            </w:pPr>
+            <w:r>
+              <w:rPr>
+                <w:rFonts w:ascii="Espresso Dolce" w:hAnsi="Espresso Dolce"/>
+                <w:sz w:val="40"/>
+              </w:rPr>
+              <w:t>.</w:t>
+            </w:r>
+          </w:p>
+        </w:tc>
+        <w:tc>
+          <w:tcPr>
+            <w:tcW w:w="684" w:type="dxa"/>
+          </w:tcPr>
+          <w:p>
+            <w:pPr>
+              <w:ind w:left="0" w:firstLine="0"/>
+              <w:jc w:val="center"/>
+              <w:rPr>
+                <w:rFonts w:ascii="Espresso Dolce" w:hAnsi="Espresso Dolce"/>
+                <w:sz w:val="40"/>
+              </w:rPr>
+            </w:pPr>
+            <w:r>
+              <w:rPr>
+                <w:rFonts w:ascii="Espresso Dolce" w:hAnsi="Espresso Dolce"/>
+                <w:sz w:val="40"/>
+              </w:rPr>
+              <w:t>.</w:t>
+            </w:r>
+          </w:p>
+        </w:tc>
+        <w:tc>
+          <w:tcPr>
+            <w:tcW w:w="686" w:type="dxa"/>
+          </w:tcPr>
+          <w:p>
+            <w:pPr>
+              <w:ind w:left="0" w:firstLine="0"/>
+              <w:jc w:val="center"/>
+              <w:rPr>
+                <w:rFonts w:ascii="Espresso Dolce" w:hAnsi="Espresso Dolce"/>
+                <w:sz w:val="40"/>
+              </w:rPr>
+            </w:pPr>
+            <w:r>
+              <w:rPr>
+                <w:rFonts w:ascii="Espresso Dolce" w:hAnsi="Espresso Dolce"/>
+                <w:sz w:val="40"/>
+              </w:rPr>
+              <w:t>.</w:t>
+            </w:r>
+          </w:p>
+        </w:tc>
+        <w:tc>
+          <w:tcPr>
+            <w:tcW w:w="1214" w:type="dxa"/>
+          </w:tcPr>
+          <w:p>
+            <w:pPr>
+              <w:ind w:left="0" w:firstLine="0"/>
+              <w:jc w:val="center"/>
+              <w:rPr>
+                <w:rFonts w:ascii="Espresso Dolce" w:hAnsi="Espresso Dolce"/>
+                <w:sz w:val="40"/>
+              </w:rPr>
+            </w:pPr>
+            <w:r>
+              <w:rPr>
+                <w:rFonts w:ascii="Espresso Dolce" w:hAnsi="Espresso Dolce"/>
+                <w:sz w:val="40"/>
+              </w:rPr>
+              <w:t>.</w:t>
+            </w:r>
+          </w:p>
+        </w:tc>
+        <w:tc>
+          <w:tcPr>
+            <w:tcW w:w="1134" w:type="dxa"/>
+          </w:tcPr>
+          <w:p>
+            <w:pPr>
+              <w:ind w:left="0" w:firstLine="0"/>
+              <w:jc w:val="center"/>
+              <w:rPr>
+                <w:rFonts w:ascii="Espresso Dolce" w:hAnsi="Espresso Dolce"/>
+                <w:sz w:val="40"/>
+              </w:rPr>
+            </w:pPr>
+            <w:r>
+              <w:rPr>
+                <w:rFonts w:ascii="Espresso Dolce" w:hAnsi="Espresso Dolce"/>
+                <w:sz w:val="40"/>
+              </w:rPr>
+              <w:t>.</w:t>
+            </w:r>
+          </w:p>
+        </w:tc>
+        <w:tc>
+          <w:tcPr>
+            <w:tcW w:w="1134" w:type="dxa"/>
+          </w:tcPr>
+          <w:p>
+            <w:pPr>
+              <w:ind w:left="0" w:firstLine="0"/>
+              <w:jc w:val="center"/>
+              <w:rPr>
+                <w:rFonts w:ascii="Espresso Dolce" w:hAnsi="Espresso Dolce"/>
+                <w:sz w:val="40"/>
+              </w:rPr>
+            </w:pPr>
+            <w:r>
+              <w:rPr>
+                <w:rFonts w:ascii="Espresso Dolce" w:hAnsi="Espresso Dolce"/>
+                <w:sz w:val="40"/>
+              </w:rPr>
+              <w:t>.</w:t>
+            </w:r>
+          </w:p>
+        </w:tc>
+        <w:tc>
+          <w:tcPr>
+            <w:tcW w:w="1134" w:type="dxa"/>
+          </w:tcPr>
+          <w:p>
+            <w:pPr>
+              <w:ind w:left="0" w:firstLine="0"/>
+              <w:jc w:val="center"/>
+              <w:rPr>
+                <w:rFonts w:ascii="Espresso Dolce" w:hAnsi="Espresso Dolce"/>
+                <w:sz w:val="40"/>
+              </w:rPr>
+            </w:pPr>
+          </w:p>
+        </w:tc>
+        <w:tc>
+          <w:tcPr>
+            <w:tcW w:w="2949" w:type="dxa"/>
+          </w:tcPr>
+          <w:p>
+            <w:pPr>
+              <w:ind w:left="0" w:firstLine="0"/>
+              <w:jc w:val="center"/>
+              <w:rPr>
+                <w:rFonts w:ascii="Espresso Dolce" w:hAnsi="Espresso Dolce"/>
+                <w:sz w:val="40"/>
+              </w:rPr>
+            </w:pPr>
+            <w:r>
+              <w:rPr>
+                <w:rFonts w:ascii="Espresso Dolce" w:hAnsi="Espresso Dolce"/>
+                <w:sz w:val="40"/>
+              </w:rPr>
+              <w:t>Saut suite prog</w:t>
+            </w:r>
+          </w:p>
+        </w:tc>
+      </w:tr>
+    </w:tbl>
+    <w:p>
+      <w:pPr>
+        <w:jc w:val="center"/>
+        <w:rPr>
+          <w:rFonts w:ascii="Espresso Dolce" w:hAnsi="Espresso Dolce"/>
+          <w:sz w:val="40"/>
+        </w:rPr>
+      </w:pPr>
+    </w:p>
+    <w:p>
+      <w:pPr>
+        <w:jc w:val="center"/>
+        <w:rPr>
+          <w:rFonts w:ascii="Espresso Dolce" w:hAnsi="Espresso Dolce"/>
+          <w:sz w:val="40"/>
+        </w:rPr>
+      </w:pPr>
+      <w:r>
+        <w:rPr>
+          <w:rFonts w:ascii="Espresso Dolce" w:hAnsi="Espresso Dolce"/>
+          <w:sz w:val="40"/>
+        </w:rPr>
+        <w:t>Instruction si x=</w:t>
+      </w:r>
+      <w:r>
+        <w:rPr>
+          <w:rFonts w:ascii="Espresso Dolce" w:hAnsi="Espresso Dolce"/>
+          <w:sz w:val="40"/>
+        </w:rPr>
+        <w:t>3</w:t>
+      </w:r>
+    </w:p>
+    <w:tbl>
+      <w:tblPr>
+        <w:tblStyle w:val="Grilledutableau"/>
+        <w:tblW w:w="0" w:type="auto"/>
+        <w:jc w:val="center"/>
+        <w:tblLook w:val="04A0" w:firstRow="1" w:lastRow="0" w:firstColumn="1" w:lastColumn="0" w:noHBand="0" w:noVBand="1"/>
+      </w:tblPr>
+      <w:tblGrid>
+        <w:gridCol w:w="704"/>
+        <w:gridCol w:w="676"/>
+        <w:gridCol w:w="684"/>
+        <w:gridCol w:w="686"/>
+        <w:gridCol w:w="1214"/>
+        <w:gridCol w:w="1134"/>
+        <w:gridCol w:w="1134"/>
+        <w:gridCol w:w="1134"/>
+        <w:gridCol w:w="2949"/>
+      </w:tblGrid>
+      <w:tr>
+        <w:trPr>
+          <w:jc w:val="center"/>
+        </w:trPr>
+        <w:tc>
+          <w:tcPr>
+            <w:tcW w:w="704" w:type="dxa"/>
+          </w:tcPr>
+          <w:p>
+            <w:pPr>
+              <w:ind w:left="0" w:firstLine="0"/>
+              <w:jc w:val="center"/>
+              <w:rPr>
+                <w:rFonts w:ascii="Espresso Dolce" w:hAnsi="Espresso Dolce"/>
+                <w:sz w:val="40"/>
+              </w:rPr>
+            </w:pPr>
+            <w:proofErr w:type="gramStart"/>
+            <w:r>
+              <w:rPr>
+                <w:rFonts w:ascii="Espresso Dolce" w:hAnsi="Espresso Dolce"/>
+                <w:sz w:val="40"/>
+              </w:rPr>
+              <w:t>d</w:t>
+            </w:r>
+            <w:proofErr w:type="gramEnd"/>
+            <w:r>
+              <w:rPr>
+                <w:rFonts w:ascii="Espresso Dolce" w:hAnsi="Espresso Dolce"/>
+                <w:sz w:val="40"/>
+              </w:rPr>
+              <w:t>15</w:t>
+            </w:r>
+          </w:p>
+        </w:tc>
+        <w:tc>
+          <w:tcPr>
+            <w:tcW w:w="676" w:type="dxa"/>
+          </w:tcPr>
+          <w:p>
+            <w:pPr>
+              <w:ind w:left="0" w:firstLine="0"/>
+              <w:jc w:val="center"/>
+              <w:rPr>
+                <w:rFonts w:ascii="Espresso Dolce" w:hAnsi="Espresso Dolce"/>
+                <w:sz w:val="40"/>
+              </w:rPr>
+            </w:pPr>
+            <w:proofErr w:type="gramStart"/>
+            <w:r>
+              <w:rPr>
+                <w:rFonts w:ascii="Espresso Dolce" w:hAnsi="Espresso Dolce"/>
+                <w:sz w:val="40"/>
+              </w:rPr>
+              <w:t>d</w:t>
+            </w:r>
+            <w:proofErr w:type="gramEnd"/>
+            <w:r>
+              <w:rPr>
+                <w:rFonts w:ascii="Espresso Dolce" w:hAnsi="Espresso Dolce"/>
+                <w:sz w:val="40"/>
+              </w:rPr>
+              <w:t>14</w:t>
+            </w:r>
+          </w:p>
+        </w:tc>
+        <w:tc>
+          <w:tcPr>
+            <w:tcW w:w="684" w:type="dxa"/>
+          </w:tcPr>
+          <w:p>
+            <w:pPr>
+              <w:ind w:left="0" w:firstLine="0"/>
+              <w:jc w:val="center"/>
+              <w:rPr>
+                <w:rFonts w:ascii="Espresso Dolce" w:hAnsi="Espresso Dolce"/>
+                <w:sz w:val="40"/>
+              </w:rPr>
+            </w:pPr>
+            <w:proofErr w:type="gramStart"/>
+            <w:r>
+              <w:rPr>
+                <w:rFonts w:ascii="Espresso Dolce" w:hAnsi="Espresso Dolce"/>
+                <w:sz w:val="40"/>
+              </w:rPr>
+              <w:t>d</w:t>
+            </w:r>
+            <w:proofErr w:type="gramEnd"/>
+            <w:r>
+              <w:rPr>
+                <w:rFonts w:ascii="Espresso Dolce" w:hAnsi="Espresso Dolce"/>
+                <w:sz w:val="40"/>
+              </w:rPr>
+              <w:t>13</w:t>
+            </w:r>
+          </w:p>
+        </w:tc>
+        <w:tc>
+          <w:tcPr>
+            <w:tcW w:w="686" w:type="dxa"/>
+          </w:tcPr>
+          <w:p>
+            <w:pPr>
+              <w:ind w:left="0" w:firstLine="0"/>
+              <w:jc w:val="center"/>
+              <w:rPr>
+                <w:rFonts w:ascii="Espresso Dolce" w:hAnsi="Espresso Dolce"/>
+                <w:sz w:val="40"/>
+              </w:rPr>
+            </w:pPr>
+            <w:proofErr w:type="gramStart"/>
+            <w:r>
+              <w:rPr>
+                <w:rFonts w:ascii="Espresso Dolce" w:hAnsi="Espresso Dolce"/>
+                <w:sz w:val="40"/>
+              </w:rPr>
+              <w:t>d</w:t>
+            </w:r>
+            <w:proofErr w:type="gramEnd"/>
+            <w:r>
+              <w:rPr>
+                <w:rFonts w:ascii="Espresso Dolce" w:hAnsi="Espresso Dolce"/>
+                <w:sz w:val="40"/>
+              </w:rPr>
+              <w:t>12</w:t>
+            </w:r>
+          </w:p>
+        </w:tc>
+        <w:tc>
+          <w:tcPr>
+            <w:tcW w:w="1214" w:type="dxa"/>
+            <w:vAlign w:val="center"/>
+          </w:tcPr>
+          <w:p>
+            <w:pPr>
+              <w:ind w:left="0" w:firstLine="0"/>
+              <w:jc w:val="center"/>
+              <w:rPr>
+                <w:rFonts w:ascii="Espresso Dolce" w:hAnsi="Espresso Dolce"/>
+                <w:sz w:val="40"/>
+              </w:rPr>
+            </w:pPr>
+            <w:proofErr w:type="gramStart"/>
+            <w:r>
+              <w:rPr>
+                <w:rFonts w:ascii="Espresso Dolce" w:hAnsi="Espresso Dolce"/>
+                <w:sz w:val="40"/>
+              </w:rPr>
+              <w:t>d</w:t>
+            </w:r>
+            <w:proofErr w:type="gramEnd"/>
+            <w:r>
+              <w:rPr>
+                <w:rFonts w:ascii="Espresso Dolce" w:hAnsi="Espresso Dolce"/>
+                <w:sz w:val="40"/>
+              </w:rPr>
+              <w:t>11-d8</w:t>
+            </w:r>
+          </w:p>
+        </w:tc>
+        <w:tc>
+          <w:tcPr>
+            <w:tcW w:w="1134" w:type="dxa"/>
+            <w:vAlign w:val="center"/>
+          </w:tcPr>
+          <w:p>
+            <w:pPr>
+              <w:ind w:left="0" w:firstLine="0"/>
+              <w:jc w:val="center"/>
+              <w:rPr>
+                <w:rFonts w:ascii="Espresso Dolce" w:hAnsi="Espresso Dolce"/>
+                <w:sz w:val="40"/>
+              </w:rPr>
+            </w:pPr>
+            <w:proofErr w:type="gramStart"/>
+            <w:r>
+              <w:rPr>
+                <w:rFonts w:ascii="Espresso Dolce" w:hAnsi="Espresso Dolce"/>
+                <w:sz w:val="40"/>
+              </w:rPr>
+              <w:t>d</w:t>
+            </w:r>
+            <w:proofErr w:type="gramEnd"/>
+            <w:r>
+              <w:rPr>
+                <w:rFonts w:ascii="Espresso Dolce" w:hAnsi="Espresso Dolce"/>
+                <w:sz w:val="40"/>
+              </w:rPr>
+              <w:t>7-d4</w:t>
+            </w:r>
+          </w:p>
+        </w:tc>
+        <w:tc>
+          <w:tcPr>
+            <w:tcW w:w="1134" w:type="dxa"/>
+            <w:vAlign w:val="center"/>
+          </w:tcPr>
+          <w:p>
+            <w:pPr>
+              <w:ind w:left="0" w:firstLine="0"/>
+              <w:jc w:val="center"/>
+              <w:rPr>
+                <w:rFonts w:ascii="Espresso Dolce" w:hAnsi="Espresso Dolce"/>
+                <w:sz w:val="40"/>
+              </w:rPr>
+            </w:pPr>
+            <w:proofErr w:type="gramStart"/>
+            <w:r>
+              <w:rPr>
+                <w:rFonts w:ascii="Espresso Dolce" w:hAnsi="Espresso Dolce"/>
+                <w:sz w:val="40"/>
+              </w:rPr>
+              <w:t>d</w:t>
+            </w:r>
+            <w:proofErr w:type="gramEnd"/>
+            <w:r>
+              <w:rPr>
+                <w:rFonts w:ascii="Espresso Dolce" w:hAnsi="Espresso Dolce"/>
+                <w:sz w:val="40"/>
+              </w:rPr>
+              <w:t>3-d0</w:t>
+            </w:r>
+          </w:p>
+        </w:tc>
+        <w:tc>
+          <w:tcPr>
+            <w:tcW w:w="1134" w:type="dxa"/>
+          </w:tcPr>
+          <w:p>
+            <w:pPr>
+              <w:ind w:left="0" w:firstLine="0"/>
+              <w:jc w:val="center"/>
+              <w:rPr>
+                <w:rFonts w:ascii="Espresso Dolce" w:hAnsi="Espresso Dolce"/>
+                <w:sz w:val="40"/>
+              </w:rPr>
+            </w:pPr>
+            <w:r>
+              <w:rPr>
+                <w:rFonts w:ascii="Espresso Dolce" w:hAnsi="Espresso Dolce"/>
+                <w:sz w:val="40"/>
+              </w:rPr>
+              <w:t>ADRE</w:t>
+            </w:r>
+          </w:p>
+        </w:tc>
+        <w:tc>
+          <w:tcPr>
+            <w:tcW w:w="2949" w:type="dxa"/>
+          </w:tcPr>
+          <w:p>
+            <w:pPr>
+              <w:ind w:left="0" w:firstLine="0"/>
+              <w:jc w:val="center"/>
+              <w:rPr>
+                <w:rFonts w:ascii="Espresso Dolce" w:hAnsi="Espresso Dolce"/>
+                <w:sz w:val="40"/>
+              </w:rPr>
+            </w:pPr>
+            <w:r>
+              <w:rPr>
+                <w:rFonts w:ascii="Espresso Dolce" w:hAnsi="Espresso Dolce"/>
+                <w:sz w:val="40"/>
+              </w:rPr>
+              <w:t>COMMENTAIRE</w:t>
+            </w:r>
+          </w:p>
+        </w:tc>
+      </w:tr>
+      <w:tr>
+        <w:trPr>
+          <w:jc w:val="center"/>
+        </w:trPr>
+        <w:tc>
+          <w:tcPr>
+            <w:tcW w:w="704" w:type="dxa"/>
+          </w:tcPr>
+          <w:p>
+            <w:pPr>
+              <w:ind w:left="0" w:firstLine="0"/>
+              <w:jc w:val="center"/>
+              <w:rPr>
+                <w:rFonts w:ascii="Espresso Dolce" w:hAnsi="Espresso Dolce"/>
+                <w:sz w:val="40"/>
+              </w:rPr>
+            </w:pPr>
+            <w:r>
+              <w:rPr>
+                <w:rFonts w:ascii="Espresso Dolce" w:hAnsi="Espresso Dolce"/>
+                <w:sz w:val="40"/>
+              </w:rPr>
+              <w:t>0</w:t>
+            </w:r>
+          </w:p>
+        </w:tc>
+        <w:tc>
+          <w:tcPr>
+            <w:tcW w:w="676" w:type="dxa"/>
+          </w:tcPr>
+          <w:p>
+            <w:pPr>
+              <w:ind w:left="0" w:firstLine="0"/>
+              <w:jc w:val="center"/>
+              <w:rPr>
+                <w:rFonts w:ascii="Espresso Dolce" w:hAnsi="Espresso Dolce"/>
+                <w:sz w:val="40"/>
+              </w:rPr>
+            </w:pPr>
+            <w:r>
+              <w:rPr>
+                <w:rFonts w:ascii="Espresso Dolce" w:hAnsi="Espresso Dolce"/>
+                <w:sz w:val="40"/>
+              </w:rPr>
+              <w:t>1</w:t>
+            </w:r>
+          </w:p>
+        </w:tc>
+        <w:tc>
+          <w:tcPr>
+            <w:tcW w:w="684" w:type="dxa"/>
+          </w:tcPr>
+          <w:p>
+            <w:pPr>
+              <w:ind w:left="0" w:firstLine="0"/>
+              <w:jc w:val="center"/>
+              <w:rPr>
+                <w:rFonts w:ascii="Espresso Dolce" w:hAnsi="Espresso Dolce"/>
+                <w:sz w:val="40"/>
+              </w:rPr>
+            </w:pPr>
+            <w:r>
+              <w:rPr>
+                <w:rFonts w:ascii="Espresso Dolce" w:hAnsi="Espresso Dolce"/>
+                <w:sz w:val="40"/>
+              </w:rPr>
+              <w:t>1</w:t>
+            </w:r>
+          </w:p>
+        </w:tc>
+        <w:tc>
+          <w:tcPr>
+            <w:tcW w:w="686" w:type="dxa"/>
+          </w:tcPr>
+          <w:p>
+            <w:pPr>
+              <w:ind w:left="0" w:firstLine="0"/>
+              <w:jc w:val="center"/>
+              <w:rPr>
+                <w:rFonts w:ascii="Espresso Dolce" w:hAnsi="Espresso Dolce"/>
+                <w:sz w:val="40"/>
+              </w:rPr>
+            </w:pPr>
+            <w:r>
+              <w:rPr>
+                <w:rFonts w:ascii="Espresso Dolce" w:hAnsi="Espresso Dolce"/>
+                <w:sz w:val="40"/>
+              </w:rPr>
+              <w:t>0</w:t>
+            </w:r>
+          </w:p>
+        </w:tc>
+        <w:tc>
+          <w:tcPr>
+            <w:tcW w:w="1214" w:type="dxa"/>
+          </w:tcPr>
+          <w:p>
+            <w:pPr>
+              <w:ind w:left="0" w:firstLine="0"/>
+              <w:jc w:val="center"/>
+              <w:rPr>
+                <w:rFonts w:ascii="Espresso Dolce" w:hAnsi="Espresso Dolce"/>
+                <w:sz w:val="40"/>
+              </w:rPr>
+            </w:pPr>
+            <w:r>
+              <w:rPr>
+                <w:rFonts w:ascii="Espresso Dolce" w:hAnsi="Espresso Dolce"/>
+                <w:sz w:val="40"/>
+              </w:rPr>
+              <w:t>0</w:t>
+            </w:r>
+          </w:p>
+        </w:tc>
+        <w:tc>
+          <w:tcPr>
+            <w:tcW w:w="1134" w:type="dxa"/>
+          </w:tcPr>
+          <w:p>
+            <w:pPr>
+              <w:ind w:left="0" w:firstLine="0"/>
+              <w:jc w:val="center"/>
+              <w:rPr>
+                <w:rFonts w:ascii="Espresso Dolce" w:hAnsi="Espresso Dolce"/>
+                <w:sz w:val="40"/>
+              </w:rPr>
+            </w:pPr>
+            <w:r>
+              <w:rPr>
+                <w:rFonts w:ascii="Espresso Dolce" w:hAnsi="Espresso Dolce"/>
+                <w:sz w:val="40"/>
+              </w:rPr>
+              <w:t>0</w:t>
+            </w:r>
+          </w:p>
+        </w:tc>
+        <w:tc>
+          <w:tcPr>
+            <w:tcW w:w="1134" w:type="dxa"/>
+          </w:tcPr>
+          <w:p>
+            <w:pPr>
+              <w:ind w:left="0" w:firstLine="0"/>
+              <w:jc w:val="center"/>
+              <w:rPr>
+                <w:rFonts w:ascii="Espresso Dolce" w:hAnsi="Espresso Dolce"/>
+                <w:sz w:val="40"/>
+              </w:rPr>
+            </w:pPr>
+            <w:r>
+              <w:rPr>
+                <w:rFonts w:ascii="Espresso Dolce" w:hAnsi="Espresso Dolce"/>
+                <w:sz w:val="40"/>
+              </w:rPr>
+              <w:t>3</w:t>
+            </w:r>
+          </w:p>
+        </w:tc>
+        <w:tc>
+          <w:tcPr>
+            <w:tcW w:w="1134" w:type="dxa"/>
+          </w:tcPr>
+          <w:p>
+            <w:pPr>
+              <w:ind w:left="0" w:firstLine="0"/>
+              <w:jc w:val="center"/>
+              <w:rPr>
+                <w:rFonts w:ascii="Espresso Dolce" w:hAnsi="Espresso Dolce"/>
+                <w:sz w:val="40"/>
+              </w:rPr>
+            </w:pPr>
+            <w:r>
+              <w:rPr>
+                <w:rFonts w:ascii="Espresso Dolce" w:hAnsi="Espresso Dolce"/>
+                <w:sz w:val="40"/>
+              </w:rPr>
+              <w:t>0</w:t>
+            </w:r>
+            <w:r>
+              <w:rPr>
+                <w:rFonts w:ascii="Espresso Dolce" w:hAnsi="Espresso Dolce"/>
+                <w:sz w:val="40"/>
+              </w:rPr>
+              <w:t>3</w:t>
+            </w:r>
+            <w:r>
+              <w:rPr>
+                <w:rFonts w:ascii="Espresso Dolce" w:hAnsi="Espresso Dolce"/>
+                <w:sz w:val="40"/>
+              </w:rPr>
+              <w:t xml:space="preserve"> 60</w:t>
+            </w:r>
+          </w:p>
+        </w:tc>
+        <w:tc>
+          <w:tcPr>
+            <w:tcW w:w="2949" w:type="dxa"/>
+          </w:tcPr>
+          <w:p>
+            <w:pPr>
+              <w:ind w:left="0" w:firstLine="0"/>
+              <w:jc w:val="center"/>
+              <w:rPr>
+                <w:rFonts w:ascii="Espresso Dolce" w:hAnsi="Espresso Dolce"/>
+                <w:sz w:val="40"/>
+              </w:rPr>
+            </w:pPr>
+            <w:r>
+              <w:rPr>
+                <w:rFonts w:ascii="Espresso Dolce" w:hAnsi="Espresso Dolce"/>
+                <w:sz w:val="40"/>
+              </w:rPr>
+              <w:t>Aff RAM 0</w:t>
+            </w:r>
+            <w:r>
+              <w:rPr>
+                <w:rFonts w:ascii="Espresso Dolce" w:hAnsi="Espresso Dolce"/>
+                <w:sz w:val="40"/>
+              </w:rPr>
+              <w:t>3</w:t>
+            </w:r>
+          </w:p>
+        </w:tc>
+      </w:tr>
+      <w:tr>
+        <w:trPr>
+          <w:jc w:val="center"/>
+        </w:trPr>
+        <w:tc>
+          <w:tcPr>
+            <w:tcW w:w="704" w:type="dxa"/>
+          </w:tcPr>
+          <w:p>
+            <w:pPr>
+              <w:ind w:left="0" w:firstLine="0"/>
+              <w:jc w:val="center"/>
+              <w:rPr>
+                <w:rFonts w:ascii="Espresso Dolce" w:hAnsi="Espresso Dolce"/>
+                <w:sz w:val="40"/>
+              </w:rPr>
+            </w:pPr>
+            <w:r>
+              <w:rPr>
+                <w:rFonts w:ascii="Espresso Dolce" w:hAnsi="Espresso Dolce"/>
+                <w:sz w:val="40"/>
+              </w:rPr>
+              <w:t>0</w:t>
+            </w:r>
+          </w:p>
+        </w:tc>
+        <w:tc>
+          <w:tcPr>
+            <w:tcW w:w="676" w:type="dxa"/>
+          </w:tcPr>
+          <w:p>
+            <w:pPr>
+              <w:ind w:left="0" w:firstLine="0"/>
+              <w:jc w:val="center"/>
+              <w:rPr>
+                <w:rFonts w:ascii="Espresso Dolce" w:hAnsi="Espresso Dolce"/>
+                <w:sz w:val="40"/>
+              </w:rPr>
+            </w:pPr>
+            <w:r>
+              <w:rPr>
+                <w:rFonts w:ascii="Espresso Dolce" w:hAnsi="Espresso Dolce"/>
+                <w:sz w:val="40"/>
+              </w:rPr>
+              <w:t>0</w:t>
+            </w:r>
+          </w:p>
+        </w:tc>
+        <w:tc>
+          <w:tcPr>
+            <w:tcW w:w="684" w:type="dxa"/>
+          </w:tcPr>
+          <w:p>
+            <w:pPr>
+              <w:ind w:left="0" w:firstLine="0"/>
+              <w:jc w:val="center"/>
+              <w:rPr>
+                <w:rFonts w:ascii="Espresso Dolce" w:hAnsi="Espresso Dolce"/>
+                <w:sz w:val="40"/>
+              </w:rPr>
+            </w:pPr>
+            <w:r>
+              <w:rPr>
+                <w:rFonts w:ascii="Espresso Dolce" w:hAnsi="Espresso Dolce"/>
+                <w:sz w:val="40"/>
+              </w:rPr>
+              <w:t>0</w:t>
+            </w:r>
+          </w:p>
+        </w:tc>
+        <w:tc>
+          <w:tcPr>
+            <w:tcW w:w="686" w:type="dxa"/>
+          </w:tcPr>
+          <w:p>
+            <w:pPr>
+              <w:ind w:left="0" w:firstLine="0"/>
+              <w:jc w:val="center"/>
+              <w:rPr>
+                <w:rFonts w:ascii="Espresso Dolce" w:hAnsi="Espresso Dolce"/>
+                <w:sz w:val="40"/>
+              </w:rPr>
+            </w:pPr>
+            <w:r>
+              <w:rPr>
+                <w:rFonts w:ascii="Espresso Dolce" w:hAnsi="Espresso Dolce"/>
+                <w:sz w:val="40"/>
+              </w:rPr>
+              <w:t>0</w:t>
+            </w:r>
+          </w:p>
+        </w:tc>
+        <w:tc>
+          <w:tcPr>
+            <w:tcW w:w="1214" w:type="dxa"/>
+          </w:tcPr>
+          <w:p>
+            <w:pPr>
+              <w:ind w:left="0" w:firstLine="0"/>
+              <w:jc w:val="center"/>
+              <w:rPr>
+                <w:rFonts w:ascii="Espresso Dolce" w:hAnsi="Espresso Dolce"/>
+                <w:sz w:val="40"/>
+              </w:rPr>
+            </w:pPr>
+            <w:r>
+              <w:rPr>
+                <w:rFonts w:ascii="Espresso Dolce" w:hAnsi="Espresso Dolce"/>
+                <w:sz w:val="40"/>
+              </w:rPr>
+              <w:t>F</w:t>
+            </w:r>
+          </w:p>
+        </w:tc>
+        <w:tc>
+          <w:tcPr>
+            <w:tcW w:w="1134" w:type="dxa"/>
+          </w:tcPr>
+          <w:p>
+            <w:pPr>
+              <w:ind w:left="0" w:firstLine="0"/>
+              <w:jc w:val="center"/>
+              <w:rPr>
+                <w:rFonts w:ascii="Espresso Dolce" w:hAnsi="Espresso Dolce"/>
+                <w:sz w:val="40"/>
+              </w:rPr>
+            </w:pPr>
+            <w:r>
+              <w:rPr>
+                <w:rFonts w:ascii="Espresso Dolce" w:hAnsi="Espresso Dolce"/>
+                <w:sz w:val="40"/>
+              </w:rPr>
+              <w:t>E</w:t>
+            </w:r>
+          </w:p>
+        </w:tc>
+        <w:tc>
+          <w:tcPr>
+            <w:tcW w:w="1134" w:type="dxa"/>
+          </w:tcPr>
+          <w:p>
+            <w:pPr>
+              <w:ind w:left="0" w:firstLine="0"/>
+              <w:jc w:val="center"/>
+              <w:rPr>
+                <w:rFonts w:ascii="Espresso Dolce" w:hAnsi="Espresso Dolce"/>
+                <w:sz w:val="40"/>
+              </w:rPr>
+            </w:pPr>
+            <w:r>
+              <w:rPr>
+                <w:rFonts w:ascii="Espresso Dolce" w:hAnsi="Espresso Dolce"/>
+                <w:sz w:val="40"/>
+              </w:rPr>
+              <w:t>8</w:t>
+            </w:r>
+          </w:p>
+        </w:tc>
+        <w:tc>
+          <w:tcPr>
+            <w:tcW w:w="1134" w:type="dxa"/>
+          </w:tcPr>
+          <w:p>
+            <w:pPr>
+              <w:ind w:left="0" w:firstLine="0"/>
+              <w:jc w:val="center"/>
+              <w:rPr>
+                <w:rFonts w:ascii="Espresso Dolce" w:hAnsi="Espresso Dolce"/>
+                <w:sz w:val="40"/>
+              </w:rPr>
+            </w:pPr>
+            <w:r>
+              <w:rPr>
+                <w:rFonts w:ascii="Espresso Dolce" w:hAnsi="Espresso Dolce"/>
+                <w:sz w:val="40"/>
+              </w:rPr>
+              <w:t>E8 0F</w:t>
+            </w:r>
+          </w:p>
+        </w:tc>
+        <w:tc>
+          <w:tcPr>
+            <w:tcW w:w="2949" w:type="dxa"/>
+          </w:tcPr>
+          <w:p>
+            <w:pPr>
+              <w:ind w:left="0" w:firstLine="0"/>
+              <w:jc w:val="center"/>
+              <w:rPr>
+                <w:rFonts w:ascii="Espresso Dolce" w:hAnsi="Espresso Dolce"/>
+                <w:sz w:val="40"/>
+              </w:rPr>
+            </w:pPr>
+            <w:r>
+              <w:rPr>
+                <w:rFonts w:ascii="Espresso Dolce" w:hAnsi="Espresso Dolce"/>
+                <w:sz w:val="40"/>
+              </w:rPr>
+              <w:t>Ecrire en E8</w:t>
+            </w:r>
+          </w:p>
+        </w:tc>
+      </w:tr>
+      <w:tr>
+        <w:trPr>
+          <w:jc w:val="center"/>
+        </w:trPr>
+        <w:tc>
+          <w:tcPr>
+            <w:tcW w:w="704" w:type="dxa"/>
+          </w:tcPr>
+          <w:p>
+            <w:pPr>
+              <w:ind w:left="0" w:firstLine="0"/>
+              <w:jc w:val="center"/>
+              <w:rPr>
+                <w:rFonts w:ascii="Espresso Dolce" w:hAnsi="Espresso Dolce"/>
+                <w:sz w:val="40"/>
+              </w:rPr>
+            </w:pPr>
+            <w:r>
+              <w:rPr>
+                <w:rFonts w:ascii="Espresso Dolce" w:hAnsi="Espresso Dolce"/>
+                <w:sz w:val="40"/>
+              </w:rPr>
+              <w:t>0</w:t>
+            </w:r>
+          </w:p>
+        </w:tc>
+        <w:tc>
+          <w:tcPr>
+            <w:tcW w:w="676" w:type="dxa"/>
+          </w:tcPr>
+          <w:p>
+            <w:pPr>
+              <w:ind w:left="0" w:firstLine="0"/>
+              <w:jc w:val="center"/>
+              <w:rPr>
+                <w:rFonts w:ascii="Espresso Dolce" w:hAnsi="Espresso Dolce"/>
+                <w:sz w:val="40"/>
+              </w:rPr>
+            </w:pPr>
+            <w:r>
+              <w:rPr>
+                <w:rFonts w:ascii="Espresso Dolce" w:hAnsi="Espresso Dolce"/>
+                <w:sz w:val="40"/>
+              </w:rPr>
+              <w:t>1</w:t>
+            </w:r>
+          </w:p>
+        </w:tc>
+        <w:tc>
+          <w:tcPr>
+            <w:tcW w:w="684" w:type="dxa"/>
+          </w:tcPr>
+          <w:p>
+            <w:pPr>
+              <w:ind w:left="0" w:firstLine="0"/>
+              <w:jc w:val="center"/>
+              <w:rPr>
+                <w:rFonts w:ascii="Espresso Dolce" w:hAnsi="Espresso Dolce"/>
+                <w:sz w:val="40"/>
+              </w:rPr>
+            </w:pPr>
+            <w:r>
+              <w:rPr>
+                <w:rFonts w:ascii="Espresso Dolce" w:hAnsi="Espresso Dolce"/>
+                <w:sz w:val="40"/>
+              </w:rPr>
+              <w:t>1</w:t>
+            </w:r>
+          </w:p>
+        </w:tc>
+        <w:tc>
+          <w:tcPr>
+            <w:tcW w:w="686" w:type="dxa"/>
+          </w:tcPr>
+          <w:p>
+            <w:pPr>
+              <w:ind w:left="0" w:firstLine="0"/>
+              <w:jc w:val="center"/>
+              <w:rPr>
+                <w:rFonts w:ascii="Espresso Dolce" w:hAnsi="Espresso Dolce"/>
+                <w:sz w:val="40"/>
+              </w:rPr>
+            </w:pPr>
+            <w:r>
+              <w:rPr>
+                <w:rFonts w:ascii="Espresso Dolce" w:hAnsi="Espresso Dolce"/>
+                <w:sz w:val="40"/>
+              </w:rPr>
+              <w:t>0</w:t>
+            </w:r>
+          </w:p>
+        </w:tc>
+        <w:tc>
+          <w:tcPr>
+            <w:tcW w:w="1214" w:type="dxa"/>
+          </w:tcPr>
+          <w:p>
+            <w:pPr>
+              <w:ind w:left="0" w:firstLine="0"/>
+              <w:jc w:val="center"/>
+              <w:rPr>
+                <w:rFonts w:ascii="Espresso Dolce" w:hAnsi="Espresso Dolce"/>
+                <w:sz w:val="40"/>
+              </w:rPr>
+            </w:pPr>
+            <w:r>
+              <w:rPr>
+                <w:rFonts w:ascii="Espresso Dolce" w:hAnsi="Espresso Dolce"/>
+                <w:sz w:val="40"/>
+              </w:rPr>
+              <w:t>0</w:t>
+            </w:r>
+          </w:p>
+        </w:tc>
+        <w:tc>
+          <w:tcPr>
+            <w:tcW w:w="1134" w:type="dxa"/>
+          </w:tcPr>
+          <w:p>
+            <w:pPr>
+              <w:ind w:left="0" w:firstLine="0"/>
+              <w:jc w:val="center"/>
+              <w:rPr>
+                <w:rFonts w:ascii="Espresso Dolce" w:hAnsi="Espresso Dolce"/>
+                <w:sz w:val="40"/>
+              </w:rPr>
+            </w:pPr>
+            <w:r>
+              <w:rPr>
+                <w:rFonts w:ascii="Espresso Dolce" w:hAnsi="Espresso Dolce"/>
+                <w:sz w:val="40"/>
+              </w:rPr>
+              <w:t>E</w:t>
+            </w:r>
+          </w:p>
+        </w:tc>
+        <w:tc>
+          <w:tcPr>
+            <w:tcW w:w="1134" w:type="dxa"/>
+          </w:tcPr>
+          <w:p>
+            <w:pPr>
+              <w:ind w:left="0" w:firstLine="0"/>
+              <w:jc w:val="center"/>
+              <w:rPr>
+                <w:rFonts w:ascii="Espresso Dolce" w:hAnsi="Espresso Dolce"/>
+                <w:sz w:val="40"/>
+              </w:rPr>
+            </w:pPr>
+            <w:r>
+              <w:rPr>
+                <w:rFonts w:ascii="Espresso Dolce" w:hAnsi="Espresso Dolce"/>
+                <w:sz w:val="40"/>
+              </w:rPr>
+              <w:t>8</w:t>
+            </w:r>
+          </w:p>
+        </w:tc>
+        <w:tc>
+          <w:tcPr>
+            <w:tcW w:w="1134" w:type="dxa"/>
+          </w:tcPr>
+          <w:p>
+            <w:pPr>
+              <w:ind w:left="0" w:firstLine="0"/>
+              <w:jc w:val="center"/>
+              <w:rPr>
+                <w:rFonts w:ascii="Espresso Dolce" w:hAnsi="Espresso Dolce"/>
+                <w:sz w:val="40"/>
+              </w:rPr>
+            </w:pPr>
+            <w:r>
+              <w:rPr>
+                <w:rFonts w:ascii="Espresso Dolce" w:hAnsi="Espresso Dolce"/>
+                <w:sz w:val="40"/>
+              </w:rPr>
+              <w:t>E8 60</w:t>
+            </w:r>
+          </w:p>
+        </w:tc>
+        <w:tc>
+          <w:tcPr>
+            <w:tcW w:w="2949" w:type="dxa"/>
+          </w:tcPr>
+          <w:p>
+            <w:pPr>
+              <w:ind w:left="0" w:firstLine="0"/>
+              <w:jc w:val="center"/>
+              <w:rPr>
+                <w:rFonts w:ascii="Espresso Dolce" w:hAnsi="Espresso Dolce"/>
+                <w:sz w:val="40"/>
+              </w:rPr>
+            </w:pPr>
+            <w:r>
+              <w:rPr>
+                <w:rFonts w:ascii="Espresso Dolce" w:hAnsi="Espresso Dolce"/>
+                <w:sz w:val="40"/>
+              </w:rPr>
+              <w:t>Lire E8</w:t>
+            </w:r>
+          </w:p>
+        </w:tc>
+      </w:tr>
+      <w:tr>
+        <w:trPr>
+          <w:jc w:val="center"/>
+        </w:trPr>
+        <w:tc>
+          <w:tcPr>
+            <w:tcW w:w="704" w:type="dxa"/>
+          </w:tcPr>
+          <w:p>
+            <w:pPr>
+              <w:ind w:left="0" w:firstLine="0"/>
+              <w:jc w:val="center"/>
+              <w:rPr>
+                <w:rFonts w:ascii="Espresso Dolce" w:hAnsi="Espresso Dolce"/>
+                <w:sz w:val="40"/>
+              </w:rPr>
+            </w:pPr>
+            <w:r>
+              <w:rPr>
+                <w:rFonts w:ascii="Espresso Dolce" w:hAnsi="Espresso Dolce"/>
+                <w:sz w:val="40"/>
+              </w:rPr>
+              <w:t>.</w:t>
+            </w:r>
+          </w:p>
+        </w:tc>
+        <w:tc>
+          <w:tcPr>
+            <w:tcW w:w="676" w:type="dxa"/>
+          </w:tcPr>
+          <w:p>
+            <w:pPr>
+              <w:ind w:left="0" w:firstLine="0"/>
+              <w:jc w:val="center"/>
+              <w:rPr>
+                <w:rFonts w:ascii="Espresso Dolce" w:hAnsi="Espresso Dolce"/>
+                <w:sz w:val="40"/>
+              </w:rPr>
+            </w:pPr>
+            <w:r>
+              <w:rPr>
+                <w:rFonts w:ascii="Espresso Dolce" w:hAnsi="Espresso Dolce"/>
+                <w:sz w:val="40"/>
+              </w:rPr>
+              <w:t>.</w:t>
+            </w:r>
+          </w:p>
+        </w:tc>
+        <w:tc>
+          <w:tcPr>
+            <w:tcW w:w="684" w:type="dxa"/>
+          </w:tcPr>
+          <w:p>
+            <w:pPr>
+              <w:ind w:left="0" w:firstLine="0"/>
+              <w:jc w:val="center"/>
+              <w:rPr>
+                <w:rFonts w:ascii="Espresso Dolce" w:hAnsi="Espresso Dolce"/>
+                <w:sz w:val="40"/>
+              </w:rPr>
+            </w:pPr>
+            <w:r>
+              <w:rPr>
+                <w:rFonts w:ascii="Espresso Dolce" w:hAnsi="Espresso Dolce"/>
+                <w:sz w:val="40"/>
+              </w:rPr>
+              <w:t>.</w:t>
+            </w:r>
+          </w:p>
+        </w:tc>
+        <w:tc>
+          <w:tcPr>
+            <w:tcW w:w="686" w:type="dxa"/>
+          </w:tcPr>
+          <w:p>
+            <w:pPr>
+              <w:ind w:left="0" w:firstLine="0"/>
+              <w:jc w:val="center"/>
+              <w:rPr>
+                <w:rFonts w:ascii="Espresso Dolce" w:hAnsi="Espresso Dolce"/>
+                <w:sz w:val="40"/>
+              </w:rPr>
+            </w:pPr>
+            <w:r>
+              <w:rPr>
+                <w:rFonts w:ascii="Espresso Dolce" w:hAnsi="Espresso Dolce"/>
+                <w:sz w:val="40"/>
+              </w:rPr>
+              <w:t>.</w:t>
+            </w:r>
+          </w:p>
+        </w:tc>
+        <w:tc>
+          <w:tcPr>
+            <w:tcW w:w="1214" w:type="dxa"/>
+          </w:tcPr>
+          <w:p>
+            <w:pPr>
+              <w:ind w:left="0" w:firstLine="0"/>
+              <w:jc w:val="center"/>
+              <w:rPr>
+                <w:rFonts w:ascii="Espresso Dolce" w:hAnsi="Espresso Dolce"/>
+                <w:sz w:val="40"/>
+              </w:rPr>
+            </w:pPr>
+            <w:r>
+              <w:rPr>
+                <w:rFonts w:ascii="Espresso Dolce" w:hAnsi="Espresso Dolce"/>
+                <w:sz w:val="40"/>
+              </w:rPr>
+              <w:t>.</w:t>
+            </w:r>
+          </w:p>
+        </w:tc>
+        <w:tc>
+          <w:tcPr>
+            <w:tcW w:w="1134" w:type="dxa"/>
+          </w:tcPr>
+          <w:p>
+            <w:pPr>
+              <w:ind w:left="0" w:firstLine="0"/>
+              <w:jc w:val="center"/>
+              <w:rPr>
+                <w:rFonts w:ascii="Espresso Dolce" w:hAnsi="Espresso Dolce"/>
+                <w:sz w:val="40"/>
+              </w:rPr>
+            </w:pPr>
+            <w:r>
+              <w:rPr>
+                <w:rFonts w:ascii="Espresso Dolce" w:hAnsi="Espresso Dolce"/>
+                <w:sz w:val="40"/>
+              </w:rPr>
+              <w:t>.</w:t>
+            </w:r>
+          </w:p>
+        </w:tc>
+        <w:tc>
+          <w:tcPr>
+            <w:tcW w:w="1134" w:type="dxa"/>
+          </w:tcPr>
+          <w:p>
+            <w:pPr>
+              <w:ind w:left="0" w:firstLine="0"/>
+              <w:jc w:val="center"/>
+              <w:rPr>
+                <w:rFonts w:ascii="Espresso Dolce" w:hAnsi="Espresso Dolce"/>
+                <w:sz w:val="40"/>
+              </w:rPr>
+            </w:pPr>
+            <w:r>
+              <w:rPr>
+                <w:rFonts w:ascii="Espresso Dolce" w:hAnsi="Espresso Dolce"/>
+                <w:sz w:val="40"/>
+              </w:rPr>
+              <w:t>.</w:t>
+            </w:r>
+          </w:p>
+        </w:tc>
+        <w:tc>
+          <w:tcPr>
+            <w:tcW w:w="1134" w:type="dxa"/>
+          </w:tcPr>
+          <w:p>
+            <w:pPr>
+              <w:ind w:left="0" w:firstLine="0"/>
+              <w:jc w:val="center"/>
+              <w:rPr>
+                <w:rFonts w:ascii="Espresso Dolce" w:hAnsi="Espresso Dolce"/>
+                <w:sz w:val="40"/>
+              </w:rPr>
+            </w:pPr>
+          </w:p>
+        </w:tc>
+        <w:tc>
+          <w:tcPr>
+            <w:tcW w:w="2949" w:type="dxa"/>
+          </w:tcPr>
+          <w:p>
+            <w:pPr>
+              <w:ind w:left="0" w:firstLine="0"/>
+              <w:jc w:val="center"/>
+              <w:rPr>
+                <w:rFonts w:ascii="Espresso Dolce" w:hAnsi="Espresso Dolce"/>
+                <w:sz w:val="40"/>
+              </w:rPr>
+            </w:pPr>
+            <w:r>
+              <w:rPr>
+                <w:rFonts w:ascii="Espresso Dolce" w:hAnsi="Espresso Dolce"/>
+                <w:sz w:val="40"/>
+              </w:rPr>
+              <w:t>Saut suite prog</w:t>
+            </w:r>
+          </w:p>
+        </w:tc>
+      </w:tr>
+    </w:tbl>
+    <w:p>
+      <w:pPr>
+        <w:jc w:val="center"/>
+        <w:rPr>
+          <w:rFonts w:ascii="Espresso Dolce" w:hAnsi="Espresso Dolce"/>
+          <w:sz w:val="40"/>
+        </w:rPr>
+      </w:pPr>
+    </w:p>
+    <w:p>
+      <w:pPr>
+        <w:jc w:val="center"/>
+        <w:rPr>
+          <w:rFonts w:ascii="Espresso Dolce" w:hAnsi="Espresso Dolce"/>
+          <w:sz w:val="40"/>
+        </w:rPr>
+      </w:pPr>
+      <w:r>
+        <w:rPr>
+          <w:rFonts w:ascii="Espresso Dolce" w:hAnsi="Espresso Dolce"/>
+          <w:sz w:val="40"/>
+        </w:rPr>
+        <w:t>Instruction si x=</w:t>
+      </w:r>
+      <w:r>
+        <w:rPr>
+          <w:rFonts w:ascii="Espresso Dolce" w:hAnsi="Espresso Dolce"/>
+          <w:sz w:val="40"/>
+        </w:rPr>
+        <w:t>4</w:t>
+      </w:r>
+    </w:p>
+    <w:tbl>
+      <w:tblPr>
+        <w:tblStyle w:val="Grilledutableau"/>
+        <w:tblW w:w="0" w:type="auto"/>
+        <w:jc w:val="center"/>
+        <w:tblLook w:val="04A0" w:firstRow="1" w:lastRow="0" w:firstColumn="1" w:lastColumn="0" w:noHBand="0" w:noVBand="1"/>
+      </w:tblPr>
+      <w:tblGrid>
+        <w:gridCol w:w="704"/>
+        <w:gridCol w:w="676"/>
+        <w:gridCol w:w="684"/>
+        <w:gridCol w:w="686"/>
+        <w:gridCol w:w="1214"/>
+        <w:gridCol w:w="1134"/>
+        <w:gridCol w:w="1134"/>
+        <w:gridCol w:w="1134"/>
+        <w:gridCol w:w="2949"/>
+      </w:tblGrid>
+      <w:tr>
+        <w:trPr>
+          <w:jc w:val="center"/>
+        </w:trPr>
+        <w:tc>
+          <w:tcPr>
+            <w:tcW w:w="704" w:type="dxa"/>
+          </w:tcPr>
+          <w:p>
+            <w:pPr>
+              <w:ind w:left="0" w:firstLine="0"/>
+              <w:jc w:val="center"/>
+              <w:rPr>
+                <w:rFonts w:ascii="Espresso Dolce" w:hAnsi="Espresso Dolce"/>
+                <w:sz w:val="40"/>
+              </w:rPr>
+            </w:pPr>
+            <w:proofErr w:type="gramStart"/>
+            <w:r>
+              <w:rPr>
+                <w:rFonts w:ascii="Espresso Dolce" w:hAnsi="Espresso Dolce"/>
+                <w:sz w:val="40"/>
+              </w:rPr>
+              <w:t>d</w:t>
+            </w:r>
+            <w:proofErr w:type="gramEnd"/>
+            <w:r>
+              <w:rPr>
+                <w:rFonts w:ascii="Espresso Dolce" w:hAnsi="Espresso Dolce"/>
+                <w:sz w:val="40"/>
+              </w:rPr>
+              <w:t>15</w:t>
+            </w:r>
+          </w:p>
+        </w:tc>
+        <w:tc>
+          <w:tcPr>
+            <w:tcW w:w="676" w:type="dxa"/>
+          </w:tcPr>
+          <w:p>
+            <w:pPr>
+              <w:ind w:left="0" w:firstLine="0"/>
+              <w:jc w:val="center"/>
+              <w:rPr>
+                <w:rFonts w:ascii="Espresso Dolce" w:hAnsi="Espresso Dolce"/>
+                <w:sz w:val="40"/>
+              </w:rPr>
+            </w:pPr>
+            <w:proofErr w:type="gramStart"/>
+            <w:r>
+              <w:rPr>
+                <w:rFonts w:ascii="Espresso Dolce" w:hAnsi="Espresso Dolce"/>
+                <w:sz w:val="40"/>
+              </w:rPr>
+              <w:t>d</w:t>
+            </w:r>
+            <w:proofErr w:type="gramEnd"/>
+            <w:r>
+              <w:rPr>
+                <w:rFonts w:ascii="Espresso Dolce" w:hAnsi="Espresso Dolce"/>
+                <w:sz w:val="40"/>
+              </w:rPr>
+              <w:t>14</w:t>
+            </w:r>
+          </w:p>
+        </w:tc>
+        <w:tc>
+          <w:tcPr>
+            <w:tcW w:w="684" w:type="dxa"/>
+          </w:tcPr>
+          <w:p>
+            <w:pPr>
+              <w:ind w:left="0" w:firstLine="0"/>
+              <w:jc w:val="center"/>
+              <w:rPr>
+                <w:rFonts w:ascii="Espresso Dolce" w:hAnsi="Espresso Dolce"/>
+                <w:sz w:val="40"/>
+              </w:rPr>
+            </w:pPr>
+            <w:proofErr w:type="gramStart"/>
+            <w:r>
+              <w:rPr>
+                <w:rFonts w:ascii="Espresso Dolce" w:hAnsi="Espresso Dolce"/>
+                <w:sz w:val="40"/>
+              </w:rPr>
+              <w:t>d</w:t>
+            </w:r>
+            <w:proofErr w:type="gramEnd"/>
+            <w:r>
+              <w:rPr>
+                <w:rFonts w:ascii="Espresso Dolce" w:hAnsi="Espresso Dolce"/>
+                <w:sz w:val="40"/>
+              </w:rPr>
+              <w:t>13</w:t>
+            </w:r>
+          </w:p>
+        </w:tc>
+        <w:tc>
+          <w:tcPr>
+            <w:tcW w:w="686" w:type="dxa"/>
+          </w:tcPr>
+          <w:p>
+            <w:pPr>
+              <w:ind w:left="0" w:firstLine="0"/>
+              <w:jc w:val="center"/>
+              <w:rPr>
+                <w:rFonts w:ascii="Espresso Dolce" w:hAnsi="Espresso Dolce"/>
+                <w:sz w:val="40"/>
+              </w:rPr>
+            </w:pPr>
+            <w:proofErr w:type="gramStart"/>
+            <w:r>
+              <w:rPr>
+                <w:rFonts w:ascii="Espresso Dolce" w:hAnsi="Espresso Dolce"/>
+                <w:sz w:val="40"/>
+              </w:rPr>
+              <w:t>d</w:t>
+            </w:r>
+            <w:proofErr w:type="gramEnd"/>
+            <w:r>
+              <w:rPr>
+                <w:rFonts w:ascii="Espresso Dolce" w:hAnsi="Espresso Dolce"/>
+                <w:sz w:val="40"/>
+              </w:rPr>
+              <w:t>12</w:t>
+            </w:r>
+          </w:p>
+        </w:tc>
+        <w:tc>
+          <w:tcPr>
+            <w:tcW w:w="1214" w:type="dxa"/>
+            <w:vAlign w:val="center"/>
+          </w:tcPr>
+          <w:p>
+            <w:pPr>
+              <w:ind w:left="0" w:firstLine="0"/>
+              <w:jc w:val="center"/>
+              <w:rPr>
+                <w:rFonts w:ascii="Espresso Dolce" w:hAnsi="Espresso Dolce"/>
+                <w:sz w:val="40"/>
+              </w:rPr>
+            </w:pPr>
+            <w:proofErr w:type="gramStart"/>
+            <w:r>
+              <w:rPr>
+                <w:rFonts w:ascii="Espresso Dolce" w:hAnsi="Espresso Dolce"/>
+                <w:sz w:val="40"/>
+              </w:rPr>
+              <w:t>d</w:t>
+            </w:r>
+            <w:proofErr w:type="gramEnd"/>
+            <w:r>
+              <w:rPr>
+                <w:rFonts w:ascii="Espresso Dolce" w:hAnsi="Espresso Dolce"/>
+                <w:sz w:val="40"/>
+              </w:rPr>
+              <w:t>11-d8</w:t>
+            </w:r>
+          </w:p>
+        </w:tc>
+        <w:tc>
+          <w:tcPr>
+            <w:tcW w:w="1134" w:type="dxa"/>
+            <w:vAlign w:val="center"/>
+          </w:tcPr>
+          <w:p>
+            <w:pPr>
+              <w:ind w:left="0" w:firstLine="0"/>
+              <w:jc w:val="center"/>
+              <w:rPr>
+                <w:rFonts w:ascii="Espresso Dolce" w:hAnsi="Espresso Dolce"/>
+                <w:sz w:val="40"/>
+              </w:rPr>
+            </w:pPr>
+            <w:proofErr w:type="gramStart"/>
+            <w:r>
+              <w:rPr>
+                <w:rFonts w:ascii="Espresso Dolce" w:hAnsi="Espresso Dolce"/>
+                <w:sz w:val="40"/>
+              </w:rPr>
+              <w:t>d</w:t>
+            </w:r>
+            <w:proofErr w:type="gramEnd"/>
+            <w:r>
+              <w:rPr>
+                <w:rFonts w:ascii="Espresso Dolce" w:hAnsi="Espresso Dolce"/>
+                <w:sz w:val="40"/>
+              </w:rPr>
+              <w:t>7-d4</w:t>
+            </w:r>
+          </w:p>
+        </w:tc>
+        <w:tc>
+          <w:tcPr>
+            <w:tcW w:w="1134" w:type="dxa"/>
+            <w:vAlign w:val="center"/>
+          </w:tcPr>
+          <w:p>
+            <w:pPr>
+              <w:ind w:left="0" w:firstLine="0"/>
+              <w:jc w:val="center"/>
+              <w:rPr>
+                <w:rFonts w:ascii="Espresso Dolce" w:hAnsi="Espresso Dolce"/>
+                <w:sz w:val="40"/>
+              </w:rPr>
+            </w:pPr>
+            <w:proofErr w:type="gramStart"/>
+            <w:r>
+              <w:rPr>
+                <w:rFonts w:ascii="Espresso Dolce" w:hAnsi="Espresso Dolce"/>
+                <w:sz w:val="40"/>
+              </w:rPr>
+              <w:t>d</w:t>
+            </w:r>
+            <w:proofErr w:type="gramEnd"/>
+            <w:r>
+              <w:rPr>
+                <w:rFonts w:ascii="Espresso Dolce" w:hAnsi="Espresso Dolce"/>
+                <w:sz w:val="40"/>
+              </w:rPr>
+              <w:t>3-d0</w:t>
+            </w:r>
+          </w:p>
+        </w:tc>
+        <w:tc>
+          <w:tcPr>
+            <w:tcW w:w="1134" w:type="dxa"/>
+          </w:tcPr>
+          <w:p>
+            <w:pPr>
+              <w:ind w:left="0" w:firstLine="0"/>
+              <w:jc w:val="center"/>
+              <w:rPr>
+                <w:rFonts w:ascii="Espresso Dolce" w:hAnsi="Espresso Dolce"/>
+                <w:sz w:val="40"/>
+              </w:rPr>
+            </w:pPr>
+            <w:r>
+              <w:rPr>
+                <w:rFonts w:ascii="Espresso Dolce" w:hAnsi="Espresso Dolce"/>
+                <w:sz w:val="40"/>
+              </w:rPr>
+              <w:t>ADRE</w:t>
+            </w:r>
+          </w:p>
+        </w:tc>
+        <w:tc>
+          <w:tcPr>
+            <w:tcW w:w="2949" w:type="dxa"/>
+          </w:tcPr>
+          <w:p>
+            <w:pPr>
+              <w:ind w:left="0" w:firstLine="0"/>
+              <w:jc w:val="center"/>
+              <w:rPr>
+                <w:rFonts w:ascii="Espresso Dolce" w:hAnsi="Espresso Dolce"/>
+                <w:sz w:val="40"/>
+              </w:rPr>
+            </w:pPr>
+            <w:r>
+              <w:rPr>
+                <w:rFonts w:ascii="Espresso Dolce" w:hAnsi="Espresso Dolce"/>
+                <w:sz w:val="40"/>
+              </w:rPr>
+              <w:t>COMMENTAIRE</w:t>
+            </w:r>
+          </w:p>
+        </w:tc>
+      </w:tr>
+      <w:tr>
+        <w:trPr>
+          <w:jc w:val="center"/>
+        </w:trPr>
+        <w:tc>
+          <w:tcPr>
+            <w:tcW w:w="704" w:type="dxa"/>
+          </w:tcPr>
+          <w:p>
+            <w:pPr>
+              <w:ind w:left="0" w:firstLine="0"/>
+              <w:jc w:val="center"/>
+              <w:rPr>
+                <w:rFonts w:ascii="Espresso Dolce" w:hAnsi="Espresso Dolce"/>
+                <w:sz w:val="40"/>
+              </w:rPr>
+            </w:pPr>
+            <w:r>
+              <w:rPr>
+                <w:rFonts w:ascii="Espresso Dolce" w:hAnsi="Espresso Dolce"/>
+                <w:sz w:val="40"/>
+              </w:rPr>
+              <w:t>0</w:t>
+            </w:r>
+          </w:p>
+        </w:tc>
+        <w:tc>
+          <w:tcPr>
+            <w:tcW w:w="676" w:type="dxa"/>
+          </w:tcPr>
+          <w:p>
+            <w:pPr>
+              <w:ind w:left="0" w:firstLine="0"/>
+              <w:jc w:val="center"/>
+              <w:rPr>
+                <w:rFonts w:ascii="Espresso Dolce" w:hAnsi="Espresso Dolce"/>
+                <w:sz w:val="40"/>
+              </w:rPr>
+            </w:pPr>
+            <w:r>
+              <w:rPr>
+                <w:rFonts w:ascii="Espresso Dolce" w:hAnsi="Espresso Dolce"/>
+                <w:sz w:val="40"/>
+              </w:rPr>
+              <w:t>1</w:t>
+            </w:r>
+          </w:p>
+        </w:tc>
+        <w:tc>
+          <w:tcPr>
+            <w:tcW w:w="684" w:type="dxa"/>
+          </w:tcPr>
+          <w:p>
+            <w:pPr>
+              <w:ind w:left="0" w:firstLine="0"/>
+              <w:jc w:val="center"/>
+              <w:rPr>
+                <w:rFonts w:ascii="Espresso Dolce" w:hAnsi="Espresso Dolce"/>
+                <w:sz w:val="40"/>
+              </w:rPr>
+            </w:pPr>
+            <w:r>
+              <w:rPr>
+                <w:rFonts w:ascii="Espresso Dolce" w:hAnsi="Espresso Dolce"/>
+                <w:sz w:val="40"/>
+              </w:rPr>
+              <w:t>1</w:t>
+            </w:r>
+          </w:p>
+        </w:tc>
+        <w:tc>
+          <w:tcPr>
+            <w:tcW w:w="686" w:type="dxa"/>
+          </w:tcPr>
+          <w:p>
+            <w:pPr>
+              <w:ind w:left="0" w:firstLine="0"/>
+              <w:jc w:val="center"/>
+              <w:rPr>
+                <w:rFonts w:ascii="Espresso Dolce" w:hAnsi="Espresso Dolce"/>
+                <w:sz w:val="40"/>
+              </w:rPr>
+            </w:pPr>
+            <w:r>
+              <w:rPr>
+                <w:rFonts w:ascii="Espresso Dolce" w:hAnsi="Espresso Dolce"/>
+                <w:sz w:val="40"/>
+              </w:rPr>
+              <w:t>0</w:t>
+            </w:r>
+          </w:p>
+        </w:tc>
+        <w:tc>
+          <w:tcPr>
+            <w:tcW w:w="1214" w:type="dxa"/>
+          </w:tcPr>
+          <w:p>
+            <w:pPr>
+              <w:ind w:left="0" w:firstLine="0"/>
+              <w:jc w:val="center"/>
+              <w:rPr>
+                <w:rFonts w:ascii="Espresso Dolce" w:hAnsi="Espresso Dolce"/>
+                <w:sz w:val="40"/>
+              </w:rPr>
+            </w:pPr>
+            <w:r>
+              <w:rPr>
+                <w:rFonts w:ascii="Espresso Dolce" w:hAnsi="Espresso Dolce"/>
+                <w:sz w:val="40"/>
+              </w:rPr>
+              <w:t>0</w:t>
+            </w:r>
+          </w:p>
+        </w:tc>
+        <w:tc>
+          <w:tcPr>
+            <w:tcW w:w="1134" w:type="dxa"/>
+          </w:tcPr>
+          <w:p>
+            <w:pPr>
+              <w:ind w:left="0" w:firstLine="0"/>
+              <w:jc w:val="center"/>
+              <w:rPr>
+                <w:rFonts w:ascii="Espresso Dolce" w:hAnsi="Espresso Dolce"/>
+                <w:sz w:val="40"/>
+              </w:rPr>
+            </w:pPr>
+            <w:r>
+              <w:rPr>
+                <w:rFonts w:ascii="Espresso Dolce" w:hAnsi="Espresso Dolce"/>
+                <w:sz w:val="40"/>
+              </w:rPr>
+              <w:t>0</w:t>
+            </w:r>
+          </w:p>
+        </w:tc>
+        <w:tc>
+          <w:tcPr>
+            <w:tcW w:w="1134" w:type="dxa"/>
+          </w:tcPr>
+          <w:p>
+            <w:pPr>
+              <w:ind w:left="0" w:firstLine="0"/>
+              <w:jc w:val="center"/>
+              <w:rPr>
+                <w:rFonts w:ascii="Espresso Dolce" w:hAnsi="Espresso Dolce"/>
+                <w:sz w:val="40"/>
+              </w:rPr>
+            </w:pPr>
+            <w:r>
+              <w:rPr>
+                <w:rFonts w:ascii="Espresso Dolce" w:hAnsi="Espresso Dolce"/>
+                <w:sz w:val="40"/>
+              </w:rPr>
+              <w:t>4</w:t>
+            </w:r>
+          </w:p>
+        </w:tc>
+        <w:tc>
+          <w:tcPr>
+            <w:tcW w:w="1134" w:type="dxa"/>
+          </w:tcPr>
+          <w:p>
+            <w:pPr>
+              <w:ind w:left="0" w:firstLine="0"/>
+              <w:jc w:val="center"/>
+              <w:rPr>
+                <w:rFonts w:ascii="Espresso Dolce" w:hAnsi="Espresso Dolce"/>
+                <w:sz w:val="40"/>
+              </w:rPr>
+            </w:pPr>
+            <w:r>
+              <w:rPr>
+                <w:rFonts w:ascii="Espresso Dolce" w:hAnsi="Espresso Dolce"/>
+                <w:sz w:val="40"/>
+              </w:rPr>
+              <w:t>0</w:t>
+            </w:r>
+            <w:r>
+              <w:rPr>
+                <w:rFonts w:ascii="Espresso Dolce" w:hAnsi="Espresso Dolce"/>
+                <w:sz w:val="40"/>
+              </w:rPr>
+              <w:t>4</w:t>
+            </w:r>
+            <w:r>
+              <w:rPr>
+                <w:rFonts w:ascii="Espresso Dolce" w:hAnsi="Espresso Dolce"/>
+                <w:sz w:val="40"/>
+              </w:rPr>
+              <w:t xml:space="preserve"> 60</w:t>
+            </w:r>
+          </w:p>
+        </w:tc>
+        <w:tc>
+          <w:tcPr>
+            <w:tcW w:w="2949" w:type="dxa"/>
+          </w:tcPr>
+          <w:p>
+            <w:pPr>
+              <w:ind w:left="0" w:firstLine="0"/>
+              <w:jc w:val="center"/>
+              <w:rPr>
+                <w:rFonts w:ascii="Espresso Dolce" w:hAnsi="Espresso Dolce"/>
+                <w:sz w:val="40"/>
+              </w:rPr>
+            </w:pPr>
+            <w:r>
+              <w:rPr>
+                <w:rFonts w:ascii="Espresso Dolce" w:hAnsi="Espresso Dolce"/>
+                <w:sz w:val="40"/>
+              </w:rPr>
+              <w:t>Aff RAM 0</w:t>
+            </w:r>
+            <w:r>
+              <w:rPr>
+                <w:rFonts w:ascii="Espresso Dolce" w:hAnsi="Espresso Dolce"/>
+                <w:sz w:val="40"/>
+              </w:rPr>
+              <w:t>4</w:t>
+            </w:r>
+          </w:p>
+        </w:tc>
+      </w:tr>
+      <w:tr>
+        <w:trPr>
+          <w:jc w:val="center"/>
+        </w:trPr>
+        <w:tc>
+          <w:tcPr>
+            <w:tcW w:w="704" w:type="dxa"/>
+          </w:tcPr>
+          <w:p>
+            <w:pPr>
+              <w:ind w:left="0" w:firstLine="0"/>
+              <w:jc w:val="center"/>
+              <w:rPr>
+                <w:rFonts w:ascii="Espresso Dolce" w:hAnsi="Espresso Dolce"/>
+                <w:sz w:val="40"/>
+              </w:rPr>
+            </w:pPr>
+            <w:r>
+              <w:rPr>
+                <w:rFonts w:ascii="Espresso Dolce" w:hAnsi="Espresso Dolce"/>
+                <w:sz w:val="40"/>
+              </w:rPr>
+              <w:t>0</w:t>
+            </w:r>
+          </w:p>
+        </w:tc>
+        <w:tc>
+          <w:tcPr>
+            <w:tcW w:w="676" w:type="dxa"/>
+          </w:tcPr>
+          <w:p>
+            <w:pPr>
+              <w:ind w:left="0" w:firstLine="0"/>
+              <w:jc w:val="center"/>
+              <w:rPr>
+                <w:rFonts w:ascii="Espresso Dolce" w:hAnsi="Espresso Dolce"/>
+                <w:sz w:val="40"/>
+              </w:rPr>
+            </w:pPr>
+            <w:r>
+              <w:rPr>
+                <w:rFonts w:ascii="Espresso Dolce" w:hAnsi="Espresso Dolce"/>
+                <w:sz w:val="40"/>
+              </w:rPr>
+              <w:t>0</w:t>
+            </w:r>
+          </w:p>
+        </w:tc>
+        <w:tc>
+          <w:tcPr>
+            <w:tcW w:w="684" w:type="dxa"/>
+          </w:tcPr>
+          <w:p>
+            <w:pPr>
+              <w:ind w:left="0" w:firstLine="0"/>
+              <w:jc w:val="center"/>
+              <w:rPr>
+                <w:rFonts w:ascii="Espresso Dolce" w:hAnsi="Espresso Dolce"/>
+                <w:sz w:val="40"/>
+              </w:rPr>
+            </w:pPr>
+            <w:r>
+              <w:rPr>
+                <w:rFonts w:ascii="Espresso Dolce" w:hAnsi="Espresso Dolce"/>
+                <w:sz w:val="40"/>
+              </w:rPr>
+              <w:t>0</w:t>
+            </w:r>
+          </w:p>
+        </w:tc>
+        <w:tc>
+          <w:tcPr>
+            <w:tcW w:w="686" w:type="dxa"/>
+          </w:tcPr>
+          <w:p>
+            <w:pPr>
+              <w:ind w:left="0" w:firstLine="0"/>
+              <w:jc w:val="center"/>
+              <w:rPr>
+                <w:rFonts w:ascii="Espresso Dolce" w:hAnsi="Espresso Dolce"/>
+                <w:sz w:val="40"/>
+              </w:rPr>
+            </w:pPr>
+            <w:r>
+              <w:rPr>
+                <w:rFonts w:ascii="Espresso Dolce" w:hAnsi="Espresso Dolce"/>
+                <w:sz w:val="40"/>
+              </w:rPr>
+              <w:t>0</w:t>
+            </w:r>
+          </w:p>
+        </w:tc>
+        <w:tc>
+          <w:tcPr>
+            <w:tcW w:w="1214" w:type="dxa"/>
+          </w:tcPr>
+          <w:p>
+            <w:pPr>
+              <w:ind w:left="0" w:firstLine="0"/>
+              <w:jc w:val="center"/>
+              <w:rPr>
+                <w:rFonts w:ascii="Espresso Dolce" w:hAnsi="Espresso Dolce"/>
+                <w:sz w:val="40"/>
+              </w:rPr>
+            </w:pPr>
+            <w:r>
+              <w:rPr>
+                <w:rFonts w:ascii="Espresso Dolce" w:hAnsi="Espresso Dolce"/>
+                <w:sz w:val="40"/>
+              </w:rPr>
+              <w:t>F</w:t>
+            </w:r>
+          </w:p>
+        </w:tc>
+        <w:tc>
+          <w:tcPr>
+            <w:tcW w:w="1134" w:type="dxa"/>
+          </w:tcPr>
+          <w:p>
+            <w:pPr>
+              <w:ind w:left="0" w:firstLine="0"/>
+              <w:jc w:val="center"/>
+              <w:rPr>
+                <w:rFonts w:ascii="Espresso Dolce" w:hAnsi="Espresso Dolce"/>
+                <w:sz w:val="40"/>
+              </w:rPr>
+            </w:pPr>
+            <w:r>
+              <w:rPr>
+                <w:rFonts w:ascii="Espresso Dolce" w:hAnsi="Espresso Dolce"/>
+                <w:sz w:val="40"/>
+              </w:rPr>
+              <w:t>E</w:t>
+            </w:r>
+          </w:p>
+        </w:tc>
+        <w:tc>
+          <w:tcPr>
+            <w:tcW w:w="1134" w:type="dxa"/>
+          </w:tcPr>
+          <w:p>
+            <w:pPr>
+              <w:ind w:left="0" w:firstLine="0"/>
+              <w:jc w:val="center"/>
+              <w:rPr>
+                <w:rFonts w:ascii="Espresso Dolce" w:hAnsi="Espresso Dolce"/>
+                <w:sz w:val="40"/>
+              </w:rPr>
+            </w:pPr>
+            <w:r>
+              <w:rPr>
+                <w:rFonts w:ascii="Espresso Dolce" w:hAnsi="Espresso Dolce"/>
+                <w:sz w:val="40"/>
+              </w:rPr>
+              <w:t>8</w:t>
+            </w:r>
+          </w:p>
+        </w:tc>
+        <w:tc>
+          <w:tcPr>
+            <w:tcW w:w="1134" w:type="dxa"/>
+          </w:tcPr>
+          <w:p>
+            <w:pPr>
+              <w:ind w:left="0" w:firstLine="0"/>
+              <w:jc w:val="center"/>
+              <w:rPr>
+                <w:rFonts w:ascii="Espresso Dolce" w:hAnsi="Espresso Dolce"/>
+                <w:sz w:val="40"/>
+              </w:rPr>
+            </w:pPr>
+            <w:r>
+              <w:rPr>
+                <w:rFonts w:ascii="Espresso Dolce" w:hAnsi="Espresso Dolce"/>
+                <w:sz w:val="40"/>
+              </w:rPr>
+              <w:t>E8 0F</w:t>
+            </w:r>
+          </w:p>
+        </w:tc>
+        <w:tc>
+          <w:tcPr>
+            <w:tcW w:w="2949" w:type="dxa"/>
+          </w:tcPr>
+          <w:p>
+            <w:pPr>
+              <w:ind w:left="0" w:firstLine="0"/>
+              <w:jc w:val="center"/>
+              <w:rPr>
+                <w:rFonts w:ascii="Espresso Dolce" w:hAnsi="Espresso Dolce"/>
+                <w:sz w:val="40"/>
+              </w:rPr>
+            </w:pPr>
+            <w:r>
+              <w:rPr>
+                <w:rFonts w:ascii="Espresso Dolce" w:hAnsi="Espresso Dolce"/>
+                <w:sz w:val="40"/>
+              </w:rPr>
+              <w:t>Ecrire en E8</w:t>
+            </w:r>
+          </w:p>
+        </w:tc>
+      </w:tr>
+      <w:tr>
+        <w:trPr>
+          <w:jc w:val="center"/>
+        </w:trPr>
+        <w:tc>
+          <w:tcPr>
+            <w:tcW w:w="704" w:type="dxa"/>
+          </w:tcPr>
+          <w:p>
+            <w:pPr>
+              <w:ind w:left="0" w:firstLine="0"/>
+              <w:jc w:val="center"/>
+              <w:rPr>
+                <w:rFonts w:ascii="Espresso Dolce" w:hAnsi="Espresso Dolce"/>
+                <w:sz w:val="40"/>
+              </w:rPr>
+            </w:pPr>
+            <w:r>
+              <w:rPr>
+                <w:rFonts w:ascii="Espresso Dolce" w:hAnsi="Espresso Dolce"/>
+                <w:sz w:val="40"/>
+              </w:rPr>
+              <w:t>0</w:t>
+            </w:r>
+          </w:p>
+        </w:tc>
+        <w:tc>
+          <w:tcPr>
+            <w:tcW w:w="676" w:type="dxa"/>
+          </w:tcPr>
+          <w:p>
+            <w:pPr>
+              <w:ind w:left="0" w:firstLine="0"/>
+              <w:jc w:val="center"/>
+              <w:rPr>
+                <w:rFonts w:ascii="Espresso Dolce" w:hAnsi="Espresso Dolce"/>
+                <w:sz w:val="40"/>
+              </w:rPr>
+            </w:pPr>
+            <w:r>
+              <w:rPr>
+                <w:rFonts w:ascii="Espresso Dolce" w:hAnsi="Espresso Dolce"/>
+                <w:sz w:val="40"/>
+              </w:rPr>
+              <w:t>1</w:t>
+            </w:r>
+          </w:p>
+        </w:tc>
+        <w:tc>
+          <w:tcPr>
+            <w:tcW w:w="684" w:type="dxa"/>
+          </w:tcPr>
+          <w:p>
+            <w:pPr>
+              <w:ind w:left="0" w:firstLine="0"/>
+              <w:jc w:val="center"/>
+              <w:rPr>
+                <w:rFonts w:ascii="Espresso Dolce" w:hAnsi="Espresso Dolce"/>
+                <w:sz w:val="40"/>
+              </w:rPr>
+            </w:pPr>
+            <w:r>
+              <w:rPr>
+                <w:rFonts w:ascii="Espresso Dolce" w:hAnsi="Espresso Dolce"/>
+                <w:sz w:val="40"/>
+              </w:rPr>
+              <w:t>1</w:t>
+            </w:r>
+          </w:p>
+        </w:tc>
+        <w:tc>
+          <w:tcPr>
+            <w:tcW w:w="686" w:type="dxa"/>
+          </w:tcPr>
+          <w:p>
+            <w:pPr>
+              <w:ind w:left="0" w:firstLine="0"/>
+              <w:jc w:val="center"/>
+              <w:rPr>
+                <w:rFonts w:ascii="Espresso Dolce" w:hAnsi="Espresso Dolce"/>
+                <w:sz w:val="40"/>
+              </w:rPr>
+            </w:pPr>
+            <w:r>
+              <w:rPr>
+                <w:rFonts w:ascii="Espresso Dolce" w:hAnsi="Espresso Dolce"/>
+                <w:sz w:val="40"/>
+              </w:rPr>
+              <w:t>0</w:t>
+            </w:r>
+          </w:p>
+        </w:tc>
+        <w:tc>
+          <w:tcPr>
+            <w:tcW w:w="1214" w:type="dxa"/>
+          </w:tcPr>
+          <w:p>
+            <w:pPr>
+              <w:ind w:left="0" w:firstLine="0"/>
+              <w:jc w:val="center"/>
+              <w:rPr>
+                <w:rFonts w:ascii="Espresso Dolce" w:hAnsi="Espresso Dolce"/>
+                <w:sz w:val="40"/>
+              </w:rPr>
+            </w:pPr>
+            <w:r>
+              <w:rPr>
+                <w:rFonts w:ascii="Espresso Dolce" w:hAnsi="Espresso Dolce"/>
+                <w:sz w:val="40"/>
+              </w:rPr>
+              <w:t>0</w:t>
+            </w:r>
+          </w:p>
+        </w:tc>
+        <w:tc>
+          <w:tcPr>
+            <w:tcW w:w="1134" w:type="dxa"/>
+          </w:tcPr>
+          <w:p>
+            <w:pPr>
+              <w:ind w:left="0" w:firstLine="0"/>
+              <w:jc w:val="center"/>
+              <w:rPr>
+                <w:rFonts w:ascii="Espresso Dolce" w:hAnsi="Espresso Dolce"/>
+                <w:sz w:val="40"/>
+              </w:rPr>
+            </w:pPr>
+            <w:r>
+              <w:rPr>
+                <w:rFonts w:ascii="Espresso Dolce" w:hAnsi="Espresso Dolce"/>
+                <w:sz w:val="40"/>
+              </w:rPr>
+              <w:t>E</w:t>
+            </w:r>
+          </w:p>
+        </w:tc>
+        <w:tc>
+          <w:tcPr>
+            <w:tcW w:w="1134" w:type="dxa"/>
+          </w:tcPr>
+          <w:p>
+            <w:pPr>
+              <w:ind w:left="0" w:firstLine="0"/>
+              <w:jc w:val="center"/>
+              <w:rPr>
+                <w:rFonts w:ascii="Espresso Dolce" w:hAnsi="Espresso Dolce"/>
+                <w:sz w:val="40"/>
+              </w:rPr>
+            </w:pPr>
+            <w:r>
+              <w:rPr>
+                <w:rFonts w:ascii="Espresso Dolce" w:hAnsi="Espresso Dolce"/>
+                <w:sz w:val="40"/>
+              </w:rPr>
+              <w:t>8</w:t>
+            </w:r>
+          </w:p>
+        </w:tc>
+        <w:tc>
+          <w:tcPr>
+            <w:tcW w:w="1134" w:type="dxa"/>
+          </w:tcPr>
+          <w:p>
+            <w:pPr>
+              <w:ind w:left="0" w:firstLine="0"/>
+              <w:jc w:val="center"/>
+              <w:rPr>
+                <w:rFonts w:ascii="Espresso Dolce" w:hAnsi="Espresso Dolce"/>
+                <w:sz w:val="40"/>
+              </w:rPr>
+            </w:pPr>
+            <w:r>
+              <w:rPr>
+                <w:rFonts w:ascii="Espresso Dolce" w:hAnsi="Espresso Dolce"/>
+                <w:sz w:val="40"/>
+              </w:rPr>
+              <w:t>E8 60</w:t>
+            </w:r>
+          </w:p>
+        </w:tc>
+        <w:tc>
+          <w:tcPr>
+            <w:tcW w:w="2949" w:type="dxa"/>
+          </w:tcPr>
+          <w:p>
+            <w:pPr>
+              <w:ind w:left="0" w:firstLine="0"/>
+              <w:jc w:val="center"/>
+              <w:rPr>
+                <w:rFonts w:ascii="Espresso Dolce" w:hAnsi="Espresso Dolce"/>
+                <w:sz w:val="40"/>
+              </w:rPr>
+            </w:pPr>
+            <w:r>
+              <w:rPr>
+                <w:rFonts w:ascii="Espresso Dolce" w:hAnsi="Espresso Dolce"/>
+                <w:sz w:val="40"/>
+              </w:rPr>
+              <w:t>Lire E8</w:t>
+            </w:r>
+          </w:p>
+        </w:tc>
+      </w:tr>
+      <w:tr>
+        <w:trPr>
+          <w:jc w:val="center"/>
+        </w:trPr>
+        <w:tc>
+          <w:tcPr>
+            <w:tcW w:w="704" w:type="dxa"/>
+          </w:tcPr>
+          <w:p>
+            <w:pPr>
+              <w:ind w:left="0" w:firstLine="0"/>
+              <w:jc w:val="center"/>
+              <w:rPr>
+                <w:rFonts w:ascii="Espresso Dolce" w:hAnsi="Espresso Dolce"/>
+                <w:sz w:val="40"/>
+              </w:rPr>
+            </w:pPr>
+            <w:r>
+              <w:rPr>
+                <w:rFonts w:ascii="Espresso Dolce" w:hAnsi="Espresso Dolce"/>
+                <w:sz w:val="40"/>
+              </w:rPr>
+              <w:t>.</w:t>
+            </w:r>
+          </w:p>
+        </w:tc>
+        <w:tc>
+          <w:tcPr>
+            <w:tcW w:w="676" w:type="dxa"/>
+          </w:tcPr>
+          <w:p>
+            <w:pPr>
+              <w:ind w:left="0" w:firstLine="0"/>
+              <w:jc w:val="center"/>
+              <w:rPr>
+                <w:rFonts w:ascii="Espresso Dolce" w:hAnsi="Espresso Dolce"/>
+                <w:sz w:val="40"/>
+              </w:rPr>
+            </w:pPr>
+            <w:r>
+              <w:rPr>
+                <w:rFonts w:ascii="Espresso Dolce" w:hAnsi="Espresso Dolce"/>
+                <w:sz w:val="40"/>
+              </w:rPr>
+              <w:t>.</w:t>
+            </w:r>
+          </w:p>
+        </w:tc>
+        <w:tc>
+          <w:tcPr>
+            <w:tcW w:w="684" w:type="dxa"/>
+          </w:tcPr>
+          <w:p>
+            <w:pPr>
+              <w:ind w:left="0" w:firstLine="0"/>
+              <w:jc w:val="center"/>
+              <w:rPr>
+                <w:rFonts w:ascii="Espresso Dolce" w:hAnsi="Espresso Dolce"/>
+                <w:sz w:val="40"/>
+              </w:rPr>
+            </w:pPr>
+            <w:r>
+              <w:rPr>
+                <w:rFonts w:ascii="Espresso Dolce" w:hAnsi="Espresso Dolce"/>
+                <w:sz w:val="40"/>
+              </w:rPr>
+              <w:t>.</w:t>
+            </w:r>
+          </w:p>
+        </w:tc>
+        <w:tc>
+          <w:tcPr>
+            <w:tcW w:w="686" w:type="dxa"/>
+          </w:tcPr>
+          <w:p>
+            <w:pPr>
+              <w:ind w:left="0" w:firstLine="0"/>
+              <w:jc w:val="center"/>
+              <w:rPr>
+                <w:rFonts w:ascii="Espresso Dolce" w:hAnsi="Espresso Dolce"/>
+                <w:sz w:val="40"/>
+              </w:rPr>
+            </w:pPr>
+            <w:r>
+              <w:rPr>
+                <w:rFonts w:ascii="Espresso Dolce" w:hAnsi="Espresso Dolce"/>
+                <w:sz w:val="40"/>
+              </w:rPr>
+              <w:t>.</w:t>
+            </w:r>
+          </w:p>
+        </w:tc>
+        <w:tc>
+          <w:tcPr>
+            <w:tcW w:w="1214" w:type="dxa"/>
+          </w:tcPr>
+          <w:p>
+            <w:pPr>
+              <w:ind w:left="0" w:firstLine="0"/>
+              <w:jc w:val="center"/>
+              <w:rPr>
+                <w:rFonts w:ascii="Espresso Dolce" w:hAnsi="Espresso Dolce"/>
+                <w:sz w:val="40"/>
+              </w:rPr>
+            </w:pPr>
+            <w:r>
+              <w:rPr>
+                <w:rFonts w:ascii="Espresso Dolce" w:hAnsi="Espresso Dolce"/>
+                <w:sz w:val="40"/>
+              </w:rPr>
+              <w:t>.</w:t>
+            </w:r>
+          </w:p>
+        </w:tc>
+        <w:tc>
+          <w:tcPr>
+            <w:tcW w:w="1134" w:type="dxa"/>
+          </w:tcPr>
+          <w:p>
+            <w:pPr>
+              <w:ind w:left="0" w:firstLine="0"/>
+              <w:jc w:val="center"/>
+              <w:rPr>
+                <w:rFonts w:ascii="Espresso Dolce" w:hAnsi="Espresso Dolce"/>
+                <w:sz w:val="40"/>
+              </w:rPr>
+            </w:pPr>
+            <w:r>
+              <w:rPr>
+                <w:rFonts w:ascii="Espresso Dolce" w:hAnsi="Espresso Dolce"/>
+                <w:sz w:val="40"/>
+              </w:rPr>
+              <w:t>.</w:t>
+            </w:r>
+          </w:p>
+        </w:tc>
+        <w:tc>
+          <w:tcPr>
+            <w:tcW w:w="1134" w:type="dxa"/>
+          </w:tcPr>
+          <w:p>
+            <w:pPr>
+              <w:ind w:left="0" w:firstLine="0"/>
+              <w:jc w:val="center"/>
+              <w:rPr>
+                <w:rFonts w:ascii="Espresso Dolce" w:hAnsi="Espresso Dolce"/>
+                <w:sz w:val="40"/>
+              </w:rPr>
+            </w:pPr>
+            <w:r>
+              <w:rPr>
+                <w:rFonts w:ascii="Espresso Dolce" w:hAnsi="Espresso Dolce"/>
+                <w:sz w:val="40"/>
+              </w:rPr>
+              <w:t>.</w:t>
+            </w:r>
+          </w:p>
+        </w:tc>
+        <w:tc>
+          <w:tcPr>
+            <w:tcW w:w="1134" w:type="dxa"/>
+          </w:tcPr>
+          <w:p>
+            <w:pPr>
+              <w:ind w:left="0" w:firstLine="0"/>
+              <w:jc w:val="center"/>
+              <w:rPr>
+                <w:rFonts w:ascii="Espresso Dolce" w:hAnsi="Espresso Dolce"/>
+                <w:sz w:val="40"/>
+              </w:rPr>
+            </w:pPr>
+          </w:p>
+        </w:tc>
+        <w:tc>
+          <w:tcPr>
+            <w:tcW w:w="2949" w:type="dxa"/>
+          </w:tcPr>
+          <w:p>
+            <w:pPr>
+              <w:ind w:left="0" w:firstLine="0"/>
+              <w:jc w:val="center"/>
+              <w:rPr>
+                <w:rFonts w:ascii="Espresso Dolce" w:hAnsi="Espresso Dolce"/>
+                <w:sz w:val="40"/>
+              </w:rPr>
+            </w:pPr>
+            <w:r>
+              <w:rPr>
+                <w:rFonts w:ascii="Espresso Dolce" w:hAnsi="Espresso Dolce"/>
+                <w:sz w:val="40"/>
+              </w:rPr>
+              <w:t>Saut suite prog</w:t>
+            </w:r>
+          </w:p>
+        </w:tc>
+      </w:tr>
+    </w:tbl>
+    <w:p>
+      <w:pPr>
+        <w:jc w:val="center"/>
+        <w:rPr>
+          <w:rFonts w:ascii="Espresso Dolce" w:hAnsi="Espresso Dolce"/>
+          <w:sz w:val="40"/>
+        </w:rPr>
+      </w:pPr>
+    </w:p>
+    <w:p>
+      <w:pPr>
+        <w:jc w:val="center"/>
+        <w:rPr>
+          <w:rFonts w:ascii="Espresso Dolce" w:hAnsi="Espresso Dolce"/>
+          <w:sz w:val="40"/>
+        </w:rPr>
+      </w:pPr>
+      <w:r>
+        <w:rPr>
+          <w:rFonts w:ascii="Espresso Dolce" w:hAnsi="Espresso Dolce"/>
+          <w:sz w:val="40"/>
+        </w:rPr>
+        <w:t>Instruction si x=</w:t>
+      </w:r>
+      <w:r>
+        <w:rPr>
+          <w:rFonts w:ascii="Espresso Dolce" w:hAnsi="Espresso Dolce"/>
+          <w:sz w:val="40"/>
+        </w:rPr>
+        <w:t>5</w:t>
+      </w:r>
+    </w:p>
+    <w:tbl>
+      <w:tblPr>
+        <w:tblStyle w:val="Grilledutableau"/>
+        <w:tblW w:w="0" w:type="auto"/>
+        <w:jc w:val="center"/>
+        <w:tblLook w:val="04A0" w:firstRow="1" w:lastRow="0" w:firstColumn="1" w:lastColumn="0" w:noHBand="0" w:noVBand="1"/>
+      </w:tblPr>
+      <w:tblGrid>
+        <w:gridCol w:w="704"/>
+        <w:gridCol w:w="676"/>
+        <w:gridCol w:w="684"/>
+        <w:gridCol w:w="686"/>
+        <w:gridCol w:w="1214"/>
+        <w:gridCol w:w="1134"/>
+        <w:gridCol w:w="1134"/>
+        <w:gridCol w:w="1134"/>
+        <w:gridCol w:w="2949"/>
+      </w:tblGrid>
+      <w:tr>
+        <w:trPr>
+          <w:jc w:val="center"/>
+        </w:trPr>
+        <w:tc>
+          <w:tcPr>
+            <w:tcW w:w="704" w:type="dxa"/>
+          </w:tcPr>
+          <w:p>
+            <w:pPr>
+              <w:ind w:left="0" w:firstLine="0"/>
+              <w:jc w:val="center"/>
+              <w:rPr>
+                <w:rFonts w:ascii="Espresso Dolce" w:hAnsi="Espresso Dolce"/>
+                <w:sz w:val="40"/>
+              </w:rPr>
+            </w:pPr>
+            <w:proofErr w:type="gramStart"/>
+            <w:r>
+              <w:rPr>
+                <w:rFonts w:ascii="Espresso Dolce" w:hAnsi="Espresso Dolce"/>
+                <w:sz w:val="40"/>
+              </w:rPr>
+              <w:t>d</w:t>
+            </w:r>
+            <w:proofErr w:type="gramEnd"/>
+            <w:r>
+              <w:rPr>
+                <w:rFonts w:ascii="Espresso Dolce" w:hAnsi="Espresso Dolce"/>
+                <w:sz w:val="40"/>
+              </w:rPr>
+              <w:t>15</w:t>
+            </w:r>
+          </w:p>
+        </w:tc>
+        <w:tc>
+          <w:tcPr>
+            <w:tcW w:w="676" w:type="dxa"/>
+          </w:tcPr>
+          <w:p>
+            <w:pPr>
+              <w:ind w:left="0" w:firstLine="0"/>
+              <w:jc w:val="center"/>
+              <w:rPr>
+                <w:rFonts w:ascii="Espresso Dolce" w:hAnsi="Espresso Dolce"/>
+                <w:sz w:val="40"/>
+              </w:rPr>
+            </w:pPr>
+            <w:proofErr w:type="gramStart"/>
+            <w:r>
+              <w:rPr>
+                <w:rFonts w:ascii="Espresso Dolce" w:hAnsi="Espresso Dolce"/>
+                <w:sz w:val="40"/>
+              </w:rPr>
+              <w:t>d</w:t>
+            </w:r>
+            <w:proofErr w:type="gramEnd"/>
+            <w:r>
+              <w:rPr>
+                <w:rFonts w:ascii="Espresso Dolce" w:hAnsi="Espresso Dolce"/>
+                <w:sz w:val="40"/>
+              </w:rPr>
+              <w:t>14</w:t>
+            </w:r>
+          </w:p>
+        </w:tc>
+        <w:tc>
+          <w:tcPr>
+            <w:tcW w:w="684" w:type="dxa"/>
+          </w:tcPr>
+          <w:p>
+            <w:pPr>
+              <w:ind w:left="0" w:firstLine="0"/>
+              <w:jc w:val="center"/>
+              <w:rPr>
+                <w:rFonts w:ascii="Espresso Dolce" w:hAnsi="Espresso Dolce"/>
+                <w:sz w:val="40"/>
+              </w:rPr>
+            </w:pPr>
+            <w:proofErr w:type="gramStart"/>
+            <w:r>
+              <w:rPr>
+                <w:rFonts w:ascii="Espresso Dolce" w:hAnsi="Espresso Dolce"/>
+                <w:sz w:val="40"/>
+              </w:rPr>
+              <w:t>d</w:t>
+            </w:r>
+            <w:proofErr w:type="gramEnd"/>
+            <w:r>
+              <w:rPr>
+                <w:rFonts w:ascii="Espresso Dolce" w:hAnsi="Espresso Dolce"/>
+                <w:sz w:val="40"/>
+              </w:rPr>
+              <w:t>13</w:t>
+            </w:r>
+          </w:p>
+        </w:tc>
+        <w:tc>
+          <w:tcPr>
+            <w:tcW w:w="686" w:type="dxa"/>
+          </w:tcPr>
+          <w:p>
+            <w:pPr>
+              <w:ind w:left="0" w:firstLine="0"/>
+              <w:jc w:val="center"/>
+              <w:rPr>
+                <w:rFonts w:ascii="Espresso Dolce" w:hAnsi="Espresso Dolce"/>
+                <w:sz w:val="40"/>
+              </w:rPr>
+            </w:pPr>
+            <w:proofErr w:type="gramStart"/>
+            <w:r>
+              <w:rPr>
+                <w:rFonts w:ascii="Espresso Dolce" w:hAnsi="Espresso Dolce"/>
+                <w:sz w:val="40"/>
+              </w:rPr>
+              <w:t>d</w:t>
+            </w:r>
+            <w:proofErr w:type="gramEnd"/>
+            <w:r>
+              <w:rPr>
+                <w:rFonts w:ascii="Espresso Dolce" w:hAnsi="Espresso Dolce"/>
+                <w:sz w:val="40"/>
+              </w:rPr>
+              <w:t>12</w:t>
+            </w:r>
+          </w:p>
+        </w:tc>
+        <w:tc>
+          <w:tcPr>
+            <w:tcW w:w="1214" w:type="dxa"/>
+            <w:vAlign w:val="center"/>
+          </w:tcPr>
+          <w:p>
+            <w:pPr>
+              <w:ind w:left="0" w:firstLine="0"/>
+              <w:jc w:val="center"/>
+              <w:rPr>
+                <w:rFonts w:ascii="Espresso Dolce" w:hAnsi="Espresso Dolce"/>
+                <w:sz w:val="40"/>
+              </w:rPr>
+            </w:pPr>
+            <w:proofErr w:type="gramStart"/>
+            <w:r>
+              <w:rPr>
+                <w:rFonts w:ascii="Espresso Dolce" w:hAnsi="Espresso Dolce"/>
+                <w:sz w:val="40"/>
+              </w:rPr>
+              <w:t>d</w:t>
+            </w:r>
+            <w:proofErr w:type="gramEnd"/>
+            <w:r>
+              <w:rPr>
+                <w:rFonts w:ascii="Espresso Dolce" w:hAnsi="Espresso Dolce"/>
+                <w:sz w:val="40"/>
+              </w:rPr>
+              <w:t>11-d8</w:t>
+            </w:r>
+          </w:p>
+        </w:tc>
+        <w:tc>
+          <w:tcPr>
+            <w:tcW w:w="1134" w:type="dxa"/>
+            <w:vAlign w:val="center"/>
+          </w:tcPr>
+          <w:p>
+            <w:pPr>
+              <w:ind w:left="0" w:firstLine="0"/>
+              <w:jc w:val="center"/>
+              <w:rPr>
+                <w:rFonts w:ascii="Espresso Dolce" w:hAnsi="Espresso Dolce"/>
+                <w:sz w:val="40"/>
+              </w:rPr>
+            </w:pPr>
+            <w:proofErr w:type="gramStart"/>
+            <w:r>
+              <w:rPr>
+                <w:rFonts w:ascii="Espresso Dolce" w:hAnsi="Espresso Dolce"/>
+                <w:sz w:val="40"/>
+              </w:rPr>
+              <w:t>d</w:t>
+            </w:r>
+            <w:proofErr w:type="gramEnd"/>
+            <w:r>
+              <w:rPr>
+                <w:rFonts w:ascii="Espresso Dolce" w:hAnsi="Espresso Dolce"/>
+                <w:sz w:val="40"/>
+              </w:rPr>
+              <w:t>7-d4</w:t>
+            </w:r>
+          </w:p>
+        </w:tc>
+        <w:tc>
+          <w:tcPr>
+            <w:tcW w:w="1134" w:type="dxa"/>
+            <w:vAlign w:val="center"/>
+          </w:tcPr>
+          <w:p>
+            <w:pPr>
+              <w:ind w:left="0" w:firstLine="0"/>
+              <w:jc w:val="center"/>
+              <w:rPr>
+                <w:rFonts w:ascii="Espresso Dolce" w:hAnsi="Espresso Dolce"/>
+                <w:sz w:val="40"/>
+              </w:rPr>
+            </w:pPr>
+            <w:proofErr w:type="gramStart"/>
+            <w:r>
+              <w:rPr>
+                <w:rFonts w:ascii="Espresso Dolce" w:hAnsi="Espresso Dolce"/>
+                <w:sz w:val="40"/>
+              </w:rPr>
+              <w:t>d</w:t>
+            </w:r>
+            <w:proofErr w:type="gramEnd"/>
+            <w:r>
+              <w:rPr>
+                <w:rFonts w:ascii="Espresso Dolce" w:hAnsi="Espresso Dolce"/>
+                <w:sz w:val="40"/>
+              </w:rPr>
+              <w:t>3-d0</w:t>
+            </w:r>
+          </w:p>
+        </w:tc>
+        <w:tc>
+          <w:tcPr>
+            <w:tcW w:w="1134" w:type="dxa"/>
+          </w:tcPr>
+          <w:p>
+            <w:pPr>
+              <w:ind w:left="0" w:firstLine="0"/>
+              <w:jc w:val="center"/>
+              <w:rPr>
+                <w:rFonts w:ascii="Espresso Dolce" w:hAnsi="Espresso Dolce"/>
+                <w:sz w:val="40"/>
+              </w:rPr>
+            </w:pPr>
+            <w:r>
+              <w:rPr>
+                <w:rFonts w:ascii="Espresso Dolce" w:hAnsi="Espresso Dolce"/>
+                <w:sz w:val="40"/>
+              </w:rPr>
+              <w:t>ADRE</w:t>
+            </w:r>
+          </w:p>
+        </w:tc>
+        <w:tc>
+          <w:tcPr>
+            <w:tcW w:w="2949" w:type="dxa"/>
+          </w:tcPr>
+          <w:p>
+            <w:pPr>
+              <w:ind w:left="0" w:firstLine="0"/>
+              <w:jc w:val="center"/>
+              <w:rPr>
+                <w:rFonts w:ascii="Espresso Dolce" w:hAnsi="Espresso Dolce"/>
+                <w:sz w:val="40"/>
+              </w:rPr>
+            </w:pPr>
+            <w:r>
+              <w:rPr>
+                <w:rFonts w:ascii="Espresso Dolce" w:hAnsi="Espresso Dolce"/>
+                <w:sz w:val="40"/>
+              </w:rPr>
+              <w:t>COMMENTAIRE</w:t>
+            </w:r>
+          </w:p>
+        </w:tc>
+      </w:tr>
+      <w:tr>
+        <w:trPr>
+          <w:jc w:val="center"/>
+        </w:trPr>
+        <w:tc>
+          <w:tcPr>
+            <w:tcW w:w="704" w:type="dxa"/>
+          </w:tcPr>
+          <w:p>
+            <w:pPr>
+              <w:ind w:left="0" w:firstLine="0"/>
+              <w:jc w:val="center"/>
+              <w:rPr>
+                <w:rFonts w:ascii="Espresso Dolce" w:hAnsi="Espresso Dolce"/>
+                <w:sz w:val="40"/>
+              </w:rPr>
+            </w:pPr>
+            <w:r>
+              <w:rPr>
+                <w:rFonts w:ascii="Espresso Dolce" w:hAnsi="Espresso Dolce"/>
+                <w:sz w:val="40"/>
+              </w:rPr>
+              <w:t>0</w:t>
+            </w:r>
+          </w:p>
+        </w:tc>
+        <w:tc>
+          <w:tcPr>
+            <w:tcW w:w="676" w:type="dxa"/>
+          </w:tcPr>
+          <w:p>
+            <w:pPr>
+              <w:ind w:left="0" w:firstLine="0"/>
+              <w:jc w:val="center"/>
+              <w:rPr>
+                <w:rFonts w:ascii="Espresso Dolce" w:hAnsi="Espresso Dolce"/>
+                <w:sz w:val="40"/>
+              </w:rPr>
+            </w:pPr>
+            <w:r>
+              <w:rPr>
+                <w:rFonts w:ascii="Espresso Dolce" w:hAnsi="Espresso Dolce"/>
+                <w:sz w:val="40"/>
+              </w:rPr>
+              <w:t>1</w:t>
+            </w:r>
+          </w:p>
+        </w:tc>
+        <w:tc>
+          <w:tcPr>
+            <w:tcW w:w="684" w:type="dxa"/>
+          </w:tcPr>
+          <w:p>
+            <w:pPr>
+              <w:ind w:left="0" w:firstLine="0"/>
+              <w:jc w:val="center"/>
+              <w:rPr>
+                <w:rFonts w:ascii="Espresso Dolce" w:hAnsi="Espresso Dolce"/>
+                <w:sz w:val="40"/>
+              </w:rPr>
+            </w:pPr>
+            <w:r>
+              <w:rPr>
+                <w:rFonts w:ascii="Espresso Dolce" w:hAnsi="Espresso Dolce"/>
+                <w:sz w:val="40"/>
+              </w:rPr>
+              <w:t>1</w:t>
+            </w:r>
+          </w:p>
+        </w:tc>
+        <w:tc>
+          <w:tcPr>
+            <w:tcW w:w="686" w:type="dxa"/>
+          </w:tcPr>
+          <w:p>
+            <w:pPr>
+              <w:ind w:left="0" w:firstLine="0"/>
+              <w:jc w:val="center"/>
+              <w:rPr>
+                <w:rFonts w:ascii="Espresso Dolce" w:hAnsi="Espresso Dolce"/>
+                <w:sz w:val="40"/>
+              </w:rPr>
+            </w:pPr>
+            <w:r>
+              <w:rPr>
+                <w:rFonts w:ascii="Espresso Dolce" w:hAnsi="Espresso Dolce"/>
+                <w:sz w:val="40"/>
+              </w:rPr>
+              <w:t>0</w:t>
+            </w:r>
+          </w:p>
+        </w:tc>
+        <w:tc>
+          <w:tcPr>
+            <w:tcW w:w="1214" w:type="dxa"/>
+          </w:tcPr>
+          <w:p>
+            <w:pPr>
+              <w:ind w:left="0" w:firstLine="0"/>
+              <w:jc w:val="center"/>
+              <w:rPr>
+                <w:rFonts w:ascii="Espresso Dolce" w:hAnsi="Espresso Dolce"/>
+                <w:sz w:val="40"/>
+              </w:rPr>
+            </w:pPr>
+            <w:r>
+              <w:rPr>
+                <w:rFonts w:ascii="Espresso Dolce" w:hAnsi="Espresso Dolce"/>
+                <w:sz w:val="40"/>
+              </w:rPr>
+              <w:t>0</w:t>
+            </w:r>
+          </w:p>
+        </w:tc>
+        <w:tc>
+          <w:tcPr>
+            <w:tcW w:w="1134" w:type="dxa"/>
+          </w:tcPr>
+          <w:p>
+            <w:pPr>
+              <w:ind w:left="0" w:firstLine="0"/>
+              <w:jc w:val="center"/>
+              <w:rPr>
+                <w:rFonts w:ascii="Espresso Dolce" w:hAnsi="Espresso Dolce"/>
+                <w:sz w:val="40"/>
+              </w:rPr>
+            </w:pPr>
+            <w:r>
+              <w:rPr>
+                <w:rFonts w:ascii="Espresso Dolce" w:hAnsi="Espresso Dolce"/>
+                <w:sz w:val="40"/>
+              </w:rPr>
+              <w:t>0</w:t>
+            </w:r>
+          </w:p>
+        </w:tc>
+        <w:tc>
+          <w:tcPr>
+            <w:tcW w:w="1134" w:type="dxa"/>
+          </w:tcPr>
+          <w:p>
+            <w:pPr>
+              <w:ind w:left="0" w:firstLine="0"/>
+              <w:jc w:val="center"/>
+              <w:rPr>
+                <w:rFonts w:ascii="Espresso Dolce" w:hAnsi="Espresso Dolce"/>
+                <w:sz w:val="40"/>
+              </w:rPr>
+            </w:pPr>
+            <w:r>
+              <w:rPr>
+                <w:rFonts w:ascii="Espresso Dolce" w:hAnsi="Espresso Dolce"/>
+                <w:sz w:val="40"/>
+              </w:rPr>
+              <w:t>5</w:t>
+            </w:r>
+          </w:p>
+        </w:tc>
+        <w:tc>
+          <w:tcPr>
+            <w:tcW w:w="1134" w:type="dxa"/>
+          </w:tcPr>
+          <w:p>
+            <w:pPr>
+              <w:ind w:left="0" w:firstLine="0"/>
+              <w:jc w:val="center"/>
+              <w:rPr>
+                <w:rFonts w:ascii="Espresso Dolce" w:hAnsi="Espresso Dolce"/>
+                <w:sz w:val="40"/>
+              </w:rPr>
+            </w:pPr>
+            <w:r>
+              <w:rPr>
+                <w:rFonts w:ascii="Espresso Dolce" w:hAnsi="Espresso Dolce"/>
+                <w:sz w:val="40"/>
+              </w:rPr>
+              <w:t>0</w:t>
+            </w:r>
+            <w:r>
+              <w:rPr>
+                <w:rFonts w:ascii="Espresso Dolce" w:hAnsi="Espresso Dolce"/>
+                <w:sz w:val="40"/>
+              </w:rPr>
+              <w:t>5</w:t>
+            </w:r>
+            <w:r>
+              <w:rPr>
+                <w:rFonts w:ascii="Espresso Dolce" w:hAnsi="Espresso Dolce"/>
+                <w:sz w:val="40"/>
+              </w:rPr>
+              <w:t xml:space="preserve"> 60</w:t>
+            </w:r>
+          </w:p>
+        </w:tc>
+        <w:tc>
+          <w:tcPr>
+            <w:tcW w:w="2949" w:type="dxa"/>
+          </w:tcPr>
+          <w:p>
+            <w:pPr>
+              <w:ind w:left="0" w:firstLine="0"/>
+              <w:jc w:val="center"/>
+              <w:rPr>
+                <w:rFonts w:ascii="Espresso Dolce" w:hAnsi="Espresso Dolce"/>
+                <w:sz w:val="40"/>
+              </w:rPr>
+            </w:pPr>
+            <w:r>
+              <w:rPr>
+                <w:rFonts w:ascii="Espresso Dolce" w:hAnsi="Espresso Dolce"/>
+                <w:sz w:val="40"/>
+              </w:rPr>
+              <w:t>Aff RAM 0</w:t>
+            </w:r>
+            <w:r>
+              <w:rPr>
+                <w:rFonts w:ascii="Espresso Dolce" w:hAnsi="Espresso Dolce"/>
+                <w:sz w:val="40"/>
+              </w:rPr>
+              <w:t>5</w:t>
+            </w:r>
+          </w:p>
+        </w:tc>
+      </w:tr>
+      <w:tr>
+        <w:trPr>
+          <w:jc w:val="center"/>
+        </w:trPr>
+        <w:tc>
+          <w:tcPr>
+            <w:tcW w:w="704" w:type="dxa"/>
+          </w:tcPr>
+          <w:p>
+            <w:pPr>
+              <w:ind w:left="0" w:firstLine="0"/>
+              <w:jc w:val="center"/>
+              <w:rPr>
+                <w:rFonts w:ascii="Espresso Dolce" w:hAnsi="Espresso Dolce"/>
+                <w:sz w:val="40"/>
+              </w:rPr>
+            </w:pPr>
+            <w:r>
+              <w:rPr>
+                <w:rFonts w:ascii="Espresso Dolce" w:hAnsi="Espresso Dolce"/>
+                <w:sz w:val="40"/>
+              </w:rPr>
+              <w:t>0</w:t>
+            </w:r>
+          </w:p>
+        </w:tc>
+        <w:tc>
+          <w:tcPr>
+            <w:tcW w:w="676" w:type="dxa"/>
+          </w:tcPr>
+          <w:p>
+            <w:pPr>
+              <w:ind w:left="0" w:firstLine="0"/>
+              <w:jc w:val="center"/>
+              <w:rPr>
+                <w:rFonts w:ascii="Espresso Dolce" w:hAnsi="Espresso Dolce"/>
+                <w:sz w:val="40"/>
+              </w:rPr>
+            </w:pPr>
+            <w:r>
+              <w:rPr>
+                <w:rFonts w:ascii="Espresso Dolce" w:hAnsi="Espresso Dolce"/>
+                <w:sz w:val="40"/>
+              </w:rPr>
+              <w:t>0</w:t>
+            </w:r>
+          </w:p>
+        </w:tc>
+        <w:tc>
+          <w:tcPr>
+            <w:tcW w:w="684" w:type="dxa"/>
+          </w:tcPr>
+          <w:p>
+            <w:pPr>
+              <w:ind w:left="0" w:firstLine="0"/>
+              <w:jc w:val="center"/>
+              <w:rPr>
+                <w:rFonts w:ascii="Espresso Dolce" w:hAnsi="Espresso Dolce"/>
+                <w:sz w:val="40"/>
+              </w:rPr>
+            </w:pPr>
+            <w:r>
+              <w:rPr>
+                <w:rFonts w:ascii="Espresso Dolce" w:hAnsi="Espresso Dolce"/>
+                <w:sz w:val="40"/>
+              </w:rPr>
+              <w:t>0</w:t>
+            </w:r>
+          </w:p>
+        </w:tc>
+        <w:tc>
+          <w:tcPr>
+            <w:tcW w:w="686" w:type="dxa"/>
+          </w:tcPr>
+          <w:p>
+            <w:pPr>
+              <w:ind w:left="0" w:firstLine="0"/>
+              <w:jc w:val="center"/>
+              <w:rPr>
+                <w:rFonts w:ascii="Espresso Dolce" w:hAnsi="Espresso Dolce"/>
+                <w:sz w:val="40"/>
+              </w:rPr>
+            </w:pPr>
+            <w:r>
+              <w:rPr>
+                <w:rFonts w:ascii="Espresso Dolce" w:hAnsi="Espresso Dolce"/>
+                <w:sz w:val="40"/>
+              </w:rPr>
+              <w:t>0</w:t>
+            </w:r>
+          </w:p>
+        </w:tc>
+        <w:tc>
+          <w:tcPr>
+            <w:tcW w:w="1214" w:type="dxa"/>
+          </w:tcPr>
+          <w:p>
+            <w:pPr>
+              <w:ind w:left="0" w:firstLine="0"/>
+              <w:jc w:val="center"/>
+              <w:rPr>
+                <w:rFonts w:ascii="Espresso Dolce" w:hAnsi="Espresso Dolce"/>
+                <w:sz w:val="40"/>
+              </w:rPr>
+            </w:pPr>
+            <w:r>
+              <w:rPr>
+                <w:rFonts w:ascii="Espresso Dolce" w:hAnsi="Espresso Dolce"/>
+                <w:sz w:val="40"/>
+              </w:rPr>
+              <w:t>F</w:t>
+            </w:r>
+          </w:p>
+        </w:tc>
+        <w:tc>
+          <w:tcPr>
+            <w:tcW w:w="1134" w:type="dxa"/>
+          </w:tcPr>
+          <w:p>
+            <w:pPr>
+              <w:ind w:left="0" w:firstLine="0"/>
+              <w:jc w:val="center"/>
+              <w:rPr>
+                <w:rFonts w:ascii="Espresso Dolce" w:hAnsi="Espresso Dolce"/>
+                <w:sz w:val="40"/>
+              </w:rPr>
+            </w:pPr>
+            <w:r>
+              <w:rPr>
+                <w:rFonts w:ascii="Espresso Dolce" w:hAnsi="Espresso Dolce"/>
+                <w:sz w:val="40"/>
+              </w:rPr>
+              <w:t>E</w:t>
+            </w:r>
+          </w:p>
+        </w:tc>
+        <w:tc>
+          <w:tcPr>
+            <w:tcW w:w="1134" w:type="dxa"/>
+          </w:tcPr>
+          <w:p>
+            <w:pPr>
+              <w:ind w:left="0" w:firstLine="0"/>
+              <w:jc w:val="center"/>
+              <w:rPr>
+                <w:rFonts w:ascii="Espresso Dolce" w:hAnsi="Espresso Dolce"/>
+                <w:sz w:val="40"/>
+              </w:rPr>
+            </w:pPr>
+            <w:r>
+              <w:rPr>
+                <w:rFonts w:ascii="Espresso Dolce" w:hAnsi="Espresso Dolce"/>
+                <w:sz w:val="40"/>
+              </w:rPr>
+              <w:t>8</w:t>
+            </w:r>
+          </w:p>
+        </w:tc>
+        <w:tc>
+          <w:tcPr>
+            <w:tcW w:w="1134" w:type="dxa"/>
+          </w:tcPr>
+          <w:p>
+            <w:pPr>
+              <w:ind w:left="0" w:firstLine="0"/>
+              <w:jc w:val="center"/>
+              <w:rPr>
+                <w:rFonts w:ascii="Espresso Dolce" w:hAnsi="Espresso Dolce"/>
+                <w:sz w:val="40"/>
+              </w:rPr>
+            </w:pPr>
+            <w:r>
+              <w:rPr>
+                <w:rFonts w:ascii="Espresso Dolce" w:hAnsi="Espresso Dolce"/>
+                <w:sz w:val="40"/>
+              </w:rPr>
+              <w:t>E8 0F</w:t>
+            </w:r>
+          </w:p>
+        </w:tc>
+        <w:tc>
+          <w:tcPr>
+            <w:tcW w:w="2949" w:type="dxa"/>
+          </w:tcPr>
+          <w:p>
+            <w:pPr>
+              <w:ind w:left="0" w:firstLine="0"/>
+              <w:jc w:val="center"/>
+              <w:rPr>
+                <w:rFonts w:ascii="Espresso Dolce" w:hAnsi="Espresso Dolce"/>
+                <w:sz w:val="40"/>
+              </w:rPr>
+            </w:pPr>
+            <w:r>
+              <w:rPr>
+                <w:rFonts w:ascii="Espresso Dolce" w:hAnsi="Espresso Dolce"/>
+                <w:sz w:val="40"/>
+              </w:rPr>
+              <w:t>Ecrire en E8</w:t>
+            </w:r>
+          </w:p>
+        </w:tc>
+      </w:tr>
+      <w:tr>
+        <w:trPr>
+          <w:jc w:val="center"/>
+        </w:trPr>
+        <w:tc>
+          <w:tcPr>
+            <w:tcW w:w="704" w:type="dxa"/>
+          </w:tcPr>
+          <w:p>
+            <w:pPr>
+              <w:ind w:left="0" w:firstLine="0"/>
+              <w:jc w:val="center"/>
+              <w:rPr>
+                <w:rFonts w:ascii="Espresso Dolce" w:hAnsi="Espresso Dolce"/>
+                <w:sz w:val="40"/>
+              </w:rPr>
+            </w:pPr>
+            <w:r>
+              <w:rPr>
+                <w:rFonts w:ascii="Espresso Dolce" w:hAnsi="Espresso Dolce"/>
+                <w:sz w:val="40"/>
+              </w:rPr>
+              <w:t>0</w:t>
+            </w:r>
+          </w:p>
+        </w:tc>
+        <w:tc>
+          <w:tcPr>
+            <w:tcW w:w="676" w:type="dxa"/>
+          </w:tcPr>
+          <w:p>
+            <w:pPr>
+              <w:ind w:left="0" w:firstLine="0"/>
+              <w:jc w:val="center"/>
+              <w:rPr>
+                <w:rFonts w:ascii="Espresso Dolce" w:hAnsi="Espresso Dolce"/>
+                <w:sz w:val="40"/>
+              </w:rPr>
+            </w:pPr>
+            <w:r>
+              <w:rPr>
+                <w:rFonts w:ascii="Espresso Dolce" w:hAnsi="Espresso Dolce"/>
+                <w:sz w:val="40"/>
+              </w:rPr>
+              <w:t>1</w:t>
+            </w:r>
+          </w:p>
+        </w:tc>
+        <w:tc>
+          <w:tcPr>
+            <w:tcW w:w="684" w:type="dxa"/>
+          </w:tcPr>
+          <w:p>
+            <w:pPr>
+              <w:ind w:left="0" w:firstLine="0"/>
+              <w:jc w:val="center"/>
+              <w:rPr>
+                <w:rFonts w:ascii="Espresso Dolce" w:hAnsi="Espresso Dolce"/>
+                <w:sz w:val="40"/>
+              </w:rPr>
+            </w:pPr>
+            <w:r>
+              <w:rPr>
+                <w:rFonts w:ascii="Espresso Dolce" w:hAnsi="Espresso Dolce"/>
+                <w:sz w:val="40"/>
+              </w:rPr>
+              <w:t>1</w:t>
+            </w:r>
+          </w:p>
+        </w:tc>
+        <w:tc>
+          <w:tcPr>
+            <w:tcW w:w="686" w:type="dxa"/>
+          </w:tcPr>
+          <w:p>
+            <w:pPr>
+              <w:ind w:left="0" w:firstLine="0"/>
+              <w:jc w:val="center"/>
+              <w:rPr>
+                <w:rFonts w:ascii="Espresso Dolce" w:hAnsi="Espresso Dolce"/>
+                <w:sz w:val="40"/>
+              </w:rPr>
+            </w:pPr>
+            <w:r>
+              <w:rPr>
+                <w:rFonts w:ascii="Espresso Dolce" w:hAnsi="Espresso Dolce"/>
+                <w:sz w:val="40"/>
+              </w:rPr>
+              <w:t>0</w:t>
+            </w:r>
+          </w:p>
+        </w:tc>
+        <w:tc>
+          <w:tcPr>
+            <w:tcW w:w="1214" w:type="dxa"/>
+          </w:tcPr>
+          <w:p>
+            <w:pPr>
+              <w:ind w:left="0" w:firstLine="0"/>
+              <w:jc w:val="center"/>
+              <w:rPr>
+                <w:rFonts w:ascii="Espresso Dolce" w:hAnsi="Espresso Dolce"/>
+                <w:sz w:val="40"/>
+              </w:rPr>
+            </w:pPr>
+            <w:r>
+              <w:rPr>
+                <w:rFonts w:ascii="Espresso Dolce" w:hAnsi="Espresso Dolce"/>
+                <w:sz w:val="40"/>
+              </w:rPr>
+              <w:t>0</w:t>
+            </w:r>
+          </w:p>
+        </w:tc>
+        <w:tc>
+          <w:tcPr>
+            <w:tcW w:w="1134" w:type="dxa"/>
+          </w:tcPr>
+          <w:p>
+            <w:pPr>
+              <w:ind w:left="0" w:firstLine="0"/>
+              <w:jc w:val="center"/>
+              <w:rPr>
+                <w:rFonts w:ascii="Espresso Dolce" w:hAnsi="Espresso Dolce"/>
+                <w:sz w:val="40"/>
+              </w:rPr>
+            </w:pPr>
+            <w:r>
+              <w:rPr>
+                <w:rFonts w:ascii="Espresso Dolce" w:hAnsi="Espresso Dolce"/>
+                <w:sz w:val="40"/>
+              </w:rPr>
+              <w:t>E</w:t>
+            </w:r>
+          </w:p>
+        </w:tc>
+        <w:tc>
+          <w:tcPr>
+            <w:tcW w:w="1134" w:type="dxa"/>
+          </w:tcPr>
+          <w:p>
+            <w:pPr>
+              <w:ind w:left="0" w:firstLine="0"/>
+              <w:jc w:val="center"/>
+              <w:rPr>
+                <w:rFonts w:ascii="Espresso Dolce" w:hAnsi="Espresso Dolce"/>
+                <w:sz w:val="40"/>
+              </w:rPr>
+            </w:pPr>
+            <w:r>
+              <w:rPr>
+                <w:rFonts w:ascii="Espresso Dolce" w:hAnsi="Espresso Dolce"/>
+                <w:sz w:val="40"/>
+              </w:rPr>
+              <w:t>8</w:t>
+            </w:r>
+          </w:p>
+        </w:tc>
+        <w:tc>
+          <w:tcPr>
+            <w:tcW w:w="1134" w:type="dxa"/>
+          </w:tcPr>
+          <w:p>
+            <w:pPr>
+              <w:ind w:left="0" w:firstLine="0"/>
+              <w:jc w:val="center"/>
+              <w:rPr>
+                <w:rFonts w:ascii="Espresso Dolce" w:hAnsi="Espresso Dolce"/>
+                <w:sz w:val="40"/>
+              </w:rPr>
+            </w:pPr>
+            <w:r>
+              <w:rPr>
+                <w:rFonts w:ascii="Espresso Dolce" w:hAnsi="Espresso Dolce"/>
+                <w:sz w:val="40"/>
+              </w:rPr>
+              <w:t>E8 60</w:t>
+            </w:r>
+          </w:p>
+        </w:tc>
+        <w:tc>
+          <w:tcPr>
+            <w:tcW w:w="2949" w:type="dxa"/>
+          </w:tcPr>
+          <w:p>
+            <w:pPr>
+              <w:ind w:left="0" w:firstLine="0"/>
+              <w:jc w:val="center"/>
+              <w:rPr>
+                <w:rFonts w:ascii="Espresso Dolce" w:hAnsi="Espresso Dolce"/>
+                <w:sz w:val="40"/>
+              </w:rPr>
+            </w:pPr>
+            <w:r>
+              <w:rPr>
+                <w:rFonts w:ascii="Espresso Dolce" w:hAnsi="Espresso Dolce"/>
+                <w:sz w:val="40"/>
+              </w:rPr>
+              <w:t>Lire E8</w:t>
+            </w:r>
+          </w:p>
+        </w:tc>
+      </w:tr>
+      <w:tr>
+        <w:trPr>
+          <w:jc w:val="center"/>
+        </w:trPr>
+        <w:tc>
+          <w:tcPr>
+            <w:tcW w:w="704" w:type="dxa"/>
+          </w:tcPr>
+          <w:p>
+            <w:pPr>
+              <w:ind w:left="0" w:firstLine="0"/>
+              <w:jc w:val="center"/>
+              <w:rPr>
+                <w:rFonts w:ascii="Espresso Dolce" w:hAnsi="Espresso Dolce"/>
+                <w:sz w:val="40"/>
+              </w:rPr>
+            </w:pPr>
+            <w:r>
+              <w:rPr>
+                <w:rFonts w:ascii="Espresso Dolce" w:hAnsi="Espresso Dolce"/>
+                <w:sz w:val="40"/>
+              </w:rPr>
+              <w:t>.</w:t>
+            </w:r>
+          </w:p>
+        </w:tc>
+        <w:tc>
+          <w:tcPr>
+            <w:tcW w:w="676" w:type="dxa"/>
+          </w:tcPr>
+          <w:p>
+            <w:pPr>
+              <w:ind w:left="0" w:firstLine="0"/>
+              <w:jc w:val="center"/>
+              <w:rPr>
+                <w:rFonts w:ascii="Espresso Dolce" w:hAnsi="Espresso Dolce"/>
+                <w:sz w:val="40"/>
+              </w:rPr>
+            </w:pPr>
+            <w:r>
+              <w:rPr>
+                <w:rFonts w:ascii="Espresso Dolce" w:hAnsi="Espresso Dolce"/>
+                <w:sz w:val="40"/>
+              </w:rPr>
+              <w:t>.</w:t>
+            </w:r>
+          </w:p>
+        </w:tc>
+        <w:tc>
+          <w:tcPr>
+            <w:tcW w:w="684" w:type="dxa"/>
+          </w:tcPr>
+          <w:p>
+            <w:pPr>
+              <w:ind w:left="0" w:firstLine="0"/>
+              <w:jc w:val="center"/>
+              <w:rPr>
+                <w:rFonts w:ascii="Espresso Dolce" w:hAnsi="Espresso Dolce"/>
+                <w:sz w:val="40"/>
+              </w:rPr>
+            </w:pPr>
+            <w:r>
+              <w:rPr>
+                <w:rFonts w:ascii="Espresso Dolce" w:hAnsi="Espresso Dolce"/>
+                <w:sz w:val="40"/>
+              </w:rPr>
+              <w:t>.</w:t>
+            </w:r>
+          </w:p>
+        </w:tc>
+        <w:tc>
+          <w:tcPr>
+            <w:tcW w:w="686" w:type="dxa"/>
+          </w:tcPr>
+          <w:p>
+            <w:pPr>
+              <w:ind w:left="0" w:firstLine="0"/>
+              <w:jc w:val="center"/>
+              <w:rPr>
+                <w:rFonts w:ascii="Espresso Dolce" w:hAnsi="Espresso Dolce"/>
+                <w:sz w:val="40"/>
+              </w:rPr>
+            </w:pPr>
+            <w:r>
+              <w:rPr>
+                <w:rFonts w:ascii="Espresso Dolce" w:hAnsi="Espresso Dolce"/>
+                <w:sz w:val="40"/>
+              </w:rPr>
+              <w:t>.</w:t>
+            </w:r>
+          </w:p>
+        </w:tc>
+        <w:tc>
+          <w:tcPr>
+            <w:tcW w:w="1214" w:type="dxa"/>
+          </w:tcPr>
+          <w:p>
+            <w:pPr>
+              <w:ind w:left="0" w:firstLine="0"/>
+              <w:jc w:val="center"/>
+              <w:rPr>
+                <w:rFonts w:ascii="Espresso Dolce" w:hAnsi="Espresso Dolce"/>
+                <w:sz w:val="40"/>
+              </w:rPr>
+            </w:pPr>
+            <w:r>
+              <w:rPr>
+                <w:rFonts w:ascii="Espresso Dolce" w:hAnsi="Espresso Dolce"/>
+                <w:sz w:val="40"/>
+              </w:rPr>
+              <w:t>.</w:t>
+            </w:r>
+          </w:p>
+        </w:tc>
+        <w:tc>
+          <w:tcPr>
+            <w:tcW w:w="1134" w:type="dxa"/>
+          </w:tcPr>
+          <w:p>
+            <w:pPr>
+              <w:ind w:left="0" w:firstLine="0"/>
+              <w:jc w:val="center"/>
+              <w:rPr>
+                <w:rFonts w:ascii="Espresso Dolce" w:hAnsi="Espresso Dolce"/>
+                <w:sz w:val="40"/>
+              </w:rPr>
+            </w:pPr>
+            <w:r>
+              <w:rPr>
+                <w:rFonts w:ascii="Espresso Dolce" w:hAnsi="Espresso Dolce"/>
+                <w:sz w:val="40"/>
+              </w:rPr>
+              <w:t>.</w:t>
+            </w:r>
+          </w:p>
+        </w:tc>
+        <w:tc>
+          <w:tcPr>
+            <w:tcW w:w="1134" w:type="dxa"/>
+          </w:tcPr>
+          <w:p>
+            <w:pPr>
+              <w:ind w:left="0" w:firstLine="0"/>
+              <w:jc w:val="center"/>
+              <w:rPr>
+                <w:rFonts w:ascii="Espresso Dolce" w:hAnsi="Espresso Dolce"/>
+                <w:sz w:val="40"/>
+              </w:rPr>
+            </w:pPr>
+            <w:r>
+              <w:rPr>
+                <w:rFonts w:ascii="Espresso Dolce" w:hAnsi="Espresso Dolce"/>
+                <w:sz w:val="40"/>
+              </w:rPr>
+              <w:t>.</w:t>
+            </w:r>
+          </w:p>
+        </w:tc>
+        <w:tc>
+          <w:tcPr>
+            <w:tcW w:w="1134" w:type="dxa"/>
+          </w:tcPr>
+          <w:p>
+            <w:pPr>
+              <w:ind w:left="0" w:firstLine="0"/>
+              <w:jc w:val="center"/>
+              <w:rPr>
+                <w:rFonts w:ascii="Espresso Dolce" w:hAnsi="Espresso Dolce"/>
+                <w:sz w:val="40"/>
+              </w:rPr>
+            </w:pPr>
+          </w:p>
+        </w:tc>
+        <w:tc>
+          <w:tcPr>
+            <w:tcW w:w="2949" w:type="dxa"/>
+          </w:tcPr>
+          <w:p>
+            <w:pPr>
+              <w:ind w:left="0" w:firstLine="0"/>
+              <w:jc w:val="center"/>
+              <w:rPr>
+                <w:rFonts w:ascii="Espresso Dolce" w:hAnsi="Espresso Dolce"/>
+                <w:sz w:val="40"/>
+              </w:rPr>
+            </w:pPr>
+            <w:r>
+              <w:rPr>
+                <w:rFonts w:ascii="Espresso Dolce" w:hAnsi="Espresso Dolce"/>
+                <w:sz w:val="40"/>
+              </w:rPr>
+              <w:t>Saut suite prog</w:t>
+            </w:r>
+          </w:p>
+        </w:tc>
+      </w:tr>
+    </w:tbl>
+    <w:p>
+      <w:pPr>
+        <w:jc w:val="center"/>
+        <w:rPr>
+          <w:rFonts w:ascii="Espresso Dolce" w:hAnsi="Espresso Dolce"/>
+          <w:sz w:val="40"/>
+        </w:rPr>
+      </w:pPr>
     </w:p>
     <w:sectPr>
       <w:pgSz w:w="11906" w:h="16838"/>
